--- a/Assignment 2/Part_8/Final_Report.docx
+++ b/Assignment 2/Part_8/Final_Report.docx
@@ -4,25 +4,38 @@
   <w:body>
     <w:sdt>
       <w:sdtPr>
+        <w:rPr>
+          <w:rFonts w:eastAsiaTheme="majorEastAsia" w:cstheme="minorHAnsi"/>
+          <w:b/>
+          <w:color w:val="262626" w:themeColor="text1" w:themeTint="D9"/>
+          <w:sz w:val="44"/>
+          <w:szCs w:val="72"/>
+        </w:rPr>
         <w:id w:val="919839026"/>
         <w:docPartObj>
           <w:docPartGallery w:val="Cover Pages"/>
           <w:docPartUnique/>
         </w:docPartObj>
       </w:sdtPr>
-      <w:sdtEndPr>
-        <w:rPr>
-          <w:rFonts w:eastAsiaTheme="minorHAnsi"/>
-        </w:rPr>
-      </w:sdtEndPr>
       <w:sdtContent>
         <w:p>
           <w:pPr>
             <w:pStyle w:val="NoSpacing"/>
+            <w:rPr>
+              <w:rFonts w:eastAsiaTheme="majorEastAsia" w:cstheme="minorHAnsi"/>
+              <w:b/>
+              <w:color w:val="262626" w:themeColor="text1" w:themeTint="D9"/>
+              <w:sz w:val="44"/>
+              <w:szCs w:val="72"/>
+            </w:rPr>
           </w:pPr>
           <w:r>
             <w:rPr>
-              <w:noProof/>
+              <w:rFonts w:eastAsiaTheme="majorEastAsia" w:cstheme="minorHAnsi"/>
+              <w:b/>
+              <w:color w:val="262626" w:themeColor="text1" w:themeTint="D9"/>
+              <w:sz w:val="44"/>
+              <w:szCs w:val="72"/>
             </w:rPr>
             <mc:AlternateContent>
               <mc:Choice Requires="wpg">
@@ -144,7 +157,7 @@
                                     </w:rPr>
                                     <w:alias w:val="Date"/>
                                     <w:tag w:val=""/>
-                                    <w:id w:val="-650599894"/>
+                                    <w:id w:val="-761529389"/>
                                     <w:dataBinding w:prefixMappings="xmlns:ns0='http://schemas.microsoft.com/office/2006/coverPageProps' " w:xpath="/ns0:CoverPageProperties[1]/ns0:PublishDate[1]" w:storeItemID="{55AF091B-3C7A-41E3-B477-F2FDAA23CFDA}"/>
                                     <w:date w:fullDate="2018-11-04T00:00:00Z">
                                       <w:dateFormat w:val="M/d/yyyy"/>
@@ -3456,7 +3469,7 @@
                               </w:rPr>
                               <w:alias w:val="Date"/>
                               <w:tag w:val=""/>
-                              <w:id w:val="-650599894"/>
+                              <w:id w:val="-761529389"/>
                               <w:dataBinding w:prefixMappings="xmlns:ns0='http://schemas.microsoft.com/office/2006/coverPageProps' " w:xpath="/ns0:CoverPageProperties[1]/ns0:PublishDate[1]" w:storeItemID="{55AF091B-3C7A-41E3-B477-F2FDAA23CFDA}"/>
                               <w:date w:fullDate="2018-11-04T00:00:00Z">
                                 <w:dateFormat w:val="M/d/yyyy"/>
@@ -3597,7 +3610,11 @@
           </w:r>
           <w:r>
             <w:rPr>
-              <w:noProof/>
+              <w:rFonts w:eastAsiaTheme="majorEastAsia" w:cstheme="minorHAnsi"/>
+              <w:b/>
+              <w:color w:val="262626" w:themeColor="text1" w:themeTint="D9"/>
+              <w:sz w:val="44"/>
+              <w:szCs w:val="72"/>
             </w:rPr>
             <mc:AlternateContent>
               <mc:Choice Requires="wps">
@@ -3674,37 +3691,42 @@
                                     <w:rFonts w:asciiTheme="majorHAnsi" w:eastAsiaTheme="majorEastAsia" w:hAnsiTheme="majorHAnsi" w:cstheme="majorBidi"/>
                                     <w:b/>
                                     <w:color w:val="262626" w:themeColor="text1" w:themeTint="D9"/>
-                                    <w:sz w:val="52"/>
+                                    <w:sz w:val="40"/>
+                                    <w:szCs w:val="72"/>
                                   </w:rPr>
                                 </w:pPr>
-                                <w:sdt>
-                                  <w:sdtPr>
-                                    <w:rPr>
-                                      <w:rFonts w:asciiTheme="majorHAnsi" w:eastAsiaTheme="majorEastAsia" w:hAnsiTheme="majorHAnsi" w:cstheme="majorBidi"/>
-                                      <w:b/>
-                                      <w:color w:val="262626" w:themeColor="text1" w:themeTint="D9"/>
-                                      <w:sz w:val="52"/>
-                                      <w:szCs w:val="72"/>
-                                    </w:rPr>
-                                    <w:alias w:val="Title"/>
-                                    <w:tag w:val=""/>
-                                    <w:id w:val="-705018352"/>
-                                    <w:dataBinding w:prefixMappings="xmlns:ns0='http://purl.org/dc/elements/1.1/' xmlns:ns1='http://schemas.openxmlformats.org/package/2006/metadata/core-properties' " w:xpath="/ns1:coreProperties[1]/ns0:title[1]" w:storeItemID="{6C3C8BC8-F283-45AE-878A-BAB7291924A1}"/>
-                                    <w:text/>
-                                  </w:sdtPr>
-                                  <w:sdtContent>
-                                    <w:r>
-                                      <w:rPr>
-                                        <w:rFonts w:asciiTheme="majorHAnsi" w:eastAsiaTheme="majorEastAsia" w:hAnsiTheme="majorHAnsi" w:cstheme="majorBidi"/>
-                                        <w:b/>
-                                        <w:color w:val="262626" w:themeColor="text1" w:themeTint="D9"/>
-                                        <w:sz w:val="52"/>
-                                        <w:szCs w:val="72"/>
-                                      </w:rPr>
-                                      <w:t>Modeling of Energy Data</w:t>
-                                    </w:r>
-                                  </w:sdtContent>
-                                </w:sdt>
+                                <w:r>
+                                  <w:rPr>
+                                    <w:rFonts w:asciiTheme="majorHAnsi" w:eastAsiaTheme="majorEastAsia" w:hAnsiTheme="majorHAnsi" w:cstheme="majorBidi"/>
+                                    <w:b/>
+                                    <w:color w:val="262626" w:themeColor="text1" w:themeTint="D9"/>
+                                    <w:sz w:val="40"/>
+                                    <w:szCs w:val="72"/>
+                                  </w:rPr>
+                                  <w:t>Machine learning with Energy</w:t>
+                                </w:r>
+                              </w:p>
+                              <w:p>
+                                <w:pPr>
+                                  <w:pStyle w:val="NoSpacing"/>
+                                  <w:jc w:val="both"/>
+                                  <w:rPr>
+                                    <w:rFonts w:asciiTheme="majorHAnsi" w:eastAsiaTheme="majorEastAsia" w:hAnsiTheme="majorHAnsi" w:cstheme="majorBidi"/>
+                                    <w:b/>
+                                    <w:color w:val="262626" w:themeColor="text1" w:themeTint="D9"/>
+                                    <w:sz w:val="40"/>
+                                  </w:rPr>
+                                </w:pPr>
+                                <w:r>
+                                  <w:rPr>
+                                    <w:rFonts w:asciiTheme="majorHAnsi" w:eastAsiaTheme="majorEastAsia" w:hAnsiTheme="majorHAnsi" w:cstheme="majorBidi"/>
+                                    <w:b/>
+                                    <w:color w:val="262626" w:themeColor="text1" w:themeTint="D9"/>
+                                    <w:sz w:val="40"/>
+                                    <w:szCs w:val="72"/>
+                                  </w:rPr>
+                                  <w:t>datasets</w:t>
+                                </w:r>
                               </w:p>
                               <w:p>
                                 <w:pPr>
@@ -3726,7 +3748,7 @@
                                     </w:rPr>
                                     <w:alias w:val="Subtitle"/>
                                     <w:tag w:val=""/>
-                                    <w:id w:val="-1148361611"/>
+                                    <w:id w:val="770046757"/>
                                     <w:dataBinding w:prefixMappings="xmlns:ns0='http://purl.org/dc/elements/1.1/' xmlns:ns1='http://schemas.openxmlformats.org/package/2006/metadata/core-properties' " w:xpath="/ns1:coreProperties[1]/ns0:subject[1]" w:storeItemID="{6C3C8BC8-F283-45AE-878A-BAB7291924A1}"/>
                                     <w:text/>
                                   </w:sdtPr>
@@ -3779,37 +3801,42 @@
                               <w:rFonts w:asciiTheme="majorHAnsi" w:eastAsiaTheme="majorEastAsia" w:hAnsiTheme="majorHAnsi" w:cstheme="majorBidi"/>
                               <w:b/>
                               <w:color w:val="262626" w:themeColor="text1" w:themeTint="D9"/>
-                              <w:sz w:val="52"/>
+                              <w:sz w:val="40"/>
+                              <w:szCs w:val="72"/>
                             </w:rPr>
                           </w:pPr>
-                          <w:sdt>
-                            <w:sdtPr>
-                              <w:rPr>
-                                <w:rFonts w:asciiTheme="majorHAnsi" w:eastAsiaTheme="majorEastAsia" w:hAnsiTheme="majorHAnsi" w:cstheme="majorBidi"/>
-                                <w:b/>
-                                <w:color w:val="262626" w:themeColor="text1" w:themeTint="D9"/>
-                                <w:sz w:val="52"/>
-                                <w:szCs w:val="72"/>
-                              </w:rPr>
-                              <w:alias w:val="Title"/>
-                              <w:tag w:val=""/>
-                              <w:id w:val="-705018352"/>
-                              <w:dataBinding w:prefixMappings="xmlns:ns0='http://purl.org/dc/elements/1.1/' xmlns:ns1='http://schemas.openxmlformats.org/package/2006/metadata/core-properties' " w:xpath="/ns1:coreProperties[1]/ns0:title[1]" w:storeItemID="{6C3C8BC8-F283-45AE-878A-BAB7291924A1}"/>
-                              <w:text/>
-                            </w:sdtPr>
-                            <w:sdtContent>
-                              <w:r>
-                                <w:rPr>
-                                  <w:rFonts w:asciiTheme="majorHAnsi" w:eastAsiaTheme="majorEastAsia" w:hAnsiTheme="majorHAnsi" w:cstheme="majorBidi"/>
-                                  <w:b/>
-                                  <w:color w:val="262626" w:themeColor="text1" w:themeTint="D9"/>
-                                  <w:sz w:val="52"/>
-                                  <w:szCs w:val="72"/>
-                                </w:rPr>
-                                <w:t>Modeling of Energy Data</w:t>
-                              </w:r>
-                            </w:sdtContent>
-                          </w:sdt>
+                          <w:r>
+                            <w:rPr>
+                              <w:rFonts w:asciiTheme="majorHAnsi" w:eastAsiaTheme="majorEastAsia" w:hAnsiTheme="majorHAnsi" w:cstheme="majorBidi"/>
+                              <w:b/>
+                              <w:color w:val="262626" w:themeColor="text1" w:themeTint="D9"/>
+                              <w:sz w:val="40"/>
+                              <w:szCs w:val="72"/>
+                            </w:rPr>
+                            <w:t>Machine learning with Energy</w:t>
+                          </w:r>
+                        </w:p>
+                        <w:p>
+                          <w:pPr>
+                            <w:pStyle w:val="NoSpacing"/>
+                            <w:jc w:val="both"/>
+                            <w:rPr>
+                              <w:rFonts w:asciiTheme="majorHAnsi" w:eastAsiaTheme="majorEastAsia" w:hAnsiTheme="majorHAnsi" w:cstheme="majorBidi"/>
+                              <w:b/>
+                              <w:color w:val="262626" w:themeColor="text1" w:themeTint="D9"/>
+                              <w:sz w:val="40"/>
+                            </w:rPr>
+                          </w:pPr>
+                          <w:r>
+                            <w:rPr>
+                              <w:rFonts w:asciiTheme="majorHAnsi" w:eastAsiaTheme="majorEastAsia" w:hAnsiTheme="majorHAnsi" w:cstheme="majorBidi"/>
+                              <w:b/>
+                              <w:color w:val="262626" w:themeColor="text1" w:themeTint="D9"/>
+                              <w:sz w:val="40"/>
+                              <w:szCs w:val="72"/>
+                            </w:rPr>
+                            <w:t>datasets</w:t>
+                          </w:r>
                         </w:p>
                         <w:p>
                           <w:pPr>
@@ -3831,7 +3858,7 @@
                               </w:rPr>
                               <w:alias w:val="Subtitle"/>
                               <w:tag w:val=""/>
-                              <w:id w:val="-1148361611"/>
+                              <w:id w:val="770046757"/>
                               <w:dataBinding w:prefixMappings="xmlns:ns0='http://purl.org/dc/elements/1.1/' xmlns:ns1='http://schemas.openxmlformats.org/package/2006/metadata/core-properties' " w:xpath="/ns1:coreProperties[1]/ns0:subject[1]" w:storeItemID="{6C3C8BC8-F283-45AE-878A-BAB7291924A1}"/>
                               <w:text/>
                             </w:sdtPr>
@@ -3858,9 +3885,23 @@
           </w:r>
         </w:p>
         <w:p>
+          <w:pPr>
+            <w:pStyle w:val="NoSpacing"/>
+            <w:rPr>
+              <w:rFonts w:eastAsiaTheme="majorEastAsia" w:cstheme="minorHAnsi"/>
+              <w:b/>
+              <w:color w:val="262626" w:themeColor="text1" w:themeTint="D9"/>
+              <w:sz w:val="44"/>
+              <w:szCs w:val="72"/>
+            </w:rPr>
+          </w:pPr>
           <w:r>
             <w:rPr>
-              <w:noProof/>
+              <w:rFonts w:eastAsiaTheme="majorEastAsia" w:cstheme="minorHAnsi"/>
+              <w:b/>
+              <w:color w:val="262626" w:themeColor="text1" w:themeTint="D9"/>
+              <w:sz w:val="44"/>
+              <w:szCs w:val="72"/>
             </w:rPr>
             <mc:AlternateContent>
               <mc:Choice Requires="wps">
@@ -3948,7 +3989,7 @@
                                     </w:rPr>
                                     <w:alias w:val="Author"/>
                                     <w:tag w:val=""/>
-                                    <w:id w:val="-2041584766"/>
+                                    <w:id w:val="805126545"/>
                                     <w:dataBinding w:prefixMappings="xmlns:ns0='http://purl.org/dc/elements/1.1/' xmlns:ns1='http://schemas.openxmlformats.org/package/2006/metadata/core-properties' " w:xpath="/ns1:coreProperties[1]/ns0:creator[1]" w:storeItemID="{6C3C8BC8-F283-45AE-878A-BAB7291924A1}"/>
                                     <w:text/>
                                   </w:sdtPr>
@@ -3984,7 +4025,7 @@
                                     </w:rPr>
                                     <w:alias w:val="Company"/>
                                     <w:tag w:val=""/>
-                                    <w:id w:val="1558814826"/>
+                                    <w:id w:val="-1462651779"/>
                                     <w:dataBinding w:prefixMappings="xmlns:ns0='http://schemas.openxmlformats.org/officeDocument/2006/extended-properties' " w:xpath="/ns0:Properties[1]/ns0:Company[1]" w:storeItemID="{6668398D-A668-4E3E-A5EB-62B293D839F1}"/>
                                     <w:text/>
                                   </w:sdtPr>
@@ -4083,7 +4124,7 @@
                               </w:rPr>
                               <w:alias w:val="Author"/>
                               <w:tag w:val=""/>
-                              <w:id w:val="-2041584766"/>
+                              <w:id w:val="805126545"/>
                               <w:dataBinding w:prefixMappings="xmlns:ns0='http://purl.org/dc/elements/1.1/' xmlns:ns1='http://schemas.openxmlformats.org/package/2006/metadata/core-properties' " w:xpath="/ns1:coreProperties[1]/ns0:creator[1]" w:storeItemID="{6C3C8BC8-F283-45AE-878A-BAB7291924A1}"/>
                               <w:text/>
                             </w:sdtPr>
@@ -4119,7 +4160,7 @@
                               </w:rPr>
                               <w:alias w:val="Company"/>
                               <w:tag w:val=""/>
-                              <w:id w:val="1558814826"/>
+                              <w:id w:val="-1462651779"/>
                               <w:dataBinding w:prefixMappings="xmlns:ns0='http://schemas.openxmlformats.org/officeDocument/2006/extended-properties' " w:xpath="/ns0:Properties[1]/ns0:Company[1]" w:storeItemID="{6668398D-A668-4E3E-A5EB-62B293D839F1}"/>
                               <w:text/>
                             </w:sdtPr>
@@ -4184,6 +4225,13 @@
             </mc:AlternateContent>
           </w:r>
           <w:r>
+            <w:rPr>
+              <w:rFonts w:eastAsiaTheme="majorEastAsia" w:cstheme="minorHAnsi"/>
+              <w:b/>
+              <w:color w:val="262626" w:themeColor="text1" w:themeTint="D9"/>
+              <w:sz w:val="44"/>
+              <w:szCs w:val="72"/>
+            </w:rPr>
             <w:br w:type="page"/>
           </w:r>
         </w:p>
@@ -4193,6 +4241,7 @@
       <w:pPr>
         <w:jc w:val="center"/>
         <w:rPr>
+          <w:rFonts w:cstheme="minorHAnsi"/>
           <w:b/>
           <w:color w:val="002060"/>
           <w:sz w:val="32"/>
@@ -4201,6 +4250,7 @@
       </w:pPr>
       <w:r>
         <w:rPr>
+          <w:rFonts w:cstheme="minorHAnsi"/>
           <w:b/>
           <w:color w:val="002060"/>
           <w:sz w:val="32"/>
@@ -4217,8 +4267,14 @@
           <w:ilvl w:val="0"/>
           <w:numId w:val="1"/>
         </w:numPr>
-      </w:pPr>
-      <w:r>
+        <w:rPr>
+          <w:rFonts w:cstheme="minorHAnsi"/>
+        </w:rPr>
+      </w:pPr>
+      <w:r>
+        <w:rPr>
+          <w:rFonts w:cstheme="minorHAnsi"/>
+        </w:rPr>
         <w:t>Research</w:t>
       </w:r>
     </w:p>
@@ -4229,8 +4285,14 @@
           <w:ilvl w:val="0"/>
           <w:numId w:val="1"/>
         </w:numPr>
-      </w:pPr>
-      <w:r>
+        <w:rPr>
+          <w:rFonts w:cstheme="minorHAnsi"/>
+        </w:rPr>
+      </w:pPr>
+      <w:r>
+        <w:rPr>
+          <w:rFonts w:cstheme="minorHAnsi"/>
+        </w:rPr>
         <w:t>Exploratory Data Analysis</w:t>
       </w:r>
     </w:p>
@@ -4241,8 +4303,14 @@
           <w:ilvl w:val="0"/>
           <w:numId w:val="1"/>
         </w:numPr>
-      </w:pPr>
-      <w:r>
+        <w:rPr>
+          <w:rFonts w:cstheme="minorHAnsi"/>
+        </w:rPr>
+      </w:pPr>
+      <w:r>
+        <w:rPr>
+          <w:rFonts w:cstheme="minorHAnsi"/>
+        </w:rPr>
         <w:t>Feature Engineering</w:t>
       </w:r>
     </w:p>
@@ -4253,8 +4321,14 @@
           <w:ilvl w:val="0"/>
           <w:numId w:val="1"/>
         </w:numPr>
-      </w:pPr>
-      <w:r>
+        <w:rPr>
+          <w:rFonts w:cstheme="minorHAnsi"/>
+        </w:rPr>
+      </w:pPr>
+      <w:r>
+        <w:rPr>
+          <w:rFonts w:cstheme="minorHAnsi"/>
+        </w:rPr>
         <w:t>Prediction Algorithms</w:t>
       </w:r>
     </w:p>
@@ -4265,8 +4339,14 @@
           <w:ilvl w:val="0"/>
           <w:numId w:val="1"/>
         </w:numPr>
-      </w:pPr>
-      <w:r>
+        <w:rPr>
+          <w:rFonts w:cstheme="minorHAnsi"/>
+        </w:rPr>
+      </w:pPr>
+      <w:r>
+        <w:rPr>
+          <w:rFonts w:cstheme="minorHAnsi"/>
+        </w:rPr>
         <w:t>Feature Selection</w:t>
       </w:r>
     </w:p>
@@ -4277,8 +4357,14 @@
           <w:ilvl w:val="0"/>
           <w:numId w:val="1"/>
         </w:numPr>
-      </w:pPr>
-      <w:r>
+        <w:rPr>
+          <w:rFonts w:cstheme="minorHAnsi"/>
+        </w:rPr>
+      </w:pPr>
+      <w:r>
+        <w:rPr>
+          <w:rFonts w:cstheme="minorHAnsi"/>
+        </w:rPr>
         <w:t>Model Validation and Selection</w:t>
       </w:r>
     </w:p>
@@ -4289,8 +4375,14 @@
           <w:ilvl w:val="0"/>
           <w:numId w:val="1"/>
         </w:numPr>
-      </w:pPr>
-      <w:r>
+        <w:rPr>
+          <w:rFonts w:cstheme="minorHAnsi"/>
+        </w:rPr>
+      </w:pPr>
+      <w:r>
+        <w:rPr>
+          <w:rFonts w:cstheme="minorHAnsi"/>
+        </w:rPr>
         <w:t>Final Pipeline</w:t>
       </w:r>
     </w:p>
@@ -4301,8 +4393,14 @@
           <w:ilvl w:val="0"/>
           <w:numId w:val="1"/>
         </w:numPr>
-      </w:pPr>
-      <w:r>
+        <w:rPr>
+          <w:rFonts w:cstheme="minorHAnsi"/>
+        </w:rPr>
+      </w:pPr>
+      <w:r>
+        <w:rPr>
+          <w:rFonts w:cstheme="minorHAnsi"/>
+        </w:rPr>
         <w:t>Summary</w:t>
       </w:r>
     </w:p>
@@ -4310,14 +4408,19 @@
       <w:pPr>
         <w:jc w:val="center"/>
         <w:rPr>
+          <w:rFonts w:cstheme="minorHAnsi"/>
           <w:b/>
         </w:rPr>
       </w:pPr>
       <w:r>
+        <w:rPr>
+          <w:rFonts w:cstheme="minorHAnsi"/>
+        </w:rPr>
         <w:br w:type="page"/>
       </w:r>
       <w:r>
         <w:rPr>
+          <w:rFonts w:cstheme="minorHAnsi"/>
           <w:b/>
           <w:color w:val="002060"/>
           <w:sz w:val="32"/>
@@ -4328,6 +4431,7 @@
       </w:r>
       <w:r>
         <w:rPr>
+          <w:rFonts w:cstheme="minorHAnsi"/>
           <w:b/>
           <w:color w:val="002060"/>
           <w:sz w:val="32"/>
@@ -4339,12 +4443,14 @@
     <w:p>
       <w:pPr>
         <w:rPr>
+          <w:rFonts w:cstheme="minorHAnsi"/>
           <w:b/>
           <w:color w:val="002060"/>
         </w:rPr>
       </w:pPr>
       <w:r>
         <w:rPr>
+          <w:rFonts w:cstheme="minorHAnsi"/>
           <w:b/>
           <w:color w:val="002060"/>
         </w:rPr>
@@ -4354,6 +4460,7 @@
     <w:p>
       <w:pPr>
         <w:rPr>
+          <w:rFonts w:cstheme="minorHAnsi"/>
           <w:b/>
           <w:color w:val="002060"/>
         </w:rPr>
@@ -4362,12 +4469,14 @@
     <w:p>
       <w:pPr>
         <w:rPr>
+          <w:rFonts w:cstheme="minorHAnsi"/>
           <w:b/>
           <w:color w:val="002060"/>
         </w:rPr>
       </w:pPr>
       <w:r>
         <w:rPr>
+          <w:rFonts w:cstheme="minorHAnsi"/>
           <w:b/>
           <w:color w:val="002060"/>
         </w:rPr>
@@ -4377,6 +4486,7 @@
     <w:p>
       <w:pPr>
         <w:rPr>
+          <w:rFonts w:cstheme="minorHAnsi"/>
           <w:b/>
           <w:color w:val="002060"/>
         </w:rPr>
@@ -4385,12 +4495,14 @@
     <w:p>
       <w:pPr>
         <w:rPr>
+          <w:rFonts w:cstheme="minorHAnsi"/>
           <w:b/>
           <w:color w:val="002060"/>
         </w:rPr>
       </w:pPr>
       <w:r>
         <w:rPr>
+          <w:rFonts w:cstheme="minorHAnsi"/>
           <w:b/>
           <w:color w:val="002060"/>
         </w:rPr>
@@ -4398,21 +4510,1367 @@
       </w:r>
       <w:r>
         <w:rPr>
+          <w:rFonts w:cstheme="minorHAnsi"/>
           <w:b/>
           <w:color w:val="002060"/>
         </w:rPr>
+        <w:t xml:space="preserve"> </w:t>
+      </w:r>
+      <w:r>
+        <w:rPr>
+          <w:rFonts w:cstheme="minorHAnsi"/>
+          <w:color w:val="002060"/>
+          <w:sz w:val="24"/>
+        </w:rPr>
+        <w:t>Prediction of appliances energy use in smart home</w:t>
+      </w:r>
+    </w:p>
+    <w:p>
+      <w:pPr>
+        <w:rPr>
+          <w:rFonts w:cstheme="minorHAnsi"/>
+          <w:color w:val="0563C1"/>
+          <w:sz w:val="24"/>
+          <w:szCs w:val="24"/>
+        </w:rPr>
+      </w:pPr>
+      <w:r>
+        <w:rPr>
+          <w:rFonts w:cstheme="minorHAnsi"/>
+          <w:color w:val="2F5496"/>
+          <w:sz w:val="26"/>
+          <w:szCs w:val="26"/>
+        </w:rPr>
+        <w:t xml:space="preserve"> </w:t>
+      </w:r>
+      <w:r>
+        <w:rPr>
+          <w:rFonts w:cstheme="minorHAnsi"/>
+          <w:color w:val="2F5496"/>
+          <w:sz w:val="26"/>
+          <w:szCs w:val="26"/>
+        </w:rPr>
         <w:br/>
       </w:r>
-    </w:p>
-    <w:p>
-      <w:pPr>
-        <w:rPr>
+      <w:r>
+        <w:rPr>
+          <w:rFonts w:cstheme="minorHAnsi"/>
+          <w:color w:val="000000"/>
+          <w:sz w:val="24"/>
+          <w:szCs w:val="24"/>
+        </w:rPr>
+        <w:t xml:space="preserve">Link - </w:t>
+      </w:r>
+      <w:hyperlink r:id="rId6" w:history="1">
+        <w:r>
+          <w:rPr>
+            <w:rStyle w:val="Hyperlink"/>
+            <w:rFonts w:cstheme="minorHAnsi"/>
+            <w:sz w:val="24"/>
+            <w:szCs w:val="24"/>
+          </w:rPr>
+          <w:t>https://www.sciencedirect.com/science/article/pii/S0360544212002903</w:t>
+        </w:r>
+      </w:hyperlink>
+    </w:p>
+    <w:p>
+      <w:pPr>
+        <w:jc w:val="both"/>
+        <w:rPr>
+          <w:rFonts w:cstheme="minorHAnsi"/>
+          <w:color w:val="000000"/>
+          <w:sz w:val="24"/>
+          <w:szCs w:val="24"/>
+        </w:rPr>
+      </w:pPr>
+      <w:r>
+        <w:rPr>
+          <w:rFonts w:cstheme="minorHAnsi"/>
+          <w:color w:val="0563C1"/>
+        </w:rPr>
+        <w:br/>
+      </w:r>
+      <w:r>
+        <w:rPr>
+          <w:rFonts w:cstheme="minorHAnsi"/>
+          <w:color w:val="000000"/>
+          <w:sz w:val="24"/>
+          <w:szCs w:val="24"/>
+        </w:rPr>
+        <w:t xml:space="preserve">This paper has been written with an aim to predict the energy consumption in household for </w:t>
+      </w:r>
+      <w:r>
+        <w:rPr>
+          <w:rFonts w:cstheme="minorHAnsi"/>
+          <w:color w:val="000000"/>
+          <w:sz w:val="24"/>
+          <w:szCs w:val="24"/>
+        </w:rPr>
+        <w:t>t</w:t>
+      </w:r>
+      <w:r>
+        <w:rPr>
+          <w:rFonts w:cstheme="minorHAnsi"/>
+          <w:color w:val="000000"/>
+          <w:sz w:val="24"/>
+          <w:szCs w:val="24"/>
+        </w:rPr>
+        <w:t>he</w:t>
+      </w:r>
+      <w:r>
+        <w:rPr>
+          <w:rFonts w:cstheme="minorHAnsi"/>
+          <w:color w:val="000000"/>
+        </w:rPr>
+        <w:t xml:space="preserve"> </w:t>
+      </w:r>
+      <w:r>
+        <w:rPr>
+          <w:rFonts w:cstheme="minorHAnsi"/>
+          <w:color w:val="000000"/>
+          <w:sz w:val="24"/>
+          <w:szCs w:val="24"/>
+        </w:rPr>
+        <w:t>next day. To achieve this, they have collected data of homes of France and have analyzed and have</w:t>
+      </w:r>
+      <w:r>
+        <w:rPr>
+          <w:rFonts w:cstheme="minorHAnsi"/>
+          <w:color w:val="000000"/>
+        </w:rPr>
+        <w:t xml:space="preserve"> </w:t>
+      </w:r>
+      <w:r>
+        <w:rPr>
+          <w:rFonts w:cstheme="minorHAnsi"/>
+          <w:color w:val="000000"/>
+          <w:sz w:val="24"/>
+          <w:szCs w:val="24"/>
+        </w:rPr>
+        <w:t>come up with certain predictors.</w:t>
+      </w:r>
+      <w:r>
+        <w:rPr>
+          <w:rFonts w:cstheme="minorHAnsi"/>
+          <w:color w:val="000000"/>
+        </w:rPr>
+        <w:t xml:space="preserve"> </w:t>
+      </w:r>
+      <w:r>
+        <w:rPr>
+          <w:rFonts w:cstheme="minorHAnsi"/>
+          <w:color w:val="000000"/>
+          <w:sz w:val="24"/>
+          <w:szCs w:val="24"/>
+        </w:rPr>
+        <w:t>It has been studied that residential sector is the biggest sector in electricity consumption. And it is</w:t>
+      </w:r>
+      <w:r>
+        <w:rPr>
+          <w:rFonts w:cstheme="minorHAnsi"/>
+          <w:color w:val="000000"/>
+        </w:rPr>
+        <w:t xml:space="preserve"> </w:t>
+      </w:r>
+      <w:r>
+        <w:rPr>
+          <w:rFonts w:cstheme="minorHAnsi"/>
+          <w:color w:val="000000"/>
+          <w:sz w:val="24"/>
+          <w:szCs w:val="24"/>
+        </w:rPr>
+        <w:t>required that we understand the pattern of electricity consumption in household so that Industries</w:t>
+      </w:r>
+      <w:r>
+        <w:rPr>
+          <w:rFonts w:cstheme="minorHAnsi"/>
+          <w:color w:val="000000"/>
+        </w:rPr>
+        <w:t xml:space="preserve"> </w:t>
+      </w:r>
+      <w:r>
+        <w:rPr>
+          <w:rFonts w:cstheme="minorHAnsi"/>
+          <w:color w:val="000000"/>
+          <w:sz w:val="24"/>
+          <w:szCs w:val="24"/>
+        </w:rPr>
+        <w:t>can generate and transfer only that amount of energy to the household area to better circulate</w:t>
+      </w:r>
+      <w:r>
+        <w:rPr>
+          <w:rFonts w:cstheme="minorHAnsi"/>
+          <w:color w:val="000000"/>
+        </w:rPr>
+        <w:t xml:space="preserve"> </w:t>
+      </w:r>
+      <w:r>
+        <w:rPr>
+          <w:rFonts w:cstheme="minorHAnsi"/>
+          <w:color w:val="000000"/>
+          <w:sz w:val="24"/>
+          <w:szCs w:val="24"/>
+        </w:rPr>
+        <w:t>power. The energy</w:t>
+      </w:r>
+      <w:bookmarkStart w:id="0" w:name="_GoBack"/>
+      <w:bookmarkEnd w:id="0"/>
+      <w:r>
+        <w:rPr>
+          <w:rFonts w:cstheme="minorHAnsi"/>
+          <w:color w:val="000000"/>
+          <w:sz w:val="24"/>
+          <w:szCs w:val="24"/>
+        </w:rPr>
+        <w:t xml:space="preserve"> market is divided into distinct categories, but the Day Ahead Market or Spot</w:t>
+      </w:r>
+      <w:r>
+        <w:rPr>
+          <w:rFonts w:cstheme="minorHAnsi"/>
+          <w:color w:val="000000"/>
+        </w:rPr>
+        <w:t xml:space="preserve"> </w:t>
+      </w:r>
+      <w:r>
+        <w:rPr>
+          <w:rFonts w:cstheme="minorHAnsi"/>
+          <w:color w:val="000000"/>
+          <w:sz w:val="24"/>
+          <w:szCs w:val="24"/>
+        </w:rPr>
+        <w:t>Market is of great interest. This type of energy market involves bidding the energy consumption</w:t>
+      </w:r>
+      <w:r>
+        <w:rPr>
+          <w:rFonts w:cstheme="minorHAnsi"/>
+          <w:color w:val="000000"/>
+        </w:rPr>
+        <w:t xml:space="preserve"> </w:t>
+      </w:r>
+      <w:r>
+        <w:rPr>
+          <w:rFonts w:cstheme="minorHAnsi"/>
+          <w:color w:val="000000"/>
+          <w:sz w:val="24"/>
+          <w:szCs w:val="24"/>
+        </w:rPr>
+        <w:t>of the next day. It is a very complex mechanism, which requires a very good knowledge of the</w:t>
+      </w:r>
+      <w:r>
+        <w:rPr>
+          <w:rFonts w:cstheme="minorHAnsi"/>
+          <w:color w:val="000000"/>
+        </w:rPr>
+        <w:t xml:space="preserve"> </w:t>
+      </w:r>
+      <w:r>
+        <w:rPr>
+          <w:rFonts w:cstheme="minorHAnsi"/>
+          <w:color w:val="000000"/>
+          <w:sz w:val="24"/>
+          <w:szCs w:val="24"/>
+        </w:rPr>
+        <w:t xml:space="preserve">demand for the power </w:t>
+      </w:r>
+      <w:r>
+        <w:rPr>
+          <w:rFonts w:cstheme="minorHAnsi"/>
+          <w:color w:val="000000"/>
+          <w:sz w:val="24"/>
+          <w:szCs w:val="24"/>
+        </w:rPr>
+        <w:t>suppliers</w:t>
+      </w:r>
+      <w:r>
+        <w:rPr>
+          <w:rFonts w:cstheme="minorHAnsi"/>
+          <w:color w:val="000000"/>
+        </w:rPr>
+        <w:t xml:space="preserve"> </w:t>
+      </w:r>
+      <w:r>
+        <w:rPr>
+          <w:rFonts w:cstheme="minorHAnsi"/>
+          <w:color w:val="000000"/>
+          <w:sz w:val="24"/>
+          <w:szCs w:val="24"/>
+        </w:rPr>
+        <w:t xml:space="preserve">There were lots of theories which were proposed but it is important to understand the </w:t>
+      </w:r>
+      <w:proofErr w:type="gramStart"/>
+      <w:r>
+        <w:rPr>
+          <w:rFonts w:cstheme="minorHAnsi"/>
+          <w:color w:val="000000"/>
+          <w:sz w:val="24"/>
+          <w:szCs w:val="24"/>
+        </w:rPr>
+        <w:t>each and</w:t>
+      </w:r>
+      <w:r>
+        <w:rPr>
+          <w:rFonts w:cstheme="minorHAnsi"/>
+          <w:color w:val="000000"/>
+        </w:rPr>
+        <w:t xml:space="preserve"> </w:t>
+      </w:r>
+      <w:r>
+        <w:rPr>
+          <w:rFonts w:cstheme="minorHAnsi"/>
+          <w:color w:val="000000"/>
+          <w:sz w:val="24"/>
+          <w:szCs w:val="24"/>
+        </w:rPr>
+        <w:t>every</w:t>
+      </w:r>
+      <w:proofErr w:type="gramEnd"/>
+      <w:r>
+        <w:rPr>
+          <w:rFonts w:cstheme="minorHAnsi"/>
+          <w:color w:val="000000"/>
+          <w:sz w:val="24"/>
+          <w:szCs w:val="24"/>
+        </w:rPr>
+        <w:t xml:space="preserve"> criterion like number of appliances, usage of these appliances, day of week, etc. So, this</w:t>
+      </w:r>
+      <w:r>
+        <w:rPr>
+          <w:rFonts w:cstheme="minorHAnsi"/>
+          <w:color w:val="000000"/>
+        </w:rPr>
+        <w:t xml:space="preserve"> </w:t>
+      </w:r>
+      <w:r>
+        <w:rPr>
+          <w:rFonts w:cstheme="minorHAnsi"/>
+          <w:color w:val="000000"/>
+          <w:sz w:val="24"/>
+          <w:szCs w:val="24"/>
+        </w:rPr>
+        <w:t>paper concentrates more over discrimination of usage of electricity on appliance level which would</w:t>
+      </w:r>
+      <w:r>
+        <w:rPr>
+          <w:rFonts w:cstheme="minorHAnsi"/>
+          <w:color w:val="000000"/>
+        </w:rPr>
+        <w:t xml:space="preserve"> </w:t>
+      </w:r>
+      <w:r>
+        <w:rPr>
+          <w:rFonts w:cstheme="minorHAnsi"/>
+          <w:color w:val="000000"/>
+          <w:sz w:val="24"/>
+          <w:szCs w:val="24"/>
+        </w:rPr>
+        <w:t xml:space="preserve">make things easier to understand the pattern of usage of electricity over the course of time. </w:t>
+      </w:r>
+      <w:proofErr w:type="gramStart"/>
+      <w:r>
+        <w:rPr>
+          <w:rFonts w:cstheme="minorHAnsi"/>
+          <w:color w:val="000000"/>
+          <w:sz w:val="24"/>
+          <w:szCs w:val="24"/>
+        </w:rPr>
+        <w:t>In order</w:t>
+      </w:r>
+      <w:r>
+        <w:rPr>
+          <w:rFonts w:cstheme="minorHAnsi"/>
+          <w:color w:val="000000"/>
+        </w:rPr>
+        <w:t xml:space="preserve"> </w:t>
+      </w:r>
+      <w:r>
+        <w:rPr>
+          <w:rFonts w:cstheme="minorHAnsi"/>
+          <w:color w:val="000000"/>
+          <w:sz w:val="24"/>
+          <w:szCs w:val="24"/>
+        </w:rPr>
+        <w:t>to</w:t>
+      </w:r>
+      <w:proofErr w:type="gramEnd"/>
+      <w:r>
+        <w:rPr>
+          <w:rFonts w:cstheme="minorHAnsi"/>
+          <w:color w:val="000000"/>
+          <w:sz w:val="24"/>
+          <w:szCs w:val="24"/>
+        </w:rPr>
+        <w:t xml:space="preserve"> get a better load control, the energy prediction has to go down from total household energy</w:t>
+      </w:r>
+      <w:r>
+        <w:rPr>
+          <w:rFonts w:cstheme="minorHAnsi"/>
+          <w:color w:val="000000"/>
+        </w:rPr>
+        <w:t xml:space="preserve"> </w:t>
+      </w:r>
+      <w:r>
+        <w:rPr>
+          <w:rFonts w:cstheme="minorHAnsi"/>
+          <w:color w:val="000000"/>
+          <w:sz w:val="24"/>
+          <w:szCs w:val="24"/>
+        </w:rPr>
+        <w:t>consumption to electrical device consumption.</w:t>
+      </w:r>
+      <w:r>
+        <w:rPr>
+          <w:rFonts w:cstheme="minorHAnsi"/>
+          <w:color w:val="000000"/>
+        </w:rPr>
+        <w:t xml:space="preserve"> </w:t>
+      </w:r>
+      <w:r>
+        <w:rPr>
+          <w:rFonts w:cstheme="minorHAnsi"/>
+          <w:color w:val="000000"/>
+          <w:sz w:val="24"/>
+          <w:szCs w:val="24"/>
+        </w:rPr>
+        <w:t>The concept of smart grid has been introduced to tackle power system challenges. Smart grid</w:t>
+      </w:r>
+      <w:r>
+        <w:rPr>
+          <w:rFonts w:cstheme="minorHAnsi"/>
+          <w:color w:val="000000"/>
+        </w:rPr>
+        <w:t xml:space="preserve"> </w:t>
+      </w:r>
+      <w:r>
+        <w:rPr>
+          <w:rFonts w:cstheme="minorHAnsi"/>
+          <w:color w:val="000000"/>
+          <w:sz w:val="24"/>
+          <w:szCs w:val="24"/>
+        </w:rPr>
+        <w:t>initiatives seek to improve operations, maintenance and planning using modern technology to</w:t>
+      </w:r>
+      <w:r>
+        <w:rPr>
+          <w:rFonts w:cstheme="minorHAnsi"/>
+          <w:color w:val="000000"/>
+        </w:rPr>
+        <w:t xml:space="preserve"> </w:t>
+      </w:r>
+      <w:r>
+        <w:rPr>
+          <w:rFonts w:cstheme="minorHAnsi"/>
+          <w:color w:val="000000"/>
+          <w:sz w:val="24"/>
+          <w:szCs w:val="24"/>
+        </w:rPr>
+        <w:t>better manage energy use and costs. This would help industries to smartly circulate the generated</w:t>
+      </w:r>
+      <w:r>
+        <w:rPr>
+          <w:rFonts w:cstheme="minorHAnsi"/>
+          <w:color w:val="000000"/>
+        </w:rPr>
+        <w:t xml:space="preserve"> </w:t>
+      </w:r>
+      <w:r>
+        <w:rPr>
+          <w:rFonts w:cstheme="minorHAnsi"/>
+          <w:color w:val="000000"/>
+          <w:sz w:val="24"/>
+          <w:szCs w:val="24"/>
+        </w:rPr>
+        <w:t>electricity to different industry which would be much more efficient than present method.</w:t>
+      </w:r>
+      <w:r>
+        <w:rPr>
+          <w:rFonts w:cstheme="minorHAnsi"/>
+          <w:color w:val="000000"/>
+        </w:rPr>
+        <w:t xml:space="preserve"> </w:t>
+      </w:r>
+      <w:r>
+        <w:rPr>
+          <w:rFonts w:cstheme="minorHAnsi"/>
+          <w:color w:val="000000"/>
+          <w:sz w:val="24"/>
+          <w:szCs w:val="24"/>
+        </w:rPr>
+        <w:t>There have been lot of expectations which was not getting met as the usage of appliance differ</w:t>
+      </w:r>
+      <w:r>
+        <w:rPr>
+          <w:rFonts w:cstheme="minorHAnsi"/>
+          <w:color w:val="000000"/>
+        </w:rPr>
+        <w:t xml:space="preserve"> </w:t>
+      </w:r>
+      <w:r>
+        <w:rPr>
+          <w:rFonts w:cstheme="minorHAnsi"/>
+          <w:color w:val="000000"/>
+          <w:sz w:val="24"/>
+          <w:szCs w:val="24"/>
+        </w:rPr>
+        <w:t xml:space="preserve">over </w:t>
+      </w:r>
+      <w:proofErr w:type="gramStart"/>
+      <w:r>
+        <w:rPr>
+          <w:rFonts w:cstheme="minorHAnsi"/>
+          <w:color w:val="000000"/>
+          <w:sz w:val="24"/>
+          <w:szCs w:val="24"/>
+        </w:rPr>
+        <w:t>period of time</w:t>
+      </w:r>
+      <w:proofErr w:type="gramEnd"/>
+      <w:r>
+        <w:rPr>
+          <w:rFonts w:cstheme="minorHAnsi"/>
+          <w:color w:val="000000"/>
+          <w:sz w:val="24"/>
+          <w:szCs w:val="24"/>
+        </w:rPr>
+        <w:t xml:space="preserve"> on daily basis. A reliable model was required as usage of appliances on peak</w:t>
+      </w:r>
+      <w:r>
+        <w:rPr>
+          <w:rFonts w:cstheme="minorHAnsi"/>
+          <w:color w:val="000000"/>
+        </w:rPr>
+        <w:t xml:space="preserve"> </w:t>
+      </w:r>
+      <w:r>
+        <w:rPr>
+          <w:rFonts w:cstheme="minorHAnsi"/>
+          <w:color w:val="000000"/>
+          <w:sz w:val="24"/>
+          <w:szCs w:val="24"/>
+        </w:rPr>
+        <w:t>time was different as compared to other times. Thus, they came up with a concept called demand</w:t>
+      </w:r>
+      <w:r>
+        <w:rPr>
+          <w:rFonts w:cstheme="minorHAnsi"/>
+          <w:color w:val="000000"/>
+        </w:rPr>
+        <w:t xml:space="preserve"> </w:t>
+      </w:r>
+      <w:r>
+        <w:rPr>
+          <w:rFonts w:cstheme="minorHAnsi"/>
+          <w:color w:val="000000"/>
+          <w:sz w:val="24"/>
+          <w:szCs w:val="24"/>
+        </w:rPr>
+        <w:t xml:space="preserve">dispatch which is ability to control individual loads in precise </w:t>
+      </w:r>
+      <w:r>
+        <w:rPr>
+          <w:rFonts w:cstheme="minorHAnsi"/>
+          <w:color w:val="000000"/>
+          <w:sz w:val="24"/>
+          <w:szCs w:val="24"/>
+        </w:rPr>
+        <w:t xml:space="preserve">manner at all the times and not </w:t>
+      </w:r>
+      <w:r>
+        <w:rPr>
+          <w:rFonts w:cstheme="minorHAnsi"/>
+          <w:color w:val="000000"/>
+          <w:sz w:val="24"/>
+          <w:szCs w:val="24"/>
+        </w:rPr>
+        <w:t>only</w:t>
+      </w:r>
+      <w:r>
+        <w:rPr>
+          <w:rFonts w:cstheme="minorHAnsi"/>
+          <w:color w:val="000000"/>
+        </w:rPr>
+        <w:t xml:space="preserve"> </w:t>
+      </w:r>
+      <w:r>
+        <w:rPr>
+          <w:rFonts w:cstheme="minorHAnsi"/>
+          <w:color w:val="000000"/>
+          <w:sz w:val="24"/>
+          <w:szCs w:val="24"/>
+        </w:rPr>
+        <w:t>during peak times. This load management id of two types.</w:t>
+      </w:r>
+    </w:p>
+    <w:p>
+      <w:pPr>
+        <w:jc w:val="both"/>
+        <w:rPr>
+          <w:rFonts w:cstheme="minorHAnsi"/>
+          <w:color w:val="000000"/>
+          <w:sz w:val="24"/>
+          <w:szCs w:val="24"/>
+        </w:rPr>
+      </w:pPr>
+      <w:r>
+        <w:rPr>
+          <w:rFonts w:cstheme="minorHAnsi"/>
+          <w:color w:val="000000"/>
+        </w:rPr>
+        <w:br/>
+      </w:r>
+      <w:r>
+        <w:rPr>
+          <w:rFonts w:cstheme="minorHAnsi"/>
+          <w:color w:val="000000"/>
+          <w:sz w:val="24"/>
+          <w:szCs w:val="24"/>
+        </w:rPr>
+        <w:t xml:space="preserve">• </w:t>
+      </w:r>
+      <w:r>
+        <w:rPr>
+          <w:rFonts w:cstheme="minorHAnsi"/>
           <w:b/>
-        </w:rPr>
-      </w:pPr>
-      <w:r>
-        <w:rPr>
+          <w:bCs/>
+          <w:color w:val="000000"/>
+          <w:sz w:val="24"/>
+          <w:szCs w:val="24"/>
+        </w:rPr>
+        <w:t>Direct Control</w:t>
+      </w:r>
+      <w:r>
+        <w:rPr>
+          <w:rFonts w:cstheme="minorHAnsi"/>
+          <w:color w:val="000000"/>
+          <w:sz w:val="24"/>
+          <w:szCs w:val="24"/>
+        </w:rPr>
+        <w:t>: This method refers to classical method of load control which involves</w:t>
+      </w:r>
+      <w:r>
+        <w:rPr>
+          <w:rFonts w:cstheme="minorHAnsi"/>
+          <w:color w:val="000000"/>
+        </w:rPr>
+        <w:br/>
+      </w:r>
+      <w:r>
+        <w:rPr>
+          <w:rFonts w:cstheme="minorHAnsi"/>
+          <w:color w:val="000000"/>
+          <w:sz w:val="24"/>
+          <w:szCs w:val="24"/>
+        </w:rPr>
+        <w:t>increasing the energy production in case of higher load demand.</w:t>
+      </w:r>
+    </w:p>
+    <w:p>
+      <w:pPr>
+        <w:jc w:val="both"/>
+        <w:rPr>
+          <w:rFonts w:cstheme="minorHAnsi"/>
+          <w:color w:val="000000"/>
+          <w:sz w:val="24"/>
+          <w:szCs w:val="24"/>
+        </w:rPr>
+      </w:pPr>
+      <w:r>
+        <w:rPr>
+          <w:rFonts w:cstheme="minorHAnsi"/>
+          <w:color w:val="000000"/>
+        </w:rPr>
+        <w:lastRenderedPageBreak/>
+        <w:br/>
+      </w:r>
+      <w:r>
+        <w:rPr>
+          <w:rFonts w:cstheme="minorHAnsi"/>
+          <w:color w:val="000000"/>
+          <w:sz w:val="24"/>
+          <w:szCs w:val="24"/>
+        </w:rPr>
+        <w:t xml:space="preserve">• </w:t>
+      </w:r>
+      <w:r>
+        <w:rPr>
+          <w:rFonts w:cstheme="minorHAnsi"/>
           <w:b/>
+          <w:bCs/>
+          <w:color w:val="000000"/>
+          <w:sz w:val="24"/>
+          <w:szCs w:val="24"/>
+        </w:rPr>
+        <w:t>Control by cost</w:t>
+      </w:r>
+      <w:r>
+        <w:rPr>
+          <w:rFonts w:cstheme="minorHAnsi"/>
+          <w:color w:val="000000"/>
+          <w:sz w:val="24"/>
+          <w:szCs w:val="24"/>
+        </w:rPr>
+        <w:t>: This method refers to change the load curve shape in such a way that</w:t>
+      </w:r>
+      <w:r>
+        <w:rPr>
+          <w:rFonts w:cstheme="minorHAnsi"/>
+          <w:color w:val="000000"/>
+        </w:rPr>
+        <w:t xml:space="preserve"> </w:t>
+      </w:r>
+      <w:r>
+        <w:rPr>
+          <w:rFonts w:cstheme="minorHAnsi"/>
+          <w:color w:val="000000"/>
+          <w:sz w:val="24"/>
+          <w:szCs w:val="24"/>
+        </w:rPr>
+        <w:t>energy consumption peak decreases, even though the total energy consumption for the</w:t>
+      </w:r>
+      <w:r>
+        <w:rPr>
+          <w:rFonts w:cstheme="minorHAnsi"/>
+          <w:color w:val="000000"/>
+        </w:rPr>
+        <w:t xml:space="preserve"> </w:t>
+      </w:r>
+      <w:r>
+        <w:rPr>
+          <w:rFonts w:cstheme="minorHAnsi"/>
+          <w:color w:val="000000"/>
+          <w:sz w:val="24"/>
+          <w:szCs w:val="24"/>
+        </w:rPr>
+        <w:t>specific house stays the same.</w:t>
+      </w:r>
+      <w:r>
+        <w:rPr>
+          <w:rFonts w:cstheme="minorHAnsi"/>
+          <w:color w:val="000000"/>
+        </w:rPr>
+        <w:t xml:space="preserve"> </w:t>
+      </w:r>
+      <w:r>
+        <w:rPr>
+          <w:rFonts w:cstheme="minorHAnsi"/>
+          <w:color w:val="000000"/>
+          <w:sz w:val="24"/>
+          <w:szCs w:val="24"/>
+        </w:rPr>
+        <w:t>When it has been understood that we have to consider the usage of appliances to get a better picture</w:t>
+      </w:r>
+      <w:r>
+        <w:rPr>
+          <w:rFonts w:cstheme="minorHAnsi"/>
+          <w:color w:val="000000"/>
+        </w:rPr>
+        <w:t xml:space="preserve"> </w:t>
+      </w:r>
+      <w:r>
+        <w:rPr>
+          <w:rFonts w:cstheme="minorHAnsi"/>
+          <w:color w:val="000000"/>
+          <w:sz w:val="24"/>
+          <w:szCs w:val="24"/>
+        </w:rPr>
+        <w:t>of electricity consumption and load balancing, there are 4 different type</w:t>
+      </w:r>
+      <w:r>
+        <w:rPr>
+          <w:rFonts w:cstheme="minorHAnsi"/>
+          <w:color w:val="000000"/>
+          <w:sz w:val="24"/>
+          <w:szCs w:val="24"/>
+        </w:rPr>
+        <w:t xml:space="preserve"> </w:t>
+      </w:r>
+      <w:r>
+        <w:rPr>
+          <w:rFonts w:cstheme="minorHAnsi"/>
+          <w:color w:val="000000"/>
+          <w:sz w:val="24"/>
+          <w:szCs w:val="24"/>
+        </w:rPr>
+        <w:t>of predictors which can</w:t>
+      </w:r>
+      <w:r>
+        <w:rPr>
+          <w:rFonts w:cstheme="minorHAnsi"/>
+          <w:color w:val="000000"/>
+        </w:rPr>
+        <w:t xml:space="preserve"> </w:t>
+      </w:r>
+      <w:r>
+        <w:rPr>
+          <w:rFonts w:cstheme="minorHAnsi"/>
+          <w:color w:val="000000"/>
+          <w:sz w:val="24"/>
+          <w:szCs w:val="24"/>
+        </w:rPr>
+        <w:t>be considered to calculate the same.</w:t>
+      </w:r>
+      <w:r>
+        <w:rPr>
+          <w:rFonts w:cstheme="minorHAnsi"/>
+          <w:color w:val="404040"/>
+        </w:rPr>
+        <w:br/>
+      </w:r>
+      <w:r>
+        <w:rPr>
+          <w:rFonts w:cstheme="minorHAnsi"/>
+          <w:color w:val="FFFFFF"/>
+          <w:sz w:val="24"/>
+          <w:szCs w:val="24"/>
+        </w:rPr>
+        <w:t>8</w:t>
+      </w:r>
+      <w:r>
+        <w:rPr>
+          <w:rFonts w:cstheme="minorHAnsi"/>
+          <w:color w:val="FFFFFF"/>
+        </w:rPr>
+        <w:br/>
+      </w:r>
+      <w:r>
+        <w:rPr>
+          <w:rFonts w:cstheme="minorHAnsi"/>
+          <w:color w:val="000000"/>
+          <w:sz w:val="24"/>
+          <w:szCs w:val="24"/>
+        </w:rPr>
+        <w:t xml:space="preserve">• </w:t>
+      </w:r>
+      <w:r>
+        <w:rPr>
+          <w:rFonts w:cstheme="minorHAnsi"/>
+          <w:b/>
+          <w:bCs/>
+          <w:color w:val="000000"/>
+          <w:sz w:val="24"/>
+          <w:szCs w:val="24"/>
+        </w:rPr>
+        <w:t>The “will always consume” predictor</w:t>
+      </w:r>
+      <w:r>
+        <w:rPr>
+          <w:rFonts w:cstheme="minorHAnsi"/>
+          <w:color w:val="000000"/>
+          <w:sz w:val="24"/>
+          <w:szCs w:val="24"/>
+        </w:rPr>
+        <w:t>: According to this predictor, we assume that an</w:t>
+      </w:r>
+      <w:r>
+        <w:rPr>
+          <w:rFonts w:cstheme="minorHAnsi"/>
+          <w:color w:val="000000"/>
+        </w:rPr>
+        <w:t xml:space="preserve"> </w:t>
+      </w:r>
+      <w:r>
+        <w:rPr>
+          <w:rFonts w:cstheme="minorHAnsi"/>
+          <w:color w:val="000000"/>
+          <w:sz w:val="24"/>
+          <w:szCs w:val="24"/>
+        </w:rPr>
+        <w:t xml:space="preserve">appliance is </w:t>
+      </w:r>
+      <w:r>
+        <w:rPr>
+          <w:rFonts w:cstheme="minorHAnsi"/>
+          <w:color w:val="000000"/>
+          <w:sz w:val="24"/>
+          <w:szCs w:val="24"/>
+        </w:rPr>
+        <w:t>always running and consuming electricity.</w:t>
+      </w:r>
+    </w:p>
+    <w:p>
+      <w:pPr>
+        <w:jc w:val="both"/>
+        <w:rPr>
+          <w:rFonts w:cstheme="minorHAnsi"/>
+          <w:color w:val="000000"/>
+          <w:sz w:val="24"/>
+          <w:szCs w:val="24"/>
+        </w:rPr>
+      </w:pPr>
+      <w:r>
+        <w:rPr>
+          <w:rFonts w:cstheme="minorHAnsi"/>
+          <w:color w:val="000000"/>
+        </w:rPr>
+        <w:br/>
+      </w:r>
+      <w:r>
+        <w:rPr>
+          <w:rFonts w:cstheme="minorHAnsi"/>
+          <w:color w:val="000000"/>
+          <w:sz w:val="24"/>
+          <w:szCs w:val="24"/>
+        </w:rPr>
+        <w:t xml:space="preserve">• </w:t>
+      </w:r>
+      <w:r>
+        <w:rPr>
+          <w:rFonts w:cstheme="minorHAnsi"/>
+          <w:b/>
+          <w:bCs/>
+          <w:color w:val="000000"/>
+          <w:sz w:val="24"/>
+          <w:szCs w:val="24"/>
+        </w:rPr>
+        <w:t>The “will never consume” predictor</w:t>
+      </w:r>
+      <w:r>
+        <w:rPr>
+          <w:rFonts w:cstheme="minorHAnsi"/>
+          <w:color w:val="000000"/>
+          <w:sz w:val="24"/>
+          <w:szCs w:val="24"/>
+        </w:rPr>
+        <w:t>: According to this predictor, we assume that an</w:t>
+      </w:r>
+      <w:r>
+        <w:rPr>
+          <w:rFonts w:cstheme="minorHAnsi"/>
+          <w:color w:val="000000"/>
+        </w:rPr>
+        <w:t xml:space="preserve"> </w:t>
+      </w:r>
+      <w:r>
+        <w:rPr>
+          <w:rFonts w:cstheme="minorHAnsi"/>
+          <w:color w:val="000000"/>
+          <w:sz w:val="24"/>
+          <w:szCs w:val="24"/>
+        </w:rPr>
+        <w:t>appliance is not at all being used and is not consuming electricity.</w:t>
+      </w:r>
+    </w:p>
+    <w:p>
+      <w:pPr>
+        <w:jc w:val="both"/>
+        <w:rPr>
+          <w:rFonts w:cstheme="minorHAnsi"/>
+          <w:color w:val="000000"/>
+          <w:sz w:val="24"/>
+          <w:szCs w:val="24"/>
+        </w:rPr>
+      </w:pPr>
+      <w:r>
+        <w:rPr>
+          <w:rFonts w:cstheme="minorHAnsi"/>
+          <w:color w:val="000000"/>
+        </w:rPr>
+        <w:br/>
+      </w:r>
+      <w:r>
+        <w:rPr>
+          <w:rFonts w:cstheme="minorHAnsi"/>
+          <w:color w:val="000000"/>
+          <w:sz w:val="24"/>
+          <w:szCs w:val="24"/>
+        </w:rPr>
+        <w:t xml:space="preserve">• </w:t>
+      </w:r>
+      <w:r>
+        <w:rPr>
+          <w:rFonts w:cstheme="minorHAnsi"/>
+          <w:b/>
+          <w:bCs/>
+          <w:color w:val="000000"/>
+          <w:sz w:val="24"/>
+          <w:szCs w:val="24"/>
+        </w:rPr>
+        <w:t>The ARMA predictor</w:t>
+      </w:r>
+      <w:r>
+        <w:rPr>
+          <w:rFonts w:cstheme="minorHAnsi"/>
+          <w:color w:val="000000"/>
+          <w:sz w:val="24"/>
+          <w:szCs w:val="24"/>
+        </w:rPr>
+        <w:t>: ARMA stands for Autoregressive Moving Average. According to</w:t>
+      </w:r>
+      <w:r>
+        <w:rPr>
+          <w:rFonts w:cstheme="minorHAnsi"/>
+          <w:color w:val="000000"/>
+        </w:rPr>
+        <w:br/>
+      </w:r>
+      <w:r>
+        <w:rPr>
+          <w:rFonts w:cstheme="minorHAnsi"/>
+          <w:color w:val="000000"/>
+          <w:sz w:val="24"/>
+          <w:szCs w:val="24"/>
+        </w:rPr>
+        <w:t>this method current value of a time variable is assumed to be a function of its past values</w:t>
+      </w:r>
+      <w:r>
+        <w:rPr>
+          <w:rFonts w:cstheme="minorHAnsi"/>
+          <w:color w:val="000000"/>
+        </w:rPr>
+        <w:br/>
+      </w:r>
+      <w:r>
+        <w:rPr>
+          <w:rFonts w:cstheme="minorHAnsi"/>
+          <w:color w:val="000000"/>
+          <w:sz w:val="24"/>
+          <w:szCs w:val="24"/>
+        </w:rPr>
+        <w:t>and it is expressed as a weighted sum (moving average).</w:t>
+      </w:r>
+    </w:p>
+    <w:p>
+      <w:pPr>
+        <w:jc w:val="both"/>
+        <w:rPr>
+          <w:rFonts w:cstheme="minorHAnsi"/>
+          <w:b/>
+          <w:color w:val="002060"/>
+        </w:rPr>
+      </w:pPr>
+      <w:r>
+        <w:rPr>
+          <w:rFonts w:cstheme="minorHAnsi"/>
+          <w:color w:val="000000"/>
+        </w:rPr>
+        <w:br/>
+      </w:r>
+      <w:r>
+        <w:rPr>
+          <w:rFonts w:cstheme="minorHAnsi"/>
+          <w:color w:val="000000"/>
+          <w:sz w:val="24"/>
+          <w:szCs w:val="24"/>
+        </w:rPr>
+        <w:t xml:space="preserve">• </w:t>
+      </w:r>
+      <w:r>
+        <w:rPr>
+          <w:rFonts w:cstheme="minorHAnsi"/>
+          <w:b/>
+          <w:bCs/>
+          <w:color w:val="000000"/>
+          <w:sz w:val="24"/>
+          <w:szCs w:val="24"/>
+        </w:rPr>
+        <w:t>The proposed predictor</w:t>
+      </w:r>
+      <w:r>
+        <w:rPr>
+          <w:rFonts w:cstheme="minorHAnsi"/>
+          <w:color w:val="000000"/>
+          <w:sz w:val="24"/>
+          <w:szCs w:val="24"/>
+        </w:rPr>
+        <w:t>: According to this model, an inhabitant in the house interacts</w:t>
+      </w:r>
+      <w:r>
+        <w:rPr>
+          <w:rFonts w:cstheme="minorHAnsi"/>
+          <w:color w:val="000000"/>
+        </w:rPr>
+        <w:br/>
+      </w:r>
+      <w:r>
+        <w:rPr>
+          <w:rFonts w:cstheme="minorHAnsi"/>
+          <w:color w:val="000000"/>
+          <w:sz w:val="24"/>
+          <w:szCs w:val="24"/>
+        </w:rPr>
+        <w:t>with various electrical devices as part of his routine activities. Thus, energy consumption</w:t>
+      </w:r>
+      <w:r>
+        <w:rPr>
+          <w:rFonts w:cstheme="minorHAnsi"/>
+          <w:color w:val="000000"/>
+        </w:rPr>
+        <w:br/>
+      </w:r>
+      <w:r>
+        <w:rPr>
+          <w:rFonts w:cstheme="minorHAnsi"/>
+          <w:color w:val="000000"/>
+          <w:sz w:val="24"/>
+          <w:szCs w:val="24"/>
+        </w:rPr>
+        <w:t>can be modeled as a process which is having a random probability distribution or pattern</w:t>
+      </w:r>
+      <w:r>
+        <w:rPr>
+          <w:rFonts w:cstheme="minorHAnsi"/>
+          <w:color w:val="000000"/>
+        </w:rPr>
+        <w:br/>
+      </w:r>
+      <w:r>
+        <w:rPr>
+          <w:rFonts w:cstheme="minorHAnsi"/>
+          <w:color w:val="000000"/>
+          <w:sz w:val="24"/>
+          <w:szCs w:val="24"/>
+        </w:rPr>
+        <w:t>that may be analyzed statistically but may not be predicted precisely.</w:t>
+      </w:r>
+    </w:p>
+    <w:p>
+      <w:pPr>
+        <w:jc w:val="both"/>
+        <w:rPr>
+          <w:rFonts w:cstheme="minorHAnsi"/>
+          <w:b/>
+          <w:color w:val="002060"/>
+        </w:rPr>
+      </w:pPr>
+      <w:r>
+        <w:rPr>
+          <w:rFonts w:cstheme="minorHAnsi"/>
+          <w:color w:val="000000"/>
+        </w:rPr>
+        <w:br/>
+      </w:r>
+      <w:r>
+        <w:rPr>
+          <w:rFonts w:cstheme="minorHAnsi"/>
+          <w:color w:val="000000"/>
+          <w:sz w:val="24"/>
+          <w:szCs w:val="24"/>
+        </w:rPr>
+        <w:t>Improving the precision of prediction is highly necessary. It is</w:t>
+      </w:r>
+      <w:r>
+        <w:rPr>
+          <w:rFonts w:cstheme="minorHAnsi"/>
+          <w:color w:val="000000"/>
+          <w:sz w:val="24"/>
+          <w:szCs w:val="24"/>
+        </w:rPr>
+        <w:t xml:space="preserve"> important for us to understand </w:t>
+      </w:r>
+      <w:r>
+        <w:rPr>
+          <w:rFonts w:cstheme="minorHAnsi"/>
+          <w:color w:val="000000"/>
+          <w:sz w:val="24"/>
+          <w:szCs w:val="24"/>
+        </w:rPr>
+        <w:t>the</w:t>
+      </w:r>
+      <w:r>
+        <w:rPr>
+          <w:rFonts w:cstheme="minorHAnsi"/>
+          <w:color w:val="000000"/>
+        </w:rPr>
+        <w:t xml:space="preserve"> </w:t>
+      </w:r>
+      <w:r>
+        <w:rPr>
+          <w:rFonts w:cstheme="minorHAnsi"/>
+          <w:color w:val="000000"/>
+          <w:sz w:val="24"/>
+          <w:szCs w:val="24"/>
+        </w:rPr>
+        <w:t>pattern of usage of electricity. The segmentation of data can be made considering various aspects</w:t>
+      </w:r>
+      <w:r>
+        <w:rPr>
+          <w:rFonts w:cstheme="minorHAnsi"/>
+          <w:color w:val="000000"/>
+        </w:rPr>
+        <w:t xml:space="preserve"> </w:t>
+      </w:r>
+      <w:r>
+        <w:rPr>
+          <w:rFonts w:cstheme="minorHAnsi"/>
+          <w:color w:val="000000"/>
+          <w:sz w:val="24"/>
+          <w:szCs w:val="24"/>
+        </w:rPr>
+        <w:t>such as the season, month, period of the day (day/night), type of day (weekday/weekend). The</w:t>
+      </w:r>
+      <w:r>
+        <w:rPr>
+          <w:rFonts w:cstheme="minorHAnsi"/>
+          <w:color w:val="000000"/>
+        </w:rPr>
+        <w:t xml:space="preserve"> </w:t>
+      </w:r>
+      <w:r>
+        <w:rPr>
+          <w:rFonts w:cstheme="minorHAnsi"/>
+          <w:color w:val="000000"/>
+          <w:sz w:val="24"/>
+          <w:szCs w:val="24"/>
+        </w:rPr>
+        <w:t>objective of this operation is to reduce the average dispersion to improve the prediction. In such</w:t>
+      </w:r>
+      <w:r>
+        <w:rPr>
+          <w:rFonts w:cstheme="minorHAnsi"/>
+          <w:color w:val="000000"/>
+        </w:rPr>
+        <w:t xml:space="preserve"> </w:t>
+      </w:r>
+      <w:r>
+        <w:rPr>
+          <w:rFonts w:cstheme="minorHAnsi"/>
+          <w:color w:val="000000"/>
+          <w:sz w:val="24"/>
+          <w:szCs w:val="24"/>
+        </w:rPr>
+        <w:t>conditions, k-means clustering method can be precise to cluster similar data together.</w:t>
+      </w:r>
+      <w:r>
+        <w:rPr>
+          <w:rFonts w:cstheme="minorHAnsi"/>
+          <w:color w:val="000000"/>
+        </w:rPr>
+        <w:t xml:space="preserve"> </w:t>
+      </w:r>
+      <w:r>
+        <w:rPr>
+          <w:rFonts w:cstheme="minorHAnsi"/>
+          <w:color w:val="000000"/>
+          <w:sz w:val="24"/>
+          <w:szCs w:val="24"/>
+        </w:rPr>
+        <w:t>At last, I would like to conclude by saying forecasting the energy consumption in homes is an</w:t>
+      </w:r>
+      <w:r>
+        <w:rPr>
+          <w:rFonts w:cstheme="minorHAnsi"/>
+          <w:color w:val="000000"/>
+        </w:rPr>
+        <w:t xml:space="preserve"> </w:t>
+      </w:r>
+      <w:r>
+        <w:rPr>
+          <w:rFonts w:cstheme="minorHAnsi"/>
+          <w:color w:val="000000"/>
+          <w:sz w:val="24"/>
+          <w:szCs w:val="24"/>
+        </w:rPr>
+        <w:t>important aspect in the power management of the grid, as the consumption in the residential sector</w:t>
+      </w:r>
+      <w:r>
+        <w:rPr>
+          <w:rFonts w:cstheme="minorHAnsi"/>
+          <w:color w:val="000000"/>
+        </w:rPr>
+        <w:t xml:space="preserve"> </w:t>
+      </w:r>
+      <w:r>
+        <w:rPr>
+          <w:rFonts w:cstheme="minorHAnsi"/>
+          <w:color w:val="000000"/>
+          <w:sz w:val="24"/>
+          <w:szCs w:val="24"/>
+        </w:rPr>
+        <w:t>represents a significant percentage in the total electricity demand. The development of the smart</w:t>
+      </w:r>
+      <w:r>
+        <w:rPr>
+          <w:rFonts w:cstheme="minorHAnsi"/>
+          <w:color w:val="000000"/>
+        </w:rPr>
+        <w:t xml:space="preserve"> </w:t>
+      </w:r>
+      <w:r>
+        <w:rPr>
+          <w:rFonts w:cstheme="minorHAnsi"/>
+          <w:color w:val="000000"/>
+          <w:sz w:val="24"/>
+          <w:szCs w:val="24"/>
+        </w:rPr>
+        <w:t>grid is not possible without a good prediction of energy consumption. The trend nowadays is to</w:t>
+      </w:r>
+      <w:r>
+        <w:rPr>
+          <w:rFonts w:cstheme="minorHAnsi"/>
+          <w:color w:val="000000"/>
+        </w:rPr>
+        <w:t xml:space="preserve"> </w:t>
+      </w:r>
+      <w:r>
+        <w:rPr>
+          <w:rFonts w:cstheme="minorHAnsi"/>
+          <w:color w:val="000000"/>
+          <w:sz w:val="24"/>
+          <w:szCs w:val="24"/>
+        </w:rPr>
+        <w:t>get the prediction of energy consumption not only at house level, but at household appliance level.</w:t>
+      </w:r>
+      <w:r>
+        <w:rPr>
+          <w:rFonts w:cstheme="minorHAnsi"/>
+          <w:color w:val="000000"/>
+        </w:rPr>
+        <w:t xml:space="preserve"> </w:t>
+      </w:r>
+      <w:r>
+        <w:rPr>
+          <w:rFonts w:cstheme="minorHAnsi"/>
+          <w:color w:val="000000"/>
+          <w:sz w:val="24"/>
+          <w:szCs w:val="24"/>
+        </w:rPr>
+        <w:t>The prediction of energy consumption in housing is very dependent on inhabitants’ behavior, so a</w:t>
+      </w:r>
+      <w:r>
+        <w:rPr>
+          <w:rFonts w:cstheme="minorHAnsi"/>
+          <w:color w:val="000000"/>
+        </w:rPr>
+        <w:t xml:space="preserve"> </w:t>
+      </w:r>
+      <w:r>
+        <w:rPr>
+          <w:rFonts w:cstheme="minorHAnsi"/>
+          <w:color w:val="000000"/>
+          <w:sz w:val="24"/>
+          <w:szCs w:val="24"/>
+        </w:rPr>
+        <w:t>stochastic method for prediction has been presented in this paper</w:t>
+      </w:r>
+      <w:r>
+        <w:rPr>
+          <w:rFonts w:cstheme="minorHAnsi"/>
+          <w:color w:val="000000"/>
+          <w:sz w:val="24"/>
+          <w:szCs w:val="24"/>
+        </w:rPr>
+        <w:t>.</w:t>
+      </w:r>
+      <w:r>
+        <w:rPr>
+          <w:rFonts w:cstheme="minorHAnsi"/>
+          <w:b/>
+          <w:color w:val="002060"/>
+        </w:rPr>
+        <w:br/>
+      </w:r>
+    </w:p>
+    <w:p>
+      <w:pPr>
+        <w:jc w:val="both"/>
+        <w:rPr>
+          <w:rFonts w:cstheme="minorHAnsi"/>
+          <w:b/>
+        </w:rPr>
+      </w:pPr>
+      <w:r>
+        <w:rPr>
+          <w:rFonts w:cstheme="minorHAnsi"/>
+          <w:b/>
         </w:rPr>
         <w:br w:type="page"/>
       </w:r>
@@ -4421,6 +5879,7 @@
       <w:pPr>
         <w:jc w:val="center"/>
         <w:rPr>
+          <w:rFonts w:cstheme="minorHAnsi"/>
           <w:b/>
           <w:color w:val="002060"/>
           <w:sz w:val="32"/>
@@ -4429,6 +5888,7 @@
       </w:pPr>
       <w:r>
         <w:rPr>
+          <w:rFonts w:cstheme="minorHAnsi"/>
           <w:b/>
           <w:color w:val="002060"/>
           <w:sz w:val="32"/>
@@ -4441,18 +5901,33 @@
     <w:p>
       <w:pPr>
         <w:rPr>
+          <w:rFonts w:cstheme="minorHAnsi"/>
           <w:b/>
         </w:rPr>
       </w:pPr>
     </w:p>
     <w:p>
-      <w:r>
+      <w:pPr>
+        <w:rPr>
+          <w:rFonts w:cstheme="minorHAnsi"/>
+        </w:rPr>
+      </w:pPr>
+      <w:r>
+        <w:rPr>
+          <w:rFonts w:cstheme="minorHAnsi"/>
+        </w:rPr>
         <w:t>We imported following libraries</w:t>
       </w:r>
     </w:p>
     <w:p>
-      <w:r>
-        <w:rPr>
+      <w:pPr>
+        <w:rPr>
+          <w:rFonts w:cstheme="minorHAnsi"/>
+        </w:rPr>
+      </w:pPr>
+      <w:r>
+        <w:rPr>
+          <w:rFonts w:cstheme="minorHAnsi"/>
           <w:noProof/>
         </w:rPr>
         <w:drawing>
@@ -4460,55 +5935,6 @@
             <wp:extent cx="5943600" cy="779145"/>
             <wp:effectExtent l="0" t="0" r="0" b="1905"/>
             <wp:docPr id="11" name="Picture 11"/>
-            <wp:cNvGraphicFramePr>
-              <a:graphicFrameLocks xmlns:a="http://schemas.openxmlformats.org/drawingml/2006/main" noChangeAspect="1"/>
-            </wp:cNvGraphicFramePr>
-            <a:graphic xmlns:a="http://schemas.openxmlformats.org/drawingml/2006/main">
-              <a:graphicData uri="http://schemas.openxmlformats.org/drawingml/2006/picture">
-                <pic:pic xmlns:pic="http://schemas.openxmlformats.org/drawingml/2006/picture">
-                  <pic:nvPicPr>
-                    <pic:cNvPr id="1" name=""/>
-                    <pic:cNvPicPr/>
-                  </pic:nvPicPr>
-                  <pic:blipFill>
-                    <a:blip r:embed="rId6"/>
-                    <a:stretch>
-                      <a:fillRect/>
-                    </a:stretch>
-                  </pic:blipFill>
-                  <pic:spPr>
-                    <a:xfrm>
-                      <a:off x="0" y="0"/>
-                      <a:ext cx="5943600" cy="779145"/>
-                    </a:xfrm>
-                    <a:prstGeom prst="rect">
-                      <a:avLst/>
-                    </a:prstGeom>
-                  </pic:spPr>
-                </pic:pic>
-              </a:graphicData>
-            </a:graphic>
-          </wp:inline>
-        </w:drawing>
-      </w:r>
-    </w:p>
-    <w:p/>
-    <w:p>
-      <w:r>
-        <w:t>Then we read the data and viewed its head.</w:t>
-      </w:r>
-    </w:p>
-    <w:p/>
-    <w:p>
-      <w:r>
-        <w:rPr>
-          <w:noProof/>
-        </w:rPr>
-        <w:drawing>
-          <wp:inline distT="0" distB="0" distL="0" distR="0" wp14:anchorId="180ADC49" wp14:editId="01FA6383">
-            <wp:extent cx="5943600" cy="2582545"/>
-            <wp:effectExtent l="0" t="0" r="0" b="8255"/>
-            <wp:docPr id="33" name="Picture 33"/>
             <wp:cNvGraphicFramePr>
               <a:graphicFrameLocks xmlns:a="http://schemas.openxmlformats.org/drawingml/2006/main" noChangeAspect="1"/>
             </wp:cNvGraphicFramePr>
@@ -4528,7 +5954,7 @@
                   <pic:spPr>
                     <a:xfrm>
                       <a:off x="0" y="0"/>
-                      <a:ext cx="5943600" cy="2582545"/>
+                      <a:ext cx="5943600" cy="779145"/>
                     </a:xfrm>
                     <a:prstGeom prst="rect">
                       <a:avLst/>
@@ -4541,24 +5967,62 @@
         </w:drawing>
       </w:r>
     </w:p>
-    <w:p/>
-    <w:p>
-      <w:r>
-        <w:t>We also checked its shape along with the variable information.</w:t>
-      </w:r>
-    </w:p>
-    <w:p/>
-    <w:p>
-      <w:r>
-        <w:rPr>
+    <w:p>
+      <w:pPr>
+        <w:rPr>
+          <w:rFonts w:cstheme="minorHAnsi"/>
+        </w:rPr>
+      </w:pPr>
+    </w:p>
+    <w:p>
+      <w:pPr>
+        <w:rPr>
+          <w:rFonts w:cstheme="minorHAnsi"/>
+        </w:rPr>
+      </w:pPr>
+      <w:r>
+        <w:rPr>
+          <w:rFonts w:cstheme="minorHAnsi"/>
+        </w:rPr>
+        <w:t>Then we read the data and viewed its head.</w:t>
+      </w:r>
+    </w:p>
+    <w:p>
+      <w:pPr>
+        <w:rPr>
+          <w:rFonts w:cstheme="minorHAnsi"/>
+        </w:rPr>
+      </w:pPr>
+      <w:r>
+        <w:rPr>
+          <w:rFonts w:cstheme="minorHAnsi"/>
+        </w:rPr>
+        <w:t>There were mainly variables for temperature and humidity at various parts of house.</w:t>
+      </w:r>
+    </w:p>
+    <w:p>
+      <w:pPr>
+        <w:rPr>
+          <w:rFonts w:cstheme="minorHAnsi"/>
+        </w:rPr>
+      </w:pPr>
+    </w:p>
+    <w:p>
+      <w:pPr>
+        <w:rPr>
+          <w:rFonts w:cstheme="minorHAnsi"/>
+        </w:rPr>
+      </w:pPr>
+      <w:r>
+        <w:rPr>
+          <w:rFonts w:cstheme="minorHAnsi"/>
           <w:noProof/>
         </w:rPr>
-        <w:lastRenderedPageBreak/>
         <w:drawing>
-          <wp:inline distT="0" distB="0" distL="0" distR="0" wp14:anchorId="3B686F54" wp14:editId="521E8A63">
-            <wp:extent cx="5943600" cy="2950210"/>
-            <wp:effectExtent l="0" t="0" r="0" b="2540"/>
-            <wp:docPr id="34" name="Picture 34"/>
+          <wp:inline distT="0" distB="0" distL="0" distR="0" wp14:anchorId="180ADC49" wp14:editId="01FA6383">
+            <wp:extent cx="5943600" cy="2582545"/>
+            <wp:effectExtent l="0" t="0" r="0" b="8255"/>
+            <wp:docPr id="33" name="Picture 33"/>
             <wp:cNvGraphicFramePr>
               <a:graphicFrameLocks xmlns:a="http://schemas.openxmlformats.org/drawingml/2006/main" noChangeAspect="1"/>
             </wp:cNvGraphicFramePr>
@@ -4578,7 +6042,7 @@
                   <pic:spPr>
                     <a:xfrm>
                       <a:off x="0" y="0"/>
-                      <a:ext cx="5943600" cy="2950210"/>
+                      <a:ext cx="5943600" cy="2582545"/>
                     </a:xfrm>
                     <a:prstGeom prst="rect">
                       <a:avLst/>
@@ -4591,23 +6055,50 @@
         </w:drawing>
       </w:r>
     </w:p>
-    <w:p/>
-    <w:p>
-      <w:r>
-        <w:t>We also needed to check the variable information for further use.</w:t>
-      </w:r>
-    </w:p>
-    <w:p/>
-    <w:p>
-      <w:r>
-        <w:rPr>
+    <w:p>
+      <w:pPr>
+        <w:rPr>
+          <w:rFonts w:cstheme="minorHAnsi"/>
+        </w:rPr>
+      </w:pPr>
+    </w:p>
+    <w:p>
+      <w:pPr>
+        <w:rPr>
+          <w:rFonts w:cstheme="minorHAnsi"/>
+        </w:rPr>
+      </w:pPr>
+      <w:r>
+        <w:rPr>
+          <w:rFonts w:cstheme="minorHAnsi"/>
+        </w:rPr>
+        <w:t>We also checked its shape along with the variable information.</w:t>
+      </w:r>
+    </w:p>
+    <w:p>
+      <w:pPr>
+        <w:rPr>
+          <w:rFonts w:cstheme="minorHAnsi"/>
+        </w:rPr>
+      </w:pPr>
+    </w:p>
+    <w:p>
+      <w:pPr>
+        <w:rPr>
+          <w:rFonts w:cstheme="minorHAnsi"/>
+        </w:rPr>
+      </w:pPr>
+      <w:r>
+        <w:rPr>
+          <w:rFonts w:cstheme="minorHAnsi"/>
           <w:noProof/>
         </w:rPr>
+        <w:lastRenderedPageBreak/>
         <w:drawing>
-          <wp:inline distT="0" distB="0" distL="0" distR="0" wp14:anchorId="630518DC" wp14:editId="7155302F">
-            <wp:extent cx="5943600" cy="2669540"/>
-            <wp:effectExtent l="0" t="0" r="0" b="0"/>
-            <wp:docPr id="35" name="Picture 35"/>
+          <wp:inline distT="0" distB="0" distL="0" distR="0" wp14:anchorId="3B686F54" wp14:editId="521E8A63">
+            <wp:extent cx="5943600" cy="2950210"/>
+            <wp:effectExtent l="0" t="0" r="0" b="2540"/>
+            <wp:docPr id="34" name="Picture 34"/>
             <wp:cNvGraphicFramePr>
               <a:graphicFrameLocks xmlns:a="http://schemas.openxmlformats.org/drawingml/2006/main" noChangeAspect="1"/>
             </wp:cNvGraphicFramePr>
@@ -4627,7 +6118,7 @@
                   <pic:spPr>
                     <a:xfrm>
                       <a:off x="0" y="0"/>
-                      <a:ext cx="5943600" cy="2669540"/>
+                      <a:ext cx="5943600" cy="2950210"/>
                     </a:xfrm>
                     <a:prstGeom prst="rect">
                       <a:avLst/>
@@ -4640,24 +6131,49 @@
         </w:drawing>
       </w:r>
     </w:p>
-    <w:p/>
-    <w:p>
-      <w:r>
-        <w:t>Then we change the date time according to month, week and time of day.</w:t>
-      </w:r>
-    </w:p>
-    <w:p/>
-    <w:p>
-      <w:r>
-        <w:rPr>
+    <w:p>
+      <w:pPr>
+        <w:rPr>
+          <w:rFonts w:cstheme="minorHAnsi"/>
+        </w:rPr>
+      </w:pPr>
+    </w:p>
+    <w:p>
+      <w:pPr>
+        <w:rPr>
+          <w:rFonts w:cstheme="minorHAnsi"/>
+        </w:rPr>
+      </w:pPr>
+      <w:r>
+        <w:rPr>
+          <w:rFonts w:cstheme="minorHAnsi"/>
+        </w:rPr>
+        <w:t>We also needed to check the variable information for further use.</w:t>
+      </w:r>
+    </w:p>
+    <w:p>
+      <w:pPr>
+        <w:rPr>
+          <w:rFonts w:cstheme="minorHAnsi"/>
+        </w:rPr>
+      </w:pPr>
+    </w:p>
+    <w:p>
+      <w:pPr>
+        <w:rPr>
+          <w:rFonts w:cstheme="minorHAnsi"/>
+        </w:rPr>
+      </w:pPr>
+      <w:r>
+        <w:rPr>
+          <w:rFonts w:cstheme="minorHAnsi"/>
           <w:noProof/>
         </w:rPr>
-        <w:lastRenderedPageBreak/>
         <w:drawing>
-          <wp:inline distT="0" distB="0" distL="0" distR="0" wp14:anchorId="29C11827" wp14:editId="0C97322A">
-            <wp:extent cx="5943600" cy="3910965"/>
+          <wp:inline distT="0" distB="0" distL="0" distR="0" wp14:anchorId="630518DC" wp14:editId="7155302F">
+            <wp:extent cx="5943600" cy="2669540"/>
             <wp:effectExtent l="0" t="0" r="0" b="0"/>
-            <wp:docPr id="36" name="Picture 36"/>
+            <wp:docPr id="35" name="Picture 35"/>
             <wp:cNvGraphicFramePr>
               <a:graphicFrameLocks xmlns:a="http://schemas.openxmlformats.org/drawingml/2006/main" noChangeAspect="1"/>
             </wp:cNvGraphicFramePr>
@@ -4677,7 +6193,7 @@
                   <pic:spPr>
                     <a:xfrm>
                       <a:off x="0" y="0"/>
-                      <a:ext cx="5943600" cy="3910965"/>
+                      <a:ext cx="5943600" cy="2669540"/>
                     </a:xfrm>
                     <a:prstGeom prst="rect">
                       <a:avLst/>
@@ -4690,23 +6206,50 @@
         </w:drawing>
       </w:r>
     </w:p>
-    <w:p/>
-    <w:p>
-      <w:r>
-        <w:t>According to that we added new columns into our data frame</w:t>
-      </w:r>
-    </w:p>
-    <w:p/>
-    <w:p>
-      <w:r>
-        <w:rPr>
+    <w:p>
+      <w:pPr>
+        <w:rPr>
+          <w:rFonts w:cstheme="minorHAnsi"/>
+        </w:rPr>
+      </w:pPr>
+    </w:p>
+    <w:p>
+      <w:pPr>
+        <w:rPr>
+          <w:rFonts w:cstheme="minorHAnsi"/>
+        </w:rPr>
+      </w:pPr>
+      <w:r>
+        <w:rPr>
+          <w:rFonts w:cstheme="minorHAnsi"/>
+        </w:rPr>
+        <w:t>Then we change the date time according to month, week and time of day.</w:t>
+      </w:r>
+    </w:p>
+    <w:p>
+      <w:pPr>
+        <w:rPr>
+          <w:rFonts w:cstheme="minorHAnsi"/>
+        </w:rPr>
+      </w:pPr>
+    </w:p>
+    <w:p>
+      <w:pPr>
+        <w:rPr>
+          <w:rFonts w:cstheme="minorHAnsi"/>
+        </w:rPr>
+      </w:pPr>
+      <w:r>
+        <w:rPr>
+          <w:rFonts w:cstheme="minorHAnsi"/>
           <w:noProof/>
         </w:rPr>
+        <w:lastRenderedPageBreak/>
         <w:drawing>
-          <wp:inline distT="0" distB="0" distL="0" distR="0" wp14:anchorId="421BCD64" wp14:editId="7B64DFA4">
-            <wp:extent cx="5943600" cy="3075940"/>
+          <wp:inline distT="0" distB="0" distL="0" distR="0" wp14:anchorId="29C11827" wp14:editId="0C97322A">
+            <wp:extent cx="5943600" cy="3910965"/>
             <wp:effectExtent l="0" t="0" r="0" b="0"/>
-            <wp:docPr id="37" name="Picture 37"/>
+            <wp:docPr id="36" name="Picture 36"/>
             <wp:cNvGraphicFramePr>
               <a:graphicFrameLocks xmlns:a="http://schemas.openxmlformats.org/drawingml/2006/main" noChangeAspect="1"/>
             </wp:cNvGraphicFramePr>
@@ -4726,7 +6269,7 @@
                   <pic:spPr>
                     <a:xfrm>
                       <a:off x="0" y="0"/>
-                      <a:ext cx="5943600" cy="3075940"/>
+                      <a:ext cx="5943600" cy="3910965"/>
                     </a:xfrm>
                     <a:prstGeom prst="rect">
                       <a:avLst/>
@@ -4740,26 +6283,48 @@
       </w:r>
     </w:p>
     <w:p>
-      <w:r>
-        <w:lastRenderedPageBreak/>
-        <w:t xml:space="preserve">After this we checked the correlation check for redundant </w:t>
-      </w:r>
-      <w:proofErr w:type="gramStart"/>
-      <w:r>
-        <w:t>variable .</w:t>
-      </w:r>
-      <w:proofErr w:type="gramEnd"/>
-    </w:p>
-    <w:p>
-      <w:r>
-        <w:rPr>
+      <w:pPr>
+        <w:rPr>
+          <w:rFonts w:cstheme="minorHAnsi"/>
+        </w:rPr>
+      </w:pPr>
+    </w:p>
+    <w:p>
+      <w:pPr>
+        <w:rPr>
+          <w:rFonts w:cstheme="minorHAnsi"/>
+        </w:rPr>
+      </w:pPr>
+      <w:r>
+        <w:rPr>
+          <w:rFonts w:cstheme="minorHAnsi"/>
+        </w:rPr>
+        <w:t>According to that we added new columns into our data frame</w:t>
+      </w:r>
+    </w:p>
+    <w:p>
+      <w:pPr>
+        <w:rPr>
+          <w:rFonts w:cstheme="minorHAnsi"/>
+        </w:rPr>
+      </w:pPr>
+    </w:p>
+    <w:p>
+      <w:pPr>
+        <w:rPr>
+          <w:rFonts w:cstheme="minorHAnsi"/>
+        </w:rPr>
+      </w:pPr>
+      <w:r>
+        <w:rPr>
+          <w:rFonts w:cstheme="minorHAnsi"/>
           <w:noProof/>
         </w:rPr>
         <w:drawing>
-          <wp:inline distT="0" distB="0" distL="0" distR="0" wp14:anchorId="39928B32" wp14:editId="3A4AE303">
-            <wp:extent cx="5943600" cy="3741420"/>
+          <wp:inline distT="0" distB="0" distL="0" distR="0" wp14:anchorId="421BCD64" wp14:editId="7B64DFA4">
+            <wp:extent cx="5943600" cy="3075940"/>
             <wp:effectExtent l="0" t="0" r="0" b="0"/>
-            <wp:docPr id="38" name="Picture 38"/>
+            <wp:docPr id="37" name="Picture 37"/>
             <wp:cNvGraphicFramePr>
               <a:graphicFrameLocks xmlns:a="http://schemas.openxmlformats.org/drawingml/2006/main" noChangeAspect="1"/>
             </wp:cNvGraphicFramePr>
@@ -4779,7 +6344,7 @@
                   <pic:spPr>
                     <a:xfrm>
                       <a:off x="0" y="0"/>
-                      <a:ext cx="5943600" cy="3741420"/>
+                      <a:ext cx="5943600" cy="3075940"/>
                     </a:xfrm>
                     <a:prstGeom prst="rect">
                       <a:avLst/>
@@ -4793,59 +6358,43 @@
       </w:r>
     </w:p>
     <w:p>
-      <w:r>
-        <w:t xml:space="preserve">We found that rv1 and rv2, t6 and </w:t>
-      </w:r>
-      <w:proofErr w:type="spellStart"/>
-      <w:r>
-        <w:t>t_out</w:t>
-      </w:r>
-      <w:proofErr w:type="spellEnd"/>
-      <w:r>
-        <w:t xml:space="preserve"> </w:t>
-      </w:r>
-      <w:proofErr w:type="spellStart"/>
-      <w:r>
-        <w:t>etc</w:t>
-      </w:r>
-      <w:proofErr w:type="spellEnd"/>
-      <w:r>
-        <w:t xml:space="preserve"> are </w:t>
-      </w:r>
-      <w:proofErr w:type="spellStart"/>
-      <w:r>
-        <w:t>hihly</w:t>
-      </w:r>
-      <w:proofErr w:type="spellEnd"/>
-      <w:r>
-        <w:t xml:space="preserve"> </w:t>
+      <w:pPr>
+        <w:rPr>
+          <w:rFonts w:cstheme="minorHAnsi"/>
+        </w:rPr>
+      </w:pPr>
+      <w:r>
+        <w:rPr>
+          <w:rFonts w:cstheme="minorHAnsi"/>
+        </w:rPr>
+        <w:lastRenderedPageBreak/>
+        <w:t xml:space="preserve">After this we checked the correlation check for redundant </w:t>
       </w:r>
       <w:proofErr w:type="gramStart"/>
       <w:r>
-        <w:t>correlated .</w:t>
+        <w:rPr>
+          <w:rFonts w:cstheme="minorHAnsi"/>
+        </w:rPr>
+        <w:t>variable .</w:t>
       </w:r>
       <w:proofErr w:type="gramEnd"/>
-      <w:r>
-        <w:t xml:space="preserve"> </w:t>
-      </w:r>
-    </w:p>
-    <w:p>
-      <w:r>
-        <w:t>So, we removed these variables from our data.</w:t>
-      </w:r>
-    </w:p>
-    <w:p/>
-    <w:p>
-      <w:r>
-        <w:rPr>
+    </w:p>
+    <w:p>
+      <w:pPr>
+        <w:rPr>
+          <w:rFonts w:cstheme="minorHAnsi"/>
+        </w:rPr>
+      </w:pPr>
+      <w:r>
+        <w:rPr>
+          <w:rFonts w:cstheme="minorHAnsi"/>
           <w:noProof/>
         </w:rPr>
-        <w:lastRenderedPageBreak/>
         <w:drawing>
-          <wp:inline distT="0" distB="0" distL="0" distR="0" wp14:anchorId="3566FC01" wp14:editId="712C8804">
-            <wp:extent cx="5943600" cy="3430270"/>
+          <wp:inline distT="0" distB="0" distL="0" distR="0" wp14:anchorId="39928B32" wp14:editId="3A4AE303">
+            <wp:extent cx="5943600" cy="3741420"/>
             <wp:effectExtent l="0" t="0" r="0" b="0"/>
-            <wp:docPr id="39" name="Picture 39"/>
+            <wp:docPr id="38" name="Picture 38"/>
             <wp:cNvGraphicFramePr>
               <a:graphicFrameLocks xmlns:a="http://schemas.openxmlformats.org/drawingml/2006/main" noChangeAspect="1"/>
             </wp:cNvGraphicFramePr>
@@ -4865,7 +6414,7 @@
                   <pic:spPr>
                     <a:xfrm>
                       <a:off x="0" y="0"/>
-                      <a:ext cx="5943600" cy="3430270"/>
+                      <a:ext cx="5943600" cy="3741420"/>
                     </a:xfrm>
                     <a:prstGeom prst="rect">
                       <a:avLst/>
@@ -4878,28 +6427,110 @@
         </w:drawing>
       </w:r>
     </w:p>
-    <w:p/>
-    <w:p>
-      <w:r>
-        <w:t>We also checked by using heatmap of variables.</w:t>
-      </w:r>
-    </w:p>
-    <w:p/>
-    <w:p>
-      <w:pPr>
-        <w:rPr>
-          <w:b/>
-        </w:rPr>
-      </w:pPr>
-      <w:r>
-        <w:rPr>
+    <w:p>
+      <w:pPr>
+        <w:rPr>
+          <w:rFonts w:cstheme="minorHAnsi"/>
+        </w:rPr>
+      </w:pPr>
+      <w:r>
+        <w:rPr>
+          <w:rFonts w:cstheme="minorHAnsi"/>
+        </w:rPr>
+        <w:t xml:space="preserve">We found that rv1 and rv2, t6 and </w:t>
+      </w:r>
+      <w:proofErr w:type="spellStart"/>
+      <w:r>
+        <w:rPr>
+          <w:rFonts w:cstheme="minorHAnsi"/>
+        </w:rPr>
+        <w:t>t_out</w:t>
+      </w:r>
+      <w:proofErr w:type="spellEnd"/>
+      <w:r>
+        <w:rPr>
+          <w:rFonts w:cstheme="minorHAnsi"/>
+        </w:rPr>
+        <w:t xml:space="preserve"> </w:t>
+      </w:r>
+      <w:proofErr w:type="spellStart"/>
+      <w:r>
+        <w:rPr>
+          <w:rFonts w:cstheme="minorHAnsi"/>
+        </w:rPr>
+        <w:t>etc</w:t>
+      </w:r>
+      <w:proofErr w:type="spellEnd"/>
+      <w:r>
+        <w:rPr>
+          <w:rFonts w:cstheme="minorHAnsi"/>
+        </w:rPr>
+        <w:t xml:space="preserve"> are </w:t>
+      </w:r>
+      <w:r>
+        <w:rPr>
+          <w:rFonts w:cstheme="minorHAnsi"/>
+        </w:rPr>
+        <w:t>highly</w:t>
+      </w:r>
+      <w:r>
+        <w:rPr>
+          <w:rFonts w:cstheme="minorHAnsi"/>
+        </w:rPr>
+        <w:t xml:space="preserve"> </w:t>
+      </w:r>
+      <w:proofErr w:type="gramStart"/>
+      <w:r>
+        <w:rPr>
+          <w:rFonts w:cstheme="minorHAnsi"/>
+        </w:rPr>
+        <w:t>correlated .</w:t>
+      </w:r>
+      <w:proofErr w:type="gramEnd"/>
+      <w:r>
+        <w:rPr>
+          <w:rFonts w:cstheme="minorHAnsi"/>
+        </w:rPr>
+        <w:t xml:space="preserve"> </w:t>
+      </w:r>
+    </w:p>
+    <w:p>
+      <w:pPr>
+        <w:rPr>
+          <w:rFonts w:cstheme="minorHAnsi"/>
+        </w:rPr>
+      </w:pPr>
+      <w:r>
+        <w:rPr>
+          <w:rFonts w:cstheme="minorHAnsi"/>
+        </w:rPr>
+        <w:t>So, we removed these variables from our data.</w:t>
+      </w:r>
+    </w:p>
+    <w:p>
+      <w:pPr>
+        <w:rPr>
+          <w:rFonts w:cstheme="minorHAnsi"/>
+        </w:rPr>
+      </w:pPr>
+    </w:p>
+    <w:p>
+      <w:pPr>
+        <w:rPr>
+          <w:rFonts w:cstheme="minorHAnsi"/>
+        </w:rPr>
+      </w:pPr>
+      <w:r>
+        <w:rPr>
+          <w:rFonts w:cstheme="minorHAnsi"/>
           <w:noProof/>
         </w:rPr>
+        <w:lastRenderedPageBreak/>
         <w:drawing>
-          <wp:inline distT="0" distB="0" distL="0" distR="0" wp14:anchorId="14B4015C" wp14:editId="69E932C9">
-            <wp:extent cx="5943600" cy="2161540"/>
+          <wp:inline distT="0" distB="0" distL="0" distR="0" wp14:anchorId="3566FC01" wp14:editId="712C8804">
+            <wp:extent cx="5943600" cy="3430270"/>
             <wp:effectExtent l="0" t="0" r="0" b="0"/>
-            <wp:docPr id="40" name="Picture 40"/>
+            <wp:docPr id="39" name="Picture 39"/>
             <wp:cNvGraphicFramePr>
               <a:graphicFrameLocks xmlns:a="http://schemas.openxmlformats.org/drawingml/2006/main" noChangeAspect="1"/>
             </wp:cNvGraphicFramePr>
@@ -4919,7 +6550,7 @@
                   <pic:spPr>
                     <a:xfrm>
                       <a:off x="0" y="0"/>
-                      <a:ext cx="5943600" cy="2161540"/>
+                      <a:ext cx="5943600" cy="3430270"/>
                     </a:xfrm>
                     <a:prstGeom prst="rect">
                       <a:avLst/>
@@ -4935,26 +6566,47 @@
     <w:p>
       <w:pPr>
         <w:rPr>
+          <w:rFonts w:cstheme="minorHAnsi"/>
+        </w:rPr>
+      </w:pPr>
+    </w:p>
+    <w:p>
+      <w:pPr>
+        <w:rPr>
+          <w:rFonts w:cstheme="minorHAnsi"/>
+        </w:rPr>
+      </w:pPr>
+      <w:r>
+        <w:rPr>
+          <w:rFonts w:cstheme="minorHAnsi"/>
+        </w:rPr>
+        <w:t>We also checked by using heatmap of variables.</w:t>
+      </w:r>
+    </w:p>
+    <w:p>
+      <w:pPr>
+        <w:rPr>
+          <w:rFonts w:cstheme="minorHAnsi"/>
+        </w:rPr>
+      </w:pPr>
+    </w:p>
+    <w:p>
+      <w:pPr>
+        <w:rPr>
+          <w:rFonts w:cstheme="minorHAnsi"/>
           <w:b/>
         </w:rPr>
       </w:pPr>
-    </w:p>
-    <w:p>
-      <w:r>
-        <w:t>We also made following plot.</w:t>
-      </w:r>
-    </w:p>
-    <w:p/>
-    <w:p>
-      <w:r>
-        <w:rPr>
+      <w:r>
+        <w:rPr>
+          <w:rFonts w:cstheme="minorHAnsi"/>
           <w:noProof/>
         </w:rPr>
         <w:drawing>
-          <wp:inline distT="0" distB="0" distL="0" distR="0" wp14:anchorId="5036EF51" wp14:editId="0EACC887">
-            <wp:extent cx="5943600" cy="339725"/>
-            <wp:effectExtent l="0" t="0" r="0" b="3175"/>
-            <wp:docPr id="41" name="Picture 41"/>
+          <wp:inline distT="0" distB="0" distL="0" distR="0" wp14:anchorId="14B4015C" wp14:editId="69E932C9">
+            <wp:extent cx="5943600" cy="2161540"/>
+            <wp:effectExtent l="0" t="0" r="0" b="0"/>
+            <wp:docPr id="40" name="Picture 40"/>
             <wp:cNvGraphicFramePr>
               <a:graphicFrameLocks xmlns:a="http://schemas.openxmlformats.org/drawingml/2006/main" noChangeAspect="1"/>
             </wp:cNvGraphicFramePr>
@@ -4974,7 +6626,7 @@
                   <pic:spPr>
                     <a:xfrm>
                       <a:off x="0" y="0"/>
-                      <a:ext cx="5943600" cy="339725"/>
+                      <a:ext cx="5943600" cy="2161540"/>
                     </a:xfrm>
                     <a:prstGeom prst="rect">
                       <a:avLst/>
@@ -4987,18 +6639,50 @@
         </w:drawing>
       </w:r>
     </w:p>
-    <w:p/>
-    <w:p>
-      <w:r>
-        <w:rPr>
+    <w:p>
+      <w:pPr>
+        <w:rPr>
+          <w:rFonts w:cstheme="minorHAnsi"/>
+          <w:b/>
+        </w:rPr>
+      </w:pPr>
+    </w:p>
+    <w:p>
+      <w:pPr>
+        <w:rPr>
+          <w:rFonts w:cstheme="minorHAnsi"/>
+        </w:rPr>
+      </w:pPr>
+      <w:r>
+        <w:rPr>
+          <w:rFonts w:cstheme="minorHAnsi"/>
+        </w:rPr>
+        <w:t>We also made following plot.</w:t>
+      </w:r>
+    </w:p>
+    <w:p>
+      <w:pPr>
+        <w:rPr>
+          <w:rFonts w:cstheme="minorHAnsi"/>
+        </w:rPr>
+      </w:pPr>
+    </w:p>
+    <w:p>
+      <w:pPr>
+        <w:rPr>
+          <w:rFonts w:cstheme="minorHAnsi"/>
+        </w:rPr>
+      </w:pPr>
+      <w:r>
+        <w:rPr>
+          <w:rFonts w:cstheme="minorHAnsi"/>
           <w:noProof/>
         </w:rPr>
-        <w:lastRenderedPageBreak/>
         <w:drawing>
-          <wp:inline distT="0" distB="0" distL="0" distR="0" wp14:anchorId="3FCFC9A7" wp14:editId="009CC335">
-            <wp:extent cx="5943600" cy="4311650"/>
-            <wp:effectExtent l="0" t="0" r="0" b="0"/>
-            <wp:docPr id="42" name="Picture 42"/>
+          <wp:inline distT="0" distB="0" distL="0" distR="0" wp14:anchorId="5036EF51" wp14:editId="0EACC887">
+            <wp:extent cx="5943600" cy="339725"/>
+            <wp:effectExtent l="0" t="0" r="0" b="3175"/>
+            <wp:docPr id="41" name="Picture 41"/>
             <wp:cNvGraphicFramePr>
               <a:graphicFrameLocks xmlns:a="http://schemas.openxmlformats.org/drawingml/2006/main" noChangeAspect="1"/>
             </wp:cNvGraphicFramePr>
@@ -5018,7 +6702,7 @@
                   <pic:spPr>
                     <a:xfrm>
                       <a:off x="0" y="0"/>
-                      <a:ext cx="5943600" cy="4311650"/>
+                      <a:ext cx="5943600" cy="339725"/>
                     </a:xfrm>
                     <a:prstGeom prst="rect">
                       <a:avLst/>
@@ -5032,22 +6716,29 @@
       </w:r>
     </w:p>
     <w:p>
-      <w:r>
-        <w:t>We also plotted the graph to look at the changes in temperature over time for various appliances</w:t>
-      </w:r>
-    </w:p>
-    <w:p/>
-    <w:p>
-      <w:r>
-        <w:rPr>
+      <w:pPr>
+        <w:rPr>
+          <w:rFonts w:cstheme="minorHAnsi"/>
+        </w:rPr>
+      </w:pPr>
+    </w:p>
+    <w:p>
+      <w:pPr>
+        <w:rPr>
+          <w:rFonts w:cstheme="minorHAnsi"/>
+        </w:rPr>
+      </w:pPr>
+      <w:r>
+        <w:rPr>
+          <w:rFonts w:cstheme="minorHAnsi"/>
           <w:noProof/>
         </w:rPr>
         <w:lastRenderedPageBreak/>
         <w:drawing>
-          <wp:inline distT="0" distB="0" distL="0" distR="0" wp14:anchorId="32216E38" wp14:editId="1D8A6AAD">
-            <wp:extent cx="5943600" cy="3229610"/>
-            <wp:effectExtent l="0" t="0" r="0" b="8890"/>
-            <wp:docPr id="43" name="Picture 43"/>
+          <wp:inline distT="0" distB="0" distL="0" distR="0" wp14:anchorId="3FCFC9A7" wp14:editId="009CC335">
+            <wp:extent cx="5943600" cy="4311650"/>
+            <wp:effectExtent l="0" t="0" r="0" b="0"/>
+            <wp:docPr id="42" name="Picture 42"/>
             <wp:cNvGraphicFramePr>
               <a:graphicFrameLocks xmlns:a="http://schemas.openxmlformats.org/drawingml/2006/main" noChangeAspect="1"/>
             </wp:cNvGraphicFramePr>
@@ -5067,7 +6758,7 @@
                   <pic:spPr>
                     <a:xfrm>
                       <a:off x="0" y="0"/>
-                      <a:ext cx="5943600" cy="3229610"/>
+                      <a:ext cx="5943600" cy="4311650"/>
                     </a:xfrm>
                     <a:prstGeom prst="rect">
                       <a:avLst/>
@@ -5080,23 +6771,43 @@
         </w:drawing>
       </w:r>
     </w:p>
-    <w:p/>
-    <w:p>
-      <w:r>
-        <w:t>We also used pandas profiling to check for various variables.</w:t>
-      </w:r>
-    </w:p>
-    <w:p/>
-    <w:p>
-      <w:r>
-        <w:rPr>
+    <w:p>
+      <w:pPr>
+        <w:rPr>
+          <w:rFonts w:cstheme="minorHAnsi"/>
+        </w:rPr>
+      </w:pPr>
+      <w:r>
+        <w:rPr>
+          <w:rFonts w:cstheme="minorHAnsi"/>
+        </w:rPr>
+        <w:t>We also plotted the graph to look at the changes in temperature over time for various appliances</w:t>
+      </w:r>
+    </w:p>
+    <w:p>
+      <w:pPr>
+        <w:rPr>
+          <w:rFonts w:cstheme="minorHAnsi"/>
+        </w:rPr>
+      </w:pPr>
+    </w:p>
+    <w:p>
+      <w:pPr>
+        <w:rPr>
+          <w:rFonts w:cstheme="minorHAnsi"/>
+        </w:rPr>
+      </w:pPr>
+      <w:r>
+        <w:rPr>
+          <w:rFonts w:cstheme="minorHAnsi"/>
           <w:noProof/>
         </w:rPr>
+        <w:lastRenderedPageBreak/>
         <w:drawing>
-          <wp:inline distT="0" distB="0" distL="0" distR="0" wp14:anchorId="4ED440EB" wp14:editId="2B687660">
-            <wp:extent cx="5943600" cy="2052955"/>
-            <wp:effectExtent l="0" t="0" r="0" b="4445"/>
-            <wp:docPr id="44" name="Picture 44"/>
+          <wp:inline distT="0" distB="0" distL="0" distR="0" wp14:anchorId="32216E38" wp14:editId="1D8A6AAD">
+            <wp:extent cx="5943600" cy="3229610"/>
+            <wp:effectExtent l="0" t="0" r="0" b="8890"/>
+            <wp:docPr id="43" name="Picture 43"/>
             <wp:cNvGraphicFramePr>
               <a:graphicFrameLocks xmlns:a="http://schemas.openxmlformats.org/drawingml/2006/main" noChangeAspect="1"/>
             </wp:cNvGraphicFramePr>
@@ -5116,7 +6827,7 @@
                   <pic:spPr>
                     <a:xfrm>
                       <a:off x="0" y="0"/>
-                      <a:ext cx="5943600" cy="2052955"/>
+                      <a:ext cx="5943600" cy="3229610"/>
                     </a:xfrm>
                     <a:prstGeom prst="rect">
                       <a:avLst/>
@@ -5129,18 +6840,49 @@
         </w:drawing>
       </w:r>
     </w:p>
-    <w:p/>
-    <w:p>
-      <w:r>
-        <w:rPr>
+    <w:p>
+      <w:pPr>
+        <w:rPr>
+          <w:rFonts w:cstheme="minorHAnsi"/>
+        </w:rPr>
+      </w:pPr>
+    </w:p>
+    <w:p>
+      <w:pPr>
+        <w:rPr>
+          <w:rFonts w:cstheme="minorHAnsi"/>
+        </w:rPr>
+      </w:pPr>
+      <w:r>
+        <w:rPr>
+          <w:rFonts w:cstheme="minorHAnsi"/>
+        </w:rPr>
+        <w:t>We also used pandas profiling to check for various variables.</w:t>
+      </w:r>
+    </w:p>
+    <w:p>
+      <w:pPr>
+        <w:rPr>
+          <w:rFonts w:cstheme="minorHAnsi"/>
+        </w:rPr>
+      </w:pPr>
+    </w:p>
+    <w:p>
+      <w:pPr>
+        <w:rPr>
+          <w:rFonts w:cstheme="minorHAnsi"/>
+        </w:rPr>
+      </w:pPr>
+      <w:r>
+        <w:rPr>
+          <w:rFonts w:cstheme="minorHAnsi"/>
           <w:noProof/>
         </w:rPr>
-        <w:lastRenderedPageBreak/>
         <w:drawing>
-          <wp:inline distT="0" distB="0" distL="0" distR="0" wp14:anchorId="2FE08483" wp14:editId="0F021091">
-            <wp:extent cx="5943600" cy="1742440"/>
-            <wp:effectExtent l="0" t="0" r="0" b="0"/>
-            <wp:docPr id="45" name="Picture 45"/>
+          <wp:inline distT="0" distB="0" distL="0" distR="0" wp14:anchorId="4ED440EB" wp14:editId="2B687660">
+            <wp:extent cx="5943600" cy="2052955"/>
+            <wp:effectExtent l="0" t="0" r="0" b="4445"/>
+            <wp:docPr id="44" name="Picture 44"/>
             <wp:cNvGraphicFramePr>
               <a:graphicFrameLocks xmlns:a="http://schemas.openxmlformats.org/drawingml/2006/main" noChangeAspect="1"/>
             </wp:cNvGraphicFramePr>
@@ -5160,7 +6902,7 @@
                   <pic:spPr>
                     <a:xfrm>
                       <a:off x="0" y="0"/>
-                      <a:ext cx="5943600" cy="1742440"/>
+                      <a:ext cx="5943600" cy="2052955"/>
                     </a:xfrm>
                     <a:prstGeom prst="rect">
                       <a:avLst/>
@@ -5173,17 +6915,30 @@
         </w:drawing>
       </w:r>
     </w:p>
-    <w:p/>
-    <w:p>
-      <w:r>
-        <w:rPr>
+    <w:p>
+      <w:pPr>
+        <w:rPr>
+          <w:rFonts w:cstheme="minorHAnsi"/>
+        </w:rPr>
+      </w:pPr>
+    </w:p>
+    <w:p>
+      <w:pPr>
+        <w:rPr>
+          <w:rFonts w:cstheme="minorHAnsi"/>
+        </w:rPr>
+      </w:pPr>
+      <w:r>
+        <w:rPr>
+          <w:rFonts w:cstheme="minorHAnsi"/>
           <w:noProof/>
         </w:rPr>
+        <w:lastRenderedPageBreak/>
         <w:drawing>
-          <wp:inline distT="0" distB="0" distL="0" distR="0" wp14:anchorId="38F6F5C1" wp14:editId="5B666B1B">
-            <wp:extent cx="5943600" cy="1699895"/>
+          <wp:inline distT="0" distB="0" distL="0" distR="0" wp14:anchorId="2FE08483" wp14:editId="0F021091">
+            <wp:extent cx="5943600" cy="1742440"/>
             <wp:effectExtent l="0" t="0" r="0" b="0"/>
-            <wp:docPr id="46" name="Picture 46"/>
+            <wp:docPr id="45" name="Picture 45"/>
             <wp:cNvGraphicFramePr>
               <a:graphicFrameLocks xmlns:a="http://schemas.openxmlformats.org/drawingml/2006/main" noChangeAspect="1"/>
             </wp:cNvGraphicFramePr>
@@ -5203,7 +6958,7 @@
                   <pic:spPr>
                     <a:xfrm>
                       <a:off x="0" y="0"/>
-                      <a:ext cx="5943600" cy="1699895"/>
+                      <a:ext cx="5943600" cy="1742440"/>
                     </a:xfrm>
                     <a:prstGeom prst="rect">
                       <a:avLst/>
@@ -5217,15 +6972,28 @@
       </w:r>
     </w:p>
     <w:p>
-      <w:r>
-        <w:rPr>
+      <w:pPr>
+        <w:rPr>
+          <w:rFonts w:cstheme="minorHAnsi"/>
+        </w:rPr>
+      </w:pPr>
+    </w:p>
+    <w:p>
+      <w:pPr>
+        <w:rPr>
+          <w:rFonts w:cstheme="minorHAnsi"/>
+        </w:rPr>
+      </w:pPr>
+      <w:r>
+        <w:rPr>
+          <w:rFonts w:cstheme="minorHAnsi"/>
           <w:noProof/>
         </w:rPr>
         <w:drawing>
-          <wp:inline distT="0" distB="0" distL="0" distR="0" wp14:anchorId="0AE24C27" wp14:editId="454C90FF">
-            <wp:extent cx="5943600" cy="2252980"/>
+          <wp:inline distT="0" distB="0" distL="0" distR="0" wp14:anchorId="38F6F5C1" wp14:editId="5B666B1B">
+            <wp:extent cx="5943600" cy="1699895"/>
             <wp:effectExtent l="0" t="0" r="0" b="0"/>
-            <wp:docPr id="47" name="Picture 47"/>
+            <wp:docPr id="46" name="Picture 46"/>
             <wp:cNvGraphicFramePr>
               <a:graphicFrameLocks xmlns:a="http://schemas.openxmlformats.org/drawingml/2006/main" noChangeAspect="1"/>
             </wp:cNvGraphicFramePr>
@@ -5245,7 +7013,7 @@
                   <pic:spPr>
                     <a:xfrm>
                       <a:off x="0" y="0"/>
-                      <a:ext cx="5943600" cy="2252980"/>
+                      <a:ext cx="5943600" cy="1699895"/>
                     </a:xfrm>
                     <a:prstGeom prst="rect">
                       <a:avLst/>
@@ -5259,173 +7027,21 @@
       </w:r>
     </w:p>
     <w:p>
-      <w:r>
-        <w:br/>
-      </w:r>
-    </w:p>
-    <w:p>
-      <w:r>
-        <w:br w:type="page"/>
-      </w:r>
-    </w:p>
-    <w:p>
-      <w:pPr>
-        <w:jc w:val="center"/>
-        <w:rPr>
-          <w:b/>
-          <w:color w:val="002060"/>
-          <w:sz w:val="32"/>
-          <w:u w:val="single"/>
-        </w:rPr>
-      </w:pPr>
-      <w:bookmarkStart w:id="0" w:name="_GoBack"/>
-      <w:r>
-        <w:rPr>
-          <w:b/>
-          <w:color w:val="002060"/>
-          <w:sz w:val="32"/>
-          <w:u w:val="single"/>
-        </w:rPr>
-        <w:lastRenderedPageBreak/>
-        <w:t>3. Feature Engineering:</w:t>
-      </w:r>
-    </w:p>
-    <w:bookmarkEnd w:id="0"/>
-    <w:p/>
-    <w:p>
-      <w:pPr>
-        <w:rPr>
-          <w:rStyle w:val="fontstyle01"/>
-        </w:rPr>
-      </w:pPr>
-      <w:r>
-        <w:rPr>
-          <w:rStyle w:val="fontstyle01"/>
-        </w:rPr>
-        <w:t>There are lots of features in our dataset. Temperature of 8 different rooms are recorded in degree</w:t>
-      </w:r>
-      <w:r>
-        <w:rPr>
-          <w:rFonts w:ascii="TimesNewRomanPSMT" w:hAnsi="TimesNewRomanPSMT"/>
-          <w:color w:val="000000"/>
-        </w:rPr>
-        <w:br/>
-      </w:r>
-      <w:r>
-        <w:rPr>
-          <w:rStyle w:val="fontstyle01"/>
-        </w:rPr>
-        <w:t>Celsius. Humidity of 8 different rooms are recorded in percentage. Outside temperature is also</w:t>
-      </w:r>
-      <w:r>
-        <w:rPr>
-          <w:rFonts w:ascii="TimesNewRomanPSMT" w:hAnsi="TimesNewRomanPSMT"/>
-          <w:color w:val="000000"/>
-        </w:rPr>
-        <w:br/>
-      </w:r>
-      <w:r>
-        <w:rPr>
-          <w:rStyle w:val="fontstyle01"/>
-        </w:rPr>
-        <w:t>recorded in degree Celsius and humidity in percentage. Along with it pressure has been recorded</w:t>
-      </w:r>
-      <w:r>
-        <w:rPr>
-          <w:rFonts w:ascii="TimesNewRomanPSMT" w:hAnsi="TimesNewRomanPSMT"/>
-          <w:color w:val="000000"/>
-        </w:rPr>
-        <w:br/>
-      </w:r>
-      <w:r>
-        <w:rPr>
-          <w:rStyle w:val="fontstyle01"/>
-        </w:rPr>
-        <w:t>in millimeter scale in mercury, visibility in kilometer, dew point in degree Celsius and windspeed</w:t>
-      </w:r>
-      <w:r>
-        <w:rPr>
-          <w:rFonts w:ascii="TimesNewRomanPSMT" w:hAnsi="TimesNewRomanPSMT"/>
-          <w:color w:val="000000"/>
-        </w:rPr>
-        <w:br/>
-      </w:r>
-      <w:r>
-        <w:rPr>
-          <w:rStyle w:val="fontstyle01"/>
-        </w:rPr>
-        <w:t>in m/s.</w:t>
-      </w:r>
-      <w:r>
-        <w:rPr>
-          <w:rFonts w:ascii="TimesNewRomanPSMT" w:hAnsi="TimesNewRomanPSMT"/>
-          <w:color w:val="000000"/>
-        </w:rPr>
-        <w:br/>
-      </w:r>
-      <w:r>
-        <w:rPr>
-          <w:rStyle w:val="fontstyle01"/>
-        </w:rPr>
-        <w:t>Before performing any kind of test, we have to analyses the data and look into it.</w:t>
-      </w:r>
-      <w:r>
-        <w:rPr>
-          <w:rFonts w:ascii="TimesNewRomanPSMT" w:hAnsi="TimesNewRomanPSMT"/>
-          <w:color w:val="000000"/>
-        </w:rPr>
-        <w:br/>
-      </w:r>
-      <w:r>
-        <w:rPr>
-          <w:rStyle w:val="fontstyle01"/>
-        </w:rPr>
-        <w:t>We also have to understand how much data does the file contains.</w:t>
-      </w:r>
-      <w:r>
-        <w:rPr>
-          <w:rFonts w:ascii="TimesNewRomanPSMT" w:hAnsi="TimesNewRomanPSMT"/>
-          <w:color w:val="000000"/>
-        </w:rPr>
-        <w:br/>
-      </w:r>
-      <w:r>
-        <w:rPr>
-          <w:rStyle w:val="fontstyle01"/>
-        </w:rPr>
-        <w:t>It is important for us to analyze whether there are null values in the dataset and how are values</w:t>
-      </w:r>
-      <w:r>
-        <w:rPr>
-          <w:rFonts w:ascii="TimesNewRomanPSMT" w:hAnsi="TimesNewRomanPSMT"/>
-          <w:color w:val="000000"/>
-        </w:rPr>
-        <w:br/>
-      </w:r>
-      <w:r>
-        <w:rPr>
-          <w:rStyle w:val="fontstyle01"/>
-        </w:rPr>
-        <w:t>distributed.</w:t>
-      </w:r>
-    </w:p>
-    <w:p>
-      <w:pPr>
-        <w:rPr>
-          <w:rStyle w:val="fontstyle01"/>
-        </w:rPr>
-      </w:pPr>
-    </w:p>
-    <w:p>
-      <w:r>
-        <w:rPr>
+      <w:pPr>
+        <w:rPr>
+          <w:rFonts w:cstheme="minorHAnsi"/>
+        </w:rPr>
+      </w:pPr>
+      <w:r>
+        <w:rPr>
+          <w:rFonts w:cstheme="minorHAnsi"/>
           <w:noProof/>
         </w:rPr>
         <w:drawing>
-          <wp:inline distT="0" distB="0" distL="0" distR="0" wp14:anchorId="4C78F5DE" wp14:editId="1F42AE6A">
-            <wp:extent cx="5943600" cy="3279775"/>
+          <wp:inline distT="0" distB="0" distL="0" distR="0" wp14:anchorId="0AE24C27" wp14:editId="454C90FF">
+            <wp:extent cx="5943600" cy="2252980"/>
             <wp:effectExtent l="0" t="0" r="0" b="0"/>
-            <wp:docPr id="48" name="Picture 48"/>
+            <wp:docPr id="47" name="Picture 47"/>
             <wp:cNvGraphicFramePr>
               <a:graphicFrameLocks xmlns:a="http://schemas.openxmlformats.org/drawingml/2006/main" noChangeAspect="1"/>
             </wp:cNvGraphicFramePr>
@@ -5445,7 +7061,7 @@
                   <pic:spPr>
                     <a:xfrm>
                       <a:off x="0" y="0"/>
-                      <a:ext cx="5943600" cy="3279775"/>
+                      <a:ext cx="5943600" cy="2252980"/>
                     </a:xfrm>
                     <a:prstGeom prst="rect">
                       <a:avLst/>
@@ -5458,24 +7074,213 @@
         </w:drawing>
       </w:r>
     </w:p>
-    <w:p/>
-    <w:p>
-      <w:r>
-        <w:t>We also did linear regression on the data.</w:t>
-      </w:r>
-    </w:p>
-    <w:p/>
-    <w:p>
-      <w:r>
-        <w:rPr>
+    <w:p>
+      <w:pPr>
+        <w:rPr>
+          <w:rFonts w:cstheme="minorHAnsi"/>
+        </w:rPr>
+      </w:pPr>
+      <w:r>
+        <w:rPr>
+          <w:rFonts w:cstheme="minorHAnsi"/>
+        </w:rPr>
+        <w:br/>
+      </w:r>
+    </w:p>
+    <w:p>
+      <w:pPr>
+        <w:rPr>
+          <w:rFonts w:cstheme="minorHAnsi"/>
+        </w:rPr>
+      </w:pPr>
+      <w:r>
+        <w:rPr>
+          <w:rFonts w:cstheme="minorHAnsi"/>
+        </w:rPr>
+        <w:br w:type="page"/>
+      </w:r>
+    </w:p>
+    <w:p>
+      <w:pPr>
+        <w:jc w:val="center"/>
+        <w:rPr>
+          <w:rFonts w:cstheme="minorHAnsi"/>
+          <w:b/>
+          <w:color w:val="002060"/>
+          <w:sz w:val="32"/>
+          <w:u w:val="single"/>
+        </w:rPr>
+      </w:pPr>
+      <w:r>
+        <w:rPr>
+          <w:rFonts w:cstheme="minorHAnsi"/>
+          <w:b/>
+          <w:color w:val="002060"/>
+          <w:sz w:val="32"/>
+          <w:u w:val="single"/>
+        </w:rPr>
+        <w:lastRenderedPageBreak/>
+        <w:t>3. Feature Engineering:</w:t>
+      </w:r>
+    </w:p>
+    <w:p>
+      <w:pPr>
+        <w:rPr>
+          <w:rFonts w:cstheme="minorHAnsi"/>
+        </w:rPr>
+      </w:pPr>
+    </w:p>
+    <w:p>
+      <w:pPr>
+        <w:rPr>
+          <w:rStyle w:val="fontstyle01"/>
+          <w:rFonts w:asciiTheme="minorHAnsi" w:hAnsiTheme="minorHAnsi" w:cstheme="minorHAnsi"/>
+        </w:rPr>
+      </w:pPr>
+      <w:r>
+        <w:rPr>
+          <w:rStyle w:val="fontstyle01"/>
+          <w:rFonts w:asciiTheme="minorHAnsi" w:hAnsiTheme="minorHAnsi" w:cstheme="minorHAnsi"/>
+        </w:rPr>
+        <w:t>There are lots of features in our dataset. Temperature of 8 different rooms are recorded in degree</w:t>
+      </w:r>
+      <w:r>
+        <w:rPr>
+          <w:rFonts w:cstheme="minorHAnsi"/>
+          <w:color w:val="000000"/>
+        </w:rPr>
+        <w:br/>
+      </w:r>
+      <w:r>
+        <w:rPr>
+          <w:rStyle w:val="fontstyle01"/>
+          <w:rFonts w:asciiTheme="minorHAnsi" w:hAnsiTheme="minorHAnsi" w:cstheme="minorHAnsi"/>
+        </w:rPr>
+        <w:t>Celsius. Humidity of 8 different rooms are recorded in percentage. Outside temperature is also</w:t>
+      </w:r>
+      <w:r>
+        <w:rPr>
+          <w:rFonts w:cstheme="minorHAnsi"/>
+          <w:color w:val="000000"/>
+        </w:rPr>
+        <w:br/>
+      </w:r>
+      <w:r>
+        <w:rPr>
+          <w:rStyle w:val="fontstyle01"/>
+          <w:rFonts w:asciiTheme="minorHAnsi" w:hAnsiTheme="minorHAnsi" w:cstheme="minorHAnsi"/>
+        </w:rPr>
+        <w:t>recorded in degree Celsius and humidity in percentage. Along with it pressure has been recorded</w:t>
+      </w:r>
+      <w:r>
+        <w:rPr>
+          <w:rFonts w:cstheme="minorHAnsi"/>
+          <w:color w:val="000000"/>
+        </w:rPr>
+        <w:br/>
+      </w:r>
+      <w:r>
+        <w:rPr>
+          <w:rStyle w:val="fontstyle01"/>
+          <w:rFonts w:asciiTheme="minorHAnsi" w:hAnsiTheme="minorHAnsi" w:cstheme="minorHAnsi"/>
+        </w:rPr>
+        <w:t>in millimeter scale in mercury, visibility in kilometer, dew point in degree Celsius and windspeed</w:t>
+      </w:r>
+      <w:r>
+        <w:rPr>
+          <w:rFonts w:cstheme="minorHAnsi"/>
+          <w:color w:val="000000"/>
+        </w:rPr>
+        <w:br/>
+      </w:r>
+      <w:r>
+        <w:rPr>
+          <w:rStyle w:val="fontstyle01"/>
+          <w:rFonts w:asciiTheme="minorHAnsi" w:hAnsiTheme="minorHAnsi" w:cstheme="minorHAnsi"/>
+        </w:rPr>
+        <w:t>in m/s.</w:t>
+      </w:r>
+      <w:r>
+        <w:rPr>
+          <w:rFonts w:cstheme="minorHAnsi"/>
+          <w:color w:val="000000"/>
+        </w:rPr>
+        <w:br/>
+      </w:r>
+      <w:r>
+        <w:rPr>
+          <w:rStyle w:val="fontstyle01"/>
+          <w:rFonts w:asciiTheme="minorHAnsi" w:hAnsiTheme="minorHAnsi" w:cstheme="minorHAnsi"/>
+        </w:rPr>
+        <w:t>Before performing any kind of test, we have to analyses the data and look into it.</w:t>
+      </w:r>
+      <w:r>
+        <w:rPr>
+          <w:rFonts w:cstheme="minorHAnsi"/>
+          <w:color w:val="000000"/>
+        </w:rPr>
+        <w:br/>
+      </w:r>
+      <w:r>
+        <w:rPr>
+          <w:rStyle w:val="fontstyle01"/>
+          <w:rFonts w:asciiTheme="minorHAnsi" w:hAnsiTheme="minorHAnsi" w:cstheme="minorHAnsi"/>
+        </w:rPr>
+        <w:t>We also have to understand how much data does the file contains.</w:t>
+      </w:r>
+      <w:r>
+        <w:rPr>
+          <w:rFonts w:cstheme="minorHAnsi"/>
+          <w:color w:val="000000"/>
+        </w:rPr>
+        <w:br/>
+      </w:r>
+      <w:r>
+        <w:rPr>
+          <w:rStyle w:val="fontstyle01"/>
+          <w:rFonts w:asciiTheme="minorHAnsi" w:hAnsiTheme="minorHAnsi" w:cstheme="minorHAnsi"/>
+        </w:rPr>
+        <w:t>It is important for us to analyze whether there are null values in the dataset and how are values</w:t>
+      </w:r>
+      <w:r>
+        <w:rPr>
+          <w:rFonts w:cstheme="minorHAnsi"/>
+          <w:color w:val="000000"/>
+        </w:rPr>
+        <w:br/>
+      </w:r>
+      <w:r>
+        <w:rPr>
+          <w:rStyle w:val="fontstyle01"/>
+          <w:rFonts w:asciiTheme="minorHAnsi" w:hAnsiTheme="minorHAnsi" w:cstheme="minorHAnsi"/>
+        </w:rPr>
+        <w:t>distributed.</w:t>
+      </w:r>
+    </w:p>
+    <w:p>
+      <w:pPr>
+        <w:rPr>
+          <w:rStyle w:val="fontstyle01"/>
+          <w:rFonts w:asciiTheme="minorHAnsi" w:hAnsiTheme="minorHAnsi" w:cstheme="minorHAnsi"/>
+        </w:rPr>
+      </w:pPr>
+    </w:p>
+    <w:p>
+      <w:pPr>
+        <w:rPr>
+          <w:rFonts w:cstheme="minorHAnsi"/>
+        </w:rPr>
+      </w:pPr>
+      <w:r>
+        <w:rPr>
+          <w:rFonts w:cstheme="minorHAnsi"/>
           <w:noProof/>
         </w:rPr>
-        <w:lastRenderedPageBreak/>
         <w:drawing>
-          <wp:inline distT="0" distB="0" distL="0" distR="0" wp14:anchorId="02071AD8" wp14:editId="0A79FE24">
-            <wp:extent cx="5943600" cy="2934335"/>
+          <wp:inline distT="0" distB="0" distL="0" distR="0" wp14:anchorId="4C78F5DE" wp14:editId="1F42AE6A">
+            <wp:extent cx="5943600" cy="3279775"/>
             <wp:effectExtent l="0" t="0" r="0" b="0"/>
-            <wp:docPr id="49" name="Picture 49"/>
+            <wp:docPr id="48" name="Picture 48"/>
             <wp:cNvGraphicFramePr>
               <a:graphicFrameLocks xmlns:a="http://schemas.openxmlformats.org/drawingml/2006/main" noChangeAspect="1"/>
             </wp:cNvGraphicFramePr>
@@ -5495,7 +7300,7 @@
                   <pic:spPr>
                     <a:xfrm>
                       <a:off x="0" y="0"/>
-                      <a:ext cx="5943600" cy="2934335"/>
+                      <a:ext cx="5943600" cy="3279775"/>
                     </a:xfrm>
                     <a:prstGeom prst="rect">
                       <a:avLst/>
@@ -5508,28 +7313,50 @@
         </w:drawing>
       </w:r>
     </w:p>
-    <w:p/>
-    <w:p>
-      <w:proofErr w:type="gramStart"/>
-      <w:r>
-        <w:t>Finally,  We</w:t>
-      </w:r>
-      <w:proofErr w:type="gramEnd"/>
-      <w:r>
-        <w:t xml:space="preserve"> found the importance of various features in our dataset.</w:t>
-      </w:r>
-    </w:p>
-    <w:p/>
-    <w:p>
-      <w:r>
-        <w:rPr>
+    <w:p>
+      <w:pPr>
+        <w:rPr>
+          <w:rFonts w:cstheme="minorHAnsi"/>
+        </w:rPr>
+      </w:pPr>
+    </w:p>
+    <w:p>
+      <w:pPr>
+        <w:rPr>
+          <w:rFonts w:cstheme="minorHAnsi"/>
+        </w:rPr>
+      </w:pPr>
+      <w:r>
+        <w:rPr>
+          <w:rFonts w:cstheme="minorHAnsi"/>
+        </w:rPr>
+        <w:t>We also did linear regression on the data.</w:t>
+      </w:r>
+    </w:p>
+    <w:p>
+      <w:pPr>
+        <w:rPr>
+          <w:rFonts w:cstheme="minorHAnsi"/>
+        </w:rPr>
+      </w:pPr>
+    </w:p>
+    <w:p>
+      <w:pPr>
+        <w:rPr>
+          <w:rFonts w:cstheme="minorHAnsi"/>
+        </w:rPr>
+      </w:pPr>
+      <w:r>
+        <w:rPr>
+          <w:rFonts w:cstheme="minorHAnsi"/>
           <w:noProof/>
         </w:rPr>
+        <w:lastRenderedPageBreak/>
         <w:drawing>
-          <wp:inline distT="0" distB="0" distL="0" distR="0" wp14:anchorId="6181DD97" wp14:editId="110E0779">
-            <wp:extent cx="5943600" cy="3966210"/>
+          <wp:inline distT="0" distB="0" distL="0" distR="0" wp14:anchorId="02071AD8" wp14:editId="0A79FE24">
+            <wp:extent cx="5943600" cy="2934335"/>
             <wp:effectExtent l="0" t="0" r="0" b="0"/>
-            <wp:docPr id="50" name="Picture 50"/>
+            <wp:docPr id="49" name="Picture 49"/>
             <wp:cNvGraphicFramePr>
               <a:graphicFrameLocks xmlns:a="http://schemas.openxmlformats.org/drawingml/2006/main" noChangeAspect="1"/>
             </wp:cNvGraphicFramePr>
@@ -5549,7 +7376,7 @@
                   <pic:spPr>
                     <a:xfrm>
                       <a:off x="0" y="0"/>
-                      <a:ext cx="5943600" cy="3966210"/>
+                      <a:ext cx="5943600" cy="2934335"/>
                     </a:xfrm>
                     <a:prstGeom prst="rect">
                       <a:avLst/>
@@ -5562,24 +7389,57 @@
         </w:drawing>
       </w:r>
     </w:p>
-    <w:p/>
-    <w:p>
-      <w:r>
-        <w:lastRenderedPageBreak/>
-        <w:t>We also plotted a graph to check the same.</w:t>
-      </w:r>
-    </w:p>
-    <w:p/>
-    <w:p>
-      <w:r>
-        <w:rPr>
+    <w:p>
+      <w:pPr>
+        <w:rPr>
+          <w:rFonts w:cstheme="minorHAnsi"/>
+        </w:rPr>
+      </w:pPr>
+    </w:p>
+    <w:p>
+      <w:pPr>
+        <w:rPr>
+          <w:rFonts w:cstheme="minorHAnsi"/>
+        </w:rPr>
+      </w:pPr>
+      <w:proofErr w:type="gramStart"/>
+      <w:r>
+        <w:rPr>
+          <w:rFonts w:cstheme="minorHAnsi"/>
+        </w:rPr>
+        <w:t>Finally,  We</w:t>
+      </w:r>
+      <w:proofErr w:type="gramEnd"/>
+      <w:r>
+        <w:rPr>
+          <w:rFonts w:cstheme="minorHAnsi"/>
+        </w:rPr>
+        <w:t xml:space="preserve"> found the importance of various features in our dataset.</w:t>
+      </w:r>
+    </w:p>
+    <w:p>
+      <w:pPr>
+        <w:rPr>
+          <w:rFonts w:cstheme="minorHAnsi"/>
+        </w:rPr>
+      </w:pPr>
+    </w:p>
+    <w:p>
+      <w:pPr>
+        <w:rPr>
+          <w:rFonts w:cstheme="minorHAnsi"/>
+        </w:rPr>
+      </w:pPr>
+      <w:r>
+        <w:rPr>
+          <w:rFonts w:cstheme="minorHAnsi"/>
           <w:noProof/>
         </w:rPr>
         <w:drawing>
-          <wp:inline distT="0" distB="0" distL="0" distR="0" wp14:anchorId="1038A6C5" wp14:editId="5B438222">
-            <wp:extent cx="5943600" cy="3121025"/>
-            <wp:effectExtent l="0" t="0" r="0" b="3175"/>
-            <wp:docPr id="51" name="Picture 51"/>
+          <wp:inline distT="0" distB="0" distL="0" distR="0" wp14:anchorId="6181DD97" wp14:editId="110E0779">
+            <wp:extent cx="5943600" cy="3966210"/>
+            <wp:effectExtent l="0" t="0" r="0" b="0"/>
+            <wp:docPr id="50" name="Picture 50"/>
             <wp:cNvGraphicFramePr>
               <a:graphicFrameLocks xmlns:a="http://schemas.openxmlformats.org/drawingml/2006/main" noChangeAspect="1"/>
             </wp:cNvGraphicFramePr>
@@ -5599,7 +7459,7 @@
                   <pic:spPr>
                     <a:xfrm>
                       <a:off x="0" y="0"/>
-                      <a:ext cx="5943600" cy="3121025"/>
+                      <a:ext cx="5943600" cy="3966210"/>
                     </a:xfrm>
                     <a:prstGeom prst="rect">
                       <a:avLst/>
@@ -5613,42 +7473,49 @@
       </w:r>
     </w:p>
     <w:p>
-      <w:r>
-        <w:br w:type="page"/>
-      </w:r>
-    </w:p>
-    <w:p>
-      <w:pPr>
-        <w:jc w:val="center"/>
-        <w:rPr>
-          <w:b/>
-          <w:color w:val="002060"/>
-          <w:sz w:val="32"/>
-          <w:u w:val="single"/>
-        </w:rPr>
-      </w:pPr>
-      <w:r>
-        <w:rPr>
-          <w:b/>
-          <w:color w:val="002060"/>
-          <w:sz w:val="32"/>
-          <w:u w:val="single"/>
+      <w:pPr>
+        <w:rPr>
+          <w:rFonts w:cstheme="minorHAnsi"/>
+        </w:rPr>
+      </w:pPr>
+    </w:p>
+    <w:p>
+      <w:pPr>
+        <w:rPr>
+          <w:rFonts w:cstheme="minorHAnsi"/>
+        </w:rPr>
+      </w:pPr>
+      <w:r>
+        <w:rPr>
+          <w:rFonts w:cstheme="minorHAnsi"/>
         </w:rPr>
         <w:lastRenderedPageBreak/>
-        <w:t>4.  Prediction Algorithms</w:t>
-      </w:r>
-    </w:p>
-    <w:p/>
-    <w:p>
-      <w:r>
-        <w:rPr>
+        <w:t>We also plotted a graph to check the same.</w:t>
+      </w:r>
+    </w:p>
+    <w:p>
+      <w:pPr>
+        <w:rPr>
+          <w:rFonts w:cstheme="minorHAnsi"/>
+        </w:rPr>
+      </w:pPr>
+    </w:p>
+    <w:p>
+      <w:pPr>
+        <w:rPr>
+          <w:rFonts w:cstheme="minorHAnsi"/>
+        </w:rPr>
+      </w:pPr>
+      <w:r>
+        <w:rPr>
+          <w:rFonts w:cstheme="minorHAnsi"/>
           <w:noProof/>
         </w:rPr>
         <w:drawing>
-          <wp:inline distT="0" distB="0" distL="0" distR="0" wp14:anchorId="658E548E" wp14:editId="6EE867A6">
-            <wp:extent cx="5943600" cy="1860550"/>
-            <wp:effectExtent l="0" t="0" r="0" b="6350"/>
-            <wp:docPr id="52" name="Picture 52"/>
+          <wp:inline distT="0" distB="0" distL="0" distR="0" wp14:anchorId="1038A6C5" wp14:editId="5B438222">
+            <wp:extent cx="5943600" cy="3121025"/>
+            <wp:effectExtent l="0" t="0" r="0" b="3175"/>
+            <wp:docPr id="51" name="Picture 51"/>
             <wp:cNvGraphicFramePr>
               <a:graphicFrameLocks xmlns:a="http://schemas.openxmlformats.org/drawingml/2006/main" noChangeAspect="1"/>
             </wp:cNvGraphicFramePr>
@@ -5668,7 +7535,7 @@
                   <pic:spPr>
                     <a:xfrm>
                       <a:off x="0" y="0"/>
-                      <a:ext cx="5943600" cy="1860550"/>
+                      <a:ext cx="5943600" cy="3121025"/>
                     </a:xfrm>
                     <a:prstGeom prst="rect">
                       <a:avLst/>
@@ -5681,23 +7548,65 @@
         </w:drawing>
       </w:r>
     </w:p>
-    <w:p/>
-    <w:p>
-      <w:r>
-        <w:t>Splitting data</w:t>
-      </w:r>
-    </w:p>
-    <w:p/>
-    <w:p>
-      <w:r>
-        <w:rPr>
+    <w:p>
+      <w:pPr>
+        <w:rPr>
+          <w:rFonts w:cstheme="minorHAnsi"/>
+        </w:rPr>
+      </w:pPr>
+      <w:r>
+        <w:rPr>
+          <w:rFonts w:cstheme="minorHAnsi"/>
+        </w:rPr>
+        <w:br w:type="page"/>
+      </w:r>
+    </w:p>
+    <w:p>
+      <w:pPr>
+        <w:jc w:val="center"/>
+        <w:rPr>
+          <w:rFonts w:cstheme="minorHAnsi"/>
+          <w:b/>
+          <w:color w:val="002060"/>
+          <w:sz w:val="32"/>
+          <w:u w:val="single"/>
+        </w:rPr>
+      </w:pPr>
+      <w:r>
+        <w:rPr>
+          <w:rFonts w:cstheme="minorHAnsi"/>
+          <w:b/>
+          <w:color w:val="002060"/>
+          <w:sz w:val="32"/>
+          <w:u w:val="single"/>
+        </w:rPr>
+        <w:lastRenderedPageBreak/>
+        <w:t>4.  Prediction Algorithms</w:t>
+      </w:r>
+    </w:p>
+    <w:p>
+      <w:pPr>
+        <w:rPr>
+          <w:rFonts w:cstheme="minorHAnsi"/>
+        </w:rPr>
+      </w:pPr>
+    </w:p>
+    <w:p>
+      <w:pPr>
+        <w:rPr>
+          <w:rFonts w:cstheme="minorHAnsi"/>
+        </w:rPr>
+      </w:pPr>
+      <w:r>
+        <w:rPr>
+          <w:rFonts w:cstheme="minorHAnsi"/>
           <w:noProof/>
         </w:rPr>
         <w:drawing>
-          <wp:inline distT="0" distB="0" distL="0" distR="0" wp14:anchorId="1AE10603" wp14:editId="0CB00C71">
-            <wp:extent cx="5943600" cy="476885"/>
-            <wp:effectExtent l="0" t="0" r="0" b="0"/>
-            <wp:docPr id="53" name="Picture 53"/>
+          <wp:inline distT="0" distB="0" distL="0" distR="0" wp14:anchorId="658E548E" wp14:editId="6EE867A6">
+            <wp:extent cx="5943600" cy="1860550"/>
+            <wp:effectExtent l="0" t="0" r="0" b="6350"/>
+            <wp:docPr id="52" name="Picture 52"/>
             <wp:cNvGraphicFramePr>
               <a:graphicFrameLocks xmlns:a="http://schemas.openxmlformats.org/drawingml/2006/main" noChangeAspect="1"/>
             </wp:cNvGraphicFramePr>
@@ -5717,7 +7626,7 @@
                   <pic:spPr>
                     <a:xfrm>
                       <a:off x="0" y="0"/>
-                      <a:ext cx="5943600" cy="476885"/>
+                      <a:ext cx="5943600" cy="1860550"/>
                     </a:xfrm>
                     <a:prstGeom prst="rect">
                       <a:avLst/>
@@ -5730,23 +7639,49 @@
         </w:drawing>
       </w:r>
     </w:p>
-    <w:p/>
-    <w:p>
-      <w:r>
-        <w:t>Linear Regression</w:t>
-      </w:r>
-    </w:p>
-    <w:p/>
-    <w:p>
-      <w:r>
-        <w:rPr>
+    <w:p>
+      <w:pPr>
+        <w:rPr>
+          <w:rFonts w:cstheme="minorHAnsi"/>
+        </w:rPr>
+      </w:pPr>
+    </w:p>
+    <w:p>
+      <w:pPr>
+        <w:rPr>
+          <w:rFonts w:cstheme="minorHAnsi"/>
+        </w:rPr>
+      </w:pPr>
+      <w:r>
+        <w:rPr>
+          <w:rFonts w:cstheme="minorHAnsi"/>
+        </w:rPr>
+        <w:t>Splitting data</w:t>
+      </w:r>
+    </w:p>
+    <w:p>
+      <w:pPr>
+        <w:rPr>
+          <w:rFonts w:cstheme="minorHAnsi"/>
+        </w:rPr>
+      </w:pPr>
+    </w:p>
+    <w:p>
+      <w:pPr>
+        <w:rPr>
+          <w:rFonts w:cstheme="minorHAnsi"/>
+        </w:rPr>
+      </w:pPr>
+      <w:r>
+        <w:rPr>
+          <w:rFonts w:cstheme="minorHAnsi"/>
           <w:noProof/>
         </w:rPr>
         <w:drawing>
-          <wp:inline distT="0" distB="0" distL="0" distR="0" wp14:anchorId="2CBA0F14" wp14:editId="66B92C7A">
-            <wp:extent cx="5943600" cy="950595"/>
-            <wp:effectExtent l="0" t="0" r="0" b="1905"/>
-            <wp:docPr id="54" name="Picture 54"/>
+          <wp:inline distT="0" distB="0" distL="0" distR="0" wp14:anchorId="1AE10603" wp14:editId="0CB00C71">
+            <wp:extent cx="5943600" cy="476885"/>
+            <wp:effectExtent l="0" t="0" r="0" b="0"/>
+            <wp:docPr id="53" name="Picture 53"/>
             <wp:cNvGraphicFramePr>
               <a:graphicFrameLocks xmlns:a="http://schemas.openxmlformats.org/drawingml/2006/main" noChangeAspect="1"/>
             </wp:cNvGraphicFramePr>
@@ -5766,7 +7701,7 @@
                   <pic:spPr>
                     <a:xfrm>
                       <a:off x="0" y="0"/>
-                      <a:ext cx="5943600" cy="950595"/>
+                      <a:ext cx="5943600" cy="476885"/>
                     </a:xfrm>
                     <a:prstGeom prst="rect">
                       <a:avLst/>
@@ -5779,18 +7714,49 @@
         </w:drawing>
       </w:r>
     </w:p>
-    <w:p/>
-    <w:p>
-      <w:r>
-        <w:rPr>
+    <w:p>
+      <w:pPr>
+        <w:rPr>
+          <w:rFonts w:cstheme="minorHAnsi"/>
+        </w:rPr>
+      </w:pPr>
+    </w:p>
+    <w:p>
+      <w:pPr>
+        <w:rPr>
+          <w:rFonts w:cstheme="minorHAnsi"/>
+        </w:rPr>
+      </w:pPr>
+      <w:r>
+        <w:rPr>
+          <w:rFonts w:cstheme="minorHAnsi"/>
+        </w:rPr>
+        <w:t>Linear Regression</w:t>
+      </w:r>
+    </w:p>
+    <w:p>
+      <w:pPr>
+        <w:rPr>
+          <w:rFonts w:cstheme="minorHAnsi"/>
+        </w:rPr>
+      </w:pPr>
+    </w:p>
+    <w:p>
+      <w:pPr>
+        <w:rPr>
+          <w:rFonts w:cstheme="minorHAnsi"/>
+        </w:rPr>
+      </w:pPr>
+      <w:r>
+        <w:rPr>
+          <w:rFonts w:cstheme="minorHAnsi"/>
           <w:noProof/>
         </w:rPr>
-        <w:lastRenderedPageBreak/>
         <w:drawing>
-          <wp:inline distT="0" distB="0" distL="0" distR="0" wp14:anchorId="0205F81C" wp14:editId="555359F3">
-            <wp:extent cx="5943600" cy="2113280"/>
-            <wp:effectExtent l="0" t="0" r="0" b="1270"/>
-            <wp:docPr id="55" name="Picture 55"/>
+          <wp:inline distT="0" distB="0" distL="0" distR="0" wp14:anchorId="2CBA0F14" wp14:editId="66B92C7A">
+            <wp:extent cx="5943600" cy="950595"/>
+            <wp:effectExtent l="0" t="0" r="0" b="1905"/>
+            <wp:docPr id="54" name="Picture 54"/>
             <wp:cNvGraphicFramePr>
               <a:graphicFrameLocks xmlns:a="http://schemas.openxmlformats.org/drawingml/2006/main" noChangeAspect="1"/>
             </wp:cNvGraphicFramePr>
@@ -5810,7 +7776,7 @@
                   <pic:spPr>
                     <a:xfrm>
                       <a:off x="0" y="0"/>
-                      <a:ext cx="5943600" cy="2113280"/>
+                      <a:ext cx="5943600" cy="950595"/>
                     </a:xfrm>
                     <a:prstGeom prst="rect">
                       <a:avLst/>
@@ -5823,23 +7789,30 @@
         </w:drawing>
       </w:r>
     </w:p>
-    <w:p/>
-    <w:p>
-      <w:r>
-        <w:t>Using Random Forest</w:t>
-      </w:r>
-    </w:p>
-    <w:p/>
-    <w:p>
-      <w:r>
-        <w:rPr>
+    <w:p>
+      <w:pPr>
+        <w:rPr>
+          <w:rFonts w:cstheme="minorHAnsi"/>
+        </w:rPr>
+      </w:pPr>
+    </w:p>
+    <w:p>
+      <w:pPr>
+        <w:rPr>
+          <w:rFonts w:cstheme="minorHAnsi"/>
+        </w:rPr>
+      </w:pPr>
+      <w:r>
+        <w:rPr>
+          <w:rFonts w:cstheme="minorHAnsi"/>
           <w:noProof/>
         </w:rPr>
+        <w:lastRenderedPageBreak/>
         <w:drawing>
-          <wp:inline distT="0" distB="0" distL="0" distR="0" wp14:anchorId="45432225" wp14:editId="11566218">
-            <wp:extent cx="5943600" cy="3487420"/>
-            <wp:effectExtent l="0" t="0" r="0" b="0"/>
-            <wp:docPr id="56" name="Picture 56"/>
+          <wp:inline distT="0" distB="0" distL="0" distR="0" wp14:anchorId="0205F81C" wp14:editId="555359F3">
+            <wp:extent cx="5943600" cy="2113280"/>
+            <wp:effectExtent l="0" t="0" r="0" b="1270"/>
+            <wp:docPr id="55" name="Picture 55"/>
             <wp:cNvGraphicFramePr>
               <a:graphicFrameLocks xmlns:a="http://schemas.openxmlformats.org/drawingml/2006/main" noChangeAspect="1"/>
             </wp:cNvGraphicFramePr>
@@ -5859,7 +7832,7 @@
                   <pic:spPr>
                     <a:xfrm>
                       <a:off x="0" y="0"/>
-                      <a:ext cx="5943600" cy="3487420"/>
+                      <a:ext cx="5943600" cy="2113280"/>
                     </a:xfrm>
                     <a:prstGeom prst="rect">
                       <a:avLst/>
@@ -5872,18 +7845,49 @@
         </w:drawing>
       </w:r>
     </w:p>
-    <w:p/>
-    <w:p>
-      <w:r>
-        <w:rPr>
+    <w:p>
+      <w:pPr>
+        <w:rPr>
+          <w:rFonts w:cstheme="minorHAnsi"/>
+        </w:rPr>
+      </w:pPr>
+    </w:p>
+    <w:p>
+      <w:pPr>
+        <w:rPr>
+          <w:rFonts w:cstheme="minorHAnsi"/>
+        </w:rPr>
+      </w:pPr>
+      <w:r>
+        <w:rPr>
+          <w:rFonts w:cstheme="minorHAnsi"/>
+        </w:rPr>
+        <w:t>Using Random Forest</w:t>
+      </w:r>
+    </w:p>
+    <w:p>
+      <w:pPr>
+        <w:rPr>
+          <w:rFonts w:cstheme="minorHAnsi"/>
+        </w:rPr>
+      </w:pPr>
+    </w:p>
+    <w:p>
+      <w:pPr>
+        <w:rPr>
+          <w:rFonts w:cstheme="minorHAnsi"/>
+        </w:rPr>
+      </w:pPr>
+      <w:r>
+        <w:rPr>
+          <w:rFonts w:cstheme="minorHAnsi"/>
           <w:noProof/>
         </w:rPr>
-        <w:lastRenderedPageBreak/>
         <w:drawing>
-          <wp:inline distT="0" distB="0" distL="0" distR="0" wp14:anchorId="2A667E73" wp14:editId="2E92B244">
-            <wp:extent cx="5943600" cy="2615565"/>
+          <wp:inline distT="0" distB="0" distL="0" distR="0" wp14:anchorId="45432225" wp14:editId="11566218">
+            <wp:extent cx="5943600" cy="3487420"/>
             <wp:effectExtent l="0" t="0" r="0" b="0"/>
-            <wp:docPr id="57" name="Picture 57"/>
+            <wp:docPr id="56" name="Picture 56"/>
             <wp:cNvGraphicFramePr>
               <a:graphicFrameLocks xmlns:a="http://schemas.openxmlformats.org/drawingml/2006/main" noChangeAspect="1"/>
             </wp:cNvGraphicFramePr>
@@ -5903,7 +7907,7 @@
                   <pic:spPr>
                     <a:xfrm>
                       <a:off x="0" y="0"/>
-                      <a:ext cx="5943600" cy="2615565"/>
+                      <a:ext cx="5943600" cy="3487420"/>
                     </a:xfrm>
                     <a:prstGeom prst="rect">
                       <a:avLst/>
@@ -5916,23 +7920,30 @@
         </w:drawing>
       </w:r>
     </w:p>
-    <w:p/>
-    <w:p>
-      <w:r>
-        <w:t>Neural Network Models</w:t>
-      </w:r>
-    </w:p>
-    <w:p/>
-    <w:p>
-      <w:r>
-        <w:rPr>
+    <w:p>
+      <w:pPr>
+        <w:rPr>
+          <w:rFonts w:cstheme="minorHAnsi"/>
+        </w:rPr>
+      </w:pPr>
+    </w:p>
+    <w:p>
+      <w:pPr>
+        <w:rPr>
+          <w:rFonts w:cstheme="minorHAnsi"/>
+        </w:rPr>
+      </w:pPr>
+      <w:r>
+        <w:rPr>
+          <w:rFonts w:cstheme="minorHAnsi"/>
           <w:noProof/>
         </w:rPr>
+        <w:lastRenderedPageBreak/>
         <w:drawing>
-          <wp:inline distT="0" distB="0" distL="0" distR="0" wp14:anchorId="14A03DF3" wp14:editId="474AAD80">
-            <wp:extent cx="5943600" cy="3803015"/>
-            <wp:effectExtent l="0" t="0" r="0" b="6985"/>
-            <wp:docPr id="58" name="Picture 58"/>
+          <wp:inline distT="0" distB="0" distL="0" distR="0" wp14:anchorId="2A667E73" wp14:editId="2E92B244">
+            <wp:extent cx="5943600" cy="2615565"/>
+            <wp:effectExtent l="0" t="0" r="0" b="0"/>
+            <wp:docPr id="57" name="Picture 57"/>
             <wp:cNvGraphicFramePr>
               <a:graphicFrameLocks xmlns:a="http://schemas.openxmlformats.org/drawingml/2006/main" noChangeAspect="1"/>
             </wp:cNvGraphicFramePr>
@@ -5952,7 +7963,7 @@
                   <pic:spPr>
                     <a:xfrm>
                       <a:off x="0" y="0"/>
-                      <a:ext cx="5943600" cy="3803015"/>
+                      <a:ext cx="5943600" cy="2615565"/>
                     </a:xfrm>
                     <a:prstGeom prst="rect">
                       <a:avLst/>
@@ -5965,65 +7976,49 @@
         </w:drawing>
       </w:r>
     </w:p>
-    <w:p/>
-    <w:p>
-      <w:r>
-        <w:br w:type="page"/>
-      </w:r>
-    </w:p>
-    <w:p>
-      <w:pPr>
-        <w:jc w:val="center"/>
-        <w:rPr>
-          <w:b/>
-          <w:color w:val="002060"/>
-          <w:sz w:val="32"/>
-          <w:u w:val="single"/>
-        </w:rPr>
-      </w:pPr>
-      <w:r>
-        <w:rPr>
-          <w:b/>
-          <w:color w:val="002060"/>
-          <w:sz w:val="32"/>
-          <w:u w:val="single"/>
-        </w:rPr>
-        <w:lastRenderedPageBreak/>
-        <w:t>5. Feature Selection</w:t>
-      </w:r>
-    </w:p>
-    <w:p/>
-    <w:p>
-      <w:pPr>
-        <w:jc w:val="center"/>
-        <w:rPr>
-          <w:b/>
-          <w:color w:val="002060"/>
-          <w:sz w:val="32"/>
-          <w:u w:val="single"/>
-        </w:rPr>
-      </w:pPr>
-      <w:r>
-        <w:rPr>
-          <w:b/>
-          <w:color w:val="002060"/>
-          <w:sz w:val="32"/>
-          <w:u w:val="single"/>
-        </w:rPr>
-        <w:t>TPOT:</w:t>
-      </w:r>
-    </w:p>
-    <w:p/>
-    <w:p>
-      <w:r>
-        <w:rPr>
+    <w:p>
+      <w:pPr>
+        <w:rPr>
+          <w:rFonts w:cstheme="minorHAnsi"/>
+        </w:rPr>
+      </w:pPr>
+    </w:p>
+    <w:p>
+      <w:pPr>
+        <w:rPr>
+          <w:rFonts w:cstheme="minorHAnsi"/>
+        </w:rPr>
+      </w:pPr>
+      <w:r>
+        <w:rPr>
+          <w:rFonts w:cstheme="minorHAnsi"/>
+        </w:rPr>
+        <w:t>Neural Network Models</w:t>
+      </w:r>
+    </w:p>
+    <w:p>
+      <w:pPr>
+        <w:rPr>
+          <w:rFonts w:cstheme="minorHAnsi"/>
+        </w:rPr>
+      </w:pPr>
+    </w:p>
+    <w:p>
+      <w:pPr>
+        <w:rPr>
+          <w:rFonts w:cstheme="minorHAnsi"/>
+        </w:rPr>
+      </w:pPr>
+      <w:r>
+        <w:rPr>
+          <w:rFonts w:cstheme="minorHAnsi"/>
           <w:noProof/>
         </w:rPr>
         <w:drawing>
-          <wp:inline distT="0" distB="0" distL="0" distR="0" wp14:anchorId="56247065" wp14:editId="591188A7">
-            <wp:extent cx="5943600" cy="3151505"/>
-            <wp:effectExtent l="0" t="0" r="0" b="0"/>
-            <wp:docPr id="77" name="Picture 77"/>
+          <wp:inline distT="0" distB="0" distL="0" distR="0" wp14:anchorId="14A03DF3" wp14:editId="474AAD80">
+            <wp:extent cx="5943600" cy="3803015"/>
+            <wp:effectExtent l="0" t="0" r="0" b="6985"/>
+            <wp:docPr id="58" name="Picture 58"/>
             <wp:cNvGraphicFramePr>
               <a:graphicFrameLocks xmlns:a="http://schemas.openxmlformats.org/drawingml/2006/main" noChangeAspect="1"/>
             </wp:cNvGraphicFramePr>
@@ -6043,7 +8038,7 @@
                   <pic:spPr>
                     <a:xfrm>
                       <a:off x="0" y="0"/>
-                      <a:ext cx="5943600" cy="3151505"/>
+                      <a:ext cx="5943600" cy="3803015"/>
                     </a:xfrm>
                     <a:prstGeom prst="rect">
                       <a:avLst/>
@@ -6056,17 +8051,476 @@
         </w:drawing>
       </w:r>
     </w:p>
-    <w:p/>
-    <w:p>
-      <w:r>
-        <w:rPr>
+    <w:p>
+      <w:pPr>
+        <w:rPr>
+          <w:rFonts w:cstheme="minorHAnsi"/>
+        </w:rPr>
+      </w:pPr>
+    </w:p>
+    <w:p>
+      <w:pPr>
+        <w:rPr>
+          <w:rFonts w:cstheme="minorHAnsi"/>
+        </w:rPr>
+      </w:pPr>
+      <w:r>
+        <w:rPr>
+          <w:rFonts w:cstheme="minorHAnsi"/>
+        </w:rPr>
+        <w:br w:type="page"/>
+      </w:r>
+    </w:p>
+    <w:p>
+      <w:pPr>
+        <w:jc w:val="center"/>
+        <w:rPr>
+          <w:rFonts w:cstheme="minorHAnsi"/>
+          <w:b/>
+          <w:color w:val="002060"/>
+          <w:sz w:val="32"/>
+          <w:u w:val="single"/>
+        </w:rPr>
+      </w:pPr>
+      <w:r>
+        <w:rPr>
+          <w:rFonts w:cstheme="minorHAnsi"/>
+          <w:b/>
+          <w:color w:val="002060"/>
+          <w:sz w:val="32"/>
+          <w:u w:val="single"/>
+        </w:rPr>
+        <w:lastRenderedPageBreak/>
+        <w:t>5. Feature Selection</w:t>
+      </w:r>
+    </w:p>
+    <w:p>
+      <w:pPr>
+        <w:rPr>
+          <w:rStyle w:val="fontstyle01"/>
+          <w:rFonts w:asciiTheme="minorHAnsi" w:hAnsiTheme="minorHAnsi" w:cstheme="minorHAnsi"/>
+        </w:rPr>
+      </w:pPr>
+      <w:r>
+        <w:rPr>
+          <w:rStyle w:val="fontstyle01"/>
+          <w:rFonts w:asciiTheme="minorHAnsi" w:hAnsiTheme="minorHAnsi" w:cstheme="minorHAnsi"/>
+        </w:rPr>
+        <w:t xml:space="preserve">In </w:t>
+      </w:r>
+      <w:r>
+        <w:rPr>
+          <w:rStyle w:val="fontstyle01"/>
+          <w:rFonts w:asciiTheme="minorHAnsi" w:hAnsiTheme="minorHAnsi" w:cstheme="minorHAnsi"/>
+        </w:rPr>
+        <w:t>machine learning and statistics, feature selection, also known as variable selection, attribute</w:t>
+      </w:r>
+      <w:r>
+        <w:rPr>
+          <w:rStyle w:val="fontstyle01"/>
+          <w:rFonts w:asciiTheme="minorHAnsi" w:hAnsiTheme="minorHAnsi" w:cstheme="minorHAnsi"/>
+        </w:rPr>
+        <w:t xml:space="preserve"> </w:t>
+      </w:r>
+      <w:r>
+        <w:rPr>
+          <w:rStyle w:val="fontstyle01"/>
+          <w:rFonts w:asciiTheme="minorHAnsi" w:hAnsiTheme="minorHAnsi" w:cstheme="minorHAnsi"/>
+        </w:rPr>
+        <w:t>selection or variable subset selection, is the process of selecting a subset of</w:t>
+      </w:r>
+      <w:r>
+        <w:rPr>
+          <w:rStyle w:val="fontstyle01"/>
+          <w:rFonts w:asciiTheme="minorHAnsi" w:hAnsiTheme="minorHAnsi" w:cstheme="minorHAnsi"/>
+        </w:rPr>
+        <w:t xml:space="preserve"> </w:t>
+      </w:r>
+      <w:r>
+        <w:rPr>
+          <w:rStyle w:val="fontstyle01"/>
+          <w:rFonts w:asciiTheme="minorHAnsi" w:hAnsiTheme="minorHAnsi" w:cstheme="minorHAnsi"/>
+        </w:rPr>
+        <w:t xml:space="preserve">relevant </w:t>
+      </w:r>
+      <w:r>
+        <w:rPr>
+          <w:rStyle w:val="fontstyle01"/>
+          <w:rFonts w:asciiTheme="minorHAnsi" w:hAnsiTheme="minorHAnsi" w:cstheme="minorHAnsi"/>
+        </w:rPr>
+        <w:t>features variables</w:t>
+      </w:r>
+      <w:r>
+        <w:rPr>
+          <w:rStyle w:val="fontstyle01"/>
+          <w:rFonts w:asciiTheme="minorHAnsi" w:hAnsiTheme="minorHAnsi" w:cstheme="minorHAnsi"/>
+        </w:rPr>
+        <w:t>, predictors) for use in model construction. Feature selection techniques</w:t>
+      </w:r>
+      <w:r>
+        <w:rPr>
+          <w:rStyle w:val="fontstyle01"/>
+          <w:rFonts w:asciiTheme="minorHAnsi" w:hAnsiTheme="minorHAnsi" w:cstheme="minorHAnsi"/>
+        </w:rPr>
+        <w:t xml:space="preserve"> </w:t>
+      </w:r>
+      <w:r>
+        <w:rPr>
+          <w:rStyle w:val="fontstyle01"/>
+          <w:rFonts w:asciiTheme="minorHAnsi" w:hAnsiTheme="minorHAnsi" w:cstheme="minorHAnsi"/>
+        </w:rPr>
+        <w:t>are used for four reasons:</w:t>
+      </w:r>
+    </w:p>
+    <w:p>
+      <w:pPr>
+        <w:rPr>
+          <w:rStyle w:val="fontstyle01"/>
+          <w:rFonts w:asciiTheme="minorHAnsi" w:hAnsiTheme="minorHAnsi" w:cstheme="minorHAnsi"/>
+        </w:rPr>
+      </w:pPr>
+      <w:r>
+        <w:rPr>
+          <w:rFonts w:cstheme="minorHAnsi"/>
+          <w:color w:val="000000"/>
+        </w:rPr>
+        <w:br/>
+      </w:r>
+      <w:r>
+        <w:rPr>
+          <w:rStyle w:val="fontstyle21"/>
+          <w:rFonts w:asciiTheme="minorHAnsi" w:hAnsiTheme="minorHAnsi" w:cstheme="minorHAnsi"/>
+        </w:rPr>
+        <w:t xml:space="preserve">• </w:t>
+      </w:r>
+      <w:r>
+        <w:rPr>
+          <w:rStyle w:val="fontstyle01"/>
+          <w:rFonts w:asciiTheme="minorHAnsi" w:hAnsiTheme="minorHAnsi" w:cstheme="minorHAnsi"/>
+        </w:rPr>
+        <w:t>simplification of models to make them easier to interpret by researchers/users,</w:t>
+      </w:r>
+      <w:r>
+        <w:rPr>
+          <w:rFonts w:cstheme="minorHAnsi"/>
+          <w:color w:val="000000"/>
+        </w:rPr>
+        <w:br/>
+      </w:r>
+      <w:r>
+        <w:rPr>
+          <w:rStyle w:val="fontstyle21"/>
+          <w:rFonts w:asciiTheme="minorHAnsi" w:hAnsiTheme="minorHAnsi" w:cstheme="minorHAnsi"/>
+        </w:rPr>
+        <w:t xml:space="preserve">• </w:t>
+      </w:r>
+      <w:r>
+        <w:rPr>
+          <w:rStyle w:val="fontstyle01"/>
+          <w:rFonts w:asciiTheme="minorHAnsi" w:hAnsiTheme="minorHAnsi" w:cstheme="minorHAnsi"/>
+        </w:rPr>
+        <w:t>shorter training times,</w:t>
+      </w:r>
+      <w:r>
+        <w:rPr>
+          <w:rFonts w:cstheme="minorHAnsi"/>
+          <w:color w:val="000000"/>
+        </w:rPr>
+        <w:br/>
+      </w:r>
+      <w:r>
+        <w:rPr>
+          <w:rStyle w:val="fontstyle21"/>
+          <w:rFonts w:asciiTheme="minorHAnsi" w:hAnsiTheme="minorHAnsi" w:cstheme="minorHAnsi"/>
+        </w:rPr>
+        <w:t xml:space="preserve">• </w:t>
+      </w:r>
+      <w:r>
+        <w:rPr>
+          <w:rStyle w:val="fontstyle01"/>
+          <w:rFonts w:asciiTheme="minorHAnsi" w:hAnsiTheme="minorHAnsi" w:cstheme="minorHAnsi"/>
+        </w:rPr>
+        <w:t>enhanced generalization by reducing overfitting (formally, reduction of variance)</w:t>
+      </w:r>
+    </w:p>
+    <w:p>
+      <w:pPr>
+        <w:rPr>
+          <w:rFonts w:cstheme="minorHAnsi"/>
+          <w:color w:val="000000"/>
+          <w:sz w:val="24"/>
+          <w:szCs w:val="24"/>
+        </w:rPr>
+      </w:pPr>
+      <w:r>
+        <w:rPr>
+          <w:rFonts w:cstheme="minorHAnsi"/>
+          <w:color w:val="000000"/>
+        </w:rPr>
+        <w:br/>
+      </w:r>
+      <w:r>
+        <w:rPr>
+          <w:rStyle w:val="fontstyle01"/>
+          <w:rFonts w:asciiTheme="minorHAnsi" w:hAnsiTheme="minorHAnsi" w:cstheme="minorHAnsi"/>
+        </w:rPr>
+        <w:t>The central premise when using a feature selection technique is that the data contains many</w:t>
+      </w:r>
+      <w:r>
+        <w:rPr>
+          <w:rFonts w:cstheme="minorHAnsi"/>
+          <w:color w:val="000000"/>
+        </w:rPr>
+        <w:br/>
+      </w:r>
+      <w:r>
+        <w:rPr>
+          <w:rStyle w:val="fontstyle01"/>
+          <w:rFonts w:asciiTheme="minorHAnsi" w:hAnsiTheme="minorHAnsi" w:cstheme="minorHAnsi"/>
+        </w:rPr>
+        <w:t xml:space="preserve">features that are either redundant or </w:t>
+      </w:r>
+      <w:proofErr w:type="gramStart"/>
+      <w:r>
+        <w:rPr>
+          <w:rStyle w:val="fontstyle01"/>
+          <w:rFonts w:asciiTheme="minorHAnsi" w:hAnsiTheme="minorHAnsi" w:cstheme="minorHAnsi"/>
+        </w:rPr>
+        <w:t>irrelevant, and</w:t>
+      </w:r>
+      <w:proofErr w:type="gramEnd"/>
+      <w:r>
+        <w:rPr>
+          <w:rStyle w:val="fontstyle01"/>
+          <w:rFonts w:asciiTheme="minorHAnsi" w:hAnsiTheme="minorHAnsi" w:cstheme="minorHAnsi"/>
+        </w:rPr>
+        <w:t xml:space="preserve"> can thus be removed without incurring</w:t>
+      </w:r>
+      <w:r>
+        <w:rPr>
+          <w:rFonts w:cstheme="minorHAnsi"/>
+          <w:color w:val="000000"/>
+        </w:rPr>
+        <w:br/>
+      </w:r>
+      <w:r>
+        <w:rPr>
+          <w:rStyle w:val="fontstyle01"/>
+          <w:rFonts w:asciiTheme="minorHAnsi" w:hAnsiTheme="minorHAnsi" w:cstheme="minorHAnsi"/>
+        </w:rPr>
+        <w:t>much loss of information. Redundant or irrelevant features are two distinct notions, since one</w:t>
+      </w:r>
+      <w:r>
+        <w:rPr>
+          <w:rFonts w:cstheme="minorHAnsi"/>
+          <w:color w:val="000000"/>
+        </w:rPr>
+        <w:br/>
+      </w:r>
+      <w:r>
+        <w:rPr>
+          <w:rStyle w:val="fontstyle01"/>
+          <w:rFonts w:asciiTheme="minorHAnsi" w:hAnsiTheme="minorHAnsi" w:cstheme="minorHAnsi"/>
+        </w:rPr>
+        <w:t>relevant feature may be redundant in the presence of another relevant feature with which it is</w:t>
+      </w:r>
+      <w:r>
+        <w:rPr>
+          <w:rFonts w:cstheme="minorHAnsi"/>
+          <w:color w:val="000000"/>
+        </w:rPr>
+        <w:br/>
+      </w:r>
+      <w:r>
+        <w:rPr>
+          <w:rStyle w:val="fontstyle01"/>
+          <w:rFonts w:asciiTheme="minorHAnsi" w:hAnsiTheme="minorHAnsi" w:cstheme="minorHAnsi"/>
+        </w:rPr>
+        <w:t>strongly correlated.</w:t>
+      </w:r>
+    </w:p>
+    <w:p>
+      <w:pPr>
+        <w:rPr>
+          <w:rFonts w:cstheme="minorHAnsi"/>
+        </w:rPr>
+      </w:pPr>
+    </w:p>
+    <w:p>
+      <w:pPr>
+        <w:rPr>
+          <w:rFonts w:cstheme="minorHAnsi"/>
+          <w:b/>
+          <w:color w:val="002060"/>
+          <w:sz w:val="32"/>
+          <w:u w:val="single"/>
+        </w:rPr>
+      </w:pPr>
+      <w:r>
+        <w:rPr>
+          <w:rFonts w:cstheme="minorHAnsi"/>
+          <w:b/>
+          <w:color w:val="002060"/>
+          <w:sz w:val="32"/>
+          <w:u w:val="single"/>
+        </w:rPr>
+        <w:t>TPOT:</w:t>
+      </w:r>
+    </w:p>
+    <w:p>
+      <w:pPr>
+        <w:rPr>
+          <w:rFonts w:cstheme="minorHAnsi"/>
+        </w:rPr>
+      </w:pPr>
+      <w:r>
+        <w:rPr>
+          <w:rStyle w:val="fontstyle01"/>
+          <w:rFonts w:asciiTheme="minorHAnsi" w:hAnsiTheme="minorHAnsi" w:cstheme="minorHAnsi"/>
+        </w:rPr>
+        <w:t xml:space="preserve">The Tree-Based Pipeline Optimization Tool (TPOT) was one of the very first </w:t>
+      </w:r>
+      <w:proofErr w:type="spellStart"/>
+      <w:r>
+        <w:rPr>
+          <w:rStyle w:val="fontstyle01"/>
+          <w:rFonts w:asciiTheme="minorHAnsi" w:hAnsiTheme="minorHAnsi" w:cstheme="minorHAnsi"/>
+        </w:rPr>
+        <w:t>AutoML</w:t>
+      </w:r>
+      <w:proofErr w:type="spellEnd"/>
+      <w:r>
+        <w:rPr>
+          <w:rStyle w:val="fontstyle01"/>
+          <w:rFonts w:asciiTheme="minorHAnsi" w:hAnsiTheme="minorHAnsi" w:cstheme="minorHAnsi"/>
+        </w:rPr>
+        <w:t xml:space="preserve"> methods</w:t>
+      </w:r>
+      <w:r>
+        <w:rPr>
+          <w:rFonts w:cstheme="minorHAnsi"/>
+          <w:color w:val="000000"/>
+        </w:rPr>
+        <w:br/>
+      </w:r>
+      <w:r>
+        <w:rPr>
+          <w:rStyle w:val="fontstyle01"/>
+          <w:rFonts w:asciiTheme="minorHAnsi" w:hAnsiTheme="minorHAnsi" w:cstheme="minorHAnsi"/>
+        </w:rPr>
+        <w:t>and open-source software packages developed for the data</w:t>
+      </w:r>
+      <w:r>
+        <w:rPr>
+          <w:rStyle w:val="fontstyle01"/>
+          <w:rFonts w:asciiTheme="minorHAnsi" w:hAnsiTheme="minorHAnsi" w:cstheme="minorHAnsi"/>
+        </w:rPr>
+        <w:t xml:space="preserve"> science community. The goal of </w:t>
+      </w:r>
+      <w:r>
+        <w:rPr>
+          <w:rStyle w:val="fontstyle01"/>
+          <w:rFonts w:asciiTheme="minorHAnsi" w:hAnsiTheme="minorHAnsi" w:cstheme="minorHAnsi"/>
+        </w:rPr>
+        <w:t>T</w:t>
+      </w:r>
+      <w:r>
+        <w:rPr>
+          <w:rStyle w:val="fontstyle01"/>
+          <w:rFonts w:asciiTheme="minorHAnsi" w:hAnsiTheme="minorHAnsi" w:cstheme="minorHAnsi"/>
+        </w:rPr>
+        <w:t xml:space="preserve">PO </w:t>
+      </w:r>
+      <w:r>
+        <w:rPr>
+          <w:rFonts w:cstheme="minorHAnsi"/>
+          <w:color w:val="000000"/>
+        </w:rPr>
+        <w:br/>
+      </w:r>
+      <w:r>
+        <w:rPr>
+          <w:rStyle w:val="fontstyle01"/>
+          <w:rFonts w:asciiTheme="minorHAnsi" w:hAnsiTheme="minorHAnsi" w:cstheme="minorHAnsi"/>
+        </w:rPr>
+        <w:t xml:space="preserve">is to automate the building of ML pipelines by combining a flexible expression tree </w:t>
+      </w:r>
+      <w:r>
+        <w:rPr>
+          <w:rStyle w:val="fontstyle01"/>
+          <w:rFonts w:asciiTheme="minorHAnsi" w:hAnsiTheme="minorHAnsi" w:cstheme="minorHAnsi"/>
+        </w:rPr>
+        <w:t>r</w:t>
+      </w:r>
+      <w:r>
+        <w:rPr>
+          <w:rStyle w:val="fontstyle01"/>
+          <w:rFonts w:asciiTheme="minorHAnsi" w:hAnsiTheme="minorHAnsi" w:cstheme="minorHAnsi"/>
+        </w:rPr>
+        <w:t>epresentation</w:t>
+      </w:r>
+      <w:r>
+        <w:rPr>
+          <w:rFonts w:cstheme="minorHAnsi"/>
+          <w:color w:val="000000"/>
+        </w:rPr>
+        <w:t xml:space="preserve"> </w:t>
+      </w:r>
+      <w:r>
+        <w:rPr>
+          <w:rStyle w:val="fontstyle01"/>
+          <w:rFonts w:asciiTheme="minorHAnsi" w:hAnsiTheme="minorHAnsi" w:cstheme="minorHAnsi"/>
+        </w:rPr>
+        <w:t>of pipelines with stochastic search algorithms such as genetic programming. TPOT makes use of</w:t>
+      </w:r>
+      <w:r>
+        <w:rPr>
+          <w:rFonts w:cstheme="minorHAnsi"/>
+          <w:color w:val="000000"/>
+        </w:rPr>
+        <w:t xml:space="preserve"> </w:t>
+      </w:r>
+      <w:r>
+        <w:rPr>
+          <w:rStyle w:val="fontstyle01"/>
+          <w:rFonts w:asciiTheme="minorHAnsi" w:hAnsiTheme="minorHAnsi" w:cstheme="minorHAnsi"/>
+        </w:rPr>
+        <w:t xml:space="preserve">the Python-based </w:t>
+      </w:r>
+      <w:proofErr w:type="spellStart"/>
+      <w:r>
+        <w:rPr>
+          <w:rStyle w:val="fontstyle01"/>
+          <w:rFonts w:asciiTheme="minorHAnsi" w:hAnsiTheme="minorHAnsi" w:cstheme="minorHAnsi"/>
+        </w:rPr>
+        <w:t>scikit</w:t>
+      </w:r>
+      <w:proofErr w:type="spellEnd"/>
+      <w:r>
+        <w:rPr>
+          <w:rStyle w:val="fontstyle01"/>
+          <w:rFonts w:asciiTheme="minorHAnsi" w:hAnsiTheme="minorHAnsi" w:cstheme="minorHAnsi"/>
+        </w:rPr>
+        <w:t>-learn library as its ML menu</w:t>
+      </w:r>
+    </w:p>
+    <w:p>
+      <w:pPr>
+        <w:rPr>
+          <w:rFonts w:cstheme="minorHAnsi"/>
+        </w:rPr>
+      </w:pPr>
+      <w:r>
+        <w:rPr>
+          <w:rFonts w:cstheme="minorHAnsi"/>
           <w:noProof/>
         </w:rPr>
+        <w:lastRenderedPageBreak/>
         <w:drawing>
-          <wp:inline distT="0" distB="0" distL="0" distR="0" wp14:anchorId="7BA7EDE6" wp14:editId="4A083086">
-            <wp:extent cx="5943600" cy="771525"/>
-            <wp:effectExtent l="0" t="0" r="0" b="9525"/>
-            <wp:docPr id="78" name="Picture 78"/>
+          <wp:inline distT="0" distB="0" distL="0" distR="0" wp14:anchorId="56247065" wp14:editId="591188A7">
+            <wp:extent cx="5943600" cy="3151505"/>
+            <wp:effectExtent l="0" t="0" r="0" b="0"/>
+            <wp:docPr id="77" name="Picture 77"/>
             <wp:cNvGraphicFramePr>
               <a:graphicFrameLocks xmlns:a="http://schemas.openxmlformats.org/drawingml/2006/main" noChangeAspect="1"/>
             </wp:cNvGraphicFramePr>
@@ -6086,7 +8540,7 @@
                   <pic:spPr>
                     <a:xfrm>
                       <a:off x="0" y="0"/>
-                      <a:ext cx="5943600" cy="771525"/>
+                      <a:ext cx="5943600" cy="3151505"/>
                     </a:xfrm>
                     <a:prstGeom prst="rect">
                       <a:avLst/>
@@ -6099,24 +8553,29 @@
         </w:drawing>
       </w:r>
     </w:p>
-    <w:p/>
-    <w:p>
-      <w:r>
-        <w:t>Info of model</w:t>
-      </w:r>
-    </w:p>
-    <w:p/>
-    <w:p>
-      <w:r>
-        <w:rPr>
+    <w:p>
+      <w:pPr>
+        <w:rPr>
+          <w:rFonts w:cstheme="minorHAnsi"/>
+        </w:rPr>
+      </w:pPr>
+    </w:p>
+    <w:p>
+      <w:pPr>
+        <w:rPr>
+          <w:rFonts w:cstheme="minorHAnsi"/>
+        </w:rPr>
+      </w:pPr>
+      <w:r>
+        <w:rPr>
+          <w:rFonts w:cstheme="minorHAnsi"/>
           <w:noProof/>
         </w:rPr>
-        <w:lastRenderedPageBreak/>
         <w:drawing>
-          <wp:inline distT="0" distB="0" distL="0" distR="0" wp14:anchorId="0B7E4765" wp14:editId="6C5DFBED">
-            <wp:extent cx="5943600" cy="3192780"/>
-            <wp:effectExtent l="0" t="0" r="0" b="7620"/>
-            <wp:docPr id="79" name="Picture 79"/>
+          <wp:inline distT="0" distB="0" distL="0" distR="0" wp14:anchorId="7BA7EDE6" wp14:editId="4A083086">
+            <wp:extent cx="5943600" cy="771525"/>
+            <wp:effectExtent l="0" t="0" r="0" b="9525"/>
+            <wp:docPr id="78" name="Picture 78"/>
             <wp:cNvGraphicFramePr>
               <a:graphicFrameLocks xmlns:a="http://schemas.openxmlformats.org/drawingml/2006/main" noChangeAspect="1"/>
             </wp:cNvGraphicFramePr>
@@ -6136,7 +8595,7 @@
                   <pic:spPr>
                     <a:xfrm>
                       <a:off x="0" y="0"/>
-                      <a:ext cx="5943600" cy="3192780"/>
+                      <a:ext cx="5943600" cy="771525"/>
                     </a:xfrm>
                     <a:prstGeom prst="rect">
                       <a:avLst/>
@@ -6149,23 +8608,50 @@
         </w:drawing>
       </w:r>
     </w:p>
-    <w:p/>
-    <w:p>
-      <w:r>
-        <w:t>Final pipeline score</w:t>
-      </w:r>
-    </w:p>
-    <w:p/>
-    <w:p>
-      <w:r>
-        <w:rPr>
+    <w:p>
+      <w:pPr>
+        <w:rPr>
+          <w:rFonts w:cstheme="minorHAnsi"/>
+        </w:rPr>
+      </w:pPr>
+    </w:p>
+    <w:p>
+      <w:pPr>
+        <w:rPr>
+          <w:rFonts w:cstheme="minorHAnsi"/>
+        </w:rPr>
+      </w:pPr>
+      <w:r>
+        <w:rPr>
+          <w:rFonts w:cstheme="minorHAnsi"/>
+        </w:rPr>
+        <w:t>Info of model</w:t>
+      </w:r>
+    </w:p>
+    <w:p>
+      <w:pPr>
+        <w:rPr>
+          <w:rFonts w:cstheme="minorHAnsi"/>
+        </w:rPr>
+      </w:pPr>
+    </w:p>
+    <w:p>
+      <w:pPr>
+        <w:rPr>
+          <w:rFonts w:cstheme="minorHAnsi"/>
+        </w:rPr>
+      </w:pPr>
+      <w:r>
+        <w:rPr>
+          <w:rFonts w:cstheme="minorHAnsi"/>
           <w:noProof/>
         </w:rPr>
+        <w:lastRenderedPageBreak/>
         <w:drawing>
-          <wp:inline distT="0" distB="0" distL="0" distR="0" wp14:anchorId="0BF776D4" wp14:editId="3E4FF3A3">
-            <wp:extent cx="5943600" cy="731520"/>
-            <wp:effectExtent l="0" t="0" r="0" b="0"/>
-            <wp:docPr id="80" name="Picture 80"/>
+          <wp:inline distT="0" distB="0" distL="0" distR="0" wp14:anchorId="0B7E4765" wp14:editId="6C5DFBED">
+            <wp:extent cx="5943600" cy="3192780"/>
+            <wp:effectExtent l="0" t="0" r="0" b="7620"/>
+            <wp:docPr id="79" name="Picture 79"/>
             <wp:cNvGraphicFramePr>
               <a:graphicFrameLocks xmlns:a="http://schemas.openxmlformats.org/drawingml/2006/main" noChangeAspect="1"/>
             </wp:cNvGraphicFramePr>
@@ -6185,7 +8671,7 @@
                   <pic:spPr>
                     <a:xfrm>
                       <a:off x="0" y="0"/>
-                      <a:ext cx="5943600" cy="731520"/>
+                      <a:ext cx="5943600" cy="3192780"/>
                     </a:xfrm>
                     <a:prstGeom prst="rect">
                       <a:avLst/>
@@ -6198,49 +8684,49 @@
         </w:drawing>
       </w:r>
     </w:p>
-    <w:p/>
-    <w:p>
-      <w:r>
-        <w:br/>
-      </w:r>
-    </w:p>
-    <w:p>
-      <w:r>
-        <w:br w:type="page"/>
-      </w:r>
-    </w:p>
-    <w:p>
-      <w:pPr>
-        <w:jc w:val="center"/>
-        <w:rPr>
-          <w:b/>
-          <w:color w:val="002060"/>
-          <w:sz w:val="32"/>
-          <w:u w:val="single"/>
-        </w:rPr>
-      </w:pPr>
-      <w:r>
-        <w:rPr>
-          <w:b/>
-          <w:color w:val="002060"/>
-          <w:sz w:val="32"/>
-          <w:u w:val="single"/>
-        </w:rPr>
-        <w:lastRenderedPageBreak/>
-        <w:t>6. Model Validation and Selection</w:t>
-      </w:r>
-    </w:p>
-    <w:p/>
-    <w:p>
-      <w:r>
-        <w:rPr>
+    <w:p>
+      <w:pPr>
+        <w:rPr>
+          <w:rFonts w:cstheme="minorHAnsi"/>
+        </w:rPr>
+      </w:pPr>
+    </w:p>
+    <w:p>
+      <w:pPr>
+        <w:rPr>
+          <w:rFonts w:cstheme="minorHAnsi"/>
+        </w:rPr>
+      </w:pPr>
+      <w:r>
+        <w:rPr>
+          <w:rFonts w:cstheme="minorHAnsi"/>
+        </w:rPr>
+        <w:t>When we get the output, we check the accuracy of score.</w:t>
+      </w:r>
+    </w:p>
+    <w:p>
+      <w:pPr>
+        <w:rPr>
+          <w:rFonts w:cstheme="minorHAnsi"/>
+        </w:rPr>
+      </w:pPr>
+    </w:p>
+    <w:p>
+      <w:pPr>
+        <w:rPr>
+          <w:rFonts w:cstheme="minorHAnsi"/>
+        </w:rPr>
+      </w:pPr>
+      <w:r>
+        <w:rPr>
+          <w:rFonts w:cstheme="minorHAnsi"/>
           <w:noProof/>
         </w:rPr>
         <w:drawing>
-          <wp:inline distT="0" distB="0" distL="0" distR="0" wp14:anchorId="229B857D" wp14:editId="669D0151">
-            <wp:extent cx="5943600" cy="2181225"/>
-            <wp:effectExtent l="0" t="0" r="0" b="9525"/>
-            <wp:docPr id="59" name="Picture 59"/>
+          <wp:inline distT="0" distB="0" distL="0" distR="0" wp14:anchorId="0BF776D4" wp14:editId="3E4FF3A3">
+            <wp:extent cx="5943600" cy="731520"/>
+            <wp:effectExtent l="0" t="0" r="0" b="0"/>
+            <wp:docPr id="80" name="Picture 80"/>
             <wp:cNvGraphicFramePr>
               <a:graphicFrameLocks xmlns:a="http://schemas.openxmlformats.org/drawingml/2006/main" noChangeAspect="1"/>
             </wp:cNvGraphicFramePr>
@@ -6260,7 +8746,7 @@
                   <pic:spPr>
                     <a:xfrm>
                       <a:off x="0" y="0"/>
-                      <a:ext cx="5943600" cy="2181225"/>
+                      <a:ext cx="5943600" cy="731520"/>
                     </a:xfrm>
                     <a:prstGeom prst="rect">
                       <a:avLst/>
@@ -6273,17 +8759,146 @@
         </w:drawing>
       </w:r>
     </w:p>
-    <w:p/>
-    <w:p>
-      <w:r>
-        <w:rPr>
+    <w:p>
+      <w:pPr>
+        <w:rPr>
+          <w:rFonts w:cstheme="minorHAnsi"/>
+        </w:rPr>
+      </w:pPr>
+    </w:p>
+    <w:p>
+      <w:pPr>
+        <w:rPr>
+          <w:rFonts w:cstheme="minorHAnsi"/>
+          <w:b/>
+          <w:color w:val="002060"/>
+          <w:sz w:val="32"/>
+          <w:u w:val="single"/>
+        </w:rPr>
+      </w:pPr>
+      <w:r>
+        <w:rPr>
+          <w:rFonts w:cstheme="minorHAnsi"/>
+        </w:rPr>
+        <w:br/>
+      </w:r>
+    </w:p>
+    <w:p>
+      <w:pPr>
+        <w:rPr>
+          <w:rFonts w:cstheme="minorHAnsi"/>
+          <w:b/>
+          <w:color w:val="002060"/>
+          <w:sz w:val="32"/>
+          <w:u w:val="single"/>
+        </w:rPr>
+      </w:pPr>
+    </w:p>
+    <w:p>
+      <w:pPr>
+        <w:rPr>
+          <w:rFonts w:cstheme="minorHAnsi"/>
+          <w:b/>
+          <w:color w:val="002060"/>
+          <w:sz w:val="32"/>
+          <w:u w:val="single"/>
+        </w:rPr>
+      </w:pPr>
+      <w:proofErr w:type="spellStart"/>
+      <w:r>
+        <w:rPr>
+          <w:rFonts w:cstheme="minorHAnsi"/>
+          <w:b/>
+          <w:color w:val="002060"/>
+          <w:sz w:val="32"/>
+          <w:u w:val="single"/>
+        </w:rPr>
+        <w:t>TSFresh</w:t>
+      </w:r>
+      <w:proofErr w:type="spellEnd"/>
+    </w:p>
+    <w:p>
+      <w:pPr>
+        <w:pStyle w:val="NormalWeb"/>
+        <w:shd w:val="clear" w:color="auto" w:fill="FCFCFC"/>
+        <w:spacing w:before="0" w:beforeAutospacing="0" w:after="360" w:afterAutospacing="0" w:line="360" w:lineRule="atLeast"/>
+        <w:rPr>
+          <w:rFonts w:asciiTheme="minorHAnsi" w:hAnsiTheme="minorHAnsi" w:cstheme="minorHAnsi"/>
+          <w:color w:val="404040"/>
+        </w:rPr>
+      </w:pPr>
+      <w:proofErr w:type="spellStart"/>
+      <w:r>
+        <w:rPr>
+          <w:rFonts w:asciiTheme="minorHAnsi" w:hAnsiTheme="minorHAnsi" w:cstheme="minorHAnsi"/>
+          <w:color w:val="404040"/>
+        </w:rPr>
+        <w:t>tsfresh</w:t>
+      </w:r>
+      <w:proofErr w:type="spellEnd"/>
+      <w:r>
+        <w:rPr>
+          <w:rFonts w:asciiTheme="minorHAnsi" w:hAnsiTheme="minorHAnsi" w:cstheme="minorHAnsi"/>
+          <w:color w:val="404040"/>
+        </w:rPr>
+        <w:t xml:space="preserve"> is a python package. It automatically calculates a large number of time series characteristics, the </w:t>
+      </w:r>
+      <w:proofErr w:type="gramStart"/>
+      <w:r>
+        <w:rPr>
+          <w:rFonts w:asciiTheme="minorHAnsi" w:hAnsiTheme="minorHAnsi" w:cstheme="minorHAnsi"/>
+          <w:color w:val="404040"/>
+        </w:rPr>
+        <w:t>so called</w:t>
+      </w:r>
+      <w:proofErr w:type="gramEnd"/>
+      <w:r>
+        <w:rPr>
+          <w:rFonts w:asciiTheme="minorHAnsi" w:hAnsiTheme="minorHAnsi" w:cstheme="minorHAnsi"/>
+          <w:color w:val="404040"/>
+        </w:rPr>
+        <w:t xml:space="preserve"> features. Further the package contains methods to evaluate the explaining power and importance of such characteristics for regression or classification tasks.</w:t>
+      </w:r>
+    </w:p>
+    <w:p>
+      <w:pPr>
+        <w:pStyle w:val="NormalWeb"/>
+        <w:shd w:val="clear" w:color="auto" w:fill="FCFCFC"/>
+        <w:spacing w:before="0" w:beforeAutospacing="0" w:after="360" w:afterAutospacing="0" w:line="360" w:lineRule="atLeast"/>
+        <w:rPr>
+          <w:rFonts w:asciiTheme="minorHAnsi" w:hAnsiTheme="minorHAnsi" w:cstheme="minorHAnsi"/>
+          <w:color w:val="404040"/>
+        </w:rPr>
+      </w:pPr>
+      <w:r>
+        <w:rPr>
+          <w:rFonts w:asciiTheme="minorHAnsi" w:hAnsiTheme="minorHAnsi" w:cstheme="minorHAnsi"/>
+          <w:color w:val="404040"/>
+        </w:rPr>
+        <w:t>We start by creating the model for testing.</w:t>
+      </w:r>
+    </w:p>
+    <w:p>
+      <w:pPr>
+        <w:pStyle w:val="NormalWeb"/>
+        <w:shd w:val="clear" w:color="auto" w:fill="FCFCFC"/>
+        <w:spacing w:before="0" w:beforeAutospacing="0" w:after="360" w:afterAutospacing="0" w:line="360" w:lineRule="atLeast"/>
+        <w:rPr>
+          <w:rFonts w:asciiTheme="minorHAnsi" w:hAnsiTheme="minorHAnsi" w:cstheme="minorHAnsi"/>
+          <w:color w:val="404040"/>
+        </w:rPr>
+      </w:pPr>
+      <w:r>
+        <w:rPr>
+          <w:rFonts w:asciiTheme="minorHAnsi" w:hAnsiTheme="minorHAnsi" w:cstheme="minorHAnsi"/>
           <w:noProof/>
         </w:rPr>
+        <w:lastRenderedPageBreak/>
         <w:drawing>
-          <wp:inline distT="0" distB="0" distL="0" distR="0" wp14:anchorId="7A963794" wp14:editId="34BFBD7D">
-            <wp:extent cx="5943600" cy="2717165"/>
-            <wp:effectExtent l="0" t="0" r="0" b="6985"/>
-            <wp:docPr id="60" name="Picture 60"/>
+          <wp:inline distT="0" distB="0" distL="0" distR="0" wp14:anchorId="162E5E0C" wp14:editId="7B1DF5CF">
+            <wp:extent cx="5943600" cy="3235960"/>
+            <wp:effectExtent l="0" t="0" r="0" b="2540"/>
+            <wp:docPr id="81" name="Picture 81"/>
             <wp:cNvGraphicFramePr>
               <a:graphicFrameLocks xmlns:a="http://schemas.openxmlformats.org/drawingml/2006/main" noChangeAspect="1"/>
             </wp:cNvGraphicFramePr>
@@ -6303,7 +8918,7 @@
                   <pic:spPr>
                     <a:xfrm>
                       <a:off x="0" y="0"/>
-                      <a:ext cx="5943600" cy="2717165"/>
+                      <a:ext cx="5943600" cy="3235960"/>
                     </a:xfrm>
                     <a:prstGeom prst="rect">
                       <a:avLst/>
@@ -6316,18 +8931,26 @@
         </w:drawing>
       </w:r>
     </w:p>
-    <w:p/>
-    <w:p>
-      <w:r>
-        <w:rPr>
+    <w:p>
+      <w:pPr>
+        <w:pStyle w:val="NormalWeb"/>
+        <w:shd w:val="clear" w:color="auto" w:fill="FCFCFC"/>
+        <w:spacing w:before="0" w:beforeAutospacing="0" w:after="360" w:afterAutospacing="0" w:line="360" w:lineRule="atLeast"/>
+        <w:rPr>
+          <w:rFonts w:asciiTheme="minorHAnsi" w:hAnsiTheme="minorHAnsi" w:cstheme="minorHAnsi"/>
+          <w:color w:val="404040"/>
+        </w:rPr>
+      </w:pPr>
+      <w:r>
+        <w:rPr>
+          <w:rFonts w:asciiTheme="minorHAnsi" w:hAnsiTheme="minorHAnsi" w:cstheme="minorHAnsi"/>
           <w:noProof/>
         </w:rPr>
-        <w:lastRenderedPageBreak/>
         <w:drawing>
-          <wp:inline distT="0" distB="0" distL="0" distR="0" wp14:anchorId="4BC462C1" wp14:editId="38A04895">
-            <wp:extent cx="5943600" cy="2407285"/>
+          <wp:inline distT="0" distB="0" distL="0" distR="0" wp14:anchorId="3E7B23D1" wp14:editId="4D2B1875">
+            <wp:extent cx="5943600" cy="3453130"/>
             <wp:effectExtent l="0" t="0" r="0" b="0"/>
-            <wp:docPr id="61" name="Picture 61"/>
+            <wp:docPr id="82" name="Picture 82"/>
             <wp:cNvGraphicFramePr>
               <a:graphicFrameLocks xmlns:a="http://schemas.openxmlformats.org/drawingml/2006/main" noChangeAspect="1"/>
             </wp:cNvGraphicFramePr>
@@ -6347,7 +8970,7 @@
                   <pic:spPr>
                     <a:xfrm>
                       <a:off x="0" y="0"/>
-                      <a:ext cx="5943600" cy="2407285"/>
+                      <a:ext cx="5943600" cy="3453130"/>
                     </a:xfrm>
                     <a:prstGeom prst="rect">
                       <a:avLst/>
@@ -6360,23 +8983,56 @@
         </w:drawing>
       </w:r>
     </w:p>
-    <w:p/>
-    <w:p>
-      <w:r>
-        <w:t>Regularization</w:t>
-      </w:r>
-    </w:p>
-    <w:p/>
-    <w:p>
-      <w:r>
-        <w:rPr>
+    <w:p>
+      <w:pPr>
+        <w:pStyle w:val="NormalWeb"/>
+        <w:shd w:val="clear" w:color="auto" w:fill="FCFCFC"/>
+        <w:spacing w:before="0" w:beforeAutospacing="0" w:after="360" w:afterAutospacing="0" w:line="360" w:lineRule="atLeast"/>
+        <w:rPr>
+          <w:rFonts w:asciiTheme="minorHAnsi" w:hAnsiTheme="minorHAnsi" w:cstheme="minorHAnsi"/>
+          <w:color w:val="404040"/>
+        </w:rPr>
+      </w:pPr>
+    </w:p>
+    <w:p>
+      <w:pPr>
+        <w:pStyle w:val="NormalWeb"/>
+        <w:shd w:val="clear" w:color="auto" w:fill="FCFCFC"/>
+        <w:spacing w:before="0" w:beforeAutospacing="0" w:after="360" w:afterAutospacing="0" w:line="360" w:lineRule="atLeast"/>
+        <w:rPr>
+          <w:rFonts w:asciiTheme="minorHAnsi" w:hAnsiTheme="minorHAnsi" w:cstheme="minorHAnsi"/>
+          <w:color w:val="404040"/>
+        </w:rPr>
+      </w:pPr>
+      <w:r>
+        <w:rPr>
+          <w:rFonts w:asciiTheme="minorHAnsi" w:hAnsiTheme="minorHAnsi" w:cstheme="minorHAnsi"/>
+          <w:color w:val="404040"/>
+        </w:rPr>
+        <w:t>Getting final accuracy.</w:t>
+      </w:r>
+    </w:p>
+    <w:p>
+      <w:pPr>
+        <w:pStyle w:val="NormalWeb"/>
+        <w:shd w:val="clear" w:color="auto" w:fill="FCFCFC"/>
+        <w:spacing w:before="0" w:beforeAutospacing="0" w:after="360" w:afterAutospacing="0" w:line="360" w:lineRule="atLeast"/>
+        <w:rPr>
+          <w:rFonts w:asciiTheme="minorHAnsi" w:hAnsiTheme="minorHAnsi" w:cstheme="minorHAnsi"/>
+          <w:color w:val="404040"/>
+        </w:rPr>
+      </w:pPr>
+      <w:r>
+        <w:rPr>
+          <w:rFonts w:asciiTheme="minorHAnsi" w:hAnsiTheme="minorHAnsi" w:cstheme="minorHAnsi"/>
           <w:noProof/>
         </w:rPr>
+        <w:lastRenderedPageBreak/>
         <w:drawing>
-          <wp:inline distT="0" distB="0" distL="0" distR="0" wp14:anchorId="3FE49BF3" wp14:editId="1CC1CDA9">
-            <wp:extent cx="5943600" cy="3828415"/>
-            <wp:effectExtent l="0" t="0" r="0" b="635"/>
-            <wp:docPr id="62" name="Picture 62"/>
+          <wp:inline distT="0" distB="0" distL="0" distR="0" wp14:anchorId="47610917" wp14:editId="5ABEA4C8">
+            <wp:extent cx="5943600" cy="1954530"/>
+            <wp:effectExtent l="0" t="0" r="0" b="7620"/>
+            <wp:docPr id="83" name="Picture 83"/>
             <wp:cNvGraphicFramePr>
               <a:graphicFrameLocks xmlns:a="http://schemas.openxmlformats.org/drawingml/2006/main" noChangeAspect="1"/>
             </wp:cNvGraphicFramePr>
@@ -6396,7 +9052,7 @@
                   <pic:spPr>
                     <a:xfrm>
                       <a:off x="0" y="0"/>
-                      <a:ext cx="5943600" cy="3828415"/>
+                      <a:ext cx="5943600" cy="1954530"/>
                     </a:xfrm>
                     <a:prstGeom prst="rect">
                       <a:avLst/>
@@ -6409,18 +9065,97 @@
         </w:drawing>
       </w:r>
     </w:p>
-    <w:p/>
-    <w:p>
-      <w:r>
-        <w:rPr>
-          <w:noProof/>
+    <w:p>
+      <w:pPr>
+        <w:pStyle w:val="NormalWeb"/>
+        <w:shd w:val="clear" w:color="auto" w:fill="FCFCFC"/>
+        <w:spacing w:before="0" w:beforeAutospacing="0" w:after="360" w:afterAutospacing="0" w:line="360" w:lineRule="atLeast"/>
+        <w:rPr>
+          <w:rFonts w:asciiTheme="minorHAnsi" w:hAnsiTheme="minorHAnsi" w:cstheme="minorHAnsi"/>
+          <w:color w:val="404040"/>
+        </w:rPr>
+      </w:pPr>
+    </w:p>
+    <w:p>
+      <w:pPr>
+        <w:rPr>
+          <w:rFonts w:eastAsia="Times New Roman" w:cstheme="minorHAnsi"/>
+          <w:color w:val="404040"/>
+          <w:sz w:val="24"/>
+          <w:szCs w:val="24"/>
+        </w:rPr>
+      </w:pPr>
+      <w:r>
+        <w:rPr>
+          <w:rFonts w:cstheme="minorHAnsi"/>
+          <w:color w:val="404040"/>
+        </w:rPr>
+        <w:br w:type="page"/>
+      </w:r>
+    </w:p>
+    <w:p>
+      <w:pPr>
+        <w:rPr>
+          <w:rFonts w:cstheme="minorHAnsi"/>
+          <w:b/>
+          <w:color w:val="002060"/>
+          <w:sz w:val="32"/>
+          <w:u w:val="single"/>
+        </w:rPr>
+      </w:pPr>
+      <w:r>
+        <w:rPr>
+          <w:rFonts w:cstheme="minorHAnsi"/>
+          <w:b/>
+          <w:color w:val="002060"/>
+          <w:sz w:val="32"/>
+          <w:u w:val="single"/>
         </w:rPr>
         <w:lastRenderedPageBreak/>
+        <w:t xml:space="preserve">Boruta </w:t>
+      </w:r>
+    </w:p>
+    <w:p>
+      <w:pPr>
+        <w:rPr>
+          <w:rFonts w:cstheme="minorHAnsi"/>
+        </w:rPr>
+      </w:pPr>
+      <w:r>
+        <w:rPr>
+          <w:rFonts w:cstheme="minorHAnsi"/>
+        </w:rPr>
+        <w:t>An all relevant feature selection wrapper algorithm. It finds relevant features by comparing original attributes' importance with importance achievable at random, estimated using their permuted copies (shadows).</w:t>
+      </w:r>
+    </w:p>
+    <w:p>
+      <w:pPr>
+        <w:rPr>
+          <w:rFonts w:cstheme="minorHAnsi"/>
+        </w:rPr>
+      </w:pPr>
+      <w:r>
+        <w:rPr>
+          <w:rFonts w:cstheme="minorHAnsi"/>
+        </w:rPr>
+        <w:t>First, build the model.</w:t>
+      </w:r>
+    </w:p>
+    <w:p>
+      <w:pPr>
+        <w:rPr>
+          <w:rFonts w:cstheme="minorHAnsi"/>
+        </w:rPr>
+      </w:pPr>
+      <w:r>
+        <w:rPr>
+          <w:rFonts w:cstheme="minorHAnsi"/>
+        </w:rPr>
         <w:drawing>
-          <wp:inline distT="0" distB="0" distL="0" distR="0" wp14:anchorId="72F655CB" wp14:editId="63481721">
-            <wp:extent cx="5943600" cy="2616200"/>
-            <wp:effectExtent l="0" t="0" r="0" b="0"/>
-            <wp:docPr id="63" name="Picture 63"/>
+          <wp:inline distT="0" distB="0" distL="0" distR="0" wp14:anchorId="58ECCDE3" wp14:editId="5CE636E3">
+            <wp:extent cx="5943600" cy="1249045"/>
+            <wp:effectExtent l="0" t="0" r="0" b="8255"/>
+            <wp:docPr id="84" name="Picture 84"/>
             <wp:cNvGraphicFramePr>
               <a:graphicFrameLocks xmlns:a="http://schemas.openxmlformats.org/drawingml/2006/main" noChangeAspect="1"/>
             </wp:cNvGraphicFramePr>
@@ -6440,7 +9175,7 @@
                   <pic:spPr>
                     <a:xfrm>
                       <a:off x="0" y="0"/>
-                      <a:ext cx="5943600" cy="2616200"/>
+                      <a:ext cx="5943600" cy="1249045"/>
                     </a:xfrm>
                     <a:prstGeom prst="rect">
                       <a:avLst/>
@@ -6453,23 +9188,34 @@
         </w:drawing>
       </w:r>
     </w:p>
-    <w:p/>
-    <w:p>
-      <w:r>
-        <w:t>Performing Lasso</w:t>
-      </w:r>
-    </w:p>
-    <w:p/>
-    <w:p>
-      <w:r>
-        <w:rPr>
-          <w:noProof/>
+    <w:p>
+      <w:pPr>
+        <w:rPr>
+          <w:rFonts w:cstheme="minorHAnsi"/>
+        </w:rPr>
+      </w:pPr>
+      <w:r>
+        <w:rPr>
+          <w:rFonts w:cstheme="minorHAnsi"/>
+        </w:rPr>
+        <w:t>Running Boruta on this model</w:t>
+      </w:r>
+    </w:p>
+    <w:p>
+      <w:pPr>
+        <w:rPr>
+          <w:rFonts w:cstheme="minorHAnsi"/>
+        </w:rPr>
+      </w:pPr>
+      <w:r>
+        <w:rPr>
+          <w:rFonts w:cstheme="minorHAnsi"/>
         </w:rPr>
         <w:drawing>
-          <wp:inline distT="0" distB="0" distL="0" distR="0" wp14:anchorId="03B5B2F2" wp14:editId="09B979E5">
-            <wp:extent cx="5943600" cy="3629660"/>
-            <wp:effectExtent l="0" t="0" r="0" b="8890"/>
-            <wp:docPr id="64" name="Picture 64"/>
+          <wp:inline distT="0" distB="0" distL="0" distR="0" wp14:anchorId="03A626F9" wp14:editId="0E67775B">
+            <wp:extent cx="5943600" cy="3631565"/>
+            <wp:effectExtent l="0" t="0" r="0" b="6985"/>
+            <wp:docPr id="85" name="Picture 85"/>
             <wp:cNvGraphicFramePr>
               <a:graphicFrameLocks xmlns:a="http://schemas.openxmlformats.org/drawingml/2006/main" noChangeAspect="1"/>
             </wp:cNvGraphicFramePr>
@@ -6489,7 +9235,7 @@
                   <pic:spPr>
                     <a:xfrm>
                       <a:off x="0" y="0"/>
-                      <a:ext cx="5943600" cy="3629660"/>
+                      <a:ext cx="5943600" cy="3631565"/>
                     </a:xfrm>
                     <a:prstGeom prst="rect">
                       <a:avLst/>
@@ -6502,18 +9248,35 @@
         </w:drawing>
       </w:r>
     </w:p>
-    <w:p/>
-    <w:p>
-      <w:r>
-        <w:rPr>
-          <w:noProof/>
+    <w:p>
+      <w:pPr>
+        <w:rPr>
+          <w:rFonts w:cstheme="minorHAnsi"/>
+        </w:rPr>
+      </w:pPr>
+      <w:r>
+        <w:rPr>
+          <w:rFonts w:cstheme="minorHAnsi"/>
+        </w:rPr>
+        <w:t>We need to select only helping features from our model.</w:t>
+      </w:r>
+    </w:p>
+    <w:p>
+      <w:pPr>
+        <w:rPr>
+          <w:rFonts w:cstheme="minorHAnsi"/>
+        </w:rPr>
+      </w:pPr>
+      <w:r>
+        <w:rPr>
+          <w:rFonts w:cstheme="minorHAnsi"/>
         </w:rPr>
         <w:lastRenderedPageBreak/>
         <w:drawing>
-          <wp:inline distT="0" distB="0" distL="0" distR="0" wp14:anchorId="3ABECDD2" wp14:editId="7DDE89E6">
-            <wp:extent cx="5772150" cy="2838450"/>
+          <wp:inline distT="0" distB="0" distL="0" distR="0" wp14:anchorId="1FDBD665" wp14:editId="6FBE3EB6">
+            <wp:extent cx="5943600" cy="2955925"/>
             <wp:effectExtent l="0" t="0" r="0" b="0"/>
-            <wp:docPr id="65" name="Picture 65"/>
+            <wp:docPr id="86" name="Picture 86"/>
             <wp:cNvGraphicFramePr>
               <a:graphicFrameLocks xmlns:a="http://schemas.openxmlformats.org/drawingml/2006/main" noChangeAspect="1"/>
             </wp:cNvGraphicFramePr>
@@ -6533,7 +9296,7 @@
                   <pic:spPr>
                     <a:xfrm>
                       <a:off x="0" y="0"/>
-                      <a:ext cx="5772150" cy="2838450"/>
+                      <a:ext cx="5943600" cy="2955925"/>
                     </a:xfrm>
                     <a:prstGeom prst="rect">
                       <a:avLst/>
@@ -6546,24 +9309,41 @@
         </w:drawing>
       </w:r>
     </w:p>
-    <w:p/>
-    <w:p/>
-    <w:p>
-      <w:r>
-        <w:t>Cross Validation Technique</w:t>
-      </w:r>
-    </w:p>
-    <w:p/>
-    <w:p>
-      <w:r>
-        <w:rPr>
-          <w:noProof/>
+    <w:p>
+      <w:pPr>
+        <w:rPr>
+          <w:rFonts w:cstheme="minorHAnsi"/>
+        </w:rPr>
+      </w:pPr>
+    </w:p>
+    <w:p>
+      <w:pPr>
+        <w:rPr>
+          <w:rFonts w:cstheme="minorHAnsi"/>
+        </w:rPr>
+      </w:pPr>
+      <w:r>
+        <w:rPr>
+          <w:rFonts w:cstheme="minorHAnsi"/>
+        </w:rPr>
+        <w:t>Making a model for random forest</w:t>
+      </w:r>
+    </w:p>
+    <w:p>
+      <w:pPr>
+        <w:rPr>
+          <w:rFonts w:cstheme="minorHAnsi"/>
+        </w:rPr>
+      </w:pPr>
+      <w:r>
+        <w:rPr>
+          <w:rFonts w:cstheme="minorHAnsi"/>
         </w:rPr>
         <w:drawing>
-          <wp:inline distT="0" distB="0" distL="0" distR="0" wp14:anchorId="213C05B0" wp14:editId="4FD67186">
-            <wp:extent cx="5943600" cy="3578225"/>
-            <wp:effectExtent l="0" t="0" r="0" b="3175"/>
-            <wp:docPr id="66" name="Picture 66"/>
+          <wp:inline distT="0" distB="0" distL="0" distR="0" wp14:anchorId="7CE68127" wp14:editId="5DF0F3B3">
+            <wp:extent cx="5943600" cy="1523365"/>
+            <wp:effectExtent l="0" t="0" r="0" b="635"/>
+            <wp:docPr id="87" name="Picture 87"/>
             <wp:cNvGraphicFramePr>
               <a:graphicFrameLocks xmlns:a="http://schemas.openxmlformats.org/drawingml/2006/main" noChangeAspect="1"/>
             </wp:cNvGraphicFramePr>
@@ -6583,7 +9363,7 @@
                   <pic:spPr>
                     <a:xfrm>
                       <a:off x="0" y="0"/>
-                      <a:ext cx="5943600" cy="3578225"/>
+                      <a:ext cx="5943600" cy="1523365"/>
                     </a:xfrm>
                     <a:prstGeom prst="rect">
                       <a:avLst/>
@@ -6596,24 +9376,34 @@
         </w:drawing>
       </w:r>
     </w:p>
-    <w:p/>
-    <w:p>
-      <w:r>
-        <w:lastRenderedPageBreak/>
-        <w:t>Getting Accuracy of model</w:t>
-      </w:r>
-    </w:p>
-    <w:p/>
-    <w:p>
-      <w:r>
-        <w:rPr>
-          <w:noProof/>
+    <w:p>
+      <w:pPr>
+        <w:rPr>
+          <w:rFonts w:cstheme="minorHAnsi"/>
+        </w:rPr>
+      </w:pPr>
+      <w:r>
+        <w:rPr>
+          <w:rFonts w:cstheme="minorHAnsi"/>
+        </w:rPr>
+        <w:t>Checking the accuracy of training and testing data</w:t>
+      </w:r>
+    </w:p>
+    <w:p>
+      <w:pPr>
+        <w:rPr>
+          <w:rFonts w:cstheme="minorHAnsi"/>
+        </w:rPr>
+      </w:pPr>
+      <w:r>
+        <w:rPr>
+          <w:rFonts w:cstheme="minorHAnsi"/>
         </w:rPr>
         <w:drawing>
-          <wp:inline distT="0" distB="0" distL="0" distR="0" wp14:anchorId="4C92C9B2" wp14:editId="105B5481">
-            <wp:extent cx="5943600" cy="727710"/>
+          <wp:inline distT="0" distB="0" distL="0" distR="0" wp14:anchorId="1315D2EC" wp14:editId="6CB3F7FD">
+            <wp:extent cx="5943600" cy="2558415"/>
             <wp:effectExtent l="0" t="0" r="0" b="0"/>
-            <wp:docPr id="67" name="Picture 67"/>
+            <wp:docPr id="88" name="Picture 88"/>
             <wp:cNvGraphicFramePr>
               <a:graphicFrameLocks xmlns:a="http://schemas.openxmlformats.org/drawingml/2006/main" noChangeAspect="1"/>
             </wp:cNvGraphicFramePr>
@@ -6633,7 +9423,7 @@
                   <pic:spPr>
                     <a:xfrm>
                       <a:off x="0" y="0"/>
-                      <a:ext cx="5943600" cy="727710"/>
+                      <a:ext cx="5943600" cy="2558415"/>
                     </a:xfrm>
                     <a:prstGeom prst="rect">
                       <a:avLst/>
@@ -6647,14 +9437,10 @@
       </w:r>
     </w:p>
     <w:p>
-      <w:r>
-        <w:br w:type="page"/>
-      </w:r>
-    </w:p>
-    <w:p>
       <w:pPr>
         <w:jc w:val="center"/>
         <w:rPr>
+          <w:rFonts w:cstheme="minorHAnsi"/>
           <w:b/>
           <w:color w:val="002060"/>
           <w:sz w:val="32"/>
@@ -6663,26 +9449,39 @@
       </w:pPr>
       <w:r>
         <w:rPr>
+          <w:rFonts w:cstheme="minorHAnsi"/>
           <w:b/>
           <w:color w:val="002060"/>
           <w:sz w:val="32"/>
           <w:u w:val="single"/>
         </w:rPr>
         <w:lastRenderedPageBreak/>
-        <w:t>7 Final Pipeline</w:t>
-      </w:r>
-    </w:p>
-    <w:p/>
-    <w:p>
-      <w:r>
-        <w:rPr>
+        <w:t>6. Model Validation and Selection</w:t>
+      </w:r>
+    </w:p>
+    <w:p>
+      <w:pPr>
+        <w:rPr>
+          <w:rFonts w:cstheme="minorHAnsi"/>
+        </w:rPr>
+      </w:pPr>
+    </w:p>
+    <w:p>
+      <w:pPr>
+        <w:rPr>
+          <w:rFonts w:cstheme="minorHAnsi"/>
+        </w:rPr>
+      </w:pPr>
+      <w:r>
+        <w:rPr>
+          <w:rFonts w:cstheme="minorHAnsi"/>
           <w:noProof/>
         </w:rPr>
         <w:drawing>
-          <wp:inline distT="0" distB="0" distL="0" distR="0" wp14:anchorId="4E5AEEE2" wp14:editId="2D0C20FC">
-            <wp:extent cx="5943600" cy="2802890"/>
-            <wp:effectExtent l="0" t="0" r="0" b="0"/>
-            <wp:docPr id="68" name="Picture 68"/>
+          <wp:inline distT="0" distB="0" distL="0" distR="0" wp14:anchorId="229B857D" wp14:editId="669D0151">
+            <wp:extent cx="5943600" cy="2181225"/>
+            <wp:effectExtent l="0" t="0" r="0" b="9525"/>
+            <wp:docPr id="59" name="Picture 59"/>
             <wp:cNvGraphicFramePr>
               <a:graphicFrameLocks xmlns:a="http://schemas.openxmlformats.org/drawingml/2006/main" noChangeAspect="1"/>
             </wp:cNvGraphicFramePr>
@@ -6702,7 +9501,7 @@
                   <pic:spPr>
                     <a:xfrm>
                       <a:off x="0" y="0"/>
-                      <a:ext cx="5943600" cy="2802890"/>
+                      <a:ext cx="5943600" cy="2181225"/>
                     </a:xfrm>
                     <a:prstGeom prst="rect">
                       <a:avLst/>
@@ -6715,24 +9514,29 @@
         </w:drawing>
       </w:r>
     </w:p>
-    <w:p/>
-    <w:p>
-      <w:r>
-        <w:t>Error metric</w:t>
-      </w:r>
-    </w:p>
-    <w:p/>
-    <w:p>
-      <w:r>
-        <w:rPr>
+    <w:p>
+      <w:pPr>
+        <w:rPr>
+          <w:rFonts w:cstheme="minorHAnsi"/>
+        </w:rPr>
+      </w:pPr>
+    </w:p>
+    <w:p>
+      <w:pPr>
+        <w:rPr>
+          <w:rFonts w:cstheme="minorHAnsi"/>
+        </w:rPr>
+      </w:pPr>
+      <w:r>
+        <w:rPr>
+          <w:rFonts w:cstheme="minorHAnsi"/>
           <w:noProof/>
         </w:rPr>
-        <w:lastRenderedPageBreak/>
         <w:drawing>
-          <wp:inline distT="0" distB="0" distL="0" distR="0" wp14:anchorId="1E0D7B17" wp14:editId="332B1F35">
-            <wp:extent cx="5943600" cy="3862070"/>
-            <wp:effectExtent l="0" t="0" r="0" b="5080"/>
-            <wp:docPr id="69" name="Picture 69"/>
+          <wp:inline distT="0" distB="0" distL="0" distR="0" wp14:anchorId="7A963794" wp14:editId="34BFBD7D">
+            <wp:extent cx="5943600" cy="2717165"/>
+            <wp:effectExtent l="0" t="0" r="0" b="6985"/>
+            <wp:docPr id="60" name="Picture 60"/>
             <wp:cNvGraphicFramePr>
               <a:graphicFrameLocks xmlns:a="http://schemas.openxmlformats.org/drawingml/2006/main" noChangeAspect="1"/>
             </wp:cNvGraphicFramePr>
@@ -6752,7 +9556,7 @@
                   <pic:spPr>
                     <a:xfrm>
                       <a:off x="0" y="0"/>
-                      <a:ext cx="5943600" cy="3862070"/>
+                      <a:ext cx="5943600" cy="2717165"/>
                     </a:xfrm>
                     <a:prstGeom prst="rect">
                       <a:avLst/>
@@ -6766,22 +9570,29 @@
       </w:r>
     </w:p>
     <w:p>
-      <w:r>
-        <w:t>Getting best model.</w:t>
-      </w:r>
-    </w:p>
-    <w:p/>
-    <w:p>
-      <w:r>
-        <w:rPr>
+      <w:pPr>
+        <w:rPr>
+          <w:rFonts w:cstheme="minorHAnsi"/>
+        </w:rPr>
+      </w:pPr>
+    </w:p>
+    <w:p>
+      <w:pPr>
+        <w:rPr>
+          <w:rFonts w:cstheme="minorHAnsi"/>
+        </w:rPr>
+      </w:pPr>
+      <w:r>
+        <w:rPr>
+          <w:rFonts w:cstheme="minorHAnsi"/>
           <w:noProof/>
         </w:rPr>
         <w:lastRenderedPageBreak/>
         <w:drawing>
-          <wp:inline distT="0" distB="0" distL="0" distR="0" wp14:anchorId="1ABCD993" wp14:editId="2470AE4E">
-            <wp:extent cx="5943600" cy="3739515"/>
+          <wp:inline distT="0" distB="0" distL="0" distR="0" wp14:anchorId="4BC462C1" wp14:editId="38A04895">
+            <wp:extent cx="5943600" cy="2407285"/>
             <wp:effectExtent l="0" t="0" r="0" b="0"/>
-            <wp:docPr id="70" name="Picture 70"/>
+            <wp:docPr id="61" name="Picture 61"/>
             <wp:cNvGraphicFramePr>
               <a:graphicFrameLocks xmlns:a="http://schemas.openxmlformats.org/drawingml/2006/main" noChangeAspect="1"/>
             </wp:cNvGraphicFramePr>
@@ -6801,7 +9612,7 @@
                   <pic:spPr>
                     <a:xfrm>
                       <a:off x="0" y="0"/>
-                      <a:ext cx="5943600" cy="3739515"/>
+                      <a:ext cx="5943600" cy="2407285"/>
                     </a:xfrm>
                     <a:prstGeom prst="rect">
                       <a:avLst/>
@@ -6814,17 +9625,49 @@
         </w:drawing>
       </w:r>
     </w:p>
-    <w:p/>
-    <w:p>
-      <w:r>
-        <w:rPr>
+    <w:p>
+      <w:pPr>
+        <w:rPr>
+          <w:rFonts w:cstheme="minorHAnsi"/>
+        </w:rPr>
+      </w:pPr>
+    </w:p>
+    <w:p>
+      <w:pPr>
+        <w:rPr>
+          <w:rFonts w:cstheme="minorHAnsi"/>
+        </w:rPr>
+      </w:pPr>
+      <w:r>
+        <w:rPr>
+          <w:rFonts w:cstheme="minorHAnsi"/>
+        </w:rPr>
+        <w:t>Regularization</w:t>
+      </w:r>
+    </w:p>
+    <w:p>
+      <w:pPr>
+        <w:rPr>
+          <w:rFonts w:cstheme="minorHAnsi"/>
+        </w:rPr>
+      </w:pPr>
+    </w:p>
+    <w:p>
+      <w:pPr>
+        <w:rPr>
+          <w:rFonts w:cstheme="minorHAnsi"/>
+        </w:rPr>
+      </w:pPr>
+      <w:r>
+        <w:rPr>
+          <w:rFonts w:cstheme="minorHAnsi"/>
           <w:noProof/>
         </w:rPr>
         <w:drawing>
-          <wp:inline distT="0" distB="0" distL="0" distR="0" wp14:anchorId="18CF5851" wp14:editId="13894926">
-            <wp:extent cx="5943600" cy="835025"/>
-            <wp:effectExtent l="0" t="0" r="0" b="3175"/>
-            <wp:docPr id="71" name="Picture 71"/>
+          <wp:inline distT="0" distB="0" distL="0" distR="0" wp14:anchorId="3FE49BF3" wp14:editId="1CC1CDA9">
+            <wp:extent cx="5943600" cy="3828415"/>
+            <wp:effectExtent l="0" t="0" r="0" b="635"/>
+            <wp:docPr id="62" name="Picture 62"/>
             <wp:cNvGraphicFramePr>
               <a:graphicFrameLocks xmlns:a="http://schemas.openxmlformats.org/drawingml/2006/main" noChangeAspect="1"/>
             </wp:cNvGraphicFramePr>
@@ -6844,7 +9687,7 @@
                   <pic:spPr>
                     <a:xfrm>
                       <a:off x="0" y="0"/>
-                      <a:ext cx="5943600" cy="835025"/>
+                      <a:ext cx="5943600" cy="3828415"/>
                     </a:xfrm>
                     <a:prstGeom prst="rect">
                       <a:avLst/>
@@ -6857,24 +9700,30 @@
         </w:drawing>
       </w:r>
     </w:p>
-    <w:p/>
-    <w:p>
-      <w:r>
-        <w:t>Getting feature importance of random forest</w:t>
-      </w:r>
-    </w:p>
-    <w:p/>
-    <w:p>
-      <w:r>
-        <w:rPr>
+    <w:p>
+      <w:pPr>
+        <w:rPr>
+          <w:rFonts w:cstheme="minorHAnsi"/>
+        </w:rPr>
+      </w:pPr>
+    </w:p>
+    <w:p>
+      <w:pPr>
+        <w:rPr>
+          <w:rFonts w:cstheme="minorHAnsi"/>
+        </w:rPr>
+      </w:pPr>
+      <w:r>
+        <w:rPr>
+          <w:rFonts w:cstheme="minorHAnsi"/>
           <w:noProof/>
         </w:rPr>
         <w:lastRenderedPageBreak/>
         <w:drawing>
-          <wp:inline distT="0" distB="0" distL="0" distR="0" wp14:anchorId="0ABC813E" wp14:editId="2551EB57">
-            <wp:extent cx="5943600" cy="3903345"/>
-            <wp:effectExtent l="0" t="0" r="0" b="1905"/>
-            <wp:docPr id="72" name="Picture 72"/>
+          <wp:inline distT="0" distB="0" distL="0" distR="0" wp14:anchorId="72F655CB" wp14:editId="63481721">
+            <wp:extent cx="5943600" cy="2616200"/>
+            <wp:effectExtent l="0" t="0" r="0" b="0"/>
+            <wp:docPr id="63" name="Picture 63"/>
             <wp:cNvGraphicFramePr>
               <a:graphicFrameLocks xmlns:a="http://schemas.openxmlformats.org/drawingml/2006/main" noChangeAspect="1"/>
             </wp:cNvGraphicFramePr>
@@ -6894,7 +9743,7 @@
                   <pic:spPr>
                     <a:xfrm>
                       <a:off x="0" y="0"/>
-                      <a:ext cx="5943600" cy="3903345"/>
+                      <a:ext cx="5943600" cy="2616200"/>
                     </a:xfrm>
                     <a:prstGeom prst="rect">
                       <a:avLst/>
@@ -6907,24 +9756,49 @@
         </w:drawing>
       </w:r>
     </w:p>
-    <w:p/>
-    <w:p>
-      <w:r>
-        <w:t>Doing prediction by random forest.</w:t>
-      </w:r>
-    </w:p>
-    <w:p/>
-    <w:p>
-      <w:r>
-        <w:rPr>
+    <w:p>
+      <w:pPr>
+        <w:rPr>
+          <w:rFonts w:cstheme="minorHAnsi"/>
+        </w:rPr>
+      </w:pPr>
+    </w:p>
+    <w:p>
+      <w:pPr>
+        <w:rPr>
+          <w:rFonts w:cstheme="minorHAnsi"/>
+        </w:rPr>
+      </w:pPr>
+      <w:r>
+        <w:rPr>
+          <w:rFonts w:cstheme="minorHAnsi"/>
+        </w:rPr>
+        <w:t>Performing Lasso</w:t>
+      </w:r>
+    </w:p>
+    <w:p>
+      <w:pPr>
+        <w:rPr>
+          <w:rFonts w:cstheme="minorHAnsi"/>
+        </w:rPr>
+      </w:pPr>
+    </w:p>
+    <w:p>
+      <w:pPr>
+        <w:rPr>
+          <w:rFonts w:cstheme="minorHAnsi"/>
+        </w:rPr>
+      </w:pPr>
+      <w:r>
+        <w:rPr>
+          <w:rFonts w:cstheme="minorHAnsi"/>
           <w:noProof/>
         </w:rPr>
-        <w:lastRenderedPageBreak/>
         <w:drawing>
-          <wp:inline distT="0" distB="0" distL="0" distR="0" wp14:anchorId="728B0596" wp14:editId="69166F7C">
-            <wp:extent cx="5943600" cy="3530600"/>
-            <wp:effectExtent l="0" t="0" r="0" b="0"/>
-            <wp:docPr id="73" name="Picture 73"/>
+          <wp:inline distT="0" distB="0" distL="0" distR="0" wp14:anchorId="03B5B2F2" wp14:editId="09B979E5">
+            <wp:extent cx="5943600" cy="3629660"/>
+            <wp:effectExtent l="0" t="0" r="0" b="8890"/>
+            <wp:docPr id="64" name="Picture 64"/>
             <wp:cNvGraphicFramePr>
               <a:graphicFrameLocks xmlns:a="http://schemas.openxmlformats.org/drawingml/2006/main" noChangeAspect="1"/>
             </wp:cNvGraphicFramePr>
@@ -6944,7 +9818,7 @@
                   <pic:spPr>
                     <a:xfrm>
                       <a:off x="0" y="0"/>
-                      <a:ext cx="5943600" cy="3530600"/>
+                      <a:ext cx="5943600" cy="3629660"/>
                     </a:xfrm>
                     <a:prstGeom prst="rect">
                       <a:avLst/>
@@ -6957,17 +9831,30 @@
         </w:drawing>
       </w:r>
     </w:p>
-    <w:p/>
-    <w:p>
-      <w:r>
-        <w:rPr>
+    <w:p>
+      <w:pPr>
+        <w:rPr>
+          <w:rFonts w:cstheme="minorHAnsi"/>
+        </w:rPr>
+      </w:pPr>
+    </w:p>
+    <w:p>
+      <w:pPr>
+        <w:rPr>
+          <w:rFonts w:cstheme="minorHAnsi"/>
+        </w:rPr>
+      </w:pPr>
+      <w:r>
+        <w:rPr>
+          <w:rFonts w:cstheme="minorHAnsi"/>
           <w:noProof/>
         </w:rPr>
+        <w:lastRenderedPageBreak/>
         <w:drawing>
-          <wp:inline distT="0" distB="0" distL="0" distR="0" wp14:anchorId="31AD1439" wp14:editId="435496F6">
-            <wp:extent cx="5943600" cy="2263140"/>
-            <wp:effectExtent l="0" t="0" r="0" b="3810"/>
-            <wp:docPr id="74" name="Picture 74"/>
+          <wp:inline distT="0" distB="0" distL="0" distR="0" wp14:anchorId="3ABECDD2" wp14:editId="7DDE89E6">
+            <wp:extent cx="5772150" cy="2838450"/>
+            <wp:effectExtent l="0" t="0" r="0" b="0"/>
+            <wp:docPr id="65" name="Picture 65"/>
             <wp:cNvGraphicFramePr>
               <a:graphicFrameLocks xmlns:a="http://schemas.openxmlformats.org/drawingml/2006/main" noChangeAspect="1"/>
             </wp:cNvGraphicFramePr>
@@ -6987,7 +9874,7 @@
                   <pic:spPr>
                     <a:xfrm>
                       <a:off x="0" y="0"/>
-                      <a:ext cx="5943600" cy="2263140"/>
+                      <a:ext cx="5772150" cy="2838450"/>
                     </a:xfrm>
                     <a:prstGeom prst="rect">
                       <a:avLst/>
@@ -7000,18 +9887,56 @@
         </w:drawing>
       </w:r>
     </w:p>
-    <w:p/>
-    <w:p>
-      <w:r>
-        <w:rPr>
+    <w:p>
+      <w:pPr>
+        <w:rPr>
+          <w:rFonts w:cstheme="minorHAnsi"/>
+        </w:rPr>
+      </w:pPr>
+    </w:p>
+    <w:p>
+      <w:pPr>
+        <w:rPr>
+          <w:rFonts w:cstheme="minorHAnsi"/>
+        </w:rPr>
+      </w:pPr>
+    </w:p>
+    <w:p>
+      <w:pPr>
+        <w:rPr>
+          <w:rFonts w:cstheme="minorHAnsi"/>
+        </w:rPr>
+      </w:pPr>
+      <w:r>
+        <w:rPr>
+          <w:rFonts w:cstheme="minorHAnsi"/>
+        </w:rPr>
+        <w:t>Cross Validation Technique</w:t>
+      </w:r>
+    </w:p>
+    <w:p>
+      <w:pPr>
+        <w:rPr>
+          <w:rFonts w:cstheme="minorHAnsi"/>
+        </w:rPr>
+      </w:pPr>
+    </w:p>
+    <w:p>
+      <w:pPr>
+        <w:rPr>
+          <w:rFonts w:cstheme="minorHAnsi"/>
+        </w:rPr>
+      </w:pPr>
+      <w:r>
+        <w:rPr>
+          <w:rFonts w:cstheme="minorHAnsi"/>
           <w:noProof/>
         </w:rPr>
-        <w:lastRenderedPageBreak/>
         <w:drawing>
-          <wp:inline distT="0" distB="0" distL="0" distR="0" wp14:anchorId="24779896" wp14:editId="361E5F9A">
-            <wp:extent cx="5943600" cy="1958340"/>
-            <wp:effectExtent l="0" t="0" r="0" b="3810"/>
-            <wp:docPr id="75" name="Picture 75"/>
+          <wp:inline distT="0" distB="0" distL="0" distR="0" wp14:anchorId="213C05B0" wp14:editId="4FD67186">
+            <wp:extent cx="5943600" cy="3578225"/>
+            <wp:effectExtent l="0" t="0" r="0" b="3175"/>
+            <wp:docPr id="66" name="Picture 66"/>
             <wp:cNvGraphicFramePr>
               <a:graphicFrameLocks xmlns:a="http://schemas.openxmlformats.org/drawingml/2006/main" noChangeAspect="1"/>
             </wp:cNvGraphicFramePr>
@@ -7031,7 +9956,7 @@
                   <pic:spPr>
                     <a:xfrm>
                       <a:off x="0" y="0"/>
-                      <a:ext cx="5943600" cy="1958340"/>
+                      <a:ext cx="5943600" cy="3578225"/>
                     </a:xfrm>
                     <a:prstGeom prst="rect">
                       <a:avLst/>
@@ -7044,23 +9969,50 @@
         </w:drawing>
       </w:r>
     </w:p>
-    <w:p/>
-    <w:p>
-      <w:r>
-        <w:t>Predicting using Random forest algorithms</w:t>
-      </w:r>
-    </w:p>
-    <w:p/>
-    <w:p>
-      <w:r>
-        <w:rPr>
+    <w:p>
+      <w:pPr>
+        <w:rPr>
+          <w:rFonts w:cstheme="minorHAnsi"/>
+        </w:rPr>
+      </w:pPr>
+    </w:p>
+    <w:p>
+      <w:pPr>
+        <w:rPr>
+          <w:rFonts w:cstheme="minorHAnsi"/>
+        </w:rPr>
+      </w:pPr>
+      <w:r>
+        <w:rPr>
+          <w:rFonts w:cstheme="minorHAnsi"/>
+        </w:rPr>
+        <w:lastRenderedPageBreak/>
+        <w:t>Getting Accuracy of model</w:t>
+      </w:r>
+    </w:p>
+    <w:p>
+      <w:pPr>
+        <w:rPr>
+          <w:rFonts w:cstheme="minorHAnsi"/>
+        </w:rPr>
+      </w:pPr>
+    </w:p>
+    <w:p>
+      <w:pPr>
+        <w:rPr>
+          <w:rFonts w:cstheme="minorHAnsi"/>
+        </w:rPr>
+      </w:pPr>
+      <w:r>
+        <w:rPr>
+          <w:rFonts w:cstheme="minorHAnsi"/>
           <w:noProof/>
         </w:rPr>
         <w:drawing>
-          <wp:inline distT="0" distB="0" distL="0" distR="0" wp14:anchorId="45A8CA25" wp14:editId="4D6AD1AE">
-            <wp:extent cx="5943600" cy="2080895"/>
+          <wp:inline distT="0" distB="0" distL="0" distR="0" wp14:anchorId="4C92C9B2" wp14:editId="105B5481">
+            <wp:extent cx="5943600" cy="727710"/>
             <wp:effectExtent l="0" t="0" r="0" b="0"/>
-            <wp:docPr id="76" name="Picture 76"/>
+            <wp:docPr id="67" name="Picture 67"/>
             <wp:cNvGraphicFramePr>
               <a:graphicFrameLocks xmlns:a="http://schemas.openxmlformats.org/drawingml/2006/main" noChangeAspect="1"/>
             </wp:cNvGraphicFramePr>
@@ -7080,6 +10032,635 @@
                   <pic:spPr>
                     <a:xfrm>
                       <a:off x="0" y="0"/>
+                      <a:ext cx="5943600" cy="727710"/>
+                    </a:xfrm>
+                    <a:prstGeom prst="rect">
+                      <a:avLst/>
+                    </a:prstGeom>
+                  </pic:spPr>
+                </pic:pic>
+              </a:graphicData>
+            </a:graphic>
+          </wp:inline>
+        </w:drawing>
+      </w:r>
+    </w:p>
+    <w:p>
+      <w:pPr>
+        <w:rPr>
+          <w:rFonts w:cstheme="minorHAnsi"/>
+        </w:rPr>
+      </w:pPr>
+      <w:r>
+        <w:rPr>
+          <w:rFonts w:cstheme="minorHAnsi"/>
+        </w:rPr>
+        <w:br w:type="page"/>
+      </w:r>
+    </w:p>
+    <w:p>
+      <w:pPr>
+        <w:jc w:val="center"/>
+        <w:rPr>
+          <w:rFonts w:cstheme="minorHAnsi"/>
+          <w:b/>
+          <w:color w:val="002060"/>
+          <w:sz w:val="32"/>
+          <w:u w:val="single"/>
+        </w:rPr>
+      </w:pPr>
+      <w:r>
+        <w:rPr>
+          <w:rFonts w:cstheme="minorHAnsi"/>
+          <w:b/>
+          <w:color w:val="002060"/>
+          <w:sz w:val="32"/>
+          <w:u w:val="single"/>
+        </w:rPr>
+        <w:lastRenderedPageBreak/>
+        <w:t>7 Final Pipeline</w:t>
+      </w:r>
+    </w:p>
+    <w:p>
+      <w:pPr>
+        <w:rPr>
+          <w:rFonts w:cstheme="minorHAnsi"/>
+        </w:rPr>
+      </w:pPr>
+    </w:p>
+    <w:p>
+      <w:pPr>
+        <w:rPr>
+          <w:rFonts w:cstheme="minorHAnsi"/>
+        </w:rPr>
+      </w:pPr>
+      <w:r>
+        <w:rPr>
+          <w:rFonts w:cstheme="minorHAnsi"/>
+          <w:noProof/>
+        </w:rPr>
+        <w:drawing>
+          <wp:inline distT="0" distB="0" distL="0" distR="0" wp14:anchorId="4E5AEEE2" wp14:editId="2D0C20FC">
+            <wp:extent cx="5943600" cy="2802890"/>
+            <wp:effectExtent l="0" t="0" r="0" b="0"/>
+            <wp:docPr id="68" name="Picture 68"/>
+            <wp:cNvGraphicFramePr>
+              <a:graphicFrameLocks xmlns:a="http://schemas.openxmlformats.org/drawingml/2006/main" noChangeAspect="1"/>
+            </wp:cNvGraphicFramePr>
+            <a:graphic xmlns:a="http://schemas.openxmlformats.org/drawingml/2006/main">
+              <a:graphicData uri="http://schemas.openxmlformats.org/drawingml/2006/picture">
+                <pic:pic xmlns:pic="http://schemas.openxmlformats.org/drawingml/2006/picture">
+                  <pic:nvPicPr>
+                    <pic:cNvPr id="1" name=""/>
+                    <pic:cNvPicPr/>
+                  </pic:nvPicPr>
+                  <pic:blipFill>
+                    <a:blip r:embed="rId55"/>
+                    <a:stretch>
+                      <a:fillRect/>
+                    </a:stretch>
+                  </pic:blipFill>
+                  <pic:spPr>
+                    <a:xfrm>
+                      <a:off x="0" y="0"/>
+                      <a:ext cx="5943600" cy="2802890"/>
+                    </a:xfrm>
+                    <a:prstGeom prst="rect">
+                      <a:avLst/>
+                    </a:prstGeom>
+                  </pic:spPr>
+                </pic:pic>
+              </a:graphicData>
+            </a:graphic>
+          </wp:inline>
+        </w:drawing>
+      </w:r>
+    </w:p>
+    <w:p>
+      <w:pPr>
+        <w:rPr>
+          <w:rFonts w:cstheme="minorHAnsi"/>
+        </w:rPr>
+      </w:pPr>
+    </w:p>
+    <w:p>
+      <w:pPr>
+        <w:rPr>
+          <w:rFonts w:cstheme="minorHAnsi"/>
+        </w:rPr>
+      </w:pPr>
+      <w:r>
+        <w:rPr>
+          <w:rFonts w:cstheme="minorHAnsi"/>
+        </w:rPr>
+        <w:t>Error metric</w:t>
+      </w:r>
+    </w:p>
+    <w:p>
+      <w:pPr>
+        <w:rPr>
+          <w:rFonts w:cstheme="minorHAnsi"/>
+        </w:rPr>
+      </w:pPr>
+    </w:p>
+    <w:p>
+      <w:pPr>
+        <w:rPr>
+          <w:rFonts w:cstheme="minorHAnsi"/>
+        </w:rPr>
+      </w:pPr>
+      <w:r>
+        <w:rPr>
+          <w:rFonts w:cstheme="minorHAnsi"/>
+          <w:noProof/>
+        </w:rPr>
+        <w:lastRenderedPageBreak/>
+        <w:drawing>
+          <wp:inline distT="0" distB="0" distL="0" distR="0" wp14:anchorId="1E0D7B17" wp14:editId="332B1F35">
+            <wp:extent cx="5943600" cy="3862070"/>
+            <wp:effectExtent l="0" t="0" r="0" b="5080"/>
+            <wp:docPr id="69" name="Picture 69"/>
+            <wp:cNvGraphicFramePr>
+              <a:graphicFrameLocks xmlns:a="http://schemas.openxmlformats.org/drawingml/2006/main" noChangeAspect="1"/>
+            </wp:cNvGraphicFramePr>
+            <a:graphic xmlns:a="http://schemas.openxmlformats.org/drawingml/2006/main">
+              <a:graphicData uri="http://schemas.openxmlformats.org/drawingml/2006/picture">
+                <pic:pic xmlns:pic="http://schemas.openxmlformats.org/drawingml/2006/picture">
+                  <pic:nvPicPr>
+                    <pic:cNvPr id="1" name=""/>
+                    <pic:cNvPicPr/>
+                  </pic:nvPicPr>
+                  <pic:blipFill>
+                    <a:blip r:embed="rId56"/>
+                    <a:stretch>
+                      <a:fillRect/>
+                    </a:stretch>
+                  </pic:blipFill>
+                  <pic:spPr>
+                    <a:xfrm>
+                      <a:off x="0" y="0"/>
+                      <a:ext cx="5943600" cy="3862070"/>
+                    </a:xfrm>
+                    <a:prstGeom prst="rect">
+                      <a:avLst/>
+                    </a:prstGeom>
+                  </pic:spPr>
+                </pic:pic>
+              </a:graphicData>
+            </a:graphic>
+          </wp:inline>
+        </w:drawing>
+      </w:r>
+    </w:p>
+    <w:p>
+      <w:pPr>
+        <w:rPr>
+          <w:rFonts w:cstheme="minorHAnsi"/>
+        </w:rPr>
+      </w:pPr>
+      <w:r>
+        <w:rPr>
+          <w:rFonts w:cstheme="minorHAnsi"/>
+        </w:rPr>
+        <w:t>Getting best model.</w:t>
+      </w:r>
+    </w:p>
+    <w:p>
+      <w:pPr>
+        <w:rPr>
+          <w:rFonts w:cstheme="minorHAnsi"/>
+        </w:rPr>
+      </w:pPr>
+    </w:p>
+    <w:p>
+      <w:pPr>
+        <w:rPr>
+          <w:rFonts w:cstheme="minorHAnsi"/>
+        </w:rPr>
+      </w:pPr>
+      <w:r>
+        <w:rPr>
+          <w:rFonts w:cstheme="minorHAnsi"/>
+          <w:noProof/>
+        </w:rPr>
+        <w:lastRenderedPageBreak/>
+        <w:drawing>
+          <wp:inline distT="0" distB="0" distL="0" distR="0" wp14:anchorId="1ABCD993" wp14:editId="2470AE4E">
+            <wp:extent cx="5943600" cy="3739515"/>
+            <wp:effectExtent l="0" t="0" r="0" b="0"/>
+            <wp:docPr id="70" name="Picture 70"/>
+            <wp:cNvGraphicFramePr>
+              <a:graphicFrameLocks xmlns:a="http://schemas.openxmlformats.org/drawingml/2006/main" noChangeAspect="1"/>
+            </wp:cNvGraphicFramePr>
+            <a:graphic xmlns:a="http://schemas.openxmlformats.org/drawingml/2006/main">
+              <a:graphicData uri="http://schemas.openxmlformats.org/drawingml/2006/picture">
+                <pic:pic xmlns:pic="http://schemas.openxmlformats.org/drawingml/2006/picture">
+                  <pic:nvPicPr>
+                    <pic:cNvPr id="1" name=""/>
+                    <pic:cNvPicPr/>
+                  </pic:nvPicPr>
+                  <pic:blipFill>
+                    <a:blip r:embed="rId57"/>
+                    <a:stretch>
+                      <a:fillRect/>
+                    </a:stretch>
+                  </pic:blipFill>
+                  <pic:spPr>
+                    <a:xfrm>
+                      <a:off x="0" y="0"/>
+                      <a:ext cx="5943600" cy="3739515"/>
+                    </a:xfrm>
+                    <a:prstGeom prst="rect">
+                      <a:avLst/>
+                    </a:prstGeom>
+                  </pic:spPr>
+                </pic:pic>
+              </a:graphicData>
+            </a:graphic>
+          </wp:inline>
+        </w:drawing>
+      </w:r>
+    </w:p>
+    <w:p>
+      <w:pPr>
+        <w:rPr>
+          <w:rFonts w:cstheme="minorHAnsi"/>
+        </w:rPr>
+      </w:pPr>
+    </w:p>
+    <w:p>
+      <w:pPr>
+        <w:rPr>
+          <w:rFonts w:cstheme="minorHAnsi"/>
+        </w:rPr>
+      </w:pPr>
+      <w:r>
+        <w:rPr>
+          <w:rFonts w:cstheme="minorHAnsi"/>
+          <w:noProof/>
+        </w:rPr>
+        <w:drawing>
+          <wp:inline distT="0" distB="0" distL="0" distR="0" wp14:anchorId="18CF5851" wp14:editId="13894926">
+            <wp:extent cx="5943600" cy="835025"/>
+            <wp:effectExtent l="0" t="0" r="0" b="3175"/>
+            <wp:docPr id="71" name="Picture 71"/>
+            <wp:cNvGraphicFramePr>
+              <a:graphicFrameLocks xmlns:a="http://schemas.openxmlformats.org/drawingml/2006/main" noChangeAspect="1"/>
+            </wp:cNvGraphicFramePr>
+            <a:graphic xmlns:a="http://schemas.openxmlformats.org/drawingml/2006/main">
+              <a:graphicData uri="http://schemas.openxmlformats.org/drawingml/2006/picture">
+                <pic:pic xmlns:pic="http://schemas.openxmlformats.org/drawingml/2006/picture">
+                  <pic:nvPicPr>
+                    <pic:cNvPr id="1" name=""/>
+                    <pic:cNvPicPr/>
+                  </pic:nvPicPr>
+                  <pic:blipFill>
+                    <a:blip r:embed="rId58"/>
+                    <a:stretch>
+                      <a:fillRect/>
+                    </a:stretch>
+                  </pic:blipFill>
+                  <pic:spPr>
+                    <a:xfrm>
+                      <a:off x="0" y="0"/>
+                      <a:ext cx="5943600" cy="835025"/>
+                    </a:xfrm>
+                    <a:prstGeom prst="rect">
+                      <a:avLst/>
+                    </a:prstGeom>
+                  </pic:spPr>
+                </pic:pic>
+              </a:graphicData>
+            </a:graphic>
+          </wp:inline>
+        </w:drawing>
+      </w:r>
+    </w:p>
+    <w:p>
+      <w:pPr>
+        <w:rPr>
+          <w:rFonts w:cstheme="minorHAnsi"/>
+        </w:rPr>
+      </w:pPr>
+    </w:p>
+    <w:p>
+      <w:pPr>
+        <w:rPr>
+          <w:rFonts w:cstheme="minorHAnsi"/>
+        </w:rPr>
+      </w:pPr>
+      <w:r>
+        <w:rPr>
+          <w:rFonts w:cstheme="minorHAnsi"/>
+        </w:rPr>
+        <w:t>Getting feature importance of random forest</w:t>
+      </w:r>
+    </w:p>
+    <w:p>
+      <w:pPr>
+        <w:rPr>
+          <w:rFonts w:cstheme="minorHAnsi"/>
+        </w:rPr>
+      </w:pPr>
+    </w:p>
+    <w:p>
+      <w:pPr>
+        <w:rPr>
+          <w:rFonts w:cstheme="minorHAnsi"/>
+        </w:rPr>
+      </w:pPr>
+      <w:r>
+        <w:rPr>
+          <w:rFonts w:cstheme="minorHAnsi"/>
+          <w:noProof/>
+        </w:rPr>
+        <w:lastRenderedPageBreak/>
+        <w:drawing>
+          <wp:inline distT="0" distB="0" distL="0" distR="0" wp14:anchorId="0ABC813E" wp14:editId="2551EB57">
+            <wp:extent cx="5943600" cy="3903345"/>
+            <wp:effectExtent l="0" t="0" r="0" b="1905"/>
+            <wp:docPr id="72" name="Picture 72"/>
+            <wp:cNvGraphicFramePr>
+              <a:graphicFrameLocks xmlns:a="http://schemas.openxmlformats.org/drawingml/2006/main" noChangeAspect="1"/>
+            </wp:cNvGraphicFramePr>
+            <a:graphic xmlns:a="http://schemas.openxmlformats.org/drawingml/2006/main">
+              <a:graphicData uri="http://schemas.openxmlformats.org/drawingml/2006/picture">
+                <pic:pic xmlns:pic="http://schemas.openxmlformats.org/drawingml/2006/picture">
+                  <pic:nvPicPr>
+                    <pic:cNvPr id="1" name=""/>
+                    <pic:cNvPicPr/>
+                  </pic:nvPicPr>
+                  <pic:blipFill>
+                    <a:blip r:embed="rId59"/>
+                    <a:stretch>
+                      <a:fillRect/>
+                    </a:stretch>
+                  </pic:blipFill>
+                  <pic:spPr>
+                    <a:xfrm>
+                      <a:off x="0" y="0"/>
+                      <a:ext cx="5943600" cy="3903345"/>
+                    </a:xfrm>
+                    <a:prstGeom prst="rect">
+                      <a:avLst/>
+                    </a:prstGeom>
+                  </pic:spPr>
+                </pic:pic>
+              </a:graphicData>
+            </a:graphic>
+          </wp:inline>
+        </w:drawing>
+      </w:r>
+    </w:p>
+    <w:p>
+      <w:pPr>
+        <w:rPr>
+          <w:rFonts w:cstheme="minorHAnsi"/>
+        </w:rPr>
+      </w:pPr>
+    </w:p>
+    <w:p>
+      <w:pPr>
+        <w:rPr>
+          <w:rFonts w:cstheme="minorHAnsi"/>
+        </w:rPr>
+      </w:pPr>
+      <w:r>
+        <w:rPr>
+          <w:rFonts w:cstheme="minorHAnsi"/>
+        </w:rPr>
+        <w:t>Doing prediction by random forest.</w:t>
+      </w:r>
+    </w:p>
+    <w:p>
+      <w:pPr>
+        <w:rPr>
+          <w:rFonts w:cstheme="minorHAnsi"/>
+        </w:rPr>
+      </w:pPr>
+    </w:p>
+    <w:p>
+      <w:pPr>
+        <w:rPr>
+          <w:rFonts w:cstheme="minorHAnsi"/>
+        </w:rPr>
+      </w:pPr>
+      <w:r>
+        <w:rPr>
+          <w:rFonts w:cstheme="minorHAnsi"/>
+          <w:noProof/>
+        </w:rPr>
+        <w:lastRenderedPageBreak/>
+        <w:drawing>
+          <wp:inline distT="0" distB="0" distL="0" distR="0" wp14:anchorId="728B0596" wp14:editId="69166F7C">
+            <wp:extent cx="5943600" cy="3530600"/>
+            <wp:effectExtent l="0" t="0" r="0" b="0"/>
+            <wp:docPr id="73" name="Picture 73"/>
+            <wp:cNvGraphicFramePr>
+              <a:graphicFrameLocks xmlns:a="http://schemas.openxmlformats.org/drawingml/2006/main" noChangeAspect="1"/>
+            </wp:cNvGraphicFramePr>
+            <a:graphic xmlns:a="http://schemas.openxmlformats.org/drawingml/2006/main">
+              <a:graphicData uri="http://schemas.openxmlformats.org/drawingml/2006/picture">
+                <pic:pic xmlns:pic="http://schemas.openxmlformats.org/drawingml/2006/picture">
+                  <pic:nvPicPr>
+                    <pic:cNvPr id="1" name=""/>
+                    <pic:cNvPicPr/>
+                  </pic:nvPicPr>
+                  <pic:blipFill>
+                    <a:blip r:embed="rId60"/>
+                    <a:stretch>
+                      <a:fillRect/>
+                    </a:stretch>
+                  </pic:blipFill>
+                  <pic:spPr>
+                    <a:xfrm>
+                      <a:off x="0" y="0"/>
+                      <a:ext cx="5943600" cy="3530600"/>
+                    </a:xfrm>
+                    <a:prstGeom prst="rect">
+                      <a:avLst/>
+                    </a:prstGeom>
+                  </pic:spPr>
+                </pic:pic>
+              </a:graphicData>
+            </a:graphic>
+          </wp:inline>
+        </w:drawing>
+      </w:r>
+    </w:p>
+    <w:p>
+      <w:pPr>
+        <w:rPr>
+          <w:rFonts w:cstheme="minorHAnsi"/>
+        </w:rPr>
+      </w:pPr>
+    </w:p>
+    <w:p>
+      <w:pPr>
+        <w:rPr>
+          <w:rFonts w:cstheme="minorHAnsi"/>
+        </w:rPr>
+      </w:pPr>
+      <w:r>
+        <w:rPr>
+          <w:rFonts w:cstheme="minorHAnsi"/>
+          <w:noProof/>
+        </w:rPr>
+        <w:drawing>
+          <wp:inline distT="0" distB="0" distL="0" distR="0" wp14:anchorId="31AD1439" wp14:editId="435496F6">
+            <wp:extent cx="5943600" cy="2263140"/>
+            <wp:effectExtent l="0" t="0" r="0" b="3810"/>
+            <wp:docPr id="74" name="Picture 74"/>
+            <wp:cNvGraphicFramePr>
+              <a:graphicFrameLocks xmlns:a="http://schemas.openxmlformats.org/drawingml/2006/main" noChangeAspect="1"/>
+            </wp:cNvGraphicFramePr>
+            <a:graphic xmlns:a="http://schemas.openxmlformats.org/drawingml/2006/main">
+              <a:graphicData uri="http://schemas.openxmlformats.org/drawingml/2006/picture">
+                <pic:pic xmlns:pic="http://schemas.openxmlformats.org/drawingml/2006/picture">
+                  <pic:nvPicPr>
+                    <pic:cNvPr id="1" name=""/>
+                    <pic:cNvPicPr/>
+                  </pic:nvPicPr>
+                  <pic:blipFill>
+                    <a:blip r:embed="rId61"/>
+                    <a:stretch>
+                      <a:fillRect/>
+                    </a:stretch>
+                  </pic:blipFill>
+                  <pic:spPr>
+                    <a:xfrm>
+                      <a:off x="0" y="0"/>
+                      <a:ext cx="5943600" cy="2263140"/>
+                    </a:xfrm>
+                    <a:prstGeom prst="rect">
+                      <a:avLst/>
+                    </a:prstGeom>
+                  </pic:spPr>
+                </pic:pic>
+              </a:graphicData>
+            </a:graphic>
+          </wp:inline>
+        </w:drawing>
+      </w:r>
+    </w:p>
+    <w:p>
+      <w:pPr>
+        <w:rPr>
+          <w:rFonts w:cstheme="minorHAnsi"/>
+        </w:rPr>
+      </w:pPr>
+    </w:p>
+    <w:p>
+      <w:pPr>
+        <w:rPr>
+          <w:rFonts w:cstheme="minorHAnsi"/>
+        </w:rPr>
+      </w:pPr>
+      <w:r>
+        <w:rPr>
+          <w:rFonts w:cstheme="minorHAnsi"/>
+          <w:noProof/>
+        </w:rPr>
+        <w:lastRenderedPageBreak/>
+        <w:drawing>
+          <wp:inline distT="0" distB="0" distL="0" distR="0" wp14:anchorId="24779896" wp14:editId="361E5F9A">
+            <wp:extent cx="5943600" cy="1958340"/>
+            <wp:effectExtent l="0" t="0" r="0" b="3810"/>
+            <wp:docPr id="75" name="Picture 75"/>
+            <wp:cNvGraphicFramePr>
+              <a:graphicFrameLocks xmlns:a="http://schemas.openxmlformats.org/drawingml/2006/main" noChangeAspect="1"/>
+            </wp:cNvGraphicFramePr>
+            <a:graphic xmlns:a="http://schemas.openxmlformats.org/drawingml/2006/main">
+              <a:graphicData uri="http://schemas.openxmlformats.org/drawingml/2006/picture">
+                <pic:pic xmlns:pic="http://schemas.openxmlformats.org/drawingml/2006/picture">
+                  <pic:nvPicPr>
+                    <pic:cNvPr id="1" name=""/>
+                    <pic:cNvPicPr/>
+                  </pic:nvPicPr>
+                  <pic:blipFill>
+                    <a:blip r:embed="rId62"/>
+                    <a:stretch>
+                      <a:fillRect/>
+                    </a:stretch>
+                  </pic:blipFill>
+                  <pic:spPr>
+                    <a:xfrm>
+                      <a:off x="0" y="0"/>
+                      <a:ext cx="5943600" cy="1958340"/>
+                    </a:xfrm>
+                    <a:prstGeom prst="rect">
+                      <a:avLst/>
+                    </a:prstGeom>
+                  </pic:spPr>
+                </pic:pic>
+              </a:graphicData>
+            </a:graphic>
+          </wp:inline>
+        </w:drawing>
+      </w:r>
+    </w:p>
+    <w:p>
+      <w:pPr>
+        <w:rPr>
+          <w:rFonts w:cstheme="minorHAnsi"/>
+        </w:rPr>
+      </w:pPr>
+    </w:p>
+    <w:p>
+      <w:pPr>
+        <w:rPr>
+          <w:rFonts w:cstheme="minorHAnsi"/>
+        </w:rPr>
+      </w:pPr>
+      <w:r>
+        <w:rPr>
+          <w:rFonts w:cstheme="minorHAnsi"/>
+        </w:rPr>
+        <w:t>Predicting using Random forest algorithms</w:t>
+      </w:r>
+    </w:p>
+    <w:p>
+      <w:pPr>
+        <w:rPr>
+          <w:rFonts w:cstheme="minorHAnsi"/>
+        </w:rPr>
+      </w:pPr>
+    </w:p>
+    <w:p>
+      <w:pPr>
+        <w:rPr>
+          <w:rFonts w:cstheme="minorHAnsi"/>
+        </w:rPr>
+      </w:pPr>
+      <w:r>
+        <w:rPr>
+          <w:rFonts w:cstheme="minorHAnsi"/>
+          <w:noProof/>
+        </w:rPr>
+        <w:drawing>
+          <wp:inline distT="0" distB="0" distL="0" distR="0" wp14:anchorId="45A8CA25" wp14:editId="4D6AD1AE">
+            <wp:extent cx="5943600" cy="2080895"/>
+            <wp:effectExtent l="0" t="0" r="0" b="0"/>
+            <wp:docPr id="76" name="Picture 76"/>
+            <wp:cNvGraphicFramePr>
+              <a:graphicFrameLocks xmlns:a="http://schemas.openxmlformats.org/drawingml/2006/main" noChangeAspect="1"/>
+            </wp:cNvGraphicFramePr>
+            <a:graphic xmlns:a="http://schemas.openxmlformats.org/drawingml/2006/main">
+              <a:graphicData uri="http://schemas.openxmlformats.org/drawingml/2006/picture">
+                <pic:pic xmlns:pic="http://schemas.openxmlformats.org/drawingml/2006/picture">
+                  <pic:nvPicPr>
+                    <pic:cNvPr id="1" name=""/>
+                    <pic:cNvPicPr/>
+                  </pic:nvPicPr>
+                  <pic:blipFill>
+                    <a:blip r:embed="rId63"/>
+                    <a:stretch>
+                      <a:fillRect/>
+                    </a:stretch>
+                  </pic:blipFill>
+                  <pic:spPr>
+                    <a:xfrm>
+                      <a:off x="0" y="0"/>
                       <a:ext cx="5943600" cy="2080895"/>
                     </a:xfrm>
                     <a:prstGeom prst="rect">
@@ -7096,6 +10677,7 @@
     <w:p>
       <w:pPr>
         <w:rPr>
+          <w:rFonts w:cstheme="minorHAnsi"/>
           <w:b/>
         </w:rPr>
       </w:pPr>
@@ -7103,11 +10685,13 @@
     <w:p>
       <w:pPr>
         <w:rPr>
+          <w:rFonts w:cstheme="minorHAnsi"/>
           <w:b/>
         </w:rPr>
       </w:pPr>
       <w:r>
         <w:rPr>
+          <w:rFonts w:cstheme="minorHAnsi"/>
           <w:b/>
         </w:rPr>
         <w:t>So, our model gives 92 % accuracy</w:t>
@@ -7116,11 +10700,13 @@
     <w:p>
       <w:pPr>
         <w:rPr>
+          <w:rFonts w:cstheme="minorHAnsi"/>
           <w:b/>
         </w:rPr>
       </w:pPr>
       <w:r>
         <w:rPr>
+          <w:rFonts w:cstheme="minorHAnsi"/>
           <w:b/>
         </w:rPr>
         <w:br w:type="page"/>
@@ -7130,6 +10716,7 @@
       <w:pPr>
         <w:jc w:val="center"/>
         <w:rPr>
+          <w:rFonts w:cstheme="minorHAnsi"/>
           <w:b/>
           <w:color w:val="002060"/>
           <w:sz w:val="32"/>
@@ -7138,6 +10725,7 @@
       </w:pPr>
       <w:r>
         <w:rPr>
+          <w:rFonts w:cstheme="minorHAnsi"/>
           <w:b/>
           <w:color w:val="002060"/>
           <w:sz w:val="32"/>
@@ -7150,6 +10738,7 @@
     <w:p>
       <w:pPr>
         <w:rPr>
+          <w:rFonts w:cstheme="minorHAnsi"/>
           <w:b/>
           <w:u w:val="single"/>
         </w:rPr>
@@ -7158,11 +10747,13 @@
     <w:p>
       <w:pPr>
         <w:rPr>
+          <w:rFonts w:cstheme="minorHAnsi"/>
           <w:u w:val="single"/>
         </w:rPr>
       </w:pPr>
       <w:r>
         <w:rPr>
+          <w:rFonts w:cstheme="minorHAnsi"/>
           <w:u w:val="single"/>
         </w:rPr>
         <w:t>By the above analysis we have concluded following points regarding the data given to us.</w:t>
@@ -7175,8 +10766,14 @@
           <w:ilvl w:val="0"/>
           <w:numId w:val="3"/>
         </w:numPr>
-      </w:pPr>
-      <w:r>
+        <w:rPr>
+          <w:rFonts w:cstheme="minorHAnsi"/>
+        </w:rPr>
+      </w:pPr>
+      <w:r>
+        <w:rPr>
+          <w:rFonts w:cstheme="minorHAnsi"/>
+        </w:rPr>
         <w:t>Best model to analyze and predict is Random Forest.</w:t>
       </w:r>
     </w:p>
@@ -7187,22 +10784,40 @@
           <w:ilvl w:val="0"/>
           <w:numId w:val="3"/>
         </w:numPr>
-      </w:pPr>
-      <w:r>
+        <w:rPr>
+          <w:rFonts w:cstheme="minorHAnsi"/>
+        </w:rPr>
+      </w:pPr>
+      <w:r>
+        <w:rPr>
+          <w:rFonts w:cstheme="minorHAnsi"/>
+        </w:rPr>
         <w:t xml:space="preserve">There are many columns which are highly </w:t>
       </w:r>
       <w:r>
+        <w:rPr>
+          <w:rFonts w:cstheme="minorHAnsi"/>
+        </w:rPr>
         <w:t>correlated,</w:t>
       </w:r>
       <w:r>
+        <w:rPr>
+          <w:rFonts w:cstheme="minorHAnsi"/>
+        </w:rPr>
         <w:t xml:space="preserve"> and they need to be removed </w:t>
       </w:r>
       <w:proofErr w:type="gramStart"/>
       <w:r>
+        <w:rPr>
+          <w:rFonts w:cstheme="minorHAnsi"/>
+        </w:rPr>
         <w:t>in order to</w:t>
       </w:r>
       <w:proofErr w:type="gramEnd"/>
       <w:r>
+        <w:rPr>
+          <w:rFonts w:cstheme="minorHAnsi"/>
+        </w:rPr>
         <w:t xml:space="preserve"> get good prediction</w:t>
       </w:r>
     </w:p>
@@ -7213,14 +10828,21 @@
           <w:ilvl w:val="0"/>
           <w:numId w:val="3"/>
         </w:numPr>
-      </w:pPr>
-      <w:r>
+        <w:rPr>
+          <w:rFonts w:cstheme="minorHAnsi"/>
+        </w:rPr>
+      </w:pPr>
+      <w:r>
+        <w:rPr>
+          <w:rFonts w:cstheme="minorHAnsi"/>
+        </w:rPr>
         <w:t>The data have almost none outliers and no NULL valued column. So, the data is almost clean.</w:t>
       </w:r>
     </w:p>
     <w:p>
       <w:pPr>
         <w:rPr>
+          <w:rFonts w:cstheme="minorHAnsi"/>
           <w:b/>
         </w:rPr>
       </w:pPr>
@@ -7228,11 +10850,18 @@
     <w:p>
       <w:pPr>
         <w:rPr>
+          <w:rFonts w:cstheme="minorHAnsi"/>
           <w:b/>
         </w:rPr>
       </w:pPr>
     </w:p>
-    <w:p/>
+    <w:p>
+      <w:pPr>
+        <w:rPr>
+          <w:rFonts w:cstheme="minorHAnsi"/>
+        </w:rPr>
+      </w:pPr>
+    </w:p>
     <w:sectPr>
       <w:pgSz w:w="12240" w:h="15840"/>
       <w:pgMar w:top="1440" w:right="1440" w:bottom="1440" w:left="1440" w:header="720" w:footer="720" w:gutter="0"/>
@@ -8045,6 +11674,105 @@
       <w:szCs w:val="24"/>
     </w:rPr>
   </w:style>
+  <w:style w:type="character" w:customStyle="1" w:styleId="fontstyle21">
+    <w:name w:val="fontstyle21"/>
+    <w:basedOn w:val="DefaultParagraphFont"/>
+    <w:rsid w:val="003005CF"/>
+    <w:rPr>
+      <w:rFonts w:ascii="SymbolMT" w:hAnsi="SymbolMT" w:hint="default"/>
+      <w:b w:val="0"/>
+      <w:bCs w:val="0"/>
+      <w:i w:val="0"/>
+      <w:iCs w:val="0"/>
+      <w:color w:val="000000"/>
+      <w:sz w:val="20"/>
+      <w:szCs w:val="20"/>
+    </w:rPr>
+  </w:style>
+  <w:style w:type="paragraph" w:styleId="NormalWeb">
+    <w:name w:val="Normal (Web)"/>
+    <w:basedOn w:val="Normal"/>
+    <w:uiPriority w:val="99"/>
+    <w:semiHidden/>
+    <w:unhideWhenUsed/>
+    <w:rsid w:val="003005CF"/>
+    <w:pPr>
+      <w:spacing w:before="100" w:beforeAutospacing="1" w:after="100" w:afterAutospacing="1" w:line="240" w:lineRule="auto"/>
+    </w:pPr>
+    <w:rPr>
+      <w:rFonts w:ascii="Times New Roman" w:eastAsia="Times New Roman" w:hAnsi="Times New Roman" w:cs="Times New Roman"/>
+      <w:sz w:val="24"/>
+      <w:szCs w:val="24"/>
+    </w:rPr>
+  </w:style>
+  <w:style w:type="character" w:customStyle="1" w:styleId="fontstyle31">
+    <w:name w:val="fontstyle31"/>
+    <w:basedOn w:val="DefaultParagraphFont"/>
+    <w:rsid w:val="00652AF1"/>
+    <w:rPr>
+      <w:rFonts w:ascii="TimesNewRomanPSMT" w:hAnsi="TimesNewRomanPSMT" w:hint="default"/>
+      <w:b w:val="0"/>
+      <w:bCs w:val="0"/>
+      <w:i w:val="0"/>
+      <w:iCs w:val="0"/>
+      <w:color w:val="000000"/>
+      <w:sz w:val="24"/>
+      <w:szCs w:val="24"/>
+    </w:rPr>
+  </w:style>
+  <w:style w:type="character" w:customStyle="1" w:styleId="fontstyle41">
+    <w:name w:val="fontstyle41"/>
+    <w:basedOn w:val="DefaultParagraphFont"/>
+    <w:rsid w:val="00652AF1"/>
+    <w:rPr>
+      <w:rFonts w:ascii="SymbolMT" w:hAnsi="SymbolMT" w:hint="default"/>
+      <w:b w:val="0"/>
+      <w:bCs w:val="0"/>
+      <w:i w:val="0"/>
+      <w:iCs w:val="0"/>
+      <w:color w:val="000000"/>
+      <w:sz w:val="24"/>
+      <w:szCs w:val="24"/>
+    </w:rPr>
+  </w:style>
+  <w:style w:type="character" w:customStyle="1" w:styleId="fontstyle51">
+    <w:name w:val="fontstyle51"/>
+    <w:basedOn w:val="DefaultParagraphFont"/>
+    <w:rsid w:val="00652AF1"/>
+    <w:rPr>
+      <w:rFonts w:ascii="TimesNewRomanPS-BoldMT" w:hAnsi="TimesNewRomanPS-BoldMT" w:hint="default"/>
+      <w:b/>
+      <w:bCs/>
+      <w:i w:val="0"/>
+      <w:iCs w:val="0"/>
+      <w:color w:val="000000"/>
+      <w:sz w:val="24"/>
+      <w:szCs w:val="24"/>
+    </w:rPr>
+  </w:style>
+  <w:style w:type="character" w:styleId="Hyperlink">
+    <w:name w:val="Hyperlink"/>
+    <w:basedOn w:val="DefaultParagraphFont"/>
+    <w:uiPriority w:val="99"/>
+    <w:unhideWhenUsed/>
+    <w:rsid w:val="00652AF1"/>
+    <w:rPr>
+      <w:color w:val="0563C1" w:themeColor="hyperlink"/>
+      <w:u w:val="single"/>
+    </w:rPr>
+  </w:style>
+  <w:style w:type="character" w:styleId="UnresolvedMention">
+    <w:name w:val="Unresolved Mention"/>
+    <w:basedOn w:val="DefaultParagraphFont"/>
+    <w:uiPriority w:val="99"/>
+    <w:semiHidden/>
+    <w:unhideWhenUsed/>
+    <w:rsid w:val="00652AF1"/>
+    <w:rPr>
+      <w:color w:val="808080"/>
+      <w:shd w:val="clear" w:color="auto" w:fill="E6E6E6"/>
+    </w:rPr>
+  </w:style>
 </w:styles>
 </file>
 

--- a/Assignment 2/Part_8/Final_Report.docx
+++ b/Assignment 2/Part_8/Final_Report.docx
@@ -17,6 +17,7 @@
           <w:docPartUnique/>
         </w:docPartObj>
       </w:sdtPr>
+      <w:sdtEndPr/>
       <w:sdtContent>
         <w:p>
           <w:pPr>
@@ -33,6 +34,7 @@
             <w:rPr>
               <w:rFonts w:eastAsiaTheme="majorEastAsia" w:cstheme="minorHAnsi"/>
               <w:b/>
+              <w:noProof/>
               <w:color w:val="262626" w:themeColor="text1" w:themeTint="D9"/>
               <w:sz w:val="44"/>
               <w:szCs w:val="72"/>
@@ -166,6 +168,7 @@
                                       <w:calendar w:val="gregorian"/>
                                     </w:date>
                                   </w:sdtPr>
+                                  <w:sdtEndPr/>
                                   <w:sdtContent>
                                     <w:p>
                                       <w:pPr>
@@ -3478,6 +3481,7 @@
                                 <w:calendar w:val="gregorian"/>
                               </w:date>
                             </w:sdtPr>
+                            <w:sdtEndPr/>
                             <w:sdtContent>
                               <w:p>
                                 <w:pPr>
@@ -3612,6 +3616,7 @@
             <w:rPr>
               <w:rFonts w:eastAsiaTheme="majorEastAsia" w:cstheme="minorHAnsi"/>
               <w:b/>
+              <w:noProof/>
               <w:color w:val="262626" w:themeColor="text1" w:themeTint="D9"/>
               <w:sz w:val="44"/>
               <w:szCs w:val="72"/>
@@ -3752,6 +3757,7 @@
                                     <w:dataBinding w:prefixMappings="xmlns:ns0='http://purl.org/dc/elements/1.1/' xmlns:ns1='http://schemas.openxmlformats.org/package/2006/metadata/core-properties' " w:xpath="/ns1:coreProperties[1]/ns0:subject[1]" w:storeItemID="{6C3C8BC8-F283-45AE-878A-BAB7291924A1}"/>
                                     <w:text/>
                                   </w:sdtPr>
+                                  <w:sdtEndPr/>
                                   <w:sdtContent>
                                     <w:r>
                                       <w:rPr>
@@ -3862,6 +3868,7 @@
                               <w:dataBinding w:prefixMappings="xmlns:ns0='http://purl.org/dc/elements/1.1/' xmlns:ns1='http://schemas.openxmlformats.org/package/2006/metadata/core-properties' " w:xpath="/ns1:coreProperties[1]/ns0:subject[1]" w:storeItemID="{6C3C8BC8-F283-45AE-878A-BAB7291924A1}"/>
                               <w:text/>
                             </w:sdtPr>
+                            <w:sdtEndPr/>
                             <w:sdtContent>
                               <w:r>
                                 <w:rPr>
@@ -3899,6 +3906,7 @@
             <w:rPr>
               <w:rFonts w:eastAsiaTheme="majorEastAsia" w:cstheme="minorHAnsi"/>
               <w:b/>
+              <w:noProof/>
               <w:color w:val="262626" w:themeColor="text1" w:themeTint="D9"/>
               <w:sz w:val="44"/>
               <w:szCs w:val="72"/>
@@ -3993,6 +4001,7 @@
                                     <w:dataBinding w:prefixMappings="xmlns:ns0='http://purl.org/dc/elements/1.1/' xmlns:ns1='http://schemas.openxmlformats.org/package/2006/metadata/core-properties' " w:xpath="/ns1:coreProperties[1]/ns0:creator[1]" w:storeItemID="{6C3C8BC8-F283-45AE-878A-BAB7291924A1}"/>
                                     <w:text/>
                                   </w:sdtPr>
+                                  <w:sdtEndPr/>
                                   <w:sdtContent>
                                     <w:r>
                                       <w:rPr>
@@ -4029,6 +4038,7 @@
                                     <w:dataBinding w:prefixMappings="xmlns:ns0='http://schemas.openxmlformats.org/officeDocument/2006/extended-properties' " w:xpath="/ns0:Properties[1]/ns0:Company[1]" w:storeItemID="{6668398D-A668-4E3E-A5EB-62B293D839F1}"/>
                                     <w:text/>
                                   </w:sdtPr>
+                                  <w:sdtEndPr/>
                                   <w:sdtContent>
                                     <w:r>
                                       <w:rPr>
@@ -4128,6 +4138,7 @@
                               <w:dataBinding w:prefixMappings="xmlns:ns0='http://purl.org/dc/elements/1.1/' xmlns:ns1='http://schemas.openxmlformats.org/package/2006/metadata/core-properties' " w:xpath="/ns1:coreProperties[1]/ns0:creator[1]" w:storeItemID="{6C3C8BC8-F283-45AE-878A-BAB7291924A1}"/>
                               <w:text/>
                             </w:sdtPr>
+                            <w:sdtEndPr/>
                             <w:sdtContent>
                               <w:r>
                                 <w:rPr>
@@ -4164,6 +4175,7 @@
                               <w:dataBinding w:prefixMappings="xmlns:ns0='http://schemas.openxmlformats.org/officeDocument/2006/extended-properties' " w:xpath="/ns0:Properties[1]/ns0:Company[1]" w:storeItemID="{6668398D-A668-4E3E-A5EB-62B293D839F1}"/>
                               <w:text/>
                             </w:sdtPr>
+                            <w:sdtEndPr/>
                             <w:sdtContent>
                               <w:r>
                                 <w:rPr>
@@ -4456,15 +4468,1030 @@
         </w:rPr>
         <w:t>RESEARCH PAPER 1:</w:t>
       </w:r>
-    </w:p>
-    <w:p>
-      <w:pPr>
+      <w:r>
         <w:rPr>
           <w:rFonts w:cstheme="minorHAnsi"/>
           <w:b/>
           <w:color w:val="002060"/>
         </w:rPr>
-      </w:pPr>
+        <w:t xml:space="preserve"> </w:t>
+      </w:r>
+      <w:r>
+        <w:rPr>
+          <w:rFonts w:cstheme="minorHAnsi"/>
+          <w:color w:val="002060"/>
+          <w:sz w:val="24"/>
+          <w:szCs w:val="24"/>
+        </w:rPr>
+        <w:t>Data driven prediction models of energy use of appliances in a low-energy house</w:t>
+      </w:r>
+    </w:p>
+    <w:p>
+      <w:pPr>
+        <w:rPr>
+          <w:rFonts w:cstheme="minorHAnsi"/>
+          <w:sz w:val="24"/>
+          <w:szCs w:val="24"/>
+        </w:rPr>
+      </w:pPr>
+      <w:r>
+        <w:rPr>
+          <w:rFonts w:cstheme="minorHAnsi"/>
+          <w:color w:val="000000"/>
+          <w:sz w:val="24"/>
+          <w:szCs w:val="24"/>
+        </w:rPr>
+        <w:t xml:space="preserve">Link - </w:t>
+      </w:r>
+      <w:r>
+        <w:rPr>
+          <w:rFonts w:ascii="Helvetica" w:hAnsi="Helvetica" w:cs="Helvetica"/>
+          <w:color w:val="000000"/>
+          <w:sz w:val="21"/>
+          <w:szCs w:val="21"/>
+          <w:shd w:val="clear" w:color="auto" w:fill="FFFFFF"/>
+        </w:rPr>
+        <w:t> </w:t>
+      </w:r>
+      <w:hyperlink r:id="rId6" w:tgtFrame="_blank" w:history="1">
+        <w:r>
+          <w:rPr>
+            <w:rStyle w:val="Hyperlink"/>
+            <w:rFonts w:cstheme="minorHAnsi"/>
+            <w:color w:val="337AB7"/>
+            <w:sz w:val="24"/>
+            <w:szCs w:val="24"/>
+            <w:shd w:val="clear" w:color="auto" w:fill="FFFFFF"/>
+          </w:rPr>
+          <w:t>https://www.sciencedirect.com/science/article/pii/S0378778816308970?via%3Dihub</w:t>
+        </w:r>
+      </w:hyperlink>
+    </w:p>
+    <w:p>
+      <w:pPr>
+        <w:shd w:val="clear" w:color="auto" w:fill="FFFFFF"/>
+        <w:spacing w:before="153" w:after="0" w:line="240" w:lineRule="auto"/>
+        <w:outlineLvl w:val="1"/>
+        <w:rPr>
+          <w:rFonts w:eastAsia="Times New Roman" w:cstheme="minorHAnsi"/>
+          <w:b/>
+          <w:bCs/>
+          <w:color w:val="000000"/>
+          <w:sz w:val="24"/>
+          <w:szCs w:val="24"/>
+        </w:rPr>
+      </w:pPr>
+      <w:r>
+        <w:rPr>
+          <w:rFonts w:eastAsia="Times New Roman" w:cstheme="minorHAnsi"/>
+          <w:b/>
+          <w:bCs/>
+          <w:color w:val="000000"/>
+          <w:sz w:val="24"/>
+          <w:szCs w:val="24"/>
+        </w:rPr>
+        <w:t>Abstract</w:t>
+      </w:r>
+    </w:p>
+    <w:p>
+      <w:pPr>
+        <w:shd w:val="clear" w:color="auto" w:fill="FFFFFF"/>
+        <w:spacing w:before="240" w:after="0" w:line="240" w:lineRule="auto"/>
+        <w:rPr>
+          <w:rFonts w:eastAsia="Times New Roman" w:cstheme="minorHAnsi"/>
+          <w:color w:val="000000"/>
+          <w:sz w:val="24"/>
+          <w:szCs w:val="24"/>
+        </w:rPr>
+      </w:pPr>
+      <w:r>
+        <w:rPr>
+          <w:rFonts w:eastAsia="Times New Roman" w:cstheme="minorHAnsi"/>
+          <w:color w:val="000000"/>
+          <w:sz w:val="24"/>
+          <w:szCs w:val="24"/>
+        </w:rPr>
+        <w:t>This paper presents and discusses data-driven predictive models for the energy use of appliances. Data used include measurements of temperature and humidity sensors from a wireless network, weather from a nearby airport station and recorded energy use of lighting fixtures. The paper discusses data filtering to remove non-predictive parameters and feature ranking.</w:t>
+      </w:r>
+    </w:p>
+    <w:p>
+      <w:pPr>
+        <w:numPr>
+          <w:ilvl w:val="0"/>
+          <w:numId w:val="4"/>
+        </w:numPr>
+        <w:shd w:val="clear" w:color="auto" w:fill="FFFFFF"/>
+        <w:spacing w:before="100" w:beforeAutospacing="1" w:after="100" w:afterAutospacing="1" w:line="240" w:lineRule="auto"/>
+        <w:rPr>
+          <w:rFonts w:eastAsia="Times New Roman" w:cstheme="minorHAnsi"/>
+          <w:b/>
+          <w:color w:val="000000"/>
+          <w:sz w:val="24"/>
+          <w:szCs w:val="24"/>
+        </w:rPr>
+      </w:pPr>
+      <w:r>
+        <w:rPr>
+          <w:rFonts w:eastAsia="Times New Roman" w:cstheme="minorHAnsi"/>
+          <w:b/>
+          <w:color w:val="000000"/>
+          <w:sz w:val="24"/>
+          <w:szCs w:val="24"/>
+        </w:rPr>
+        <w:t>Introduction</w:t>
+      </w:r>
+    </w:p>
+    <w:p>
+      <w:pPr>
+        <w:shd w:val="clear" w:color="auto" w:fill="FFFFFF"/>
+        <w:spacing w:before="240" w:after="0" w:line="240" w:lineRule="auto"/>
+        <w:rPr>
+          <w:rFonts w:eastAsia="Times New Roman" w:cstheme="minorHAnsi"/>
+          <w:color w:val="000000"/>
+          <w:sz w:val="24"/>
+          <w:szCs w:val="24"/>
+        </w:rPr>
+      </w:pPr>
+      <w:r>
+        <w:rPr>
+          <w:rFonts w:eastAsia="Times New Roman" w:cstheme="minorHAnsi"/>
+          <w:color w:val="000000"/>
+          <w:sz w:val="24"/>
+          <w:szCs w:val="24"/>
+        </w:rPr>
+        <w:t>The electricity consumption in domestic buildings is explained by two main factors: the type and number of electrical appliances and the use of the appliances by the occupants. The occupancy level of the building in different locations could also help to determine the use of the appliances. Specifically, data from a nearby airport weather station, temperature and humidity in different rooms in the house from a wireless sensor network and one sub-metered electrical energy consumption have been used to predict the energy use by appliances. Four regression models have been tested, namely (a) multiple linear regression model(lm), (b) support vector machine with radial basis function kernel(SVM-radial), (c) random forest(RF) and (d) gradient boosting machines(GBM) with different combinations of predictors.</w:t>
+      </w:r>
+    </w:p>
+    <w:p>
+      <w:pPr>
+        <w:shd w:val="clear" w:color="auto" w:fill="FFFFFF"/>
+        <w:spacing w:before="305" w:after="0" w:line="240" w:lineRule="auto"/>
+        <w:outlineLvl w:val="1"/>
+        <w:rPr>
+          <w:rFonts w:eastAsia="Times New Roman" w:cstheme="minorHAnsi"/>
+          <w:b/>
+          <w:bCs/>
+          <w:color w:val="000000"/>
+          <w:sz w:val="24"/>
+          <w:szCs w:val="24"/>
+        </w:rPr>
+      </w:pPr>
+      <w:r>
+        <w:rPr>
+          <w:rFonts w:eastAsia="Times New Roman" w:cstheme="minorHAnsi"/>
+          <w:b/>
+          <w:bCs/>
+          <w:color w:val="000000"/>
+          <w:sz w:val="24"/>
+          <w:szCs w:val="24"/>
+        </w:rPr>
+        <w:t xml:space="preserve">- </w:t>
+      </w:r>
+      <w:r>
+        <w:rPr>
+          <w:rFonts w:eastAsia="Times New Roman" w:cstheme="minorHAnsi"/>
+          <w:b/>
+          <w:bCs/>
+          <w:color w:val="000000"/>
+          <w:sz w:val="24"/>
+          <w:szCs w:val="24"/>
+        </w:rPr>
+        <w:t>1.1 Literature review</w:t>
+      </w:r>
+    </w:p>
+    <w:p>
+      <w:pPr>
+        <w:shd w:val="clear" w:color="auto" w:fill="FFFFFF"/>
+        <w:spacing w:before="305" w:after="0" w:line="240" w:lineRule="auto"/>
+        <w:outlineLvl w:val="1"/>
+        <w:rPr>
+          <w:rFonts w:eastAsia="Times New Roman" w:cstheme="minorHAnsi"/>
+          <w:b/>
+          <w:bCs/>
+          <w:color w:val="000000"/>
+          <w:sz w:val="24"/>
+          <w:szCs w:val="24"/>
+        </w:rPr>
+      </w:pPr>
+      <w:r>
+        <w:rPr>
+          <w:rFonts w:eastAsia="Times New Roman" w:cstheme="minorHAnsi"/>
+          <w:b/>
+          <w:bCs/>
+          <w:color w:val="000000"/>
+          <w:sz w:val="24"/>
+          <w:szCs w:val="24"/>
+        </w:rPr>
+        <w:t>1.1.1 Appliances' loads in buildings and numerical modeling of their consumption</w:t>
+      </w:r>
+    </w:p>
+    <w:p>
+      <w:pPr>
+        <w:shd w:val="clear" w:color="auto" w:fill="FFFFFF"/>
+        <w:spacing w:before="240" w:after="0" w:line="240" w:lineRule="auto"/>
+        <w:rPr>
+          <w:rFonts w:eastAsia="Times New Roman" w:cstheme="minorHAnsi"/>
+          <w:color w:val="000000"/>
+          <w:sz w:val="24"/>
+          <w:szCs w:val="24"/>
+        </w:rPr>
+      </w:pPr>
+      <w:r>
+        <w:rPr>
+          <w:rFonts w:eastAsia="Times New Roman" w:cstheme="minorHAnsi"/>
+          <w:color w:val="000000"/>
+          <w:sz w:val="24"/>
+          <w:szCs w:val="24"/>
+        </w:rPr>
+        <w:t xml:space="preserve">This section reviews some articles regarding modeling of appliances and other </w:t>
+      </w:r>
+      <w:proofErr w:type="gramStart"/>
+      <w:r>
+        <w:rPr>
+          <w:rFonts w:eastAsia="Times New Roman" w:cstheme="minorHAnsi"/>
+          <w:color w:val="000000"/>
+          <w:sz w:val="24"/>
+          <w:szCs w:val="24"/>
+        </w:rPr>
+        <w:t>socio economic</w:t>
+      </w:r>
+      <w:proofErr w:type="gramEnd"/>
+      <w:r>
+        <w:rPr>
+          <w:rFonts w:eastAsia="Times New Roman" w:cstheme="minorHAnsi"/>
+          <w:color w:val="000000"/>
+          <w:sz w:val="24"/>
+          <w:szCs w:val="24"/>
+        </w:rPr>
+        <w:t xml:space="preserve"> factors that help to understand the different data and methodologies that have been used in the </w:t>
+      </w:r>
+      <w:r>
+        <w:rPr>
+          <w:rFonts w:eastAsia="Times New Roman" w:cstheme="minorHAnsi"/>
+          <w:color w:val="000000"/>
+          <w:sz w:val="24"/>
+          <w:szCs w:val="24"/>
+        </w:rPr>
+        <w:t>past to</w:t>
+      </w:r>
+      <w:r>
+        <w:rPr>
+          <w:rFonts w:eastAsia="Times New Roman" w:cstheme="minorHAnsi"/>
+          <w:color w:val="000000"/>
+          <w:sz w:val="24"/>
+          <w:szCs w:val="24"/>
+        </w:rPr>
+        <w:t xml:space="preserve"> understand appliances’ energy use.</w:t>
+      </w:r>
+    </w:p>
+    <w:p>
+      <w:pPr>
+        <w:shd w:val="clear" w:color="auto" w:fill="FFFFFF"/>
+        <w:spacing w:before="305" w:after="0" w:line="240" w:lineRule="auto"/>
+        <w:outlineLvl w:val="1"/>
+        <w:rPr>
+          <w:rFonts w:eastAsia="Times New Roman" w:cstheme="minorHAnsi"/>
+          <w:b/>
+          <w:bCs/>
+          <w:color w:val="000000"/>
+          <w:sz w:val="24"/>
+          <w:szCs w:val="24"/>
+        </w:rPr>
+      </w:pPr>
+      <w:r>
+        <w:rPr>
+          <w:rFonts w:eastAsia="Times New Roman" w:cstheme="minorHAnsi"/>
+          <w:b/>
+          <w:bCs/>
+          <w:color w:val="000000"/>
+          <w:sz w:val="24"/>
+          <w:szCs w:val="24"/>
+        </w:rPr>
+        <w:t>1.1.2 Electricity load prediction</w:t>
+      </w:r>
+    </w:p>
+    <w:p>
+      <w:pPr>
+        <w:shd w:val="clear" w:color="auto" w:fill="FFFFFF"/>
+        <w:spacing w:before="240" w:after="0" w:line="240" w:lineRule="auto"/>
+        <w:rPr>
+          <w:rFonts w:eastAsia="Times New Roman" w:cstheme="minorHAnsi"/>
+          <w:color w:val="000000"/>
+          <w:sz w:val="24"/>
+          <w:szCs w:val="24"/>
+        </w:rPr>
+      </w:pPr>
+      <w:r>
+        <w:rPr>
+          <w:rFonts w:eastAsia="Times New Roman" w:cstheme="minorHAnsi"/>
+          <w:color w:val="000000"/>
+          <w:sz w:val="24"/>
+          <w:szCs w:val="24"/>
+        </w:rPr>
+        <w:t>This section presents and discusses research addressing electricity load prediction to identify the parameters, models and other methods that have been useful for energy prediction.</w:t>
+      </w:r>
+    </w:p>
+    <w:p>
+      <w:pPr>
+        <w:shd w:val="clear" w:color="auto" w:fill="FFFFFF"/>
+        <w:spacing w:before="240" w:after="0" w:line="240" w:lineRule="auto"/>
+        <w:rPr>
+          <w:rFonts w:eastAsia="Times New Roman" w:cstheme="minorHAnsi"/>
+          <w:color w:val="000000"/>
+          <w:sz w:val="24"/>
+          <w:szCs w:val="24"/>
+        </w:rPr>
+      </w:pPr>
+      <w:r>
+        <w:rPr>
+          <w:rFonts w:eastAsia="Times New Roman" w:cstheme="minorHAnsi"/>
+          <w:color w:val="000000"/>
+          <w:sz w:val="24"/>
+          <w:szCs w:val="24"/>
+        </w:rPr>
+        <w:t>Models such as multiple regression, neural networks, forecasting methods, engineering methods, support vector machines, time series techniques and forecasting methods have been used to predict the electricity demand. The models usually have considered parameters such as the time of day, outdoor temperature, month, weekend, holidays, yesterday’s consumption, rainfall index, global solar radiation, wind speed and occupancy.</w:t>
+      </w:r>
+    </w:p>
+    <w:p>
+      <w:pPr>
+        <w:shd w:val="clear" w:color="auto" w:fill="FFFFFF"/>
+        <w:spacing w:before="240" w:after="0" w:line="240" w:lineRule="auto"/>
+        <w:rPr>
+          <w:rFonts w:eastAsia="Times New Roman" w:cstheme="minorHAnsi"/>
+          <w:color w:val="000000"/>
+          <w:sz w:val="24"/>
+          <w:szCs w:val="24"/>
+        </w:rPr>
+      </w:pPr>
+      <w:r>
+        <w:rPr>
+          <w:rFonts w:eastAsia="Times New Roman" w:cstheme="minorHAnsi"/>
+          <w:color w:val="000000"/>
+          <w:sz w:val="24"/>
+          <w:szCs w:val="24"/>
+        </w:rPr>
+        <w:lastRenderedPageBreak/>
+        <w:t xml:space="preserve">From the data available to the researchers, an extensive list of variables was studied: weather, location (ZIP code), age of building, ownership, presence of double pane windows, energy efficient light fixtures, floor area, pet ownership, number of refrigerators and entertainment devices, number of occupants and income level were studied. The researchers concluded that the most important variables were weather, </w:t>
+      </w:r>
+      <w:r>
+        <w:rPr>
+          <w:rFonts w:eastAsia="Times New Roman" w:cstheme="minorHAnsi"/>
+          <w:color w:val="000000"/>
+          <w:sz w:val="24"/>
+          <w:szCs w:val="24"/>
+        </w:rPr>
+        <w:t>location, and</w:t>
+      </w:r>
+      <w:r>
+        <w:rPr>
+          <w:rFonts w:eastAsia="Times New Roman" w:cstheme="minorHAnsi"/>
+          <w:color w:val="000000"/>
+          <w:sz w:val="24"/>
+          <w:szCs w:val="24"/>
+        </w:rPr>
+        <w:t xml:space="preserve"> floor area. </w:t>
+      </w:r>
+      <w:r>
+        <w:rPr>
+          <w:rFonts w:eastAsia="Times New Roman" w:cstheme="minorHAnsi"/>
+          <w:color w:val="000000"/>
+          <w:sz w:val="24"/>
+          <w:szCs w:val="24"/>
+        </w:rPr>
+        <w:t>Also,</w:t>
+      </w:r>
+      <w:r>
+        <w:rPr>
+          <w:rFonts w:eastAsia="Times New Roman" w:cstheme="minorHAnsi"/>
+          <w:color w:val="000000"/>
+          <w:sz w:val="24"/>
+          <w:szCs w:val="24"/>
+        </w:rPr>
+        <w:t xml:space="preserve"> the number of refrigerators and entertainment appliances are among the most important determinants of daily minimum consumption. Another study found that being at home during the day correlated with lower appliance efficiency. The provided explanation by </w:t>
+      </w:r>
+      <w:r>
+        <w:rPr>
+          <w:rFonts w:eastAsia="Times New Roman" w:cstheme="minorHAnsi"/>
+          <w:color w:val="000000"/>
+          <w:sz w:val="24"/>
+          <w:szCs w:val="24"/>
+        </w:rPr>
+        <w:t>the researchers</w:t>
+      </w:r>
+      <w:r>
+        <w:rPr>
+          <w:rFonts w:eastAsia="Times New Roman" w:cstheme="minorHAnsi"/>
+          <w:color w:val="000000"/>
+          <w:sz w:val="24"/>
+          <w:szCs w:val="24"/>
+        </w:rPr>
+        <w:t xml:space="preserve"> is the lower efficiency was likely due to the </w:t>
+      </w:r>
+      <w:r>
+        <w:rPr>
+          <w:rFonts w:eastAsia="Times New Roman" w:cstheme="minorHAnsi"/>
+          <w:color w:val="000000"/>
+          <w:sz w:val="24"/>
+          <w:szCs w:val="24"/>
+        </w:rPr>
+        <w:t>increased use</w:t>
+      </w:r>
+      <w:r>
+        <w:rPr>
+          <w:rFonts w:eastAsia="Times New Roman" w:cstheme="minorHAnsi"/>
+          <w:color w:val="000000"/>
+          <w:sz w:val="24"/>
+          <w:szCs w:val="24"/>
+        </w:rPr>
+        <w:t xml:space="preserve"> of appliances when the house is occupied more often.</w:t>
+      </w:r>
+    </w:p>
+    <w:p>
+      <w:pPr>
+        <w:shd w:val="clear" w:color="auto" w:fill="FFFFFF"/>
+        <w:spacing w:before="240" w:after="0" w:line="240" w:lineRule="auto"/>
+        <w:rPr>
+          <w:rFonts w:eastAsia="Times New Roman" w:cstheme="minorHAnsi"/>
+          <w:color w:val="000000"/>
+          <w:sz w:val="24"/>
+          <w:szCs w:val="24"/>
+        </w:rPr>
+      </w:pPr>
+      <w:r>
+        <w:rPr>
+          <w:rFonts w:eastAsia="Times New Roman" w:cstheme="minorHAnsi"/>
+          <w:color w:val="000000"/>
+          <w:sz w:val="24"/>
+          <w:szCs w:val="24"/>
+        </w:rPr>
+        <w:t>A prediction system for the problem of individual appliance prediction was presented in. The system used information such as past consumption, hour, day, season and month. The system is capable of learning from past data. One of the main conclusions was that the last 24 h are the most relevant for prediction.</w:t>
+      </w:r>
+    </w:p>
+    <w:p>
+      <w:pPr>
+        <w:shd w:val="clear" w:color="auto" w:fill="FFFFFF"/>
+        <w:spacing w:before="305" w:after="0" w:line="240" w:lineRule="auto"/>
+        <w:outlineLvl w:val="1"/>
+        <w:rPr>
+          <w:rFonts w:eastAsia="Times New Roman" w:cstheme="minorHAnsi"/>
+          <w:b/>
+          <w:bCs/>
+          <w:color w:val="000000"/>
+          <w:sz w:val="24"/>
+          <w:szCs w:val="24"/>
+        </w:rPr>
+      </w:pPr>
+      <w:r>
+        <w:rPr>
+          <w:rFonts w:eastAsia="Times New Roman" w:cstheme="minorHAnsi"/>
+          <w:b/>
+          <w:bCs/>
+          <w:color w:val="000000"/>
+          <w:sz w:val="24"/>
+          <w:szCs w:val="24"/>
+        </w:rPr>
+        <w:t xml:space="preserve">- </w:t>
+      </w:r>
+      <w:r>
+        <w:rPr>
+          <w:rFonts w:eastAsia="Times New Roman" w:cstheme="minorHAnsi"/>
+          <w:b/>
+          <w:bCs/>
+          <w:color w:val="000000"/>
+          <w:sz w:val="24"/>
+          <w:szCs w:val="24"/>
+        </w:rPr>
+        <w:t>1.2 Research objectives and methodology outline</w:t>
+      </w:r>
+    </w:p>
+    <w:p>
+      <w:pPr>
+        <w:shd w:val="clear" w:color="auto" w:fill="FFFFFF"/>
+        <w:spacing w:before="240" w:after="0" w:line="240" w:lineRule="auto"/>
+        <w:rPr>
+          <w:rFonts w:eastAsia="Times New Roman" w:cstheme="minorHAnsi"/>
+          <w:color w:val="000000"/>
+          <w:sz w:val="24"/>
+          <w:szCs w:val="24"/>
+        </w:rPr>
+      </w:pPr>
+      <w:r>
+        <w:rPr>
+          <w:rFonts w:eastAsia="Times New Roman" w:cstheme="minorHAnsi"/>
+          <w:color w:val="000000"/>
+          <w:sz w:val="24"/>
+          <w:szCs w:val="24"/>
+        </w:rPr>
+        <w:t>The purpose of this work is to understand the relationships between appliances energy consumption and different predictors.</w:t>
+      </w:r>
+    </w:p>
+    <w:p>
+      <w:pPr>
+        <w:numPr>
+          <w:ilvl w:val="0"/>
+          <w:numId w:val="5"/>
+        </w:numPr>
+        <w:shd w:val="clear" w:color="auto" w:fill="FFFFFF"/>
+        <w:spacing w:before="100" w:beforeAutospacing="1" w:after="100" w:afterAutospacing="1" w:line="240" w:lineRule="auto"/>
+        <w:rPr>
+          <w:rFonts w:eastAsia="Times New Roman" w:cstheme="minorHAnsi"/>
+          <w:b/>
+          <w:color w:val="000000"/>
+          <w:sz w:val="24"/>
+          <w:szCs w:val="24"/>
+        </w:rPr>
+      </w:pPr>
+      <w:r>
+        <w:rPr>
+          <w:rFonts w:eastAsia="Times New Roman" w:cstheme="minorHAnsi"/>
+          <w:b/>
+          <w:color w:val="000000"/>
+          <w:sz w:val="24"/>
+          <w:szCs w:val="24"/>
+        </w:rPr>
+        <w:t>House description</w:t>
+      </w:r>
+    </w:p>
+    <w:p>
+      <w:pPr>
+        <w:spacing w:before="270" w:after="270" w:line="240" w:lineRule="auto"/>
+        <w:rPr>
+          <w:rFonts w:eastAsia="Times New Roman" w:cstheme="minorHAnsi"/>
+          <w:sz w:val="24"/>
+          <w:szCs w:val="24"/>
+        </w:rPr>
+      </w:pPr>
+      <w:r>
+        <w:rPr>
+          <w:rFonts w:eastAsia="Times New Roman" w:cstheme="minorHAnsi"/>
+          <w:color w:val="000000"/>
+          <w:sz w:val="24"/>
+          <w:szCs w:val="24"/>
+        </w:rPr>
+        <w:t xml:space="preserve">A house located in Stambruges is taken into consideration for analyzing the aggregated electric energy consumption per month. The house temperature and humidity conditions were </w:t>
+      </w:r>
+      <w:r>
+        <w:rPr>
+          <w:rFonts w:eastAsia="Times New Roman" w:cstheme="minorHAnsi"/>
+          <w:color w:val="000000"/>
+          <w:sz w:val="24"/>
+          <w:szCs w:val="24"/>
+        </w:rPr>
+        <w:t>monitored</w:t>
+      </w:r>
+      <w:r>
+        <w:rPr>
+          <w:rFonts w:eastAsia="Times New Roman" w:cstheme="minorHAnsi"/>
+          <w:color w:val="000000"/>
+          <w:sz w:val="24"/>
+          <w:szCs w:val="24"/>
+        </w:rPr>
+        <w:t xml:space="preserve"> with a ZigBee wireless sensor network.</w:t>
+      </w:r>
+    </w:p>
+    <w:p>
+      <w:pPr>
+        <w:numPr>
+          <w:ilvl w:val="0"/>
+          <w:numId w:val="6"/>
+        </w:numPr>
+        <w:shd w:val="clear" w:color="auto" w:fill="FFFFFF"/>
+        <w:spacing w:before="100" w:beforeAutospacing="1" w:after="100" w:afterAutospacing="1" w:line="240" w:lineRule="auto"/>
+        <w:rPr>
+          <w:rFonts w:eastAsia="Times New Roman" w:cstheme="minorHAnsi"/>
+          <w:b/>
+          <w:color w:val="000000"/>
+          <w:sz w:val="24"/>
+          <w:szCs w:val="24"/>
+        </w:rPr>
+      </w:pPr>
+      <w:r>
+        <w:rPr>
+          <w:rFonts w:eastAsia="Times New Roman" w:cstheme="minorHAnsi"/>
+          <w:b/>
+          <w:color w:val="000000"/>
+          <w:sz w:val="24"/>
+          <w:szCs w:val="24"/>
+        </w:rPr>
+        <w:t>Recorded data and description</w:t>
+      </w:r>
+    </w:p>
+    <w:p>
+      <w:pPr>
+        <w:shd w:val="clear" w:color="auto" w:fill="FFFFFF"/>
+        <w:spacing w:before="240" w:after="0" w:line="240" w:lineRule="auto"/>
+        <w:rPr>
+          <w:rFonts w:eastAsia="Times New Roman" w:cstheme="minorHAnsi"/>
+          <w:color w:val="000000"/>
+          <w:sz w:val="24"/>
+          <w:szCs w:val="24"/>
+        </w:rPr>
+      </w:pPr>
+      <w:r>
+        <w:rPr>
+          <w:rFonts w:eastAsia="Times New Roman" w:cstheme="minorHAnsi"/>
+          <w:color w:val="000000"/>
+          <w:sz w:val="24"/>
+          <w:szCs w:val="24"/>
+        </w:rPr>
+        <w:t>The energy (Wh) data logged every 10 min for the appliances is the focus of this analysis. The 10 min reporting interval was chosen to be able to capture quick changes in energy consumption.</w:t>
+      </w:r>
+    </w:p>
+    <w:p>
+      <w:pPr>
+        <w:shd w:val="clear" w:color="auto" w:fill="FFFFFF"/>
+        <w:spacing w:before="305" w:after="0" w:line="240" w:lineRule="auto"/>
+        <w:outlineLvl w:val="1"/>
+        <w:rPr>
+          <w:rFonts w:eastAsia="Times New Roman" w:cstheme="minorHAnsi"/>
+          <w:b/>
+          <w:bCs/>
+          <w:color w:val="000000"/>
+          <w:sz w:val="24"/>
+          <w:szCs w:val="24"/>
+        </w:rPr>
+      </w:pPr>
+      <w:r>
+        <w:rPr>
+          <w:rFonts w:eastAsia="Times New Roman" w:cstheme="minorHAnsi"/>
+          <w:b/>
+          <w:bCs/>
+          <w:color w:val="000000"/>
+          <w:sz w:val="24"/>
+          <w:szCs w:val="24"/>
+        </w:rPr>
+        <w:t xml:space="preserve">- </w:t>
+      </w:r>
+      <w:r>
+        <w:rPr>
+          <w:rFonts w:eastAsia="Times New Roman" w:cstheme="minorHAnsi"/>
+          <w:b/>
+          <w:bCs/>
+          <w:color w:val="000000"/>
+          <w:sz w:val="24"/>
+          <w:szCs w:val="24"/>
+        </w:rPr>
+        <w:t>3.1 Data sets and exploratory analysis</w:t>
+      </w:r>
+    </w:p>
+    <w:p>
+      <w:pPr>
+        <w:shd w:val="clear" w:color="auto" w:fill="FFFFFF"/>
+        <w:spacing w:before="240" w:after="0" w:line="240" w:lineRule="auto"/>
+        <w:rPr>
+          <w:rFonts w:eastAsia="Times New Roman" w:cstheme="minorHAnsi"/>
+          <w:color w:val="000000"/>
+          <w:sz w:val="24"/>
+          <w:szCs w:val="24"/>
+        </w:rPr>
+      </w:pPr>
+      <w:r>
+        <w:rPr>
+          <w:rFonts w:eastAsia="Times New Roman" w:cstheme="minorHAnsi"/>
+          <w:color w:val="000000"/>
+          <w:sz w:val="24"/>
+          <w:szCs w:val="24"/>
+        </w:rPr>
+        <w:t xml:space="preserve">The combined data set is split in training and test validation using </w:t>
+      </w:r>
+      <w:r>
+        <w:rPr>
+          <w:rFonts w:eastAsia="Times New Roman" w:cstheme="minorHAnsi"/>
+          <w:color w:val="000000"/>
+          <w:sz w:val="24"/>
+          <w:szCs w:val="24"/>
+        </w:rPr>
+        <w:t>CARET’S (</w:t>
+      </w:r>
+      <w:r>
+        <w:rPr>
+          <w:rFonts w:eastAsia="Times New Roman" w:cstheme="minorHAnsi"/>
+          <w:color w:val="000000"/>
+          <w:sz w:val="24"/>
+          <w:szCs w:val="24"/>
+        </w:rPr>
+        <w:t>Classification and Regression Training Package) create data partition function. 75% of the data is used for the training of the models and the rest is used for testing.</w:t>
+      </w:r>
+    </w:p>
+    <w:p>
+      <w:pPr>
+        <w:shd w:val="clear" w:color="auto" w:fill="FFFFFF"/>
+        <w:spacing w:before="305" w:after="0" w:line="240" w:lineRule="auto"/>
+        <w:outlineLvl w:val="1"/>
+        <w:rPr>
+          <w:rFonts w:eastAsia="Times New Roman" w:cstheme="minorHAnsi"/>
+          <w:b/>
+          <w:bCs/>
+          <w:color w:val="000000"/>
+          <w:sz w:val="24"/>
+          <w:szCs w:val="24"/>
+        </w:rPr>
+      </w:pPr>
+      <w:r>
+        <w:rPr>
+          <w:rFonts w:eastAsia="Times New Roman" w:cstheme="minorHAnsi"/>
+          <w:b/>
+          <w:bCs/>
+          <w:color w:val="000000"/>
+          <w:sz w:val="24"/>
+          <w:szCs w:val="24"/>
+        </w:rPr>
+        <w:t xml:space="preserve">- </w:t>
+      </w:r>
+      <w:r>
+        <w:rPr>
+          <w:rFonts w:eastAsia="Times New Roman" w:cstheme="minorHAnsi"/>
+          <w:b/>
+          <w:bCs/>
+          <w:color w:val="000000"/>
+          <w:sz w:val="24"/>
+          <w:szCs w:val="24"/>
+        </w:rPr>
+        <w:t>3.2 Data features filtering and importance</w:t>
+      </w:r>
+    </w:p>
+    <w:p>
+      <w:pPr>
+        <w:shd w:val="clear" w:color="auto" w:fill="FFFFFF"/>
+        <w:spacing w:before="240" w:after="0" w:line="240" w:lineRule="auto"/>
+        <w:rPr>
+          <w:rFonts w:eastAsia="Times New Roman" w:cstheme="minorHAnsi"/>
+          <w:color w:val="000000"/>
+          <w:sz w:val="24"/>
+          <w:szCs w:val="24"/>
+        </w:rPr>
+      </w:pPr>
+      <w:r>
+        <w:rPr>
+          <w:rFonts w:eastAsia="Times New Roman" w:cstheme="minorHAnsi"/>
+          <w:color w:val="000000"/>
+          <w:sz w:val="24"/>
+          <w:szCs w:val="24"/>
+        </w:rPr>
+        <w:t>The Boruta package is used here to select all the relevant variables. Several researchers have used this package for variable filtering. To test the Boruta algorithm, two random variables were introduced in the data sets. Moreover, this feature or variable selection helps in model interpretability and reduces complexity of the model.</w:t>
+      </w:r>
+    </w:p>
+    <w:p>
+      <w:pPr>
+        <w:shd w:val="clear" w:color="auto" w:fill="FFFFFF"/>
+        <w:spacing w:before="240" w:after="0" w:line="240" w:lineRule="auto"/>
+        <w:rPr>
+          <w:rFonts w:eastAsia="Times New Roman" w:cstheme="minorHAnsi"/>
+          <w:color w:val="000000"/>
+          <w:sz w:val="24"/>
+          <w:szCs w:val="24"/>
+        </w:rPr>
+      </w:pPr>
+      <w:r>
+        <w:rPr>
+          <w:rFonts w:eastAsia="Times New Roman" w:cstheme="minorHAnsi"/>
+          <w:color w:val="000000"/>
+          <w:sz w:val="24"/>
+          <w:szCs w:val="24"/>
+        </w:rPr>
+        <w:lastRenderedPageBreak/>
+        <w:t>The Boruta package compares importance of attributes with importance of shadow attributes that are created by shuffling original ones. The Boruta algorithm is capable of detecting the two random variables that have no predicting power for the appliances’ energy consumption.</w:t>
+      </w:r>
+    </w:p>
+    <w:p>
+      <w:pPr>
+        <w:shd w:val="clear" w:color="auto" w:fill="FFFFFF"/>
+        <w:spacing w:before="240" w:after="0" w:line="240" w:lineRule="auto"/>
+        <w:rPr>
+          <w:rFonts w:eastAsia="Times New Roman" w:cstheme="minorHAnsi"/>
+          <w:color w:val="000000"/>
+          <w:sz w:val="24"/>
+          <w:szCs w:val="24"/>
+        </w:rPr>
+      </w:pPr>
+      <w:r>
+        <w:rPr>
+          <w:rFonts w:eastAsia="Times New Roman" w:cstheme="minorHAnsi"/>
+          <w:color w:val="000000"/>
+          <w:sz w:val="24"/>
+          <w:szCs w:val="24"/>
+        </w:rPr>
+        <w:t>To test how many variables are optimal to minimize the RMSE the recursive feature elimination (RFE) is used to select the optimal inputs.</w:t>
+      </w:r>
+    </w:p>
+    <w:p>
+      <w:pPr>
+        <w:shd w:val="clear" w:color="auto" w:fill="FFFFFF"/>
+        <w:spacing w:before="305" w:after="0" w:line="240" w:lineRule="auto"/>
+        <w:outlineLvl w:val="1"/>
+        <w:rPr>
+          <w:rFonts w:eastAsia="Times New Roman" w:cstheme="minorHAnsi"/>
+          <w:b/>
+          <w:bCs/>
+          <w:color w:val="000000"/>
+          <w:sz w:val="24"/>
+          <w:szCs w:val="24"/>
+        </w:rPr>
+      </w:pPr>
+      <w:r>
+        <w:rPr>
+          <w:rFonts w:eastAsia="Times New Roman" w:cstheme="minorHAnsi"/>
+          <w:b/>
+          <w:bCs/>
+          <w:color w:val="000000"/>
+          <w:sz w:val="24"/>
+          <w:szCs w:val="24"/>
+        </w:rPr>
+        <w:t xml:space="preserve">- </w:t>
+      </w:r>
+      <w:r>
+        <w:rPr>
+          <w:rFonts w:eastAsia="Times New Roman" w:cstheme="minorHAnsi"/>
+          <w:b/>
+          <w:bCs/>
+          <w:color w:val="000000"/>
+          <w:sz w:val="24"/>
+          <w:szCs w:val="24"/>
+        </w:rPr>
+        <w:t>3.3 The performance of regression models</w:t>
+      </w:r>
+    </w:p>
+    <w:p>
+      <w:pPr>
+        <w:shd w:val="clear" w:color="auto" w:fill="FFFFFF"/>
+        <w:spacing w:before="240" w:after="0" w:line="240" w:lineRule="auto"/>
+        <w:rPr>
+          <w:rFonts w:eastAsia="Times New Roman" w:cstheme="minorHAnsi"/>
+          <w:color w:val="000000"/>
+          <w:sz w:val="24"/>
+          <w:szCs w:val="24"/>
+        </w:rPr>
+      </w:pPr>
+      <w:proofErr w:type="gramStart"/>
+      <w:r>
+        <w:rPr>
+          <w:rFonts w:eastAsia="Times New Roman" w:cstheme="minorHAnsi"/>
+          <w:color w:val="000000"/>
+          <w:sz w:val="24"/>
+          <w:szCs w:val="24"/>
+        </w:rPr>
+        <w:t>In order to</w:t>
+      </w:r>
+      <w:proofErr w:type="gramEnd"/>
+      <w:r>
+        <w:rPr>
+          <w:rFonts w:eastAsia="Times New Roman" w:cstheme="minorHAnsi"/>
+          <w:color w:val="000000"/>
+          <w:sz w:val="24"/>
+          <w:szCs w:val="24"/>
+        </w:rPr>
+        <w:t xml:space="preserve"> compare the performance of each of the regression models, different performance evaluation indices are used here: the root mean squared error (RMSE), the coefficient of determination or R-squared/R2, the mean absolute error (MAE) and the mean absolute percentage error (MAPE).</w:t>
+      </w:r>
+    </w:p>
+    <w:p>
+      <w:pPr>
+        <w:shd w:val="clear" w:color="auto" w:fill="FFFFFF"/>
+        <w:spacing w:before="305" w:after="0" w:line="240" w:lineRule="auto"/>
+        <w:outlineLvl w:val="1"/>
+        <w:rPr>
+          <w:rFonts w:eastAsia="Times New Roman" w:cstheme="minorHAnsi"/>
+          <w:b/>
+          <w:bCs/>
+          <w:color w:val="000000"/>
+          <w:sz w:val="24"/>
+          <w:szCs w:val="24"/>
+        </w:rPr>
+      </w:pPr>
+      <w:r>
+        <w:rPr>
+          <w:rFonts w:eastAsia="Times New Roman" w:cstheme="minorHAnsi"/>
+          <w:b/>
+          <w:bCs/>
+          <w:color w:val="000000"/>
+          <w:sz w:val="24"/>
+          <w:szCs w:val="24"/>
+        </w:rPr>
+        <w:t xml:space="preserve">- </w:t>
+      </w:r>
+      <w:bookmarkStart w:id="0" w:name="_GoBack"/>
+      <w:bookmarkEnd w:id="0"/>
+      <w:r>
+        <w:rPr>
+          <w:rFonts w:eastAsia="Times New Roman" w:cstheme="minorHAnsi"/>
+          <w:b/>
+          <w:bCs/>
+          <w:color w:val="000000"/>
+          <w:sz w:val="24"/>
+          <w:szCs w:val="24"/>
+        </w:rPr>
+        <w:t>3.4 Model selection</w:t>
+      </w:r>
+    </w:p>
+    <w:p>
+      <w:pPr>
+        <w:shd w:val="clear" w:color="auto" w:fill="FFFFFF"/>
+        <w:spacing w:before="240" w:after="0" w:line="240" w:lineRule="auto"/>
+        <w:rPr>
+          <w:rFonts w:eastAsia="Times New Roman" w:cstheme="minorHAnsi"/>
+          <w:color w:val="000000"/>
+          <w:sz w:val="24"/>
+          <w:szCs w:val="24"/>
+        </w:rPr>
+      </w:pPr>
+      <w:r>
+        <w:rPr>
+          <w:rFonts w:eastAsia="Times New Roman" w:cstheme="minorHAnsi"/>
+          <w:color w:val="000000"/>
+          <w:sz w:val="24"/>
+          <w:szCs w:val="24"/>
+        </w:rPr>
+        <w:t>The best models are the ones that provide the lower RMSE and highest R-square values.</w:t>
+      </w:r>
+    </w:p>
+    <w:p>
+      <w:pPr>
+        <w:numPr>
+          <w:ilvl w:val="0"/>
+          <w:numId w:val="7"/>
+        </w:numPr>
+        <w:shd w:val="clear" w:color="auto" w:fill="FFFFFF"/>
+        <w:spacing w:before="100" w:beforeAutospacing="1" w:after="100" w:afterAutospacing="1" w:line="240" w:lineRule="auto"/>
+        <w:rPr>
+          <w:rFonts w:eastAsia="Times New Roman" w:cstheme="minorHAnsi"/>
+          <w:b/>
+          <w:color w:val="000000"/>
+          <w:sz w:val="24"/>
+          <w:szCs w:val="24"/>
+        </w:rPr>
+      </w:pPr>
+      <w:r>
+        <w:rPr>
+          <w:rFonts w:eastAsia="Times New Roman" w:cstheme="minorHAnsi"/>
+          <w:b/>
+          <w:color w:val="000000"/>
+          <w:sz w:val="24"/>
+          <w:szCs w:val="24"/>
+        </w:rPr>
+        <w:t>Conclusion</w:t>
+      </w:r>
+    </w:p>
+    <w:p>
+      <w:pPr>
+        <w:shd w:val="clear" w:color="auto" w:fill="FFFFFF"/>
+        <w:spacing w:before="240" w:after="0" w:line="240" w:lineRule="auto"/>
+        <w:rPr>
+          <w:rFonts w:eastAsia="Times New Roman" w:cstheme="minorHAnsi"/>
+          <w:color w:val="000000"/>
+          <w:sz w:val="24"/>
+          <w:szCs w:val="24"/>
+        </w:rPr>
+      </w:pPr>
+      <w:r>
+        <w:rPr>
+          <w:rFonts w:eastAsia="Times New Roman" w:cstheme="minorHAnsi"/>
+          <w:color w:val="000000"/>
+          <w:sz w:val="24"/>
+          <w:szCs w:val="24"/>
+        </w:rPr>
+        <w:t>For all the models, the time information was ranked as the most important to predict the appliances’ consumption.</w:t>
+      </w:r>
+    </w:p>
+    <w:p>
+      <w:pPr>
+        <w:shd w:val="clear" w:color="auto" w:fill="FFFFFF"/>
+        <w:spacing w:before="240" w:after="0" w:line="240" w:lineRule="auto"/>
+        <w:rPr>
+          <w:rFonts w:eastAsia="Times New Roman" w:cstheme="minorHAnsi"/>
+          <w:color w:val="000000"/>
+          <w:sz w:val="24"/>
+          <w:szCs w:val="24"/>
+        </w:rPr>
+      </w:pPr>
+      <w:r>
+        <w:rPr>
+          <w:rFonts w:eastAsia="Times New Roman" w:cstheme="minorHAnsi"/>
+          <w:color w:val="000000"/>
+          <w:sz w:val="24"/>
+          <w:szCs w:val="24"/>
+        </w:rPr>
+        <w:t>When using all the predictors the light consumption was ranked highly. However, when studying different predictor subsets, removing the light consumption appeared not to have a significant impact. This may be an indication that other features are correlated well with the light energy consumption.</w:t>
+      </w:r>
+    </w:p>
+    <w:p>
+      <w:pPr>
+        <w:shd w:val="clear" w:color="auto" w:fill="FFFFFF"/>
+        <w:spacing w:before="240" w:after="0" w:line="240" w:lineRule="auto"/>
+        <w:rPr>
+          <w:rFonts w:eastAsia="Times New Roman" w:cstheme="minorHAnsi"/>
+          <w:color w:val="000000"/>
+          <w:sz w:val="24"/>
+          <w:szCs w:val="24"/>
+        </w:rPr>
+      </w:pPr>
+      <w:r>
+        <w:rPr>
+          <w:rFonts w:eastAsia="Times New Roman" w:cstheme="minorHAnsi"/>
+          <w:color w:val="000000"/>
+          <w:sz w:val="24"/>
+          <w:szCs w:val="24"/>
+        </w:rPr>
+        <w:t>This study has found curious relationships between variables. Future work could include considering weather data such as solar radiation and precipitation.</w:t>
+      </w:r>
     </w:p>
     <w:p>
       <w:pPr>
@@ -4472,16 +5499,19 @@
           <w:rFonts w:cstheme="minorHAnsi"/>
           <w:b/>
           <w:color w:val="002060"/>
-        </w:rPr>
-      </w:pPr>
-      <w:r>
+          <w:sz w:val="24"/>
+          <w:szCs w:val="24"/>
+        </w:rPr>
+      </w:pPr>
+    </w:p>
+    <w:p>
+      <w:pPr>
         <w:rPr>
           <w:rFonts w:cstheme="minorHAnsi"/>
           <w:b/>
           <w:color w:val="002060"/>
         </w:rPr>
-        <w:t>RESEARCH PAPER 2:</w:t>
-      </w:r>
+      </w:pPr>
     </w:p>
     <w:p>
       <w:pPr>
@@ -4500,12 +5530,355 @@
           <w:color w:val="002060"/>
         </w:rPr>
       </w:pPr>
-      <w:r>
+    </w:p>
+    <w:p>
+      <w:pPr>
         <w:rPr>
           <w:rFonts w:cstheme="minorHAnsi"/>
           <w:b/>
           <w:color w:val="002060"/>
         </w:rPr>
+      </w:pPr>
+    </w:p>
+    <w:p>
+      <w:pPr>
+        <w:rPr>
+          <w:rFonts w:cstheme="minorHAnsi"/>
+          <w:b/>
+          <w:color w:val="002060"/>
+        </w:rPr>
+      </w:pPr>
+    </w:p>
+    <w:p>
+      <w:pPr>
+        <w:rPr>
+          <w:rFonts w:cstheme="minorHAnsi"/>
+          <w:b/>
+          <w:color w:val="002060"/>
+        </w:rPr>
+      </w:pPr>
+    </w:p>
+    <w:p>
+      <w:pPr>
+        <w:rPr>
+          <w:rFonts w:cstheme="minorHAnsi"/>
+          <w:b/>
+          <w:color w:val="002060"/>
+        </w:rPr>
+      </w:pPr>
+    </w:p>
+    <w:p>
+      <w:pPr>
+        <w:rPr>
+          <w:rFonts w:cstheme="minorHAnsi"/>
+          <w:b/>
+          <w:color w:val="002060"/>
+        </w:rPr>
+      </w:pPr>
+    </w:p>
+    <w:p>
+      <w:pPr>
+        <w:rPr>
+          <w:rFonts w:cstheme="minorHAnsi"/>
+          <w:color w:val="002060"/>
+          <w:sz w:val="24"/>
+          <w:szCs w:val="24"/>
+        </w:rPr>
+      </w:pPr>
+      <w:r>
+        <w:rPr>
+          <w:rFonts w:cstheme="minorHAnsi"/>
+          <w:b/>
+          <w:color w:val="002060"/>
+        </w:rPr>
+        <w:lastRenderedPageBreak/>
+        <w:t>RESEARCH PAPER 2:</w:t>
+      </w:r>
+      <w:r>
+        <w:rPr>
+          <w:rFonts w:cstheme="minorHAnsi"/>
+          <w:b/>
+          <w:color w:val="002060"/>
+        </w:rPr>
+        <w:t xml:space="preserve"> </w:t>
+      </w:r>
+      <w:r>
+        <w:rPr>
+          <w:rFonts w:cstheme="minorHAnsi"/>
+          <w:color w:val="002060"/>
+          <w:sz w:val="24"/>
+          <w:szCs w:val="24"/>
+        </w:rPr>
+        <w:t xml:space="preserve">A review of artificial </w:t>
+      </w:r>
+      <w:proofErr w:type="gramStart"/>
+      <w:r>
+        <w:rPr>
+          <w:rFonts w:cstheme="minorHAnsi"/>
+          <w:color w:val="002060"/>
+          <w:sz w:val="24"/>
+          <w:szCs w:val="24"/>
+        </w:rPr>
+        <w:t xml:space="preserve">intelligence </w:t>
+      </w:r>
+      <w:r>
+        <w:rPr>
+          <w:rFonts w:cstheme="minorHAnsi"/>
+          <w:color w:val="002060"/>
+          <w:sz w:val="24"/>
+          <w:szCs w:val="24"/>
+        </w:rPr>
+        <w:t>based</w:t>
+      </w:r>
+      <w:proofErr w:type="gramEnd"/>
+      <w:r>
+        <w:rPr>
+          <w:rFonts w:cstheme="minorHAnsi"/>
+          <w:color w:val="002060"/>
+          <w:sz w:val="24"/>
+          <w:szCs w:val="24"/>
+        </w:rPr>
+        <w:t xml:space="preserve"> building energy use prediction: Contrasting the capabilities of single and ensemble prediction models</w:t>
+      </w:r>
+    </w:p>
+    <w:p>
+      <w:pPr>
+        <w:rPr>
+          <w:rFonts w:cstheme="minorHAnsi"/>
+          <w:color w:val="000000"/>
+          <w:sz w:val="24"/>
+          <w:szCs w:val="24"/>
+        </w:rPr>
+      </w:pPr>
+      <w:r>
+        <w:rPr>
+          <w:rFonts w:cstheme="minorHAnsi"/>
+          <w:color w:val="000000"/>
+          <w:sz w:val="24"/>
+          <w:szCs w:val="24"/>
+        </w:rPr>
+        <w:t xml:space="preserve">Link - </w:t>
+      </w:r>
+      <w:hyperlink r:id="rId7" w:history="1">
+        <w:r>
+          <w:rPr>
+            <w:rStyle w:val="Hyperlink"/>
+            <w:rFonts w:cstheme="minorHAnsi"/>
+            <w:sz w:val="24"/>
+            <w:szCs w:val="24"/>
+          </w:rPr>
+          <w:t>https://www.sciencedirect.com/science/article/pii/S1364032116307420</w:t>
+        </w:r>
+      </w:hyperlink>
+    </w:p>
+    <w:p>
+      <w:pPr>
+        <w:shd w:val="clear" w:color="auto" w:fill="FFFFFF"/>
+        <w:spacing w:after="0" w:line="240" w:lineRule="auto"/>
+        <w:rPr>
+          <w:rFonts w:eastAsia="Times New Roman" w:cstheme="minorHAnsi"/>
+          <w:color w:val="000000"/>
+          <w:sz w:val="24"/>
+          <w:szCs w:val="24"/>
+        </w:rPr>
+      </w:pPr>
+      <w:r>
+        <w:rPr>
+          <w:rFonts w:eastAsia="Times New Roman" w:cstheme="minorHAnsi"/>
+          <w:color w:val="000000"/>
+          <w:sz w:val="24"/>
+          <w:szCs w:val="24"/>
+        </w:rPr>
+        <w:t>Building energy prediction can be broadly classified into engineering, Artificial Intelligence (AI) based, and hybrid approaches. While engineering and hybrid approaches use thermodynamic equations to estimate energy use, the AI-based approach uses historical data to predict future energy use under constraints. Tall buildings and skyscrapers accounts for 30% of total electricity consumption. This gave wide spectrum to data analyst to analyze this scenario which can be exercised through engineering methods. There are 2 major methods which are as follows: (1) AI based method also called as the black box predicts energy use without knowing the internal relationship of the building and the individual components. (2) Hybrid is called as grey box which requires detailed building information for simulation for model development.</w:t>
+      </w:r>
+    </w:p>
+    <w:p>
+      <w:pPr>
+        <w:shd w:val="clear" w:color="auto" w:fill="FFFFFF"/>
+        <w:spacing w:before="240" w:after="0" w:line="240" w:lineRule="auto"/>
+        <w:rPr>
+          <w:rFonts w:eastAsia="Times New Roman" w:cstheme="minorHAnsi"/>
+          <w:color w:val="000000"/>
+          <w:sz w:val="24"/>
+          <w:szCs w:val="24"/>
+        </w:rPr>
+      </w:pPr>
+      <w:r>
+        <w:rPr>
+          <w:rFonts w:eastAsia="Times New Roman" w:cstheme="minorHAnsi"/>
+          <w:color w:val="000000"/>
+          <w:sz w:val="24"/>
+          <w:szCs w:val="24"/>
+        </w:rPr>
+        <w:t>There are 2 prediction methods which are widely used for energy systems. They are as follows: (1) Single Prediction – utilize one learning algorithm (2) Ensemble Prediction – integrate some of the single prediction to improve accuracy of prediction.</w:t>
+      </w:r>
+    </w:p>
+    <w:p>
+      <w:pPr>
+        <w:shd w:val="clear" w:color="auto" w:fill="FFFFFF"/>
+        <w:spacing w:before="240" w:after="0" w:line="240" w:lineRule="auto"/>
+        <w:rPr>
+          <w:rFonts w:eastAsia="Times New Roman" w:cstheme="minorHAnsi"/>
+          <w:color w:val="000000"/>
+          <w:sz w:val="24"/>
+          <w:szCs w:val="24"/>
+        </w:rPr>
+      </w:pPr>
+      <w:r>
+        <w:rPr>
+          <w:rFonts w:eastAsia="Times New Roman" w:cstheme="minorHAnsi"/>
+          <w:color w:val="000000"/>
+          <w:sz w:val="24"/>
+          <w:szCs w:val="24"/>
+        </w:rPr>
+        <w:t>There are many parameters which can be used for predicting energy usage by buildings like building type which can be commercial, residential, educational or research. We can assume them to be one among educational, research or commercial due to availability of data. Residential building has privacy issues. The predicting model used for energy usage varied from one prediction algorithm to ensemble. Ensemble model is preferred due to its demonstrated superiority over one prediction after much research and development into it over the years. Artificial Neural Network (ANN) is used because of ease of implementation and reliable prediction performance besides regression, SVR, ARMAX, CHAID for building energy use prediction. The energy type was divided into 5 categories i.e. whole building energy/electricity (35%), heating and cooling energy (11%), heating energy (11%), cooling energy (13%) and all others (8%). Other considerable parameter was Prediction time scale which represents the time resolution of the prediction which is often impacted by the sampling interval of sensors and the research. Preferred time scale was Hour (49%), Day (19%), Year (8%) and Other (24% - min-by-min, week, month). Based on knowledge researchers collect data. Meteorology (60%), Occupancy (29%), Other (54%). Different patterns could be identified and analyzed.</w:t>
+      </w:r>
+    </w:p>
+    <w:p>
+      <w:pPr>
+        <w:shd w:val="clear" w:color="auto" w:fill="FFFFFF"/>
+        <w:spacing w:before="240" w:after="0" w:line="240" w:lineRule="auto"/>
+        <w:rPr>
+          <w:rFonts w:eastAsia="Times New Roman" w:cstheme="minorHAnsi"/>
+          <w:color w:val="000000"/>
+          <w:sz w:val="24"/>
+          <w:szCs w:val="24"/>
+        </w:rPr>
+      </w:pPr>
+      <w:r>
+        <w:rPr>
+          <w:rFonts w:eastAsia="Times New Roman" w:cstheme="minorHAnsi"/>
+          <w:color w:val="000000"/>
+          <w:sz w:val="24"/>
+          <w:szCs w:val="24"/>
+        </w:rPr>
+        <w:t xml:space="preserve">The various AI-based prediction models involve methods like Data collection, data preprocessing, model training and model testing. In the single prediction method, I use multiple linear regression where inputs consist of shape factor, envelope U-value, window-to-floor area ratio, building time constant and climate which is defined as a function of sol-air temperature and heating set-point. These models were easy and efficient forecast tools for calculating heating demand of residential buildings. Catalina et al. simplified the MLR model by introducing only three inputs namely, building global heat loss coefficient, south equivalent surface, and the difference between the indoor set point temperature and sol-air temperature. Their results indicated that the proposed method closely predicted future building heat demand. Jacob et al. improved the performance of regression model by introducing the rate of change of the indoor </w:t>
+      </w:r>
+      <w:r>
+        <w:rPr>
+          <w:rFonts w:eastAsia="Times New Roman" w:cstheme="minorHAnsi"/>
+          <w:color w:val="000000"/>
+          <w:sz w:val="24"/>
+          <w:szCs w:val="24"/>
+        </w:rPr>
+        <w:lastRenderedPageBreak/>
+        <w:t>air temperature as an independent variable. Their study indicated that the performance of MLR could be improved by introducing appropriate independent variables. In ANN, a nonlinear statistical technique which consists of Input, output and hidden layers interconnected. Ben-Nakhi and Mahmoud applied General Regression Neural Network (GRNN) to predict the cooling load for commercial buildings. Multiple results show ANNs could perform better than regression method for short-term forecasting. To detect complex nonlinear relationships between inputs and outputs implicitly which is good for real time monitoring. However, ANN method fails to establish any interconnection relationship between building physical parameters and building energy use, which limits the model's fitting ability when changes are made to building components or systems. In Support Vector Regression where input data is mapped via a nonlinear function. It finds the most deviation from the obtained target. Selection of kernel function is important as it affects the learning ability of SVR. SVR demonstrates its ability to predict hourly cooling load in the building. SVR helps in optimization</w:t>
+      </w:r>
+    </w:p>
+    <w:p>
+      <w:pPr>
+        <w:shd w:val="clear" w:color="auto" w:fill="FFFFFF"/>
+        <w:spacing w:before="240" w:after="0" w:line="240" w:lineRule="auto"/>
+        <w:rPr>
+          <w:rFonts w:eastAsia="Times New Roman" w:cstheme="minorHAnsi"/>
+          <w:color w:val="000000"/>
+          <w:sz w:val="24"/>
+          <w:szCs w:val="24"/>
+        </w:rPr>
+      </w:pPr>
+      <w:r>
+        <w:rPr>
+          <w:rFonts w:eastAsia="Times New Roman" w:cstheme="minorHAnsi"/>
+          <w:color w:val="000000"/>
+          <w:sz w:val="24"/>
+          <w:szCs w:val="24"/>
+        </w:rPr>
+        <w:t>In the Ensemble prediction method, the aim is to provide best possible prediction performance by automatically managing the strengths and weaknesses of each base model. It has multiple learning models depending on base model resampling, manipulation or randomization of training data, learning algorithm and parameters. Ensemble models can be Homogenous and Heterogenous models. Homogenous model uses bagging and boosting. The various ways to implement it is firstly via Input feature identification, Data monitoring and preprocessing, Learning algorithm selection, Base model generation, Model integration.</w:t>
+      </w:r>
+    </w:p>
+    <w:p>
+      <w:pPr>
+        <w:shd w:val="clear" w:color="auto" w:fill="FFFFFF"/>
+        <w:spacing w:before="240" w:after="0" w:line="240" w:lineRule="auto"/>
+        <w:rPr>
+          <w:rFonts w:eastAsia="Times New Roman" w:cstheme="minorHAnsi"/>
+          <w:color w:val="000000"/>
+          <w:sz w:val="24"/>
+          <w:szCs w:val="24"/>
+        </w:rPr>
+      </w:pPr>
+      <w:r>
+        <w:rPr>
+          <w:rFonts w:eastAsia="Times New Roman" w:cstheme="minorHAnsi"/>
+          <w:color w:val="000000"/>
+          <w:sz w:val="24"/>
+          <w:szCs w:val="24"/>
+        </w:rPr>
+        <w:t>Proposed by Hansen and Salamon 1990 to solve classification problems. They state that the collective decision produced by the ensemble model is less likely to be in error than the decision made by any of the individual models. Multiple classification algorithms and integration schemes were used to develop ensemble models. heterogeneous ensemble classifier that consisted of five different classification algorithms to solve health-related short text classification problem. A parameter sensitivity analysis was carried out to obtain the best possible features. Multiple model integration schemes such as multi-staging, reverse multi-staging, majority voting, and weighted probability averaging were used to combine the classification results of the base classifiers. The result indicated that the proposed ensemble classifier performs better than the single SVM classifier in the studied problem. Three combination techniques such as the majority voting, the LSE-based weighting, and the double-layer hierarchical combining were used to aggregate the individual SVMs. Three typical classification problems: data classification, handwritten digit recognition, and fraud detection were used to test the efficacy of the proposed ensemble model.</w:t>
+      </w:r>
+    </w:p>
+    <w:p>
+      <w:pPr>
+        <w:shd w:val="clear" w:color="auto" w:fill="FFFFFF"/>
+        <w:spacing w:before="240" w:after="0" w:line="240" w:lineRule="auto"/>
+        <w:rPr>
+          <w:rFonts w:ascii="Helvetica" w:eastAsia="Times New Roman" w:hAnsi="Helvetica" w:cs="Helvetica"/>
+          <w:color w:val="000000"/>
+          <w:sz w:val="21"/>
+          <w:szCs w:val="21"/>
+        </w:rPr>
+      </w:pPr>
+      <w:r>
+        <w:rPr>
+          <w:rFonts w:eastAsia="Times New Roman" w:cstheme="minorHAnsi"/>
+          <w:color w:val="000000"/>
+          <w:sz w:val="24"/>
+          <w:szCs w:val="24"/>
+        </w:rPr>
+        <w:t>Their results indicated that the ensemble model outperforms single SVM model in terms of classification accuracy which is performed on buildings around the globe.</w:t>
+      </w:r>
+    </w:p>
+    <w:p>
+      <w:pPr>
+        <w:rPr>
+          <w:rFonts w:cstheme="minorHAnsi"/>
+          <w:b/>
+          <w:color w:val="002060"/>
+        </w:rPr>
+      </w:pPr>
+    </w:p>
+    <w:p>
+      <w:pPr>
+        <w:rPr>
+          <w:rFonts w:cstheme="minorHAnsi"/>
+          <w:b/>
+          <w:color w:val="002060"/>
+        </w:rPr>
+      </w:pPr>
+    </w:p>
+    <w:p>
+      <w:pPr>
+        <w:rPr>
+          <w:rFonts w:cstheme="minorHAnsi"/>
+          <w:b/>
+          <w:color w:val="002060"/>
+        </w:rPr>
+      </w:pPr>
+    </w:p>
+    <w:p>
+      <w:pPr>
+        <w:rPr>
+          <w:rFonts w:cstheme="minorHAnsi"/>
+          <w:b/>
+          <w:color w:val="002060"/>
+        </w:rPr>
+      </w:pPr>
+    </w:p>
+    <w:p>
+      <w:pPr>
+        <w:rPr>
+          <w:rFonts w:cstheme="minorHAnsi"/>
+          <w:b/>
+          <w:color w:val="002060"/>
+        </w:rPr>
+      </w:pPr>
+      <w:r>
+        <w:rPr>
+          <w:rFonts w:cstheme="minorHAnsi"/>
+          <w:b/>
+          <w:color w:val="002060"/>
+        </w:rPr>
+        <w:lastRenderedPageBreak/>
         <w:t>RESEARCH PAPER 3:</w:t>
       </w:r>
       <w:r>
@@ -4561,7 +5934,7 @@
         </w:rPr>
         <w:t xml:space="preserve">Link - </w:t>
       </w:r>
-      <w:hyperlink r:id="rId6" w:history="1">
+      <w:hyperlink r:id="rId8" w:history="1">
         <w:r>
           <w:rPr>
             <w:rStyle w:val="Hyperlink"/>
@@ -4711,18 +6084,7 @@
           <w:sz w:val="24"/>
           <w:szCs w:val="24"/>
         </w:rPr>
-        <w:t>power. The energy</w:t>
-      </w:r>
-      <w:bookmarkStart w:id="0" w:name="_GoBack"/>
-      <w:bookmarkEnd w:id="0"/>
-      <w:r>
-        <w:rPr>
-          <w:rFonts w:cstheme="minorHAnsi"/>
-          <w:color w:val="000000"/>
-          <w:sz w:val="24"/>
-          <w:szCs w:val="24"/>
-        </w:rPr>
-        <w:t xml:space="preserve"> market is divided into distinct categories, but the Day Ahead Market or Spot</w:t>
+        <w:t>power. The energy market is divided into distinct categories, but the Day Ahead Market or Spot</w:t>
       </w:r>
       <w:r>
         <w:rPr>
@@ -5178,7 +6540,6 @@
           <w:rFonts w:cstheme="minorHAnsi"/>
           <w:color w:val="000000"/>
         </w:rPr>
-        <w:lastRenderedPageBreak/>
         <w:br/>
       </w:r>
       <w:r>
@@ -5338,6 +6699,7 @@
           <w:sz w:val="24"/>
           <w:szCs w:val="24"/>
         </w:rPr>
+        <w:lastRenderedPageBreak/>
         <w:t xml:space="preserve">• </w:t>
       </w:r>
       <w:r>
@@ -5935,170 +7297,6 @@
             <wp:extent cx="5943600" cy="779145"/>
             <wp:effectExtent l="0" t="0" r="0" b="1905"/>
             <wp:docPr id="11" name="Picture 11"/>
-            <wp:cNvGraphicFramePr>
-              <a:graphicFrameLocks xmlns:a="http://schemas.openxmlformats.org/drawingml/2006/main" noChangeAspect="1"/>
-            </wp:cNvGraphicFramePr>
-            <a:graphic xmlns:a="http://schemas.openxmlformats.org/drawingml/2006/main">
-              <a:graphicData uri="http://schemas.openxmlformats.org/drawingml/2006/picture">
-                <pic:pic xmlns:pic="http://schemas.openxmlformats.org/drawingml/2006/picture">
-                  <pic:nvPicPr>
-                    <pic:cNvPr id="1" name=""/>
-                    <pic:cNvPicPr/>
-                  </pic:nvPicPr>
-                  <pic:blipFill>
-                    <a:blip r:embed="rId7"/>
-                    <a:stretch>
-                      <a:fillRect/>
-                    </a:stretch>
-                  </pic:blipFill>
-                  <pic:spPr>
-                    <a:xfrm>
-                      <a:off x="0" y="0"/>
-                      <a:ext cx="5943600" cy="779145"/>
-                    </a:xfrm>
-                    <a:prstGeom prst="rect">
-                      <a:avLst/>
-                    </a:prstGeom>
-                  </pic:spPr>
-                </pic:pic>
-              </a:graphicData>
-            </a:graphic>
-          </wp:inline>
-        </w:drawing>
-      </w:r>
-    </w:p>
-    <w:p>
-      <w:pPr>
-        <w:rPr>
-          <w:rFonts w:cstheme="minorHAnsi"/>
-        </w:rPr>
-      </w:pPr>
-    </w:p>
-    <w:p>
-      <w:pPr>
-        <w:rPr>
-          <w:rFonts w:cstheme="minorHAnsi"/>
-        </w:rPr>
-      </w:pPr>
-      <w:r>
-        <w:rPr>
-          <w:rFonts w:cstheme="minorHAnsi"/>
-        </w:rPr>
-        <w:t>Then we read the data and viewed its head.</w:t>
-      </w:r>
-    </w:p>
-    <w:p>
-      <w:pPr>
-        <w:rPr>
-          <w:rFonts w:cstheme="minorHAnsi"/>
-        </w:rPr>
-      </w:pPr>
-      <w:r>
-        <w:rPr>
-          <w:rFonts w:cstheme="minorHAnsi"/>
-        </w:rPr>
-        <w:t>There were mainly variables for temperature and humidity at various parts of house.</w:t>
-      </w:r>
-    </w:p>
-    <w:p>
-      <w:pPr>
-        <w:rPr>
-          <w:rFonts w:cstheme="minorHAnsi"/>
-        </w:rPr>
-      </w:pPr>
-    </w:p>
-    <w:p>
-      <w:pPr>
-        <w:rPr>
-          <w:rFonts w:cstheme="minorHAnsi"/>
-        </w:rPr>
-      </w:pPr>
-      <w:r>
-        <w:rPr>
-          <w:rFonts w:cstheme="minorHAnsi"/>
-          <w:noProof/>
-        </w:rPr>
-        <w:drawing>
-          <wp:inline distT="0" distB="0" distL="0" distR="0" wp14:anchorId="180ADC49" wp14:editId="01FA6383">
-            <wp:extent cx="5943600" cy="2582545"/>
-            <wp:effectExtent l="0" t="0" r="0" b="8255"/>
-            <wp:docPr id="33" name="Picture 33"/>
-            <wp:cNvGraphicFramePr>
-              <a:graphicFrameLocks xmlns:a="http://schemas.openxmlformats.org/drawingml/2006/main" noChangeAspect="1"/>
-            </wp:cNvGraphicFramePr>
-            <a:graphic xmlns:a="http://schemas.openxmlformats.org/drawingml/2006/main">
-              <a:graphicData uri="http://schemas.openxmlformats.org/drawingml/2006/picture">
-                <pic:pic xmlns:pic="http://schemas.openxmlformats.org/drawingml/2006/picture">
-                  <pic:nvPicPr>
-                    <pic:cNvPr id="1" name=""/>
-                    <pic:cNvPicPr/>
-                  </pic:nvPicPr>
-                  <pic:blipFill>
-                    <a:blip r:embed="rId8"/>
-                    <a:stretch>
-                      <a:fillRect/>
-                    </a:stretch>
-                  </pic:blipFill>
-                  <pic:spPr>
-                    <a:xfrm>
-                      <a:off x="0" y="0"/>
-                      <a:ext cx="5943600" cy="2582545"/>
-                    </a:xfrm>
-                    <a:prstGeom prst="rect">
-                      <a:avLst/>
-                    </a:prstGeom>
-                  </pic:spPr>
-                </pic:pic>
-              </a:graphicData>
-            </a:graphic>
-          </wp:inline>
-        </w:drawing>
-      </w:r>
-    </w:p>
-    <w:p>
-      <w:pPr>
-        <w:rPr>
-          <w:rFonts w:cstheme="minorHAnsi"/>
-        </w:rPr>
-      </w:pPr>
-    </w:p>
-    <w:p>
-      <w:pPr>
-        <w:rPr>
-          <w:rFonts w:cstheme="minorHAnsi"/>
-        </w:rPr>
-      </w:pPr>
-      <w:r>
-        <w:rPr>
-          <w:rFonts w:cstheme="minorHAnsi"/>
-        </w:rPr>
-        <w:t>We also checked its shape along with the variable information.</w:t>
-      </w:r>
-    </w:p>
-    <w:p>
-      <w:pPr>
-        <w:rPr>
-          <w:rFonts w:cstheme="minorHAnsi"/>
-        </w:rPr>
-      </w:pPr>
-    </w:p>
-    <w:p>
-      <w:pPr>
-        <w:rPr>
-          <w:rFonts w:cstheme="minorHAnsi"/>
-        </w:rPr>
-      </w:pPr>
-      <w:r>
-        <w:rPr>
-          <w:rFonts w:cstheme="minorHAnsi"/>
-          <w:noProof/>
-        </w:rPr>
-        <w:lastRenderedPageBreak/>
-        <w:drawing>
-          <wp:inline distT="0" distB="0" distL="0" distR="0" wp14:anchorId="3B686F54" wp14:editId="521E8A63">
-            <wp:extent cx="5943600" cy="2950210"/>
-            <wp:effectExtent l="0" t="0" r="0" b="2540"/>
-            <wp:docPr id="34" name="Picture 34"/>
             <wp:cNvGraphicFramePr>
               <a:graphicFrameLocks xmlns:a="http://schemas.openxmlformats.org/drawingml/2006/main" noChangeAspect="1"/>
             </wp:cNvGraphicFramePr>
@@ -6118,7 +7316,7 @@
                   <pic:spPr>
                     <a:xfrm>
                       <a:off x="0" y="0"/>
-                      <a:ext cx="5943600" cy="2950210"/>
+                      <a:ext cx="5943600" cy="779145"/>
                     </a:xfrm>
                     <a:prstGeom prst="rect">
                       <a:avLst/>
@@ -6148,7 +7346,20 @@
         <w:rPr>
           <w:rFonts w:cstheme="minorHAnsi"/>
         </w:rPr>
-        <w:t>We also needed to check the variable information for further use.</w:t>
+        <w:t>Then we read the data and viewed its head.</w:t>
+      </w:r>
+    </w:p>
+    <w:p>
+      <w:pPr>
+        <w:rPr>
+          <w:rFonts w:cstheme="minorHAnsi"/>
+        </w:rPr>
+      </w:pPr>
+      <w:r>
+        <w:rPr>
+          <w:rFonts w:cstheme="minorHAnsi"/>
+        </w:rPr>
+        <w:t>There were mainly variables for temperature and humidity at various parts of house.</w:t>
       </w:r>
     </w:p>
     <w:p>
@@ -6170,10 +7381,10 @@
           <w:noProof/>
         </w:rPr>
         <w:drawing>
-          <wp:inline distT="0" distB="0" distL="0" distR="0" wp14:anchorId="630518DC" wp14:editId="7155302F">
-            <wp:extent cx="5943600" cy="2669540"/>
-            <wp:effectExtent l="0" t="0" r="0" b="0"/>
-            <wp:docPr id="35" name="Picture 35"/>
+          <wp:inline distT="0" distB="0" distL="0" distR="0" wp14:anchorId="180ADC49" wp14:editId="01FA6383">
+            <wp:extent cx="5943600" cy="2582545"/>
+            <wp:effectExtent l="0" t="0" r="0" b="8255"/>
+            <wp:docPr id="33" name="Picture 33"/>
             <wp:cNvGraphicFramePr>
               <a:graphicFrameLocks xmlns:a="http://schemas.openxmlformats.org/drawingml/2006/main" noChangeAspect="1"/>
             </wp:cNvGraphicFramePr>
@@ -6193,7 +7404,7 @@
                   <pic:spPr>
                     <a:xfrm>
                       <a:off x="0" y="0"/>
-                      <a:ext cx="5943600" cy="2669540"/>
+                      <a:ext cx="5943600" cy="2582545"/>
                     </a:xfrm>
                     <a:prstGeom prst="rect">
                       <a:avLst/>
@@ -6223,7 +7434,7 @@
         <w:rPr>
           <w:rFonts w:cstheme="minorHAnsi"/>
         </w:rPr>
-        <w:t>Then we change the date time according to month, week and time of day.</w:t>
+        <w:t>We also checked its shape along with the variable information.</w:t>
       </w:r>
     </w:p>
     <w:p>
@@ -6246,10 +7457,10 @@
         </w:rPr>
         <w:lastRenderedPageBreak/>
         <w:drawing>
-          <wp:inline distT="0" distB="0" distL="0" distR="0" wp14:anchorId="29C11827" wp14:editId="0C97322A">
-            <wp:extent cx="5943600" cy="3910965"/>
-            <wp:effectExtent l="0" t="0" r="0" b="0"/>
-            <wp:docPr id="36" name="Picture 36"/>
+          <wp:inline distT="0" distB="0" distL="0" distR="0" wp14:anchorId="3B686F54" wp14:editId="521E8A63">
+            <wp:extent cx="5943600" cy="2950210"/>
+            <wp:effectExtent l="0" t="0" r="0" b="2540"/>
+            <wp:docPr id="34" name="Picture 34"/>
             <wp:cNvGraphicFramePr>
               <a:graphicFrameLocks xmlns:a="http://schemas.openxmlformats.org/drawingml/2006/main" noChangeAspect="1"/>
             </wp:cNvGraphicFramePr>
@@ -6269,7 +7480,7 @@
                   <pic:spPr>
                     <a:xfrm>
                       <a:off x="0" y="0"/>
-                      <a:ext cx="5943600" cy="3910965"/>
+                      <a:ext cx="5943600" cy="2950210"/>
                     </a:xfrm>
                     <a:prstGeom prst="rect">
                       <a:avLst/>
@@ -6299,7 +7510,7 @@
         <w:rPr>
           <w:rFonts w:cstheme="minorHAnsi"/>
         </w:rPr>
-        <w:t>According to that we added new columns into our data frame</w:t>
+        <w:t>We also needed to check the variable information for further use.</w:t>
       </w:r>
     </w:p>
     <w:p>
@@ -6321,10 +7532,10 @@
           <w:noProof/>
         </w:rPr>
         <w:drawing>
-          <wp:inline distT="0" distB="0" distL="0" distR="0" wp14:anchorId="421BCD64" wp14:editId="7B64DFA4">
-            <wp:extent cx="5943600" cy="3075940"/>
+          <wp:inline distT="0" distB="0" distL="0" distR="0" wp14:anchorId="630518DC" wp14:editId="7155302F">
+            <wp:extent cx="5943600" cy="2669540"/>
             <wp:effectExtent l="0" t="0" r="0" b="0"/>
-            <wp:docPr id="37" name="Picture 37"/>
+            <wp:docPr id="35" name="Picture 35"/>
             <wp:cNvGraphicFramePr>
               <a:graphicFrameLocks xmlns:a="http://schemas.openxmlformats.org/drawingml/2006/main" noChangeAspect="1"/>
             </wp:cNvGraphicFramePr>
@@ -6344,7 +7555,7 @@
                   <pic:spPr>
                     <a:xfrm>
                       <a:off x="0" y="0"/>
-                      <a:ext cx="5943600" cy="3075940"/>
+                      <a:ext cx="5943600" cy="2669540"/>
                     </a:xfrm>
                     <a:prstGeom prst="rect">
                       <a:avLst/>
@@ -6363,38 +7574,44 @@
           <w:rFonts w:cstheme="minorHAnsi"/>
         </w:rPr>
       </w:pPr>
-      <w:r>
-        <w:rPr>
-          <w:rFonts w:cstheme="minorHAnsi"/>
+    </w:p>
+    <w:p>
+      <w:pPr>
+        <w:rPr>
+          <w:rFonts w:cstheme="minorHAnsi"/>
+        </w:rPr>
+      </w:pPr>
+      <w:r>
+        <w:rPr>
+          <w:rFonts w:cstheme="minorHAnsi"/>
+        </w:rPr>
+        <w:t>Then we change the date time according to month, week and time of day.</w:t>
+      </w:r>
+    </w:p>
+    <w:p>
+      <w:pPr>
+        <w:rPr>
+          <w:rFonts w:cstheme="minorHAnsi"/>
+        </w:rPr>
+      </w:pPr>
+    </w:p>
+    <w:p>
+      <w:pPr>
+        <w:rPr>
+          <w:rFonts w:cstheme="minorHAnsi"/>
+        </w:rPr>
+      </w:pPr>
+      <w:r>
+        <w:rPr>
+          <w:rFonts w:cstheme="minorHAnsi"/>
+          <w:noProof/>
         </w:rPr>
         <w:lastRenderedPageBreak/>
-        <w:t xml:space="preserve">After this we checked the correlation check for redundant </w:t>
-      </w:r>
-      <w:proofErr w:type="gramStart"/>
-      <w:r>
-        <w:rPr>
-          <w:rFonts w:cstheme="minorHAnsi"/>
-        </w:rPr>
-        <w:t>variable .</w:t>
-      </w:r>
-      <w:proofErr w:type="gramEnd"/>
-    </w:p>
-    <w:p>
-      <w:pPr>
-        <w:rPr>
-          <w:rFonts w:cstheme="minorHAnsi"/>
-        </w:rPr>
-      </w:pPr>
-      <w:r>
-        <w:rPr>
-          <w:rFonts w:cstheme="minorHAnsi"/>
-          <w:noProof/>
-        </w:rPr>
         <w:drawing>
-          <wp:inline distT="0" distB="0" distL="0" distR="0" wp14:anchorId="39928B32" wp14:editId="3A4AE303">
-            <wp:extent cx="5943600" cy="3741420"/>
+          <wp:inline distT="0" distB="0" distL="0" distR="0" wp14:anchorId="29C11827" wp14:editId="0C97322A">
+            <wp:extent cx="5943600" cy="3910965"/>
             <wp:effectExtent l="0" t="0" r="0" b="0"/>
-            <wp:docPr id="38" name="Picture 38"/>
+            <wp:docPr id="36" name="Picture 36"/>
             <wp:cNvGraphicFramePr>
               <a:graphicFrameLocks xmlns:a="http://schemas.openxmlformats.org/drawingml/2006/main" noChangeAspect="1"/>
             </wp:cNvGraphicFramePr>
@@ -6414,7 +7631,7 @@
                   <pic:spPr>
                     <a:xfrm>
                       <a:off x="0" y="0"/>
-                      <a:ext cx="5943600" cy="3741420"/>
+                      <a:ext cx="5943600" cy="3910965"/>
                     </a:xfrm>
                     <a:prstGeom prst="rect">
                       <a:avLst/>
@@ -6433,78 +7650,18 @@
           <w:rFonts w:cstheme="minorHAnsi"/>
         </w:rPr>
       </w:pPr>
-      <w:r>
-        <w:rPr>
-          <w:rFonts w:cstheme="minorHAnsi"/>
-        </w:rPr>
-        <w:t xml:space="preserve">We found that rv1 and rv2, t6 and </w:t>
-      </w:r>
-      <w:proofErr w:type="spellStart"/>
-      <w:r>
-        <w:rPr>
-          <w:rFonts w:cstheme="minorHAnsi"/>
-        </w:rPr>
-        <w:t>t_out</w:t>
-      </w:r>
-      <w:proofErr w:type="spellEnd"/>
-      <w:r>
-        <w:rPr>
-          <w:rFonts w:cstheme="minorHAnsi"/>
-        </w:rPr>
-        <w:t xml:space="preserve"> </w:t>
-      </w:r>
-      <w:proofErr w:type="spellStart"/>
-      <w:r>
-        <w:rPr>
-          <w:rFonts w:cstheme="minorHAnsi"/>
-        </w:rPr>
-        <w:t>etc</w:t>
-      </w:r>
-      <w:proofErr w:type="spellEnd"/>
-      <w:r>
-        <w:rPr>
-          <w:rFonts w:cstheme="minorHAnsi"/>
-        </w:rPr>
-        <w:t xml:space="preserve"> are </w:t>
-      </w:r>
-      <w:r>
-        <w:rPr>
-          <w:rFonts w:cstheme="minorHAnsi"/>
-        </w:rPr>
-        <w:t>highly</w:t>
-      </w:r>
-      <w:r>
-        <w:rPr>
-          <w:rFonts w:cstheme="minorHAnsi"/>
-        </w:rPr>
-        <w:t xml:space="preserve"> </w:t>
-      </w:r>
-      <w:proofErr w:type="gramStart"/>
-      <w:r>
-        <w:rPr>
-          <w:rFonts w:cstheme="minorHAnsi"/>
-        </w:rPr>
-        <w:t>correlated .</w:t>
-      </w:r>
-      <w:proofErr w:type="gramEnd"/>
-      <w:r>
-        <w:rPr>
-          <w:rFonts w:cstheme="minorHAnsi"/>
-        </w:rPr>
-        <w:t xml:space="preserve"> </w:t>
-      </w:r>
-    </w:p>
-    <w:p>
-      <w:pPr>
-        <w:rPr>
-          <w:rFonts w:cstheme="minorHAnsi"/>
-        </w:rPr>
-      </w:pPr>
-      <w:r>
-        <w:rPr>
-          <w:rFonts w:cstheme="minorHAnsi"/>
-        </w:rPr>
-        <w:t>So, we removed these variables from our data.</w:t>
+    </w:p>
+    <w:p>
+      <w:pPr>
+        <w:rPr>
+          <w:rFonts w:cstheme="minorHAnsi"/>
+        </w:rPr>
+      </w:pPr>
+      <w:r>
+        <w:rPr>
+          <w:rFonts w:cstheme="minorHAnsi"/>
+        </w:rPr>
+        <w:t>According to that we added new columns into our data frame</w:t>
       </w:r>
     </w:p>
     <w:p>
@@ -6525,12 +7682,11 @@
           <w:rFonts w:cstheme="minorHAnsi"/>
           <w:noProof/>
         </w:rPr>
-        <w:lastRenderedPageBreak/>
         <w:drawing>
-          <wp:inline distT="0" distB="0" distL="0" distR="0" wp14:anchorId="3566FC01" wp14:editId="712C8804">
-            <wp:extent cx="5943600" cy="3430270"/>
+          <wp:inline distT="0" distB="0" distL="0" distR="0" wp14:anchorId="421BCD64" wp14:editId="7B64DFA4">
+            <wp:extent cx="5943600" cy="3075940"/>
             <wp:effectExtent l="0" t="0" r="0" b="0"/>
-            <wp:docPr id="39" name="Picture 39"/>
+            <wp:docPr id="37" name="Picture 37"/>
             <wp:cNvGraphicFramePr>
               <a:graphicFrameLocks xmlns:a="http://schemas.openxmlformats.org/drawingml/2006/main" noChangeAspect="1"/>
             </wp:cNvGraphicFramePr>
@@ -6550,7 +7706,7 @@
                   <pic:spPr>
                     <a:xfrm>
                       <a:off x="0" y="0"/>
-                      <a:ext cx="5943600" cy="3430270"/>
+                      <a:ext cx="5943600" cy="3075940"/>
                     </a:xfrm>
                     <a:prstGeom prst="rect">
                       <a:avLst/>
@@ -6569,32 +7725,26 @@
           <w:rFonts w:cstheme="minorHAnsi"/>
         </w:rPr>
       </w:pPr>
-    </w:p>
-    <w:p>
-      <w:pPr>
-        <w:rPr>
-          <w:rFonts w:cstheme="minorHAnsi"/>
-        </w:rPr>
-      </w:pPr>
-      <w:r>
-        <w:rPr>
-          <w:rFonts w:cstheme="minorHAnsi"/>
-        </w:rPr>
-        <w:t>We also checked by using heatmap of variables.</w:t>
-      </w:r>
-    </w:p>
-    <w:p>
-      <w:pPr>
-        <w:rPr>
-          <w:rFonts w:cstheme="minorHAnsi"/>
-        </w:rPr>
-      </w:pPr>
-    </w:p>
-    <w:p>
-      <w:pPr>
-        <w:rPr>
-          <w:rFonts w:cstheme="minorHAnsi"/>
-          <w:b/>
+      <w:r>
+        <w:rPr>
+          <w:rFonts w:cstheme="minorHAnsi"/>
+        </w:rPr>
+        <w:lastRenderedPageBreak/>
+        <w:t xml:space="preserve">After this we checked the correlation check for redundant </w:t>
+      </w:r>
+      <w:proofErr w:type="gramStart"/>
+      <w:r>
+        <w:rPr>
+          <w:rFonts w:cstheme="minorHAnsi"/>
+        </w:rPr>
+        <w:t>variable .</w:t>
+      </w:r>
+      <w:proofErr w:type="gramEnd"/>
+    </w:p>
+    <w:p>
+      <w:pPr>
+        <w:rPr>
+          <w:rFonts w:cstheme="minorHAnsi"/>
         </w:rPr>
       </w:pPr>
       <w:r>
@@ -6603,10 +7753,10 @@
           <w:noProof/>
         </w:rPr>
         <w:drawing>
-          <wp:inline distT="0" distB="0" distL="0" distR="0" wp14:anchorId="14B4015C" wp14:editId="69E932C9">
-            <wp:extent cx="5943600" cy="2161540"/>
+          <wp:inline distT="0" distB="0" distL="0" distR="0" wp14:anchorId="39928B32" wp14:editId="3A4AE303">
+            <wp:extent cx="5943600" cy="3741420"/>
             <wp:effectExtent l="0" t="0" r="0" b="0"/>
-            <wp:docPr id="40" name="Picture 40"/>
+            <wp:docPr id="38" name="Picture 38"/>
             <wp:cNvGraphicFramePr>
               <a:graphicFrameLocks xmlns:a="http://schemas.openxmlformats.org/drawingml/2006/main" noChangeAspect="1"/>
             </wp:cNvGraphicFramePr>
@@ -6626,7 +7776,7 @@
                   <pic:spPr>
                     <a:xfrm>
                       <a:off x="0" y="0"/>
-                      <a:ext cx="5943600" cy="2161540"/>
+                      <a:ext cx="5943600" cy="3741420"/>
                     </a:xfrm>
                     <a:prstGeom prst="rect">
                       <a:avLst/>
@@ -6643,21 +7793,52 @@
       <w:pPr>
         <w:rPr>
           <w:rFonts w:cstheme="minorHAnsi"/>
-          <w:b/>
-        </w:rPr>
-      </w:pPr>
-    </w:p>
-    <w:p>
-      <w:pPr>
-        <w:rPr>
-          <w:rFonts w:cstheme="minorHAnsi"/>
-        </w:rPr>
-      </w:pPr>
-      <w:r>
-        <w:rPr>
-          <w:rFonts w:cstheme="minorHAnsi"/>
-        </w:rPr>
-        <w:t>We also made following plot.</w:t>
+        </w:rPr>
+      </w:pPr>
+      <w:r>
+        <w:rPr>
+          <w:rFonts w:cstheme="minorHAnsi"/>
+        </w:rPr>
+        <w:t xml:space="preserve">We found that rv1 and rv2, t6 and t_out etc are </w:t>
+      </w:r>
+      <w:r>
+        <w:rPr>
+          <w:rFonts w:cstheme="minorHAnsi"/>
+        </w:rPr>
+        <w:t>highly</w:t>
+      </w:r>
+      <w:r>
+        <w:rPr>
+          <w:rFonts w:cstheme="minorHAnsi"/>
+        </w:rPr>
+        <w:t xml:space="preserve"> </w:t>
+      </w:r>
+      <w:proofErr w:type="gramStart"/>
+      <w:r>
+        <w:rPr>
+          <w:rFonts w:cstheme="minorHAnsi"/>
+        </w:rPr>
+        <w:t>correlated .</w:t>
+      </w:r>
+      <w:proofErr w:type="gramEnd"/>
+      <w:r>
+        <w:rPr>
+          <w:rFonts w:cstheme="minorHAnsi"/>
+        </w:rPr>
+        <w:t xml:space="preserve"> </w:t>
+      </w:r>
+    </w:p>
+    <w:p>
+      <w:pPr>
+        <w:rPr>
+          <w:rFonts w:cstheme="minorHAnsi"/>
+        </w:rPr>
+      </w:pPr>
+      <w:r>
+        <w:rPr>
+          <w:rFonts w:cstheme="minorHAnsi"/>
+        </w:rPr>
+        <w:t>So, we removed these variables from our data.</w:t>
       </w:r>
     </w:p>
     <w:p>
@@ -6678,11 +7859,12 @@
           <w:rFonts w:cstheme="minorHAnsi"/>
           <w:noProof/>
         </w:rPr>
+        <w:lastRenderedPageBreak/>
         <w:drawing>
-          <wp:inline distT="0" distB="0" distL="0" distR="0" wp14:anchorId="5036EF51" wp14:editId="0EACC887">
-            <wp:extent cx="5943600" cy="339725"/>
-            <wp:effectExtent l="0" t="0" r="0" b="3175"/>
-            <wp:docPr id="41" name="Picture 41"/>
+          <wp:inline distT="0" distB="0" distL="0" distR="0" wp14:anchorId="3566FC01" wp14:editId="712C8804">
+            <wp:extent cx="5943600" cy="3430270"/>
+            <wp:effectExtent l="0" t="0" r="0" b="0"/>
+            <wp:docPr id="39" name="Picture 39"/>
             <wp:cNvGraphicFramePr>
               <a:graphicFrameLocks xmlns:a="http://schemas.openxmlformats.org/drawingml/2006/main" noChangeAspect="1"/>
             </wp:cNvGraphicFramePr>
@@ -6702,7 +7884,7 @@
                   <pic:spPr>
                     <a:xfrm>
                       <a:off x="0" y="0"/>
-                      <a:ext cx="5943600" cy="339725"/>
+                      <a:ext cx="5943600" cy="3430270"/>
                     </a:xfrm>
                     <a:prstGeom prst="rect">
                       <a:avLst/>
@@ -6731,14 +7913,34 @@
       <w:r>
         <w:rPr>
           <w:rFonts w:cstheme="minorHAnsi"/>
+        </w:rPr>
+        <w:t>We also checked by using heatmap of variables.</w:t>
+      </w:r>
+    </w:p>
+    <w:p>
+      <w:pPr>
+        <w:rPr>
+          <w:rFonts w:cstheme="minorHAnsi"/>
+        </w:rPr>
+      </w:pPr>
+    </w:p>
+    <w:p>
+      <w:pPr>
+        <w:rPr>
+          <w:rFonts w:cstheme="minorHAnsi"/>
+          <w:b/>
+        </w:rPr>
+      </w:pPr>
+      <w:r>
+        <w:rPr>
+          <w:rFonts w:cstheme="minorHAnsi"/>
           <w:noProof/>
         </w:rPr>
-        <w:lastRenderedPageBreak/>
         <w:drawing>
-          <wp:inline distT="0" distB="0" distL="0" distR="0" wp14:anchorId="3FCFC9A7" wp14:editId="009CC335">
-            <wp:extent cx="5943600" cy="4311650"/>
+          <wp:inline distT="0" distB="0" distL="0" distR="0" wp14:anchorId="14B4015C" wp14:editId="69E932C9">
+            <wp:extent cx="5943600" cy="2161540"/>
             <wp:effectExtent l="0" t="0" r="0" b="0"/>
-            <wp:docPr id="42" name="Picture 42"/>
+            <wp:docPr id="40" name="Picture 40"/>
             <wp:cNvGraphicFramePr>
               <a:graphicFrameLocks xmlns:a="http://schemas.openxmlformats.org/drawingml/2006/main" noChangeAspect="1"/>
             </wp:cNvGraphicFramePr>
@@ -6758,7 +7960,7 @@
                   <pic:spPr>
                     <a:xfrm>
                       <a:off x="0" y="0"/>
-                      <a:ext cx="5943600" cy="4311650"/>
+                      <a:ext cx="5943600" cy="2161540"/>
                     </a:xfrm>
                     <a:prstGeom prst="rect">
                       <a:avLst/>
@@ -6775,13 +7977,21 @@
       <w:pPr>
         <w:rPr>
           <w:rFonts w:cstheme="minorHAnsi"/>
-        </w:rPr>
-      </w:pPr>
-      <w:r>
-        <w:rPr>
-          <w:rFonts w:cstheme="minorHAnsi"/>
-        </w:rPr>
-        <w:t>We also plotted the graph to look at the changes in temperature over time for various appliances</w:t>
+          <w:b/>
+        </w:rPr>
+      </w:pPr>
+    </w:p>
+    <w:p>
+      <w:pPr>
+        <w:rPr>
+          <w:rFonts w:cstheme="minorHAnsi"/>
+        </w:rPr>
+      </w:pPr>
+      <w:r>
+        <w:rPr>
+          <w:rFonts w:cstheme="minorHAnsi"/>
+        </w:rPr>
+        <w:t>We also made following plot.</w:t>
       </w:r>
     </w:p>
     <w:p>
@@ -6802,12 +8012,11 @@
           <w:rFonts w:cstheme="minorHAnsi"/>
           <w:noProof/>
         </w:rPr>
-        <w:lastRenderedPageBreak/>
         <w:drawing>
-          <wp:inline distT="0" distB="0" distL="0" distR="0" wp14:anchorId="32216E38" wp14:editId="1D8A6AAD">
-            <wp:extent cx="5943600" cy="3229610"/>
-            <wp:effectExtent l="0" t="0" r="0" b="8890"/>
-            <wp:docPr id="43" name="Picture 43"/>
+          <wp:inline distT="0" distB="0" distL="0" distR="0" wp14:anchorId="5036EF51" wp14:editId="0EACC887">
+            <wp:extent cx="5943600" cy="339725"/>
+            <wp:effectExtent l="0" t="0" r="0" b="3175"/>
+            <wp:docPr id="41" name="Picture 41"/>
             <wp:cNvGraphicFramePr>
               <a:graphicFrameLocks xmlns:a="http://schemas.openxmlformats.org/drawingml/2006/main" noChangeAspect="1"/>
             </wp:cNvGraphicFramePr>
@@ -6827,7 +8036,7 @@
                   <pic:spPr>
                     <a:xfrm>
                       <a:off x="0" y="0"/>
-                      <a:ext cx="5943600" cy="3229610"/>
+                      <a:ext cx="5943600" cy="339725"/>
                     </a:xfrm>
                     <a:prstGeom prst="rect">
                       <a:avLst/>
@@ -6856,33 +8065,14 @@
       <w:r>
         <w:rPr>
           <w:rFonts w:cstheme="minorHAnsi"/>
-        </w:rPr>
-        <w:t>We also used pandas profiling to check for various variables.</w:t>
-      </w:r>
-    </w:p>
-    <w:p>
-      <w:pPr>
-        <w:rPr>
-          <w:rFonts w:cstheme="minorHAnsi"/>
-        </w:rPr>
-      </w:pPr>
-    </w:p>
-    <w:p>
-      <w:pPr>
-        <w:rPr>
-          <w:rFonts w:cstheme="minorHAnsi"/>
-        </w:rPr>
-      </w:pPr>
-      <w:r>
-        <w:rPr>
-          <w:rFonts w:cstheme="minorHAnsi"/>
           <w:noProof/>
         </w:rPr>
+        <w:lastRenderedPageBreak/>
         <w:drawing>
-          <wp:inline distT="0" distB="0" distL="0" distR="0" wp14:anchorId="4ED440EB" wp14:editId="2B687660">
-            <wp:extent cx="5943600" cy="2052955"/>
-            <wp:effectExtent l="0" t="0" r="0" b="4445"/>
-            <wp:docPr id="44" name="Picture 44"/>
+          <wp:inline distT="0" distB="0" distL="0" distR="0" wp14:anchorId="3FCFC9A7" wp14:editId="009CC335">
+            <wp:extent cx="5943600" cy="4311650"/>
+            <wp:effectExtent l="0" t="0" r="0" b="0"/>
+            <wp:docPr id="42" name="Picture 42"/>
             <wp:cNvGraphicFramePr>
               <a:graphicFrameLocks xmlns:a="http://schemas.openxmlformats.org/drawingml/2006/main" noChangeAspect="1"/>
             </wp:cNvGraphicFramePr>
@@ -6902,7 +8092,7 @@
                   <pic:spPr>
                     <a:xfrm>
                       <a:off x="0" y="0"/>
-                      <a:ext cx="5943600" cy="2052955"/>
+                      <a:ext cx="5943600" cy="4311650"/>
                     </a:xfrm>
                     <a:prstGeom prst="rect">
                       <a:avLst/>
@@ -6921,6 +8111,19 @@
           <w:rFonts w:cstheme="minorHAnsi"/>
         </w:rPr>
       </w:pPr>
+      <w:r>
+        <w:rPr>
+          <w:rFonts w:cstheme="minorHAnsi"/>
+        </w:rPr>
+        <w:t>We also plotted the graph to look at the changes in temperature over time for various appliances</w:t>
+      </w:r>
+    </w:p>
+    <w:p>
+      <w:pPr>
+        <w:rPr>
+          <w:rFonts w:cstheme="minorHAnsi"/>
+        </w:rPr>
+      </w:pPr>
     </w:p>
     <w:p>
       <w:pPr>
@@ -6935,10 +8138,10 @@
         </w:rPr>
         <w:lastRenderedPageBreak/>
         <w:drawing>
-          <wp:inline distT="0" distB="0" distL="0" distR="0" wp14:anchorId="2FE08483" wp14:editId="0F021091">
-            <wp:extent cx="5943600" cy="1742440"/>
-            <wp:effectExtent l="0" t="0" r="0" b="0"/>
-            <wp:docPr id="45" name="Picture 45"/>
+          <wp:inline distT="0" distB="0" distL="0" distR="0" wp14:anchorId="32216E38" wp14:editId="1D8A6AAD">
+            <wp:extent cx="5943600" cy="3229610"/>
+            <wp:effectExtent l="0" t="0" r="0" b="8890"/>
+            <wp:docPr id="43" name="Picture 43"/>
             <wp:cNvGraphicFramePr>
               <a:graphicFrameLocks xmlns:a="http://schemas.openxmlformats.org/drawingml/2006/main" noChangeAspect="1"/>
             </wp:cNvGraphicFramePr>
@@ -6958,7 +8161,7 @@
                   <pic:spPr>
                     <a:xfrm>
                       <a:off x="0" y="0"/>
-                      <a:ext cx="5943600" cy="1742440"/>
+                      <a:ext cx="5943600" cy="3229610"/>
                     </a:xfrm>
                     <a:prstGeom prst="rect">
                       <a:avLst/>
@@ -6987,13 +8190,33 @@
       <w:r>
         <w:rPr>
           <w:rFonts w:cstheme="minorHAnsi"/>
+        </w:rPr>
+        <w:t>We also used pandas profiling to check for various variables.</w:t>
+      </w:r>
+    </w:p>
+    <w:p>
+      <w:pPr>
+        <w:rPr>
+          <w:rFonts w:cstheme="minorHAnsi"/>
+        </w:rPr>
+      </w:pPr>
+    </w:p>
+    <w:p>
+      <w:pPr>
+        <w:rPr>
+          <w:rFonts w:cstheme="minorHAnsi"/>
+        </w:rPr>
+      </w:pPr>
+      <w:r>
+        <w:rPr>
+          <w:rFonts w:cstheme="minorHAnsi"/>
           <w:noProof/>
         </w:rPr>
         <w:drawing>
-          <wp:inline distT="0" distB="0" distL="0" distR="0" wp14:anchorId="38F6F5C1" wp14:editId="5B666B1B">
-            <wp:extent cx="5943600" cy="1699895"/>
-            <wp:effectExtent l="0" t="0" r="0" b="0"/>
-            <wp:docPr id="46" name="Picture 46"/>
+          <wp:inline distT="0" distB="0" distL="0" distR="0" wp14:anchorId="4ED440EB" wp14:editId="2B687660">
+            <wp:extent cx="5943600" cy="2052955"/>
+            <wp:effectExtent l="0" t="0" r="0" b="4445"/>
+            <wp:docPr id="44" name="Picture 44"/>
             <wp:cNvGraphicFramePr>
               <a:graphicFrameLocks xmlns:a="http://schemas.openxmlformats.org/drawingml/2006/main" noChangeAspect="1"/>
             </wp:cNvGraphicFramePr>
@@ -7013,7 +8236,7 @@
                   <pic:spPr>
                     <a:xfrm>
                       <a:off x="0" y="0"/>
-                      <a:ext cx="5943600" cy="1699895"/>
+                      <a:ext cx="5943600" cy="2052955"/>
                     </a:xfrm>
                     <a:prstGeom prst="rect">
                       <a:avLst/>
@@ -7032,16 +8255,24 @@
           <w:rFonts w:cstheme="minorHAnsi"/>
         </w:rPr>
       </w:pPr>
+    </w:p>
+    <w:p>
+      <w:pPr>
+        <w:rPr>
+          <w:rFonts w:cstheme="minorHAnsi"/>
+        </w:rPr>
+      </w:pPr>
       <w:r>
         <w:rPr>
           <w:rFonts w:cstheme="minorHAnsi"/>
           <w:noProof/>
         </w:rPr>
+        <w:lastRenderedPageBreak/>
         <w:drawing>
-          <wp:inline distT="0" distB="0" distL="0" distR="0" wp14:anchorId="0AE24C27" wp14:editId="454C90FF">
-            <wp:extent cx="5943600" cy="2252980"/>
+          <wp:inline distT="0" distB="0" distL="0" distR="0" wp14:anchorId="2FE08483" wp14:editId="0F021091">
+            <wp:extent cx="5943600" cy="1742440"/>
             <wp:effectExtent l="0" t="0" r="0" b="0"/>
-            <wp:docPr id="47" name="Picture 47"/>
+            <wp:docPr id="45" name="Picture 45"/>
             <wp:cNvGraphicFramePr>
               <a:graphicFrameLocks xmlns:a="http://schemas.openxmlformats.org/drawingml/2006/main" noChangeAspect="1"/>
             </wp:cNvGraphicFramePr>
@@ -7061,7 +8292,7 @@
                   <pic:spPr>
                     <a:xfrm>
                       <a:off x="0" y="0"/>
-                      <a:ext cx="5943600" cy="2252980"/>
+                      <a:ext cx="5943600" cy="1742440"/>
                     </a:xfrm>
                     <a:prstGeom prst="rect">
                       <a:avLst/>
@@ -7080,190 +8311,6 @@
           <w:rFonts w:cstheme="minorHAnsi"/>
         </w:rPr>
       </w:pPr>
-      <w:r>
-        <w:rPr>
-          <w:rFonts w:cstheme="minorHAnsi"/>
-        </w:rPr>
-        <w:br/>
-      </w:r>
-    </w:p>
-    <w:p>
-      <w:pPr>
-        <w:rPr>
-          <w:rFonts w:cstheme="minorHAnsi"/>
-        </w:rPr>
-      </w:pPr>
-      <w:r>
-        <w:rPr>
-          <w:rFonts w:cstheme="minorHAnsi"/>
-        </w:rPr>
-        <w:br w:type="page"/>
-      </w:r>
-    </w:p>
-    <w:p>
-      <w:pPr>
-        <w:jc w:val="center"/>
-        <w:rPr>
-          <w:rFonts w:cstheme="minorHAnsi"/>
-          <w:b/>
-          <w:color w:val="002060"/>
-          <w:sz w:val="32"/>
-          <w:u w:val="single"/>
-        </w:rPr>
-      </w:pPr>
-      <w:r>
-        <w:rPr>
-          <w:rFonts w:cstheme="minorHAnsi"/>
-          <w:b/>
-          <w:color w:val="002060"/>
-          <w:sz w:val="32"/>
-          <w:u w:val="single"/>
-        </w:rPr>
-        <w:lastRenderedPageBreak/>
-        <w:t>3. Feature Engineering:</w:t>
-      </w:r>
-    </w:p>
-    <w:p>
-      <w:pPr>
-        <w:rPr>
-          <w:rFonts w:cstheme="minorHAnsi"/>
-        </w:rPr>
-      </w:pPr>
-    </w:p>
-    <w:p>
-      <w:pPr>
-        <w:rPr>
-          <w:rStyle w:val="fontstyle01"/>
-          <w:rFonts w:asciiTheme="minorHAnsi" w:hAnsiTheme="minorHAnsi" w:cstheme="minorHAnsi"/>
-        </w:rPr>
-      </w:pPr>
-      <w:r>
-        <w:rPr>
-          <w:rStyle w:val="fontstyle01"/>
-          <w:rFonts w:asciiTheme="minorHAnsi" w:hAnsiTheme="minorHAnsi" w:cstheme="minorHAnsi"/>
-        </w:rPr>
-        <w:t>There are lots of features in our dataset. Temperature of 8 different rooms are recorded in degree</w:t>
-      </w:r>
-      <w:r>
-        <w:rPr>
-          <w:rFonts w:cstheme="minorHAnsi"/>
-          <w:color w:val="000000"/>
-        </w:rPr>
-        <w:br/>
-      </w:r>
-      <w:r>
-        <w:rPr>
-          <w:rStyle w:val="fontstyle01"/>
-          <w:rFonts w:asciiTheme="minorHAnsi" w:hAnsiTheme="minorHAnsi" w:cstheme="minorHAnsi"/>
-        </w:rPr>
-        <w:t>Celsius. Humidity of 8 different rooms are recorded in percentage. Outside temperature is also</w:t>
-      </w:r>
-      <w:r>
-        <w:rPr>
-          <w:rFonts w:cstheme="minorHAnsi"/>
-          <w:color w:val="000000"/>
-        </w:rPr>
-        <w:br/>
-      </w:r>
-      <w:r>
-        <w:rPr>
-          <w:rStyle w:val="fontstyle01"/>
-          <w:rFonts w:asciiTheme="minorHAnsi" w:hAnsiTheme="minorHAnsi" w:cstheme="minorHAnsi"/>
-        </w:rPr>
-        <w:t>recorded in degree Celsius and humidity in percentage. Along with it pressure has been recorded</w:t>
-      </w:r>
-      <w:r>
-        <w:rPr>
-          <w:rFonts w:cstheme="minorHAnsi"/>
-          <w:color w:val="000000"/>
-        </w:rPr>
-        <w:br/>
-      </w:r>
-      <w:r>
-        <w:rPr>
-          <w:rStyle w:val="fontstyle01"/>
-          <w:rFonts w:asciiTheme="minorHAnsi" w:hAnsiTheme="minorHAnsi" w:cstheme="minorHAnsi"/>
-        </w:rPr>
-        <w:t>in millimeter scale in mercury, visibility in kilometer, dew point in degree Celsius and windspeed</w:t>
-      </w:r>
-      <w:r>
-        <w:rPr>
-          <w:rFonts w:cstheme="minorHAnsi"/>
-          <w:color w:val="000000"/>
-        </w:rPr>
-        <w:br/>
-      </w:r>
-      <w:r>
-        <w:rPr>
-          <w:rStyle w:val="fontstyle01"/>
-          <w:rFonts w:asciiTheme="minorHAnsi" w:hAnsiTheme="minorHAnsi" w:cstheme="minorHAnsi"/>
-        </w:rPr>
-        <w:t>in m/s.</w:t>
-      </w:r>
-      <w:r>
-        <w:rPr>
-          <w:rFonts w:cstheme="minorHAnsi"/>
-          <w:color w:val="000000"/>
-        </w:rPr>
-        <w:br/>
-      </w:r>
-      <w:r>
-        <w:rPr>
-          <w:rStyle w:val="fontstyle01"/>
-          <w:rFonts w:asciiTheme="minorHAnsi" w:hAnsiTheme="minorHAnsi" w:cstheme="minorHAnsi"/>
-        </w:rPr>
-        <w:t>Before performing any kind of test, we have to analyses the data and look into it.</w:t>
-      </w:r>
-      <w:r>
-        <w:rPr>
-          <w:rFonts w:cstheme="minorHAnsi"/>
-          <w:color w:val="000000"/>
-        </w:rPr>
-        <w:br/>
-      </w:r>
-      <w:r>
-        <w:rPr>
-          <w:rStyle w:val="fontstyle01"/>
-          <w:rFonts w:asciiTheme="minorHAnsi" w:hAnsiTheme="minorHAnsi" w:cstheme="minorHAnsi"/>
-        </w:rPr>
-        <w:t>We also have to understand how much data does the file contains.</w:t>
-      </w:r>
-      <w:r>
-        <w:rPr>
-          <w:rFonts w:cstheme="minorHAnsi"/>
-          <w:color w:val="000000"/>
-        </w:rPr>
-        <w:br/>
-      </w:r>
-      <w:r>
-        <w:rPr>
-          <w:rStyle w:val="fontstyle01"/>
-          <w:rFonts w:asciiTheme="minorHAnsi" w:hAnsiTheme="minorHAnsi" w:cstheme="minorHAnsi"/>
-        </w:rPr>
-        <w:t>It is important for us to analyze whether there are null values in the dataset and how are values</w:t>
-      </w:r>
-      <w:r>
-        <w:rPr>
-          <w:rFonts w:cstheme="minorHAnsi"/>
-          <w:color w:val="000000"/>
-        </w:rPr>
-        <w:br/>
-      </w:r>
-      <w:r>
-        <w:rPr>
-          <w:rStyle w:val="fontstyle01"/>
-          <w:rFonts w:asciiTheme="minorHAnsi" w:hAnsiTheme="minorHAnsi" w:cstheme="minorHAnsi"/>
-        </w:rPr>
-        <w:t>distributed.</w:t>
-      </w:r>
-    </w:p>
-    <w:p>
-      <w:pPr>
-        <w:rPr>
-          <w:rStyle w:val="fontstyle01"/>
-          <w:rFonts w:asciiTheme="minorHAnsi" w:hAnsiTheme="minorHAnsi" w:cstheme="minorHAnsi"/>
-        </w:rPr>
-      </w:pPr>
     </w:p>
     <w:p>
       <w:pPr>
@@ -7277,10 +8324,10 @@
           <w:noProof/>
         </w:rPr>
         <w:drawing>
-          <wp:inline distT="0" distB="0" distL="0" distR="0" wp14:anchorId="4C78F5DE" wp14:editId="1F42AE6A">
-            <wp:extent cx="5943600" cy="3279775"/>
+          <wp:inline distT="0" distB="0" distL="0" distR="0" wp14:anchorId="38F6F5C1" wp14:editId="5B666B1B">
+            <wp:extent cx="5943600" cy="1699895"/>
             <wp:effectExtent l="0" t="0" r="0" b="0"/>
-            <wp:docPr id="48" name="Picture 48"/>
+            <wp:docPr id="46" name="Picture 46"/>
             <wp:cNvGraphicFramePr>
               <a:graphicFrameLocks xmlns:a="http://schemas.openxmlformats.org/drawingml/2006/main" noChangeAspect="1"/>
             </wp:cNvGraphicFramePr>
@@ -7300,7 +8347,7 @@
                   <pic:spPr>
                     <a:xfrm>
                       <a:off x="0" y="0"/>
-                      <a:ext cx="5943600" cy="3279775"/>
+                      <a:ext cx="5943600" cy="1699895"/>
                     </a:xfrm>
                     <a:prstGeom prst="rect">
                       <a:avLst/>
@@ -7319,44 +8366,16 @@
           <w:rFonts w:cstheme="minorHAnsi"/>
         </w:rPr>
       </w:pPr>
-    </w:p>
-    <w:p>
-      <w:pPr>
-        <w:rPr>
-          <w:rFonts w:cstheme="minorHAnsi"/>
-        </w:rPr>
-      </w:pPr>
-      <w:r>
-        <w:rPr>
-          <w:rFonts w:cstheme="minorHAnsi"/>
-        </w:rPr>
-        <w:t>We also did linear regression on the data.</w:t>
-      </w:r>
-    </w:p>
-    <w:p>
-      <w:pPr>
-        <w:rPr>
-          <w:rFonts w:cstheme="minorHAnsi"/>
-        </w:rPr>
-      </w:pPr>
-    </w:p>
-    <w:p>
-      <w:pPr>
-        <w:rPr>
-          <w:rFonts w:cstheme="minorHAnsi"/>
-        </w:rPr>
-      </w:pPr>
       <w:r>
         <w:rPr>
           <w:rFonts w:cstheme="minorHAnsi"/>
           <w:noProof/>
         </w:rPr>
-        <w:lastRenderedPageBreak/>
         <w:drawing>
-          <wp:inline distT="0" distB="0" distL="0" distR="0" wp14:anchorId="02071AD8" wp14:editId="0A79FE24">
-            <wp:extent cx="5943600" cy="2934335"/>
+          <wp:inline distT="0" distB="0" distL="0" distR="0" wp14:anchorId="0AE24C27" wp14:editId="454C90FF">
+            <wp:extent cx="5943600" cy="2252980"/>
             <wp:effectExtent l="0" t="0" r="0" b="0"/>
-            <wp:docPr id="49" name="Picture 49"/>
+            <wp:docPr id="47" name="Picture 47"/>
             <wp:cNvGraphicFramePr>
               <a:graphicFrameLocks xmlns:a="http://schemas.openxmlformats.org/drawingml/2006/main" noChangeAspect="1"/>
             </wp:cNvGraphicFramePr>
@@ -7376,7 +8395,7 @@
                   <pic:spPr>
                     <a:xfrm>
                       <a:off x="0" y="0"/>
-                      <a:ext cx="5943600" cy="2934335"/>
+                      <a:ext cx="5943600" cy="2252980"/>
                     </a:xfrm>
                     <a:prstGeom prst="rect">
                       <a:avLst/>
@@ -7395,32 +8414,188 @@
           <w:rFonts w:cstheme="minorHAnsi"/>
         </w:rPr>
       </w:pPr>
-    </w:p>
-    <w:p>
-      <w:pPr>
-        <w:rPr>
-          <w:rFonts w:cstheme="minorHAnsi"/>
-        </w:rPr>
-      </w:pPr>
-      <w:proofErr w:type="gramStart"/>
-      <w:r>
-        <w:rPr>
-          <w:rFonts w:cstheme="minorHAnsi"/>
-        </w:rPr>
-        <w:t>Finally,  We</w:t>
-      </w:r>
-      <w:proofErr w:type="gramEnd"/>
-      <w:r>
-        <w:rPr>
-          <w:rFonts w:cstheme="minorHAnsi"/>
-        </w:rPr>
-        <w:t xml:space="preserve"> found the importance of various features in our dataset.</w:t>
-      </w:r>
-    </w:p>
-    <w:p>
-      <w:pPr>
-        <w:rPr>
-          <w:rFonts w:cstheme="minorHAnsi"/>
+      <w:r>
+        <w:rPr>
+          <w:rFonts w:cstheme="minorHAnsi"/>
+        </w:rPr>
+        <w:br/>
+      </w:r>
+    </w:p>
+    <w:p>
+      <w:pPr>
+        <w:rPr>
+          <w:rFonts w:cstheme="minorHAnsi"/>
+        </w:rPr>
+      </w:pPr>
+      <w:r>
+        <w:rPr>
+          <w:rFonts w:cstheme="minorHAnsi"/>
+        </w:rPr>
+        <w:br w:type="page"/>
+      </w:r>
+    </w:p>
+    <w:p>
+      <w:pPr>
+        <w:jc w:val="center"/>
+        <w:rPr>
+          <w:rFonts w:cstheme="minorHAnsi"/>
+          <w:b/>
+          <w:color w:val="002060"/>
+          <w:sz w:val="32"/>
+          <w:u w:val="single"/>
+        </w:rPr>
+      </w:pPr>
+      <w:r>
+        <w:rPr>
+          <w:rFonts w:cstheme="minorHAnsi"/>
+          <w:b/>
+          <w:color w:val="002060"/>
+          <w:sz w:val="32"/>
+          <w:u w:val="single"/>
+        </w:rPr>
+        <w:lastRenderedPageBreak/>
+        <w:t>3. Feature Engineering:</w:t>
+      </w:r>
+    </w:p>
+    <w:p>
+      <w:pPr>
+        <w:rPr>
+          <w:rFonts w:cstheme="minorHAnsi"/>
+        </w:rPr>
+      </w:pPr>
+    </w:p>
+    <w:p>
+      <w:pPr>
+        <w:rPr>
+          <w:rStyle w:val="fontstyle01"/>
+          <w:rFonts w:asciiTheme="minorHAnsi" w:hAnsiTheme="minorHAnsi" w:cstheme="minorHAnsi"/>
+        </w:rPr>
+      </w:pPr>
+      <w:r>
+        <w:rPr>
+          <w:rStyle w:val="fontstyle01"/>
+          <w:rFonts w:asciiTheme="minorHAnsi" w:hAnsiTheme="minorHAnsi" w:cstheme="minorHAnsi"/>
+        </w:rPr>
+        <w:t>There are lots of features in our dataset. Temperature of 8 different rooms are recorded in degree</w:t>
+      </w:r>
+      <w:r>
+        <w:rPr>
+          <w:rFonts w:cstheme="minorHAnsi"/>
+          <w:color w:val="000000"/>
+        </w:rPr>
+        <w:br/>
+      </w:r>
+      <w:r>
+        <w:rPr>
+          <w:rStyle w:val="fontstyle01"/>
+          <w:rFonts w:asciiTheme="minorHAnsi" w:hAnsiTheme="minorHAnsi" w:cstheme="minorHAnsi"/>
+        </w:rPr>
+        <w:t>Celsius. Humidity of 8 different rooms are recorded in percentage. Outside temperature is also</w:t>
+      </w:r>
+      <w:r>
+        <w:rPr>
+          <w:rFonts w:cstheme="minorHAnsi"/>
+          <w:color w:val="000000"/>
+        </w:rPr>
+        <w:br/>
+      </w:r>
+      <w:r>
+        <w:rPr>
+          <w:rStyle w:val="fontstyle01"/>
+          <w:rFonts w:asciiTheme="minorHAnsi" w:hAnsiTheme="minorHAnsi" w:cstheme="minorHAnsi"/>
+        </w:rPr>
+        <w:t>recorded in degree Celsius and humidity in percentage. Along with it pressure has been recorded</w:t>
+      </w:r>
+      <w:r>
+        <w:rPr>
+          <w:rFonts w:cstheme="minorHAnsi"/>
+          <w:color w:val="000000"/>
+        </w:rPr>
+        <w:br/>
+      </w:r>
+      <w:r>
+        <w:rPr>
+          <w:rStyle w:val="fontstyle01"/>
+          <w:rFonts w:asciiTheme="minorHAnsi" w:hAnsiTheme="minorHAnsi" w:cstheme="minorHAnsi"/>
+        </w:rPr>
+        <w:t>in millimeter scale in mercury, visibility in kilometer, dew point in degree Celsius and windspeed</w:t>
+      </w:r>
+      <w:r>
+        <w:rPr>
+          <w:rFonts w:cstheme="minorHAnsi"/>
+          <w:color w:val="000000"/>
+        </w:rPr>
+        <w:br/>
+      </w:r>
+      <w:r>
+        <w:rPr>
+          <w:rStyle w:val="fontstyle01"/>
+          <w:rFonts w:asciiTheme="minorHAnsi" w:hAnsiTheme="minorHAnsi" w:cstheme="minorHAnsi"/>
+        </w:rPr>
+        <w:t>in m/s.</w:t>
+      </w:r>
+      <w:r>
+        <w:rPr>
+          <w:rFonts w:cstheme="minorHAnsi"/>
+          <w:color w:val="000000"/>
+        </w:rPr>
+        <w:br/>
+      </w:r>
+      <w:r>
+        <w:rPr>
+          <w:rStyle w:val="fontstyle01"/>
+          <w:rFonts w:asciiTheme="minorHAnsi" w:hAnsiTheme="minorHAnsi" w:cstheme="minorHAnsi"/>
+        </w:rPr>
+        <w:t>Before performing any kind of test, we have to analyses the data and look into it.</w:t>
+      </w:r>
+      <w:r>
+        <w:rPr>
+          <w:rFonts w:cstheme="minorHAnsi"/>
+          <w:color w:val="000000"/>
+        </w:rPr>
+        <w:br/>
+      </w:r>
+      <w:r>
+        <w:rPr>
+          <w:rStyle w:val="fontstyle01"/>
+          <w:rFonts w:asciiTheme="minorHAnsi" w:hAnsiTheme="minorHAnsi" w:cstheme="minorHAnsi"/>
+        </w:rPr>
+        <w:t>We also have to understand how much data does the file contains.</w:t>
+      </w:r>
+      <w:r>
+        <w:rPr>
+          <w:rFonts w:cstheme="minorHAnsi"/>
+          <w:color w:val="000000"/>
+        </w:rPr>
+        <w:br/>
+      </w:r>
+      <w:r>
+        <w:rPr>
+          <w:rStyle w:val="fontstyle01"/>
+          <w:rFonts w:asciiTheme="minorHAnsi" w:hAnsiTheme="minorHAnsi" w:cstheme="minorHAnsi"/>
+        </w:rPr>
+        <w:t>It is important for us to analyze whether there are null values in the dataset and how are values</w:t>
+      </w:r>
+      <w:r>
+        <w:rPr>
+          <w:rFonts w:cstheme="minorHAnsi"/>
+          <w:color w:val="000000"/>
+        </w:rPr>
+        <w:br/>
+      </w:r>
+      <w:r>
+        <w:rPr>
+          <w:rStyle w:val="fontstyle01"/>
+          <w:rFonts w:asciiTheme="minorHAnsi" w:hAnsiTheme="minorHAnsi" w:cstheme="minorHAnsi"/>
+        </w:rPr>
+        <w:t>distributed.</w:t>
+      </w:r>
+    </w:p>
+    <w:p>
+      <w:pPr>
+        <w:rPr>
+          <w:rStyle w:val="fontstyle01"/>
+          <w:rFonts w:asciiTheme="minorHAnsi" w:hAnsiTheme="minorHAnsi" w:cstheme="minorHAnsi"/>
         </w:rPr>
       </w:pPr>
     </w:p>
@@ -7436,10 +8611,10 @@
           <w:noProof/>
         </w:rPr>
         <w:drawing>
-          <wp:inline distT="0" distB="0" distL="0" distR="0" wp14:anchorId="6181DD97" wp14:editId="110E0779">
-            <wp:extent cx="5943600" cy="3966210"/>
+          <wp:inline distT="0" distB="0" distL="0" distR="0" wp14:anchorId="4C78F5DE" wp14:editId="1F42AE6A">
+            <wp:extent cx="5943600" cy="3279775"/>
             <wp:effectExtent l="0" t="0" r="0" b="0"/>
-            <wp:docPr id="50" name="Picture 50"/>
+            <wp:docPr id="48" name="Picture 48"/>
             <wp:cNvGraphicFramePr>
               <a:graphicFrameLocks xmlns:a="http://schemas.openxmlformats.org/drawingml/2006/main" noChangeAspect="1"/>
             </wp:cNvGraphicFramePr>
@@ -7459,7 +8634,7 @@
                   <pic:spPr>
                     <a:xfrm>
                       <a:off x="0" y="0"/>
-                      <a:ext cx="5943600" cy="3966210"/>
+                      <a:ext cx="5943600" cy="3279775"/>
                     </a:xfrm>
                     <a:prstGeom prst="rect">
                       <a:avLst/>
@@ -7489,33 +8664,33 @@
         <w:rPr>
           <w:rFonts w:cstheme="minorHAnsi"/>
         </w:rPr>
+        <w:t>We also did linear regression on the data.</w:t>
+      </w:r>
+    </w:p>
+    <w:p>
+      <w:pPr>
+        <w:rPr>
+          <w:rFonts w:cstheme="minorHAnsi"/>
+        </w:rPr>
+      </w:pPr>
+    </w:p>
+    <w:p>
+      <w:pPr>
+        <w:rPr>
+          <w:rFonts w:cstheme="minorHAnsi"/>
+        </w:rPr>
+      </w:pPr>
+      <w:r>
+        <w:rPr>
+          <w:rFonts w:cstheme="minorHAnsi"/>
+          <w:noProof/>
+        </w:rPr>
         <w:lastRenderedPageBreak/>
-        <w:t>We also plotted a graph to check the same.</w:t>
-      </w:r>
-    </w:p>
-    <w:p>
-      <w:pPr>
-        <w:rPr>
-          <w:rFonts w:cstheme="minorHAnsi"/>
-        </w:rPr>
-      </w:pPr>
-    </w:p>
-    <w:p>
-      <w:pPr>
-        <w:rPr>
-          <w:rFonts w:cstheme="minorHAnsi"/>
-        </w:rPr>
-      </w:pPr>
-      <w:r>
-        <w:rPr>
-          <w:rFonts w:cstheme="minorHAnsi"/>
-          <w:noProof/>
-        </w:rPr>
         <w:drawing>
-          <wp:inline distT="0" distB="0" distL="0" distR="0" wp14:anchorId="1038A6C5" wp14:editId="5B438222">
-            <wp:extent cx="5943600" cy="3121025"/>
-            <wp:effectExtent l="0" t="0" r="0" b="3175"/>
-            <wp:docPr id="51" name="Picture 51"/>
+          <wp:inline distT="0" distB="0" distL="0" distR="0" wp14:anchorId="02071AD8" wp14:editId="0A79FE24">
+            <wp:extent cx="5943600" cy="2934335"/>
+            <wp:effectExtent l="0" t="0" r="0" b="0"/>
+            <wp:docPr id="49" name="Picture 49"/>
             <wp:cNvGraphicFramePr>
               <a:graphicFrameLocks xmlns:a="http://schemas.openxmlformats.org/drawingml/2006/main" noChangeAspect="1"/>
             </wp:cNvGraphicFramePr>
@@ -7535,7 +8710,7 @@
                   <pic:spPr>
                     <a:xfrm>
                       <a:off x="0" y="0"/>
-                      <a:ext cx="5943600" cy="3121025"/>
+                      <a:ext cx="5943600" cy="2934335"/>
                     </a:xfrm>
                     <a:prstGeom prst="rect">
                       <a:avLst/>
@@ -7554,34 +8729,26 @@
           <w:rFonts w:cstheme="minorHAnsi"/>
         </w:rPr>
       </w:pPr>
-      <w:r>
-        <w:rPr>
-          <w:rFonts w:cstheme="minorHAnsi"/>
-        </w:rPr>
-        <w:br w:type="page"/>
-      </w:r>
-    </w:p>
-    <w:p>
-      <w:pPr>
-        <w:jc w:val="center"/>
-        <w:rPr>
-          <w:rFonts w:cstheme="minorHAnsi"/>
-          <w:b/>
-          <w:color w:val="002060"/>
-          <w:sz w:val="32"/>
-          <w:u w:val="single"/>
-        </w:rPr>
-      </w:pPr>
-      <w:r>
-        <w:rPr>
-          <w:rFonts w:cstheme="minorHAnsi"/>
-          <w:b/>
-          <w:color w:val="002060"/>
-          <w:sz w:val="32"/>
-          <w:u w:val="single"/>
-        </w:rPr>
-        <w:lastRenderedPageBreak/>
-        <w:t>4.  Prediction Algorithms</w:t>
+    </w:p>
+    <w:p>
+      <w:pPr>
+        <w:rPr>
+          <w:rFonts w:cstheme="minorHAnsi"/>
+        </w:rPr>
+      </w:pPr>
+      <w:proofErr w:type="gramStart"/>
+      <w:r>
+        <w:rPr>
+          <w:rFonts w:cstheme="minorHAnsi"/>
+        </w:rPr>
+        <w:t>Finally,  We</w:t>
+      </w:r>
+      <w:proofErr w:type="gramEnd"/>
+      <w:r>
+        <w:rPr>
+          <w:rFonts w:cstheme="minorHAnsi"/>
+        </w:rPr>
+        <w:t xml:space="preserve"> found the importance of various features in our dataset.</w:t>
       </w:r>
     </w:p>
     <w:p>
@@ -7603,10 +8770,10 @@
           <w:noProof/>
         </w:rPr>
         <w:drawing>
-          <wp:inline distT="0" distB="0" distL="0" distR="0" wp14:anchorId="658E548E" wp14:editId="6EE867A6">
-            <wp:extent cx="5943600" cy="1860550"/>
-            <wp:effectExtent l="0" t="0" r="0" b="6350"/>
-            <wp:docPr id="52" name="Picture 52"/>
+          <wp:inline distT="0" distB="0" distL="0" distR="0" wp14:anchorId="6181DD97" wp14:editId="110E0779">
+            <wp:extent cx="5943600" cy="3966210"/>
+            <wp:effectExtent l="0" t="0" r="0" b="0"/>
+            <wp:docPr id="50" name="Picture 50"/>
             <wp:cNvGraphicFramePr>
               <a:graphicFrameLocks xmlns:a="http://schemas.openxmlformats.org/drawingml/2006/main" noChangeAspect="1"/>
             </wp:cNvGraphicFramePr>
@@ -7626,7 +8793,7 @@
                   <pic:spPr>
                     <a:xfrm>
                       <a:off x="0" y="0"/>
-                      <a:ext cx="5943600" cy="1860550"/>
+                      <a:ext cx="5943600" cy="3966210"/>
                     </a:xfrm>
                     <a:prstGeom prst="rect">
                       <a:avLst/>
@@ -7656,7 +8823,8 @@
         <w:rPr>
           <w:rFonts w:cstheme="minorHAnsi"/>
         </w:rPr>
-        <w:t>Splitting data</w:t>
+        <w:lastRenderedPageBreak/>
+        <w:t>We also plotted a graph to check the same.</w:t>
       </w:r>
     </w:p>
     <w:p>
@@ -7678,10 +8846,10 @@
           <w:noProof/>
         </w:rPr>
         <w:drawing>
-          <wp:inline distT="0" distB="0" distL="0" distR="0" wp14:anchorId="1AE10603" wp14:editId="0CB00C71">
-            <wp:extent cx="5943600" cy="476885"/>
-            <wp:effectExtent l="0" t="0" r="0" b="0"/>
-            <wp:docPr id="53" name="Picture 53"/>
+          <wp:inline distT="0" distB="0" distL="0" distR="0" wp14:anchorId="1038A6C5" wp14:editId="5B438222">
+            <wp:extent cx="5943600" cy="3121025"/>
+            <wp:effectExtent l="0" t="0" r="0" b="3175"/>
+            <wp:docPr id="51" name="Picture 51"/>
             <wp:cNvGraphicFramePr>
               <a:graphicFrameLocks xmlns:a="http://schemas.openxmlformats.org/drawingml/2006/main" noChangeAspect="1"/>
             </wp:cNvGraphicFramePr>
@@ -7701,7 +8869,7 @@
                   <pic:spPr>
                     <a:xfrm>
                       <a:off x="0" y="0"/>
-                      <a:ext cx="5943600" cy="476885"/>
+                      <a:ext cx="5943600" cy="3121025"/>
                     </a:xfrm>
                     <a:prstGeom prst="rect">
                       <a:avLst/>
@@ -7720,18 +8888,34 @@
           <w:rFonts w:cstheme="minorHAnsi"/>
         </w:rPr>
       </w:pPr>
-    </w:p>
-    <w:p>
-      <w:pPr>
-        <w:rPr>
-          <w:rFonts w:cstheme="minorHAnsi"/>
-        </w:rPr>
-      </w:pPr>
-      <w:r>
-        <w:rPr>
-          <w:rFonts w:cstheme="minorHAnsi"/>
-        </w:rPr>
-        <w:t>Linear Regression</w:t>
+      <w:r>
+        <w:rPr>
+          <w:rFonts w:cstheme="minorHAnsi"/>
+        </w:rPr>
+        <w:br w:type="page"/>
+      </w:r>
+    </w:p>
+    <w:p>
+      <w:pPr>
+        <w:jc w:val="center"/>
+        <w:rPr>
+          <w:rFonts w:cstheme="minorHAnsi"/>
+          <w:b/>
+          <w:color w:val="002060"/>
+          <w:sz w:val="32"/>
+          <w:u w:val="single"/>
+        </w:rPr>
+      </w:pPr>
+      <w:r>
+        <w:rPr>
+          <w:rFonts w:cstheme="minorHAnsi"/>
+          <w:b/>
+          <w:color w:val="002060"/>
+          <w:sz w:val="32"/>
+          <w:u w:val="single"/>
+        </w:rPr>
+        <w:lastRenderedPageBreak/>
+        <w:t>4.  Prediction Algorithms</w:t>
       </w:r>
     </w:p>
     <w:p>
@@ -7753,10 +8937,10 @@
           <w:noProof/>
         </w:rPr>
         <w:drawing>
-          <wp:inline distT="0" distB="0" distL="0" distR="0" wp14:anchorId="2CBA0F14" wp14:editId="66B92C7A">
-            <wp:extent cx="5943600" cy="950595"/>
-            <wp:effectExtent l="0" t="0" r="0" b="1905"/>
-            <wp:docPr id="54" name="Picture 54"/>
+          <wp:inline distT="0" distB="0" distL="0" distR="0" wp14:anchorId="658E548E" wp14:editId="6EE867A6">
+            <wp:extent cx="5943600" cy="1860550"/>
+            <wp:effectExtent l="0" t="0" r="0" b="6350"/>
+            <wp:docPr id="52" name="Picture 52"/>
             <wp:cNvGraphicFramePr>
               <a:graphicFrameLocks xmlns:a="http://schemas.openxmlformats.org/drawingml/2006/main" noChangeAspect="1"/>
             </wp:cNvGraphicFramePr>
@@ -7776,7 +8960,7 @@
                   <pic:spPr>
                     <a:xfrm>
                       <a:off x="0" y="0"/>
-                      <a:ext cx="5943600" cy="950595"/>
+                      <a:ext cx="5943600" cy="1860550"/>
                     </a:xfrm>
                     <a:prstGeom prst="rect">
                       <a:avLst/>
@@ -7805,14 +8989,33 @@
       <w:r>
         <w:rPr>
           <w:rFonts w:cstheme="minorHAnsi"/>
+        </w:rPr>
+        <w:t>Splitting data</w:t>
+      </w:r>
+    </w:p>
+    <w:p>
+      <w:pPr>
+        <w:rPr>
+          <w:rFonts w:cstheme="minorHAnsi"/>
+        </w:rPr>
+      </w:pPr>
+    </w:p>
+    <w:p>
+      <w:pPr>
+        <w:rPr>
+          <w:rFonts w:cstheme="minorHAnsi"/>
+        </w:rPr>
+      </w:pPr>
+      <w:r>
+        <w:rPr>
+          <w:rFonts w:cstheme="minorHAnsi"/>
           <w:noProof/>
         </w:rPr>
-        <w:lastRenderedPageBreak/>
         <w:drawing>
-          <wp:inline distT="0" distB="0" distL="0" distR="0" wp14:anchorId="0205F81C" wp14:editId="555359F3">
-            <wp:extent cx="5943600" cy="2113280"/>
-            <wp:effectExtent l="0" t="0" r="0" b="1270"/>
-            <wp:docPr id="55" name="Picture 55"/>
+          <wp:inline distT="0" distB="0" distL="0" distR="0" wp14:anchorId="1AE10603" wp14:editId="0CB00C71">
+            <wp:extent cx="5943600" cy="476885"/>
+            <wp:effectExtent l="0" t="0" r="0" b="0"/>
+            <wp:docPr id="53" name="Picture 53"/>
             <wp:cNvGraphicFramePr>
               <a:graphicFrameLocks xmlns:a="http://schemas.openxmlformats.org/drawingml/2006/main" noChangeAspect="1"/>
             </wp:cNvGraphicFramePr>
@@ -7832,7 +9035,7 @@
                   <pic:spPr>
                     <a:xfrm>
                       <a:off x="0" y="0"/>
-                      <a:ext cx="5943600" cy="2113280"/>
+                      <a:ext cx="5943600" cy="476885"/>
                     </a:xfrm>
                     <a:prstGeom prst="rect">
                       <a:avLst/>
@@ -7862,7 +9065,7 @@
         <w:rPr>
           <w:rFonts w:cstheme="minorHAnsi"/>
         </w:rPr>
-        <w:t>Using Random Forest</w:t>
+        <w:t>Linear Regression</w:t>
       </w:r>
     </w:p>
     <w:p>
@@ -7884,10 +9087,10 @@
           <w:noProof/>
         </w:rPr>
         <w:drawing>
-          <wp:inline distT="0" distB="0" distL="0" distR="0" wp14:anchorId="45432225" wp14:editId="11566218">
-            <wp:extent cx="5943600" cy="3487420"/>
-            <wp:effectExtent l="0" t="0" r="0" b="0"/>
-            <wp:docPr id="56" name="Picture 56"/>
+          <wp:inline distT="0" distB="0" distL="0" distR="0" wp14:anchorId="2CBA0F14" wp14:editId="66B92C7A">
+            <wp:extent cx="5943600" cy="950595"/>
+            <wp:effectExtent l="0" t="0" r="0" b="1905"/>
+            <wp:docPr id="54" name="Picture 54"/>
             <wp:cNvGraphicFramePr>
               <a:graphicFrameLocks xmlns:a="http://schemas.openxmlformats.org/drawingml/2006/main" noChangeAspect="1"/>
             </wp:cNvGraphicFramePr>
@@ -7907,7 +9110,7 @@
                   <pic:spPr>
                     <a:xfrm>
                       <a:off x="0" y="0"/>
-                      <a:ext cx="5943600" cy="3487420"/>
+                      <a:ext cx="5943600" cy="950595"/>
                     </a:xfrm>
                     <a:prstGeom prst="rect">
                       <a:avLst/>
@@ -7940,10 +9143,10 @@
         </w:rPr>
         <w:lastRenderedPageBreak/>
         <w:drawing>
-          <wp:inline distT="0" distB="0" distL="0" distR="0" wp14:anchorId="2A667E73" wp14:editId="2E92B244">
-            <wp:extent cx="5943600" cy="2615565"/>
-            <wp:effectExtent l="0" t="0" r="0" b="0"/>
-            <wp:docPr id="57" name="Picture 57"/>
+          <wp:inline distT="0" distB="0" distL="0" distR="0" wp14:anchorId="0205F81C" wp14:editId="555359F3">
+            <wp:extent cx="5943600" cy="2113280"/>
+            <wp:effectExtent l="0" t="0" r="0" b="1270"/>
+            <wp:docPr id="55" name="Picture 55"/>
             <wp:cNvGraphicFramePr>
               <a:graphicFrameLocks xmlns:a="http://schemas.openxmlformats.org/drawingml/2006/main" noChangeAspect="1"/>
             </wp:cNvGraphicFramePr>
@@ -7963,7 +9166,7 @@
                   <pic:spPr>
                     <a:xfrm>
                       <a:off x="0" y="0"/>
-                      <a:ext cx="5943600" cy="2615565"/>
+                      <a:ext cx="5943600" cy="2113280"/>
                     </a:xfrm>
                     <a:prstGeom prst="rect">
                       <a:avLst/>
@@ -7993,7 +9196,7 @@
         <w:rPr>
           <w:rFonts w:cstheme="minorHAnsi"/>
         </w:rPr>
-        <w:t>Neural Network Models</w:t>
+        <w:t>Using Random Forest</w:t>
       </w:r>
     </w:p>
     <w:p>
@@ -8015,10 +9218,10 @@
           <w:noProof/>
         </w:rPr>
         <w:drawing>
-          <wp:inline distT="0" distB="0" distL="0" distR="0" wp14:anchorId="14A03DF3" wp14:editId="474AAD80">
-            <wp:extent cx="5943600" cy="3803015"/>
-            <wp:effectExtent l="0" t="0" r="0" b="6985"/>
-            <wp:docPr id="58" name="Picture 58"/>
+          <wp:inline distT="0" distB="0" distL="0" distR="0" wp14:anchorId="45432225" wp14:editId="11566218">
+            <wp:extent cx="5943600" cy="3487420"/>
+            <wp:effectExtent l="0" t="0" r="0" b="0"/>
+            <wp:docPr id="56" name="Picture 56"/>
             <wp:cNvGraphicFramePr>
               <a:graphicFrameLocks xmlns:a="http://schemas.openxmlformats.org/drawingml/2006/main" noChangeAspect="1"/>
             </wp:cNvGraphicFramePr>
@@ -8038,7 +9241,7 @@
                   <pic:spPr>
                     <a:xfrm>
                       <a:off x="0" y="0"/>
-                      <a:ext cx="5943600" cy="3803015"/>
+                      <a:ext cx="5943600" cy="3487420"/>
                     </a:xfrm>
                     <a:prstGeom prst="rect">
                       <a:avLst/>
@@ -8067,460 +9270,14 @@
       <w:r>
         <w:rPr>
           <w:rFonts w:cstheme="minorHAnsi"/>
-        </w:rPr>
-        <w:br w:type="page"/>
-      </w:r>
-    </w:p>
-    <w:p>
-      <w:pPr>
-        <w:jc w:val="center"/>
-        <w:rPr>
-          <w:rFonts w:cstheme="minorHAnsi"/>
-          <w:b/>
-          <w:color w:val="002060"/>
-          <w:sz w:val="32"/>
-          <w:u w:val="single"/>
-        </w:rPr>
-      </w:pPr>
-      <w:r>
-        <w:rPr>
-          <w:rFonts w:cstheme="minorHAnsi"/>
-          <w:b/>
-          <w:color w:val="002060"/>
-          <w:sz w:val="32"/>
-          <w:u w:val="single"/>
-        </w:rPr>
-        <w:lastRenderedPageBreak/>
-        <w:t>5. Feature Selection</w:t>
-      </w:r>
-    </w:p>
-    <w:p>
-      <w:pPr>
-        <w:rPr>
-          <w:rStyle w:val="fontstyle01"/>
-          <w:rFonts w:asciiTheme="minorHAnsi" w:hAnsiTheme="minorHAnsi" w:cstheme="minorHAnsi"/>
-        </w:rPr>
-      </w:pPr>
-      <w:r>
-        <w:rPr>
-          <w:rStyle w:val="fontstyle01"/>
-          <w:rFonts w:asciiTheme="minorHAnsi" w:hAnsiTheme="minorHAnsi" w:cstheme="minorHAnsi"/>
-        </w:rPr>
-        <w:t xml:space="preserve">In </w:t>
-      </w:r>
-      <w:r>
-        <w:rPr>
-          <w:rStyle w:val="fontstyle01"/>
-          <w:rFonts w:asciiTheme="minorHAnsi" w:hAnsiTheme="minorHAnsi" w:cstheme="minorHAnsi"/>
-        </w:rPr>
-        <w:t>machine learning and statistics, feature selection, also known as variable selection, attribute</w:t>
-      </w:r>
-      <w:r>
-        <w:rPr>
-          <w:rStyle w:val="fontstyle01"/>
-          <w:rFonts w:asciiTheme="minorHAnsi" w:hAnsiTheme="minorHAnsi" w:cstheme="minorHAnsi"/>
-        </w:rPr>
-        <w:t xml:space="preserve"> </w:t>
-      </w:r>
-      <w:r>
-        <w:rPr>
-          <w:rStyle w:val="fontstyle01"/>
-          <w:rFonts w:asciiTheme="minorHAnsi" w:hAnsiTheme="minorHAnsi" w:cstheme="minorHAnsi"/>
-        </w:rPr>
-        <w:t>selection or variable subset selection, is the process of selecting a subset of</w:t>
-      </w:r>
-      <w:r>
-        <w:rPr>
-          <w:rStyle w:val="fontstyle01"/>
-          <w:rFonts w:asciiTheme="minorHAnsi" w:hAnsiTheme="minorHAnsi" w:cstheme="minorHAnsi"/>
-        </w:rPr>
-        <w:t xml:space="preserve"> </w:t>
-      </w:r>
-      <w:r>
-        <w:rPr>
-          <w:rStyle w:val="fontstyle01"/>
-          <w:rFonts w:asciiTheme="minorHAnsi" w:hAnsiTheme="minorHAnsi" w:cstheme="minorHAnsi"/>
-        </w:rPr>
-        <w:t xml:space="preserve">relevant </w:t>
-      </w:r>
-      <w:r>
-        <w:rPr>
-          <w:rStyle w:val="fontstyle01"/>
-          <w:rFonts w:asciiTheme="minorHAnsi" w:hAnsiTheme="minorHAnsi" w:cstheme="minorHAnsi"/>
-        </w:rPr>
-        <w:t>features variables</w:t>
-      </w:r>
-      <w:r>
-        <w:rPr>
-          <w:rStyle w:val="fontstyle01"/>
-          <w:rFonts w:asciiTheme="minorHAnsi" w:hAnsiTheme="minorHAnsi" w:cstheme="minorHAnsi"/>
-        </w:rPr>
-        <w:t>, predictors) for use in model construction. Feature selection techniques</w:t>
-      </w:r>
-      <w:r>
-        <w:rPr>
-          <w:rStyle w:val="fontstyle01"/>
-          <w:rFonts w:asciiTheme="minorHAnsi" w:hAnsiTheme="minorHAnsi" w:cstheme="minorHAnsi"/>
-        </w:rPr>
-        <w:t xml:space="preserve"> </w:t>
-      </w:r>
-      <w:r>
-        <w:rPr>
-          <w:rStyle w:val="fontstyle01"/>
-          <w:rFonts w:asciiTheme="minorHAnsi" w:hAnsiTheme="minorHAnsi" w:cstheme="minorHAnsi"/>
-        </w:rPr>
-        <w:t>are used for four reasons:</w:t>
-      </w:r>
-    </w:p>
-    <w:p>
-      <w:pPr>
-        <w:rPr>
-          <w:rStyle w:val="fontstyle01"/>
-          <w:rFonts w:asciiTheme="minorHAnsi" w:hAnsiTheme="minorHAnsi" w:cstheme="minorHAnsi"/>
-        </w:rPr>
-      </w:pPr>
-      <w:r>
-        <w:rPr>
-          <w:rFonts w:cstheme="minorHAnsi"/>
-          <w:color w:val="000000"/>
-        </w:rPr>
-        <w:br/>
-      </w:r>
-      <w:r>
-        <w:rPr>
-          <w:rStyle w:val="fontstyle21"/>
-          <w:rFonts w:asciiTheme="minorHAnsi" w:hAnsiTheme="minorHAnsi" w:cstheme="minorHAnsi"/>
-        </w:rPr>
-        <w:t xml:space="preserve">• </w:t>
-      </w:r>
-      <w:r>
-        <w:rPr>
-          <w:rStyle w:val="fontstyle01"/>
-          <w:rFonts w:asciiTheme="minorHAnsi" w:hAnsiTheme="minorHAnsi" w:cstheme="minorHAnsi"/>
-        </w:rPr>
-        <w:t>simplification of models to make them easier to interpret by researchers/users,</w:t>
-      </w:r>
-      <w:r>
-        <w:rPr>
-          <w:rFonts w:cstheme="minorHAnsi"/>
-          <w:color w:val="000000"/>
-        </w:rPr>
-        <w:br/>
-      </w:r>
-      <w:r>
-        <w:rPr>
-          <w:rStyle w:val="fontstyle21"/>
-          <w:rFonts w:asciiTheme="minorHAnsi" w:hAnsiTheme="minorHAnsi" w:cstheme="minorHAnsi"/>
-        </w:rPr>
-        <w:t xml:space="preserve">• </w:t>
-      </w:r>
-      <w:r>
-        <w:rPr>
-          <w:rStyle w:val="fontstyle01"/>
-          <w:rFonts w:asciiTheme="minorHAnsi" w:hAnsiTheme="minorHAnsi" w:cstheme="minorHAnsi"/>
-        </w:rPr>
-        <w:t>shorter training times,</w:t>
-      </w:r>
-      <w:r>
-        <w:rPr>
-          <w:rFonts w:cstheme="minorHAnsi"/>
-          <w:color w:val="000000"/>
-        </w:rPr>
-        <w:br/>
-      </w:r>
-      <w:r>
-        <w:rPr>
-          <w:rStyle w:val="fontstyle21"/>
-          <w:rFonts w:asciiTheme="minorHAnsi" w:hAnsiTheme="minorHAnsi" w:cstheme="minorHAnsi"/>
-        </w:rPr>
-        <w:t xml:space="preserve">• </w:t>
-      </w:r>
-      <w:r>
-        <w:rPr>
-          <w:rStyle w:val="fontstyle01"/>
-          <w:rFonts w:asciiTheme="minorHAnsi" w:hAnsiTheme="minorHAnsi" w:cstheme="minorHAnsi"/>
-        </w:rPr>
-        <w:t>enhanced generalization by reducing overfitting (formally, reduction of variance)</w:t>
-      </w:r>
-    </w:p>
-    <w:p>
-      <w:pPr>
-        <w:rPr>
-          <w:rFonts w:cstheme="minorHAnsi"/>
-          <w:color w:val="000000"/>
-          <w:sz w:val="24"/>
-          <w:szCs w:val="24"/>
-        </w:rPr>
-      </w:pPr>
-      <w:r>
-        <w:rPr>
-          <w:rFonts w:cstheme="minorHAnsi"/>
-          <w:color w:val="000000"/>
-        </w:rPr>
-        <w:br/>
-      </w:r>
-      <w:r>
-        <w:rPr>
-          <w:rStyle w:val="fontstyle01"/>
-          <w:rFonts w:asciiTheme="minorHAnsi" w:hAnsiTheme="minorHAnsi" w:cstheme="minorHAnsi"/>
-        </w:rPr>
-        <w:t>The central premise when using a feature selection technique is that the data contains many</w:t>
-      </w:r>
-      <w:r>
-        <w:rPr>
-          <w:rFonts w:cstheme="minorHAnsi"/>
-          <w:color w:val="000000"/>
-        </w:rPr>
-        <w:br/>
-      </w:r>
-      <w:r>
-        <w:rPr>
-          <w:rStyle w:val="fontstyle01"/>
-          <w:rFonts w:asciiTheme="minorHAnsi" w:hAnsiTheme="minorHAnsi" w:cstheme="minorHAnsi"/>
-        </w:rPr>
-        <w:t xml:space="preserve">features that are either redundant or </w:t>
-      </w:r>
-      <w:proofErr w:type="gramStart"/>
-      <w:r>
-        <w:rPr>
-          <w:rStyle w:val="fontstyle01"/>
-          <w:rFonts w:asciiTheme="minorHAnsi" w:hAnsiTheme="minorHAnsi" w:cstheme="minorHAnsi"/>
-        </w:rPr>
-        <w:t>irrelevant, and</w:t>
-      </w:r>
-      <w:proofErr w:type="gramEnd"/>
-      <w:r>
-        <w:rPr>
-          <w:rStyle w:val="fontstyle01"/>
-          <w:rFonts w:asciiTheme="minorHAnsi" w:hAnsiTheme="minorHAnsi" w:cstheme="minorHAnsi"/>
-        </w:rPr>
-        <w:t xml:space="preserve"> can thus be removed without incurring</w:t>
-      </w:r>
-      <w:r>
-        <w:rPr>
-          <w:rFonts w:cstheme="minorHAnsi"/>
-          <w:color w:val="000000"/>
-        </w:rPr>
-        <w:br/>
-      </w:r>
-      <w:r>
-        <w:rPr>
-          <w:rStyle w:val="fontstyle01"/>
-          <w:rFonts w:asciiTheme="minorHAnsi" w:hAnsiTheme="minorHAnsi" w:cstheme="minorHAnsi"/>
-        </w:rPr>
-        <w:t>much loss of information. Redundant or irrelevant features are two distinct notions, since one</w:t>
-      </w:r>
-      <w:r>
-        <w:rPr>
-          <w:rFonts w:cstheme="minorHAnsi"/>
-          <w:color w:val="000000"/>
-        </w:rPr>
-        <w:br/>
-      </w:r>
-      <w:r>
-        <w:rPr>
-          <w:rStyle w:val="fontstyle01"/>
-          <w:rFonts w:asciiTheme="minorHAnsi" w:hAnsiTheme="minorHAnsi" w:cstheme="minorHAnsi"/>
-        </w:rPr>
-        <w:t>relevant feature may be redundant in the presence of another relevant feature with which it is</w:t>
-      </w:r>
-      <w:r>
-        <w:rPr>
-          <w:rFonts w:cstheme="minorHAnsi"/>
-          <w:color w:val="000000"/>
-        </w:rPr>
-        <w:br/>
-      </w:r>
-      <w:r>
-        <w:rPr>
-          <w:rStyle w:val="fontstyle01"/>
-          <w:rFonts w:asciiTheme="minorHAnsi" w:hAnsiTheme="minorHAnsi" w:cstheme="minorHAnsi"/>
-        </w:rPr>
-        <w:t>strongly correlated.</w:t>
-      </w:r>
-    </w:p>
-    <w:p>
-      <w:pPr>
-        <w:rPr>
-          <w:rFonts w:cstheme="minorHAnsi"/>
-        </w:rPr>
-      </w:pPr>
-    </w:p>
-    <w:p>
-      <w:pPr>
-        <w:rPr>
-          <w:rFonts w:cstheme="minorHAnsi"/>
-          <w:b/>
-          <w:color w:val="002060"/>
-          <w:sz w:val="32"/>
-          <w:u w:val="single"/>
-        </w:rPr>
-      </w:pPr>
-      <w:r>
-        <w:rPr>
-          <w:rFonts w:cstheme="minorHAnsi"/>
-          <w:b/>
-          <w:color w:val="002060"/>
-          <w:sz w:val="32"/>
-          <w:u w:val="single"/>
-        </w:rPr>
-        <w:t>TPOT:</w:t>
-      </w:r>
-    </w:p>
-    <w:p>
-      <w:pPr>
-        <w:rPr>
-          <w:rFonts w:cstheme="minorHAnsi"/>
-        </w:rPr>
-      </w:pPr>
-      <w:r>
-        <w:rPr>
-          <w:rStyle w:val="fontstyle01"/>
-          <w:rFonts w:asciiTheme="minorHAnsi" w:hAnsiTheme="minorHAnsi" w:cstheme="minorHAnsi"/>
-        </w:rPr>
-        <w:t xml:space="preserve">The Tree-Based Pipeline Optimization Tool (TPOT) was one of the very first </w:t>
-      </w:r>
-      <w:proofErr w:type="spellStart"/>
-      <w:r>
-        <w:rPr>
-          <w:rStyle w:val="fontstyle01"/>
-          <w:rFonts w:asciiTheme="minorHAnsi" w:hAnsiTheme="minorHAnsi" w:cstheme="minorHAnsi"/>
-        </w:rPr>
-        <w:t>AutoML</w:t>
-      </w:r>
-      <w:proofErr w:type="spellEnd"/>
-      <w:r>
-        <w:rPr>
-          <w:rStyle w:val="fontstyle01"/>
-          <w:rFonts w:asciiTheme="minorHAnsi" w:hAnsiTheme="minorHAnsi" w:cstheme="minorHAnsi"/>
-        </w:rPr>
-        <w:t xml:space="preserve"> methods</w:t>
-      </w:r>
-      <w:r>
-        <w:rPr>
-          <w:rFonts w:cstheme="minorHAnsi"/>
-          <w:color w:val="000000"/>
-        </w:rPr>
-        <w:br/>
-      </w:r>
-      <w:r>
-        <w:rPr>
-          <w:rStyle w:val="fontstyle01"/>
-          <w:rFonts w:asciiTheme="minorHAnsi" w:hAnsiTheme="minorHAnsi" w:cstheme="minorHAnsi"/>
-        </w:rPr>
-        <w:t>and open-source software packages developed for the data</w:t>
-      </w:r>
-      <w:r>
-        <w:rPr>
-          <w:rStyle w:val="fontstyle01"/>
-          <w:rFonts w:asciiTheme="minorHAnsi" w:hAnsiTheme="minorHAnsi" w:cstheme="minorHAnsi"/>
-        </w:rPr>
-        <w:t xml:space="preserve"> science community. The goal of </w:t>
-      </w:r>
-      <w:r>
-        <w:rPr>
-          <w:rStyle w:val="fontstyle01"/>
-          <w:rFonts w:asciiTheme="minorHAnsi" w:hAnsiTheme="minorHAnsi" w:cstheme="minorHAnsi"/>
-        </w:rPr>
-        <w:t>T</w:t>
-      </w:r>
-      <w:r>
-        <w:rPr>
-          <w:rStyle w:val="fontstyle01"/>
-          <w:rFonts w:asciiTheme="minorHAnsi" w:hAnsiTheme="minorHAnsi" w:cstheme="minorHAnsi"/>
-        </w:rPr>
-        <w:t xml:space="preserve">PO </w:t>
-      </w:r>
-      <w:r>
-        <w:rPr>
-          <w:rFonts w:cstheme="minorHAnsi"/>
-          <w:color w:val="000000"/>
-        </w:rPr>
-        <w:br/>
-      </w:r>
-      <w:r>
-        <w:rPr>
-          <w:rStyle w:val="fontstyle01"/>
-          <w:rFonts w:asciiTheme="minorHAnsi" w:hAnsiTheme="minorHAnsi" w:cstheme="minorHAnsi"/>
-        </w:rPr>
-        <w:t xml:space="preserve">is to automate the building of ML pipelines by combining a flexible expression tree </w:t>
-      </w:r>
-      <w:r>
-        <w:rPr>
-          <w:rStyle w:val="fontstyle01"/>
-          <w:rFonts w:asciiTheme="minorHAnsi" w:hAnsiTheme="minorHAnsi" w:cstheme="minorHAnsi"/>
-        </w:rPr>
-        <w:t>r</w:t>
-      </w:r>
-      <w:r>
-        <w:rPr>
-          <w:rStyle w:val="fontstyle01"/>
-          <w:rFonts w:asciiTheme="minorHAnsi" w:hAnsiTheme="minorHAnsi" w:cstheme="minorHAnsi"/>
-        </w:rPr>
-        <w:t>epresentation</w:t>
-      </w:r>
-      <w:r>
-        <w:rPr>
-          <w:rFonts w:cstheme="minorHAnsi"/>
-          <w:color w:val="000000"/>
-        </w:rPr>
-        <w:t xml:space="preserve"> </w:t>
-      </w:r>
-      <w:r>
-        <w:rPr>
-          <w:rStyle w:val="fontstyle01"/>
-          <w:rFonts w:asciiTheme="minorHAnsi" w:hAnsiTheme="minorHAnsi" w:cstheme="minorHAnsi"/>
-        </w:rPr>
-        <w:t>of pipelines with stochastic search algorithms such as genetic programming. TPOT makes use of</w:t>
-      </w:r>
-      <w:r>
-        <w:rPr>
-          <w:rFonts w:cstheme="minorHAnsi"/>
-          <w:color w:val="000000"/>
-        </w:rPr>
-        <w:t xml:space="preserve"> </w:t>
-      </w:r>
-      <w:r>
-        <w:rPr>
-          <w:rStyle w:val="fontstyle01"/>
-          <w:rFonts w:asciiTheme="minorHAnsi" w:hAnsiTheme="minorHAnsi" w:cstheme="minorHAnsi"/>
-        </w:rPr>
-        <w:t xml:space="preserve">the Python-based </w:t>
-      </w:r>
-      <w:proofErr w:type="spellStart"/>
-      <w:r>
-        <w:rPr>
-          <w:rStyle w:val="fontstyle01"/>
-          <w:rFonts w:asciiTheme="minorHAnsi" w:hAnsiTheme="minorHAnsi" w:cstheme="minorHAnsi"/>
-        </w:rPr>
-        <w:t>scikit</w:t>
-      </w:r>
-      <w:proofErr w:type="spellEnd"/>
-      <w:r>
-        <w:rPr>
-          <w:rStyle w:val="fontstyle01"/>
-          <w:rFonts w:asciiTheme="minorHAnsi" w:hAnsiTheme="minorHAnsi" w:cstheme="minorHAnsi"/>
-        </w:rPr>
-        <w:t>-learn library as its ML menu</w:t>
-      </w:r>
-    </w:p>
-    <w:p>
-      <w:pPr>
-        <w:rPr>
-          <w:rFonts w:cstheme="minorHAnsi"/>
-        </w:rPr>
-      </w:pPr>
-      <w:r>
-        <w:rPr>
-          <w:rFonts w:cstheme="minorHAnsi"/>
           <w:noProof/>
         </w:rPr>
         <w:lastRenderedPageBreak/>
         <w:drawing>
-          <wp:inline distT="0" distB="0" distL="0" distR="0" wp14:anchorId="56247065" wp14:editId="591188A7">
-            <wp:extent cx="5943600" cy="3151505"/>
+          <wp:inline distT="0" distB="0" distL="0" distR="0" wp14:anchorId="2A667E73" wp14:editId="2E92B244">
+            <wp:extent cx="5943600" cy="2615565"/>
             <wp:effectExtent l="0" t="0" r="0" b="0"/>
-            <wp:docPr id="77" name="Picture 77"/>
+            <wp:docPr id="57" name="Picture 57"/>
             <wp:cNvGraphicFramePr>
               <a:graphicFrameLocks xmlns:a="http://schemas.openxmlformats.org/drawingml/2006/main" noChangeAspect="1"/>
             </wp:cNvGraphicFramePr>
@@ -8540,7 +9297,7 @@
                   <pic:spPr>
                     <a:xfrm>
                       <a:off x="0" y="0"/>
-                      <a:ext cx="5943600" cy="3151505"/>
+                      <a:ext cx="5943600" cy="2615565"/>
                     </a:xfrm>
                     <a:prstGeom prst="rect">
                       <a:avLst/>
@@ -8569,13 +9326,33 @@
       <w:r>
         <w:rPr>
           <w:rFonts w:cstheme="minorHAnsi"/>
+        </w:rPr>
+        <w:t>Neural Network Models</w:t>
+      </w:r>
+    </w:p>
+    <w:p>
+      <w:pPr>
+        <w:rPr>
+          <w:rFonts w:cstheme="minorHAnsi"/>
+        </w:rPr>
+      </w:pPr>
+    </w:p>
+    <w:p>
+      <w:pPr>
+        <w:rPr>
+          <w:rFonts w:cstheme="minorHAnsi"/>
+        </w:rPr>
+      </w:pPr>
+      <w:r>
+        <w:rPr>
+          <w:rFonts w:cstheme="minorHAnsi"/>
           <w:noProof/>
         </w:rPr>
         <w:drawing>
-          <wp:inline distT="0" distB="0" distL="0" distR="0" wp14:anchorId="7BA7EDE6" wp14:editId="4A083086">
-            <wp:extent cx="5943600" cy="771525"/>
-            <wp:effectExtent l="0" t="0" r="0" b="9525"/>
-            <wp:docPr id="78" name="Picture 78"/>
+          <wp:inline distT="0" distB="0" distL="0" distR="0" wp14:anchorId="14A03DF3" wp14:editId="474AAD80">
+            <wp:extent cx="5943600" cy="3803015"/>
+            <wp:effectExtent l="0" t="0" r="0" b="6985"/>
+            <wp:docPr id="58" name="Picture 58"/>
             <wp:cNvGraphicFramePr>
               <a:graphicFrameLocks xmlns:a="http://schemas.openxmlformats.org/drawingml/2006/main" noChangeAspect="1"/>
             </wp:cNvGraphicFramePr>
@@ -8595,7 +9372,7 @@
                   <pic:spPr>
                     <a:xfrm>
                       <a:off x="0" y="0"/>
-                      <a:ext cx="5943600" cy="771525"/>
+                      <a:ext cx="5943600" cy="3803015"/>
                     </a:xfrm>
                     <a:prstGeom prst="rect">
                       <a:avLst/>
@@ -8625,15 +9402,311 @@
         <w:rPr>
           <w:rFonts w:cstheme="minorHAnsi"/>
         </w:rPr>
-        <w:t>Info of model</w:t>
-      </w:r>
-    </w:p>
-    <w:p>
-      <w:pPr>
-        <w:rPr>
-          <w:rFonts w:cstheme="minorHAnsi"/>
-        </w:rPr>
-      </w:pPr>
+        <w:br w:type="page"/>
+      </w:r>
+    </w:p>
+    <w:p>
+      <w:pPr>
+        <w:jc w:val="center"/>
+        <w:rPr>
+          <w:rFonts w:cstheme="minorHAnsi"/>
+          <w:b/>
+          <w:color w:val="002060"/>
+          <w:sz w:val="32"/>
+          <w:u w:val="single"/>
+        </w:rPr>
+      </w:pPr>
+      <w:r>
+        <w:rPr>
+          <w:rFonts w:cstheme="minorHAnsi"/>
+          <w:b/>
+          <w:color w:val="002060"/>
+          <w:sz w:val="32"/>
+          <w:u w:val="single"/>
+        </w:rPr>
+        <w:lastRenderedPageBreak/>
+        <w:t>5. Feature Selection</w:t>
+      </w:r>
+    </w:p>
+    <w:p>
+      <w:pPr>
+        <w:rPr>
+          <w:rStyle w:val="fontstyle01"/>
+          <w:rFonts w:asciiTheme="minorHAnsi" w:hAnsiTheme="minorHAnsi" w:cstheme="minorHAnsi"/>
+        </w:rPr>
+      </w:pPr>
+      <w:r>
+        <w:rPr>
+          <w:rStyle w:val="fontstyle01"/>
+          <w:rFonts w:asciiTheme="minorHAnsi" w:hAnsiTheme="minorHAnsi" w:cstheme="minorHAnsi"/>
+        </w:rPr>
+        <w:t>In machine learning and statistics, feature selection, also known as variable selection, attribute selection or variable subset selection, is the process of selecting a subset of relevant features variables, predictors) for use in model construction. Feature selection techniques are used for four reasons:</w:t>
+      </w:r>
+    </w:p>
+    <w:p>
+      <w:pPr>
+        <w:rPr>
+          <w:rStyle w:val="fontstyle01"/>
+          <w:rFonts w:asciiTheme="minorHAnsi" w:hAnsiTheme="minorHAnsi" w:cstheme="minorHAnsi"/>
+        </w:rPr>
+      </w:pPr>
+      <w:r>
+        <w:rPr>
+          <w:rFonts w:cstheme="minorHAnsi"/>
+          <w:color w:val="000000"/>
+        </w:rPr>
+        <w:br/>
+      </w:r>
+      <w:r>
+        <w:rPr>
+          <w:rStyle w:val="fontstyle21"/>
+          <w:rFonts w:asciiTheme="minorHAnsi" w:hAnsiTheme="minorHAnsi" w:cstheme="minorHAnsi"/>
+        </w:rPr>
+        <w:t xml:space="preserve">• </w:t>
+      </w:r>
+      <w:r>
+        <w:rPr>
+          <w:rStyle w:val="fontstyle01"/>
+          <w:rFonts w:asciiTheme="minorHAnsi" w:hAnsiTheme="minorHAnsi" w:cstheme="minorHAnsi"/>
+        </w:rPr>
+        <w:t>simplification of models to make them easier to interpret by researchers/users,</w:t>
+      </w:r>
+      <w:r>
+        <w:rPr>
+          <w:rFonts w:cstheme="minorHAnsi"/>
+          <w:color w:val="000000"/>
+        </w:rPr>
+        <w:br/>
+      </w:r>
+      <w:r>
+        <w:rPr>
+          <w:rStyle w:val="fontstyle21"/>
+          <w:rFonts w:asciiTheme="minorHAnsi" w:hAnsiTheme="minorHAnsi" w:cstheme="minorHAnsi"/>
+        </w:rPr>
+        <w:t xml:space="preserve">• </w:t>
+      </w:r>
+      <w:r>
+        <w:rPr>
+          <w:rStyle w:val="fontstyle01"/>
+          <w:rFonts w:asciiTheme="minorHAnsi" w:hAnsiTheme="minorHAnsi" w:cstheme="minorHAnsi"/>
+        </w:rPr>
+        <w:t>shorter training times,</w:t>
+      </w:r>
+      <w:r>
+        <w:rPr>
+          <w:rFonts w:cstheme="minorHAnsi"/>
+          <w:color w:val="000000"/>
+        </w:rPr>
+        <w:br/>
+      </w:r>
+      <w:r>
+        <w:rPr>
+          <w:rStyle w:val="fontstyle21"/>
+          <w:rFonts w:asciiTheme="minorHAnsi" w:hAnsiTheme="minorHAnsi" w:cstheme="minorHAnsi"/>
+        </w:rPr>
+        <w:t xml:space="preserve">• </w:t>
+      </w:r>
+      <w:r>
+        <w:rPr>
+          <w:rStyle w:val="fontstyle01"/>
+          <w:rFonts w:asciiTheme="minorHAnsi" w:hAnsiTheme="minorHAnsi" w:cstheme="minorHAnsi"/>
+        </w:rPr>
+        <w:t>enhanced generalization by reducing overfitting (formally, reduction of variance)</w:t>
+      </w:r>
+    </w:p>
+    <w:p>
+      <w:pPr>
+        <w:rPr>
+          <w:rFonts w:cstheme="minorHAnsi"/>
+          <w:color w:val="000000"/>
+          <w:sz w:val="24"/>
+          <w:szCs w:val="24"/>
+        </w:rPr>
+      </w:pPr>
+      <w:r>
+        <w:rPr>
+          <w:rFonts w:cstheme="minorHAnsi"/>
+          <w:color w:val="000000"/>
+        </w:rPr>
+        <w:br/>
+      </w:r>
+      <w:r>
+        <w:rPr>
+          <w:rStyle w:val="fontstyle01"/>
+          <w:rFonts w:asciiTheme="minorHAnsi" w:hAnsiTheme="minorHAnsi" w:cstheme="minorHAnsi"/>
+        </w:rPr>
+        <w:t>The central premise when using a feature selection technique is that the data contains many</w:t>
+      </w:r>
+      <w:r>
+        <w:rPr>
+          <w:rFonts w:cstheme="minorHAnsi"/>
+          <w:color w:val="000000"/>
+        </w:rPr>
+        <w:br/>
+      </w:r>
+      <w:r>
+        <w:rPr>
+          <w:rStyle w:val="fontstyle01"/>
+          <w:rFonts w:asciiTheme="minorHAnsi" w:hAnsiTheme="minorHAnsi" w:cstheme="minorHAnsi"/>
+        </w:rPr>
+        <w:t xml:space="preserve">features that are either redundant or </w:t>
+      </w:r>
+      <w:proofErr w:type="gramStart"/>
+      <w:r>
+        <w:rPr>
+          <w:rStyle w:val="fontstyle01"/>
+          <w:rFonts w:asciiTheme="minorHAnsi" w:hAnsiTheme="minorHAnsi" w:cstheme="minorHAnsi"/>
+        </w:rPr>
+        <w:t>irrelevant, and</w:t>
+      </w:r>
+      <w:proofErr w:type="gramEnd"/>
+      <w:r>
+        <w:rPr>
+          <w:rStyle w:val="fontstyle01"/>
+          <w:rFonts w:asciiTheme="minorHAnsi" w:hAnsiTheme="minorHAnsi" w:cstheme="minorHAnsi"/>
+        </w:rPr>
+        <w:t xml:space="preserve"> can thus be removed without incurring</w:t>
+      </w:r>
+      <w:r>
+        <w:rPr>
+          <w:rFonts w:cstheme="minorHAnsi"/>
+          <w:color w:val="000000"/>
+        </w:rPr>
+        <w:br/>
+      </w:r>
+      <w:r>
+        <w:rPr>
+          <w:rStyle w:val="fontstyle01"/>
+          <w:rFonts w:asciiTheme="minorHAnsi" w:hAnsiTheme="minorHAnsi" w:cstheme="minorHAnsi"/>
+        </w:rPr>
+        <w:t>much loss of information. Redundant or irrelevant features are two distinct notions, since one</w:t>
+      </w:r>
+      <w:r>
+        <w:rPr>
+          <w:rFonts w:cstheme="minorHAnsi"/>
+          <w:color w:val="000000"/>
+        </w:rPr>
+        <w:br/>
+      </w:r>
+      <w:r>
+        <w:rPr>
+          <w:rStyle w:val="fontstyle01"/>
+          <w:rFonts w:asciiTheme="minorHAnsi" w:hAnsiTheme="minorHAnsi" w:cstheme="minorHAnsi"/>
+        </w:rPr>
+        <w:t>relevant feature may be redundant in the presence of another relevant feature with which it is</w:t>
+      </w:r>
+      <w:r>
+        <w:rPr>
+          <w:rFonts w:cstheme="minorHAnsi"/>
+          <w:color w:val="000000"/>
+        </w:rPr>
+        <w:br/>
+      </w:r>
+      <w:r>
+        <w:rPr>
+          <w:rStyle w:val="fontstyle01"/>
+          <w:rFonts w:asciiTheme="minorHAnsi" w:hAnsiTheme="minorHAnsi" w:cstheme="minorHAnsi"/>
+        </w:rPr>
+        <w:t>strongly correlated.</w:t>
+      </w:r>
+    </w:p>
+    <w:p>
+      <w:pPr>
+        <w:rPr>
+          <w:rFonts w:cstheme="minorHAnsi"/>
+        </w:rPr>
+      </w:pPr>
+    </w:p>
+    <w:p>
+      <w:pPr>
+        <w:rPr>
+          <w:rFonts w:cstheme="minorHAnsi"/>
+          <w:b/>
+          <w:color w:val="002060"/>
+          <w:sz w:val="32"/>
+          <w:u w:val="single"/>
+        </w:rPr>
+      </w:pPr>
+      <w:r>
+        <w:rPr>
+          <w:rFonts w:cstheme="minorHAnsi"/>
+          <w:b/>
+          <w:color w:val="002060"/>
+          <w:sz w:val="32"/>
+          <w:u w:val="single"/>
+        </w:rPr>
+        <w:t>TPOT:</w:t>
+      </w:r>
+    </w:p>
+    <w:p>
+      <w:pPr>
+        <w:rPr>
+          <w:rFonts w:cstheme="minorHAnsi"/>
+        </w:rPr>
+      </w:pPr>
+      <w:r>
+        <w:rPr>
+          <w:rStyle w:val="fontstyle01"/>
+          <w:rFonts w:asciiTheme="minorHAnsi" w:hAnsiTheme="minorHAnsi" w:cstheme="minorHAnsi"/>
+        </w:rPr>
+        <w:t>The Tree-Based Pipeline Optimization Tool (TPOT) was one of the very first AutoML methods</w:t>
+      </w:r>
+      <w:r>
+        <w:rPr>
+          <w:rFonts w:cstheme="minorHAnsi"/>
+          <w:color w:val="000000"/>
+        </w:rPr>
+        <w:br/>
+      </w:r>
+      <w:r>
+        <w:rPr>
+          <w:rStyle w:val="fontstyle01"/>
+          <w:rFonts w:asciiTheme="minorHAnsi" w:hAnsiTheme="minorHAnsi" w:cstheme="minorHAnsi"/>
+        </w:rPr>
+        <w:t xml:space="preserve">and open-source software packages developed for the data science community. The goal of TPO </w:t>
+      </w:r>
+      <w:r>
+        <w:rPr>
+          <w:rFonts w:cstheme="minorHAnsi"/>
+          <w:color w:val="000000"/>
+        </w:rPr>
+        <w:br/>
+      </w:r>
+      <w:r>
+        <w:rPr>
+          <w:rStyle w:val="fontstyle01"/>
+          <w:rFonts w:asciiTheme="minorHAnsi" w:hAnsiTheme="minorHAnsi" w:cstheme="minorHAnsi"/>
+        </w:rPr>
+        <w:t>is to automate the building of ML pipelines by combining a flexible expression tree representation</w:t>
+      </w:r>
+      <w:r>
+        <w:rPr>
+          <w:rFonts w:cstheme="minorHAnsi"/>
+          <w:color w:val="000000"/>
+        </w:rPr>
+        <w:t xml:space="preserve"> </w:t>
+      </w:r>
+      <w:r>
+        <w:rPr>
+          <w:rStyle w:val="fontstyle01"/>
+          <w:rFonts w:asciiTheme="minorHAnsi" w:hAnsiTheme="minorHAnsi" w:cstheme="minorHAnsi"/>
+        </w:rPr>
+        <w:t>of pipelines with stochastic search algorithms such as genetic programming. TPOT makes use of</w:t>
+      </w:r>
+      <w:r>
+        <w:rPr>
+          <w:rFonts w:cstheme="minorHAnsi"/>
+          <w:color w:val="000000"/>
+        </w:rPr>
+        <w:t xml:space="preserve"> </w:t>
+      </w:r>
+      <w:r>
+        <w:rPr>
+          <w:rStyle w:val="fontstyle01"/>
+          <w:rFonts w:asciiTheme="minorHAnsi" w:hAnsiTheme="minorHAnsi" w:cstheme="minorHAnsi"/>
+        </w:rPr>
+        <w:t>the Python-based scikit-learn library as its ML menu</w:t>
+      </w:r>
     </w:p>
     <w:p>
       <w:pPr>
@@ -8648,10 +9721,10 @@
         </w:rPr>
         <w:lastRenderedPageBreak/>
         <w:drawing>
-          <wp:inline distT="0" distB="0" distL="0" distR="0" wp14:anchorId="0B7E4765" wp14:editId="6C5DFBED">
-            <wp:extent cx="5943600" cy="3192780"/>
-            <wp:effectExtent l="0" t="0" r="0" b="7620"/>
-            <wp:docPr id="79" name="Picture 79"/>
+          <wp:inline distT="0" distB="0" distL="0" distR="0" wp14:anchorId="56247065" wp14:editId="591188A7">
+            <wp:extent cx="5943600" cy="3151505"/>
+            <wp:effectExtent l="0" t="0" r="0" b="0"/>
+            <wp:docPr id="77" name="Picture 77"/>
             <wp:cNvGraphicFramePr>
               <a:graphicFrameLocks xmlns:a="http://schemas.openxmlformats.org/drawingml/2006/main" noChangeAspect="1"/>
             </wp:cNvGraphicFramePr>
@@ -8671,7 +9744,7 @@
                   <pic:spPr>
                     <a:xfrm>
                       <a:off x="0" y="0"/>
-                      <a:ext cx="5943600" cy="3192780"/>
+                      <a:ext cx="5943600" cy="3151505"/>
                     </a:xfrm>
                     <a:prstGeom prst="rect">
                       <a:avLst/>
@@ -8700,33 +9773,13 @@
       <w:r>
         <w:rPr>
           <w:rFonts w:cstheme="minorHAnsi"/>
-        </w:rPr>
-        <w:t>When we get the output, we check the accuracy of score.</w:t>
-      </w:r>
-    </w:p>
-    <w:p>
-      <w:pPr>
-        <w:rPr>
-          <w:rFonts w:cstheme="minorHAnsi"/>
-        </w:rPr>
-      </w:pPr>
-    </w:p>
-    <w:p>
-      <w:pPr>
-        <w:rPr>
-          <w:rFonts w:cstheme="minorHAnsi"/>
-        </w:rPr>
-      </w:pPr>
-      <w:r>
-        <w:rPr>
-          <w:rFonts w:cstheme="minorHAnsi"/>
           <w:noProof/>
         </w:rPr>
         <w:drawing>
-          <wp:inline distT="0" distB="0" distL="0" distR="0" wp14:anchorId="0BF776D4" wp14:editId="3E4FF3A3">
-            <wp:extent cx="5943600" cy="731520"/>
-            <wp:effectExtent l="0" t="0" r="0" b="0"/>
-            <wp:docPr id="80" name="Picture 80"/>
+          <wp:inline distT="0" distB="0" distL="0" distR="0" wp14:anchorId="7BA7EDE6" wp14:editId="4A083086">
+            <wp:extent cx="5943600" cy="771525"/>
+            <wp:effectExtent l="0" t="0" r="0" b="9525"/>
+            <wp:docPr id="78" name="Picture 78"/>
             <wp:cNvGraphicFramePr>
               <a:graphicFrameLocks xmlns:a="http://schemas.openxmlformats.org/drawingml/2006/main" noChangeAspect="1"/>
             </wp:cNvGraphicFramePr>
@@ -8746,7 +9799,7 @@
                   <pic:spPr>
                     <a:xfrm>
                       <a:off x="0" y="0"/>
-                      <a:ext cx="5943600" cy="731520"/>
+                      <a:ext cx="5943600" cy="771525"/>
                     </a:xfrm>
                     <a:prstGeom prst="rect">
                       <a:avLst/>
@@ -8770,135 +9823,39 @@
       <w:pPr>
         <w:rPr>
           <w:rFonts w:cstheme="minorHAnsi"/>
-          <w:b/>
-          <w:color w:val="002060"/>
-          <w:sz w:val="32"/>
-          <w:u w:val="single"/>
-        </w:rPr>
-      </w:pPr>
-      <w:r>
-        <w:rPr>
-          <w:rFonts w:cstheme="minorHAnsi"/>
-        </w:rPr>
-        <w:br/>
-      </w:r>
-    </w:p>
-    <w:p>
-      <w:pPr>
-        <w:rPr>
-          <w:rFonts w:cstheme="minorHAnsi"/>
-          <w:b/>
-          <w:color w:val="002060"/>
-          <w:sz w:val="32"/>
-          <w:u w:val="single"/>
-        </w:rPr>
-      </w:pPr>
-    </w:p>
-    <w:p>
-      <w:pPr>
-        <w:rPr>
-          <w:rFonts w:cstheme="minorHAnsi"/>
-          <w:b/>
-          <w:color w:val="002060"/>
-          <w:sz w:val="32"/>
-          <w:u w:val="single"/>
-        </w:rPr>
-      </w:pPr>
-      <w:proofErr w:type="spellStart"/>
-      <w:r>
-        <w:rPr>
-          <w:rFonts w:cstheme="minorHAnsi"/>
-          <w:b/>
-          <w:color w:val="002060"/>
-          <w:sz w:val="32"/>
-          <w:u w:val="single"/>
-        </w:rPr>
-        <w:t>TSFresh</w:t>
-      </w:r>
-      <w:proofErr w:type="spellEnd"/>
-    </w:p>
-    <w:p>
-      <w:pPr>
-        <w:pStyle w:val="NormalWeb"/>
-        <w:shd w:val="clear" w:color="auto" w:fill="FCFCFC"/>
-        <w:spacing w:before="0" w:beforeAutospacing="0" w:after="360" w:afterAutospacing="0" w:line="360" w:lineRule="atLeast"/>
-        <w:rPr>
-          <w:rFonts w:asciiTheme="minorHAnsi" w:hAnsiTheme="minorHAnsi" w:cstheme="minorHAnsi"/>
-          <w:color w:val="404040"/>
-        </w:rPr>
-      </w:pPr>
-      <w:proofErr w:type="spellStart"/>
-      <w:r>
-        <w:rPr>
-          <w:rFonts w:asciiTheme="minorHAnsi" w:hAnsiTheme="minorHAnsi" w:cstheme="minorHAnsi"/>
-          <w:color w:val="404040"/>
-        </w:rPr>
-        <w:t>tsfresh</w:t>
-      </w:r>
-      <w:proofErr w:type="spellEnd"/>
-      <w:r>
-        <w:rPr>
-          <w:rFonts w:asciiTheme="minorHAnsi" w:hAnsiTheme="minorHAnsi" w:cstheme="minorHAnsi"/>
-          <w:color w:val="404040"/>
-        </w:rPr>
-        <w:t xml:space="preserve"> is a python package. It automatically calculates a large number of time series characteristics, the </w:t>
-      </w:r>
-      <w:proofErr w:type="gramStart"/>
-      <w:r>
-        <w:rPr>
-          <w:rFonts w:asciiTheme="minorHAnsi" w:hAnsiTheme="minorHAnsi" w:cstheme="minorHAnsi"/>
-          <w:color w:val="404040"/>
-        </w:rPr>
-        <w:t>so called</w:t>
-      </w:r>
-      <w:proofErr w:type="gramEnd"/>
-      <w:r>
-        <w:rPr>
-          <w:rFonts w:asciiTheme="minorHAnsi" w:hAnsiTheme="minorHAnsi" w:cstheme="minorHAnsi"/>
-          <w:color w:val="404040"/>
-        </w:rPr>
-        <w:t xml:space="preserve"> features. Further the package contains methods to evaluate the explaining power and importance of such characteristics for regression or classification tasks.</w:t>
-      </w:r>
-    </w:p>
-    <w:p>
-      <w:pPr>
-        <w:pStyle w:val="NormalWeb"/>
-        <w:shd w:val="clear" w:color="auto" w:fill="FCFCFC"/>
-        <w:spacing w:before="0" w:beforeAutospacing="0" w:after="360" w:afterAutospacing="0" w:line="360" w:lineRule="atLeast"/>
-        <w:rPr>
-          <w:rFonts w:asciiTheme="minorHAnsi" w:hAnsiTheme="minorHAnsi" w:cstheme="minorHAnsi"/>
-          <w:color w:val="404040"/>
-        </w:rPr>
-      </w:pPr>
-      <w:r>
-        <w:rPr>
-          <w:rFonts w:asciiTheme="minorHAnsi" w:hAnsiTheme="minorHAnsi" w:cstheme="minorHAnsi"/>
-          <w:color w:val="404040"/>
-        </w:rPr>
-        <w:t>We start by creating the model for testing.</w:t>
-      </w:r>
-    </w:p>
-    <w:p>
-      <w:pPr>
-        <w:pStyle w:val="NormalWeb"/>
-        <w:shd w:val="clear" w:color="auto" w:fill="FCFCFC"/>
-        <w:spacing w:before="0" w:beforeAutospacing="0" w:after="360" w:afterAutospacing="0" w:line="360" w:lineRule="atLeast"/>
-        <w:rPr>
-          <w:rFonts w:asciiTheme="minorHAnsi" w:hAnsiTheme="minorHAnsi" w:cstheme="minorHAnsi"/>
-          <w:color w:val="404040"/>
-        </w:rPr>
-      </w:pPr>
-      <w:r>
-        <w:rPr>
-          <w:rFonts w:asciiTheme="minorHAnsi" w:hAnsiTheme="minorHAnsi" w:cstheme="minorHAnsi"/>
+        </w:rPr>
+      </w:pPr>
+      <w:r>
+        <w:rPr>
+          <w:rFonts w:cstheme="minorHAnsi"/>
+        </w:rPr>
+        <w:t>Info of model</w:t>
+      </w:r>
+    </w:p>
+    <w:p>
+      <w:pPr>
+        <w:rPr>
+          <w:rFonts w:cstheme="minorHAnsi"/>
+        </w:rPr>
+      </w:pPr>
+    </w:p>
+    <w:p>
+      <w:pPr>
+        <w:rPr>
+          <w:rFonts w:cstheme="minorHAnsi"/>
+        </w:rPr>
+      </w:pPr>
+      <w:r>
+        <w:rPr>
+          <w:rFonts w:cstheme="minorHAnsi"/>
           <w:noProof/>
         </w:rPr>
         <w:lastRenderedPageBreak/>
         <w:drawing>
-          <wp:inline distT="0" distB="0" distL="0" distR="0" wp14:anchorId="162E5E0C" wp14:editId="7B1DF5CF">
-            <wp:extent cx="5943600" cy="3235960"/>
-            <wp:effectExtent l="0" t="0" r="0" b="2540"/>
-            <wp:docPr id="81" name="Picture 81"/>
+          <wp:inline distT="0" distB="0" distL="0" distR="0" wp14:anchorId="0B7E4765" wp14:editId="6C5DFBED">
+            <wp:extent cx="5943600" cy="3192780"/>
+            <wp:effectExtent l="0" t="0" r="0" b="7620"/>
+            <wp:docPr id="79" name="Picture 79"/>
             <wp:cNvGraphicFramePr>
               <a:graphicFrameLocks xmlns:a="http://schemas.openxmlformats.org/drawingml/2006/main" noChangeAspect="1"/>
             </wp:cNvGraphicFramePr>
@@ -8918,7 +9875,7 @@
                   <pic:spPr>
                     <a:xfrm>
                       <a:off x="0" y="0"/>
-                      <a:ext cx="5943600" cy="3235960"/>
+                      <a:ext cx="5943600" cy="3192780"/>
                     </a:xfrm>
                     <a:prstGeom prst="rect">
                       <a:avLst/>
@@ -8933,24 +9890,47 @@
     </w:p>
     <w:p>
       <w:pPr>
-        <w:pStyle w:val="NormalWeb"/>
-        <w:shd w:val="clear" w:color="auto" w:fill="FCFCFC"/>
-        <w:spacing w:before="0" w:beforeAutospacing="0" w:after="360" w:afterAutospacing="0" w:line="360" w:lineRule="atLeast"/>
-        <w:rPr>
-          <w:rFonts w:asciiTheme="minorHAnsi" w:hAnsiTheme="minorHAnsi" w:cstheme="minorHAnsi"/>
-          <w:color w:val="404040"/>
-        </w:rPr>
-      </w:pPr>
-      <w:r>
-        <w:rPr>
-          <w:rFonts w:asciiTheme="minorHAnsi" w:hAnsiTheme="minorHAnsi" w:cstheme="minorHAnsi"/>
+        <w:rPr>
+          <w:rFonts w:cstheme="minorHAnsi"/>
+        </w:rPr>
+      </w:pPr>
+    </w:p>
+    <w:p>
+      <w:pPr>
+        <w:rPr>
+          <w:rFonts w:cstheme="minorHAnsi"/>
+        </w:rPr>
+      </w:pPr>
+      <w:r>
+        <w:rPr>
+          <w:rFonts w:cstheme="minorHAnsi"/>
+        </w:rPr>
+        <w:t>When we get the output, we check the accuracy of score.</w:t>
+      </w:r>
+    </w:p>
+    <w:p>
+      <w:pPr>
+        <w:rPr>
+          <w:rFonts w:cstheme="minorHAnsi"/>
+        </w:rPr>
+      </w:pPr>
+    </w:p>
+    <w:p>
+      <w:pPr>
+        <w:rPr>
+          <w:rFonts w:cstheme="minorHAnsi"/>
+        </w:rPr>
+      </w:pPr>
+      <w:r>
+        <w:rPr>
+          <w:rFonts w:cstheme="minorHAnsi"/>
           <w:noProof/>
         </w:rPr>
         <w:drawing>
-          <wp:inline distT="0" distB="0" distL="0" distR="0" wp14:anchorId="3E7B23D1" wp14:editId="4D2B1875">
-            <wp:extent cx="5943600" cy="3453130"/>
+          <wp:inline distT="0" distB="0" distL="0" distR="0" wp14:anchorId="0BF776D4" wp14:editId="3E4FF3A3">
+            <wp:extent cx="5943600" cy="731520"/>
             <wp:effectExtent l="0" t="0" r="0" b="0"/>
-            <wp:docPr id="82" name="Picture 82"/>
+            <wp:docPr id="80" name="Picture 80"/>
             <wp:cNvGraphicFramePr>
               <a:graphicFrameLocks xmlns:a="http://schemas.openxmlformats.org/drawingml/2006/main" noChangeAspect="1"/>
             </wp:cNvGraphicFramePr>
@@ -8970,7 +9950,7 @@
                   <pic:spPr>
                     <a:xfrm>
                       <a:off x="0" y="0"/>
-                      <a:ext cx="5943600" cy="3453130"/>
+                      <a:ext cx="5943600" cy="731520"/>
                     </a:xfrm>
                     <a:prstGeom prst="rect">
                       <a:avLst/>
@@ -8985,6 +9965,62 @@
     </w:p>
     <w:p>
       <w:pPr>
+        <w:rPr>
+          <w:rFonts w:cstheme="minorHAnsi"/>
+        </w:rPr>
+      </w:pPr>
+    </w:p>
+    <w:p>
+      <w:pPr>
+        <w:rPr>
+          <w:rFonts w:cstheme="minorHAnsi"/>
+          <w:b/>
+          <w:color w:val="002060"/>
+          <w:sz w:val="32"/>
+          <w:u w:val="single"/>
+        </w:rPr>
+      </w:pPr>
+      <w:r>
+        <w:rPr>
+          <w:rFonts w:cstheme="minorHAnsi"/>
+        </w:rPr>
+        <w:br/>
+      </w:r>
+    </w:p>
+    <w:p>
+      <w:pPr>
+        <w:rPr>
+          <w:rFonts w:cstheme="minorHAnsi"/>
+          <w:b/>
+          <w:color w:val="002060"/>
+          <w:sz w:val="32"/>
+          <w:u w:val="single"/>
+        </w:rPr>
+      </w:pPr>
+    </w:p>
+    <w:p>
+      <w:pPr>
+        <w:rPr>
+          <w:rFonts w:cstheme="minorHAnsi"/>
+          <w:b/>
+          <w:color w:val="002060"/>
+          <w:sz w:val="32"/>
+          <w:u w:val="single"/>
+        </w:rPr>
+      </w:pPr>
+      <w:r>
+        <w:rPr>
+          <w:rFonts w:cstheme="minorHAnsi"/>
+          <w:b/>
+          <w:color w:val="002060"/>
+          <w:sz w:val="32"/>
+          <w:u w:val="single"/>
+        </w:rPr>
+        <w:t>TSFresh</w:t>
+      </w:r>
+    </w:p>
+    <w:p>
+      <w:pPr>
         <w:pStyle w:val="NormalWeb"/>
         <w:shd w:val="clear" w:color="auto" w:fill="FCFCFC"/>
         <w:spacing w:before="0" w:beforeAutospacing="0" w:after="360" w:afterAutospacing="0" w:line="360" w:lineRule="atLeast"/>
@@ -8993,6 +10029,29 @@
           <w:color w:val="404040"/>
         </w:rPr>
       </w:pPr>
+      <w:r>
+        <w:rPr>
+          <w:rFonts w:asciiTheme="minorHAnsi" w:hAnsiTheme="minorHAnsi" w:cstheme="minorHAnsi"/>
+          <w:color w:val="404040"/>
+        </w:rPr>
+        <w:t xml:space="preserve">tsfresh is a python package. It automatically calculates a large number of time series characteristics, the </w:t>
+      </w:r>
+      <w:proofErr w:type="gramStart"/>
+      <w:r>
+        <w:rPr>
+          <w:rFonts w:asciiTheme="minorHAnsi" w:hAnsiTheme="minorHAnsi" w:cstheme="minorHAnsi"/>
+          <w:color w:val="404040"/>
+        </w:rPr>
+        <w:t>so called</w:t>
+      </w:r>
+      <w:proofErr w:type="gramEnd"/>
+      <w:r>
+        <w:rPr>
+          <w:rFonts w:asciiTheme="minorHAnsi" w:hAnsiTheme="minorHAnsi" w:cstheme="minorHAnsi"/>
+          <w:color w:val="404040"/>
+        </w:rPr>
+        <w:t xml:space="preserve"> features. Further the package contains methods to evaluate the explaining power and importance of such characteristics for regression or classification tasks.</w:t>
+      </w:r>
     </w:p>
     <w:p>
       <w:pPr>
@@ -9009,7 +10068,7 @@
           <w:rFonts w:asciiTheme="minorHAnsi" w:hAnsiTheme="minorHAnsi" w:cstheme="minorHAnsi"/>
           <w:color w:val="404040"/>
         </w:rPr>
-        <w:t>Getting final accuracy.</w:t>
+        <w:t>We start by creating the model for testing.</w:t>
       </w:r>
     </w:p>
     <w:p>
@@ -9029,10 +10088,10 @@
         </w:rPr>
         <w:lastRenderedPageBreak/>
         <w:drawing>
-          <wp:inline distT="0" distB="0" distL="0" distR="0" wp14:anchorId="47610917" wp14:editId="5ABEA4C8">
-            <wp:extent cx="5943600" cy="1954530"/>
-            <wp:effectExtent l="0" t="0" r="0" b="7620"/>
-            <wp:docPr id="83" name="Picture 83"/>
+          <wp:inline distT="0" distB="0" distL="0" distR="0" wp14:anchorId="162E5E0C" wp14:editId="7B1DF5CF">
+            <wp:extent cx="5943600" cy="3235960"/>
+            <wp:effectExtent l="0" t="0" r="0" b="2540"/>
+            <wp:docPr id="81" name="Picture 81"/>
             <wp:cNvGraphicFramePr>
               <a:graphicFrameLocks xmlns:a="http://schemas.openxmlformats.org/drawingml/2006/main" noChangeAspect="1"/>
             </wp:cNvGraphicFramePr>
@@ -9052,7 +10111,7 @@
                   <pic:spPr>
                     <a:xfrm>
                       <a:off x="0" y="0"/>
-                      <a:ext cx="5943600" cy="1954530"/>
+                      <a:ext cx="5943600" cy="3235960"/>
                     </a:xfrm>
                     <a:prstGeom prst="rect">
                       <a:avLst/>
@@ -9075,87 +10134,16 @@
           <w:color w:val="404040"/>
         </w:rPr>
       </w:pPr>
-    </w:p>
-    <w:p>
-      <w:pPr>
-        <w:rPr>
-          <w:rFonts w:eastAsia="Times New Roman" w:cstheme="minorHAnsi"/>
-          <w:color w:val="404040"/>
-          <w:sz w:val="24"/>
-          <w:szCs w:val="24"/>
-        </w:rPr>
-      </w:pPr>
-      <w:r>
-        <w:rPr>
-          <w:rFonts w:cstheme="minorHAnsi"/>
-          <w:color w:val="404040"/>
-        </w:rPr>
-        <w:br w:type="page"/>
-      </w:r>
-    </w:p>
-    <w:p>
-      <w:pPr>
-        <w:rPr>
-          <w:rFonts w:cstheme="minorHAnsi"/>
-          <w:b/>
-          <w:color w:val="002060"/>
-          <w:sz w:val="32"/>
-          <w:u w:val="single"/>
-        </w:rPr>
-      </w:pPr>
-      <w:r>
-        <w:rPr>
-          <w:rFonts w:cstheme="minorHAnsi"/>
-          <w:b/>
-          <w:color w:val="002060"/>
-          <w:sz w:val="32"/>
-          <w:u w:val="single"/>
-        </w:rPr>
-        <w:lastRenderedPageBreak/>
-        <w:t xml:space="preserve">Boruta </w:t>
-      </w:r>
-    </w:p>
-    <w:p>
-      <w:pPr>
-        <w:rPr>
-          <w:rFonts w:cstheme="minorHAnsi"/>
-        </w:rPr>
-      </w:pPr>
-      <w:r>
-        <w:rPr>
-          <w:rFonts w:cstheme="minorHAnsi"/>
-        </w:rPr>
-        <w:t>An all relevant feature selection wrapper algorithm. It finds relevant features by comparing original attributes' importance with importance achievable at random, estimated using their permuted copies (shadows).</w:t>
-      </w:r>
-    </w:p>
-    <w:p>
-      <w:pPr>
-        <w:rPr>
-          <w:rFonts w:cstheme="minorHAnsi"/>
-        </w:rPr>
-      </w:pPr>
-      <w:r>
-        <w:rPr>
-          <w:rFonts w:cstheme="minorHAnsi"/>
-        </w:rPr>
-        <w:t>First, build the model.</w:t>
-      </w:r>
-    </w:p>
-    <w:p>
-      <w:pPr>
-        <w:rPr>
-          <w:rFonts w:cstheme="minorHAnsi"/>
-        </w:rPr>
-      </w:pPr>
-      <w:r>
-        <w:rPr>
-          <w:rFonts w:cstheme="minorHAnsi"/>
+      <w:r>
+        <w:rPr>
+          <w:rFonts w:asciiTheme="minorHAnsi" w:hAnsiTheme="minorHAnsi" w:cstheme="minorHAnsi"/>
+          <w:noProof/>
         </w:rPr>
         <w:drawing>
-          <wp:inline distT="0" distB="0" distL="0" distR="0" wp14:anchorId="58ECCDE3" wp14:editId="5CE636E3">
-            <wp:extent cx="5943600" cy="1249045"/>
-            <wp:effectExtent l="0" t="0" r="0" b="8255"/>
-            <wp:docPr id="84" name="Picture 84"/>
+          <wp:inline distT="0" distB="0" distL="0" distR="0" wp14:anchorId="3E7B23D1" wp14:editId="4D2B1875">
+            <wp:extent cx="5943600" cy="3453130"/>
+            <wp:effectExtent l="0" t="0" r="0" b="0"/>
+            <wp:docPr id="82" name="Picture 82"/>
             <wp:cNvGraphicFramePr>
               <a:graphicFrameLocks xmlns:a="http://schemas.openxmlformats.org/drawingml/2006/main" noChangeAspect="1"/>
             </wp:cNvGraphicFramePr>
@@ -9175,7 +10163,7 @@
                   <pic:spPr>
                     <a:xfrm>
                       <a:off x="0" y="0"/>
-                      <a:ext cx="5943600" cy="1249045"/>
+                      <a:ext cx="5943600" cy="3453130"/>
                     </a:xfrm>
                     <a:prstGeom prst="rect">
                       <a:avLst/>
@@ -9190,32 +10178,54 @@
     </w:p>
     <w:p>
       <w:pPr>
-        <w:rPr>
-          <w:rFonts w:cstheme="minorHAnsi"/>
-        </w:rPr>
-      </w:pPr>
-      <w:r>
-        <w:rPr>
-          <w:rFonts w:cstheme="minorHAnsi"/>
-        </w:rPr>
-        <w:t>Running Boruta on this model</w:t>
-      </w:r>
-    </w:p>
-    <w:p>
-      <w:pPr>
-        <w:rPr>
-          <w:rFonts w:cstheme="minorHAnsi"/>
-        </w:rPr>
-      </w:pPr>
-      <w:r>
-        <w:rPr>
-          <w:rFonts w:cstheme="minorHAnsi"/>
-        </w:rPr>
+        <w:pStyle w:val="NormalWeb"/>
+        <w:shd w:val="clear" w:color="auto" w:fill="FCFCFC"/>
+        <w:spacing w:before="0" w:beforeAutospacing="0" w:after="360" w:afterAutospacing="0" w:line="360" w:lineRule="atLeast"/>
+        <w:rPr>
+          <w:rFonts w:asciiTheme="minorHAnsi" w:hAnsiTheme="minorHAnsi" w:cstheme="minorHAnsi"/>
+          <w:color w:val="404040"/>
+        </w:rPr>
+      </w:pPr>
+    </w:p>
+    <w:p>
+      <w:pPr>
+        <w:pStyle w:val="NormalWeb"/>
+        <w:shd w:val="clear" w:color="auto" w:fill="FCFCFC"/>
+        <w:spacing w:before="0" w:beforeAutospacing="0" w:after="360" w:afterAutospacing="0" w:line="360" w:lineRule="atLeast"/>
+        <w:rPr>
+          <w:rFonts w:asciiTheme="minorHAnsi" w:hAnsiTheme="minorHAnsi" w:cstheme="minorHAnsi"/>
+          <w:color w:val="404040"/>
+        </w:rPr>
+      </w:pPr>
+      <w:r>
+        <w:rPr>
+          <w:rFonts w:asciiTheme="minorHAnsi" w:hAnsiTheme="minorHAnsi" w:cstheme="minorHAnsi"/>
+          <w:color w:val="404040"/>
+        </w:rPr>
+        <w:t>Getting final accuracy.</w:t>
+      </w:r>
+    </w:p>
+    <w:p>
+      <w:pPr>
+        <w:pStyle w:val="NormalWeb"/>
+        <w:shd w:val="clear" w:color="auto" w:fill="FCFCFC"/>
+        <w:spacing w:before="0" w:beforeAutospacing="0" w:after="360" w:afterAutospacing="0" w:line="360" w:lineRule="atLeast"/>
+        <w:rPr>
+          <w:rFonts w:asciiTheme="minorHAnsi" w:hAnsiTheme="minorHAnsi" w:cstheme="minorHAnsi"/>
+          <w:color w:val="404040"/>
+        </w:rPr>
+      </w:pPr>
+      <w:r>
+        <w:rPr>
+          <w:rFonts w:asciiTheme="minorHAnsi" w:hAnsiTheme="minorHAnsi" w:cstheme="minorHAnsi"/>
+          <w:noProof/>
+        </w:rPr>
+        <w:lastRenderedPageBreak/>
         <w:drawing>
-          <wp:inline distT="0" distB="0" distL="0" distR="0" wp14:anchorId="03A626F9" wp14:editId="0E67775B">
-            <wp:extent cx="5943600" cy="3631565"/>
-            <wp:effectExtent l="0" t="0" r="0" b="6985"/>
-            <wp:docPr id="85" name="Picture 85"/>
+          <wp:inline distT="0" distB="0" distL="0" distR="0" wp14:anchorId="47610917" wp14:editId="5ABEA4C8">
+            <wp:extent cx="5943600" cy="1954530"/>
+            <wp:effectExtent l="0" t="0" r="0" b="7620"/>
+            <wp:docPr id="83" name="Picture 83"/>
             <wp:cNvGraphicFramePr>
               <a:graphicFrameLocks xmlns:a="http://schemas.openxmlformats.org/drawingml/2006/main" noChangeAspect="1"/>
             </wp:cNvGraphicFramePr>
@@ -9235,7 +10245,7 @@
                   <pic:spPr>
                     <a:xfrm>
                       <a:off x="0" y="0"/>
-                      <a:ext cx="5943600" cy="3631565"/>
+                      <a:ext cx="5943600" cy="1954530"/>
                     </a:xfrm>
                     <a:prstGeom prst="rect">
                       <a:avLst/>
@@ -9250,33 +10260,96 @@
     </w:p>
     <w:p>
       <w:pPr>
-        <w:rPr>
-          <w:rFonts w:cstheme="minorHAnsi"/>
-        </w:rPr>
-      </w:pPr>
-      <w:r>
-        <w:rPr>
-          <w:rFonts w:cstheme="minorHAnsi"/>
-        </w:rPr>
-        <w:t>We need to select only helping features from our model.</w:t>
-      </w:r>
-    </w:p>
-    <w:p>
-      <w:pPr>
-        <w:rPr>
-          <w:rFonts w:cstheme="minorHAnsi"/>
-        </w:rPr>
-      </w:pPr>
-      <w:r>
-        <w:rPr>
-          <w:rFonts w:cstheme="minorHAnsi"/>
+        <w:pStyle w:val="NormalWeb"/>
+        <w:shd w:val="clear" w:color="auto" w:fill="FCFCFC"/>
+        <w:spacing w:before="0" w:beforeAutospacing="0" w:after="360" w:afterAutospacing="0" w:line="360" w:lineRule="atLeast"/>
+        <w:rPr>
+          <w:rFonts w:asciiTheme="minorHAnsi" w:hAnsiTheme="minorHAnsi" w:cstheme="minorHAnsi"/>
+          <w:color w:val="404040"/>
+        </w:rPr>
+      </w:pPr>
+    </w:p>
+    <w:p>
+      <w:pPr>
+        <w:rPr>
+          <w:rFonts w:eastAsia="Times New Roman" w:cstheme="minorHAnsi"/>
+          <w:color w:val="404040"/>
+          <w:sz w:val="24"/>
+          <w:szCs w:val="24"/>
+        </w:rPr>
+      </w:pPr>
+      <w:r>
+        <w:rPr>
+          <w:rFonts w:cstheme="minorHAnsi"/>
+          <w:color w:val="404040"/>
+        </w:rPr>
+        <w:br w:type="page"/>
+      </w:r>
+    </w:p>
+    <w:p>
+      <w:pPr>
+        <w:rPr>
+          <w:rFonts w:cstheme="minorHAnsi"/>
+          <w:b/>
+          <w:color w:val="002060"/>
+          <w:sz w:val="32"/>
+          <w:u w:val="single"/>
+        </w:rPr>
+      </w:pPr>
+      <w:r>
+        <w:rPr>
+          <w:rFonts w:cstheme="minorHAnsi"/>
+          <w:b/>
+          <w:color w:val="002060"/>
+          <w:sz w:val="32"/>
+          <w:u w:val="single"/>
         </w:rPr>
         <w:lastRenderedPageBreak/>
+        <w:t xml:space="preserve">Boruta </w:t>
+      </w:r>
+    </w:p>
+    <w:p>
+      <w:pPr>
+        <w:rPr>
+          <w:rFonts w:cstheme="minorHAnsi"/>
+        </w:rPr>
+      </w:pPr>
+      <w:r>
+        <w:rPr>
+          <w:rFonts w:cstheme="minorHAnsi"/>
+        </w:rPr>
+        <w:t>An all relevant feature selection wrapper algorithm. It finds relevant features by comparing original attributes' importance with importance achievable at random, estimated using their permuted copies (shadows).</w:t>
+      </w:r>
+    </w:p>
+    <w:p>
+      <w:pPr>
+        <w:rPr>
+          <w:rFonts w:cstheme="minorHAnsi"/>
+        </w:rPr>
+      </w:pPr>
+      <w:r>
+        <w:rPr>
+          <w:rFonts w:cstheme="minorHAnsi"/>
+        </w:rPr>
+        <w:t>First, build the model.</w:t>
+      </w:r>
+    </w:p>
+    <w:p>
+      <w:pPr>
+        <w:rPr>
+          <w:rFonts w:cstheme="minorHAnsi"/>
+        </w:rPr>
+      </w:pPr>
+      <w:r>
+        <w:rPr>
+          <w:rFonts w:cstheme="minorHAnsi"/>
+          <w:noProof/>
+        </w:rPr>
         <w:drawing>
-          <wp:inline distT="0" distB="0" distL="0" distR="0" wp14:anchorId="1FDBD665" wp14:editId="6FBE3EB6">
-            <wp:extent cx="5943600" cy="2955925"/>
-            <wp:effectExtent l="0" t="0" r="0" b="0"/>
-            <wp:docPr id="86" name="Picture 86"/>
+          <wp:inline distT="0" distB="0" distL="0" distR="0" wp14:anchorId="58ECCDE3" wp14:editId="5CE636E3">
+            <wp:extent cx="5943600" cy="1249045"/>
+            <wp:effectExtent l="0" t="0" r="0" b="8255"/>
+            <wp:docPr id="84" name="Picture 84"/>
             <wp:cNvGraphicFramePr>
               <a:graphicFrameLocks xmlns:a="http://schemas.openxmlformats.org/drawingml/2006/main" noChangeAspect="1"/>
             </wp:cNvGraphicFramePr>
@@ -9296,7 +10369,7 @@
                   <pic:spPr>
                     <a:xfrm>
                       <a:off x="0" y="0"/>
-                      <a:ext cx="5943600" cy="2955925"/>
+                      <a:ext cx="5943600" cy="1249045"/>
                     </a:xfrm>
                     <a:prstGeom prst="rect">
                       <a:avLst/>
@@ -9315,35 +10388,29 @@
           <w:rFonts w:cstheme="minorHAnsi"/>
         </w:rPr>
       </w:pPr>
-    </w:p>
-    <w:p>
-      <w:pPr>
-        <w:rPr>
-          <w:rFonts w:cstheme="minorHAnsi"/>
-        </w:rPr>
-      </w:pPr>
-      <w:r>
-        <w:rPr>
-          <w:rFonts w:cstheme="minorHAnsi"/>
-        </w:rPr>
-        <w:t>Making a model for random forest</w:t>
-      </w:r>
-    </w:p>
-    <w:p>
-      <w:pPr>
-        <w:rPr>
-          <w:rFonts w:cstheme="minorHAnsi"/>
-        </w:rPr>
-      </w:pPr>
-      <w:r>
-        <w:rPr>
-          <w:rFonts w:cstheme="minorHAnsi"/>
+      <w:r>
+        <w:rPr>
+          <w:rFonts w:cstheme="minorHAnsi"/>
+        </w:rPr>
+        <w:t>Running Boruta on this model</w:t>
+      </w:r>
+    </w:p>
+    <w:p>
+      <w:pPr>
+        <w:rPr>
+          <w:rFonts w:cstheme="minorHAnsi"/>
+        </w:rPr>
+      </w:pPr>
+      <w:r>
+        <w:rPr>
+          <w:rFonts w:cstheme="minorHAnsi"/>
+          <w:noProof/>
         </w:rPr>
         <w:drawing>
-          <wp:inline distT="0" distB="0" distL="0" distR="0" wp14:anchorId="7CE68127" wp14:editId="5DF0F3B3">
-            <wp:extent cx="5943600" cy="1523365"/>
-            <wp:effectExtent l="0" t="0" r="0" b="635"/>
-            <wp:docPr id="87" name="Picture 87"/>
+          <wp:inline distT="0" distB="0" distL="0" distR="0" wp14:anchorId="03A626F9" wp14:editId="0E67775B">
+            <wp:extent cx="5943600" cy="3631565"/>
+            <wp:effectExtent l="0" t="0" r="0" b="6985"/>
+            <wp:docPr id="85" name="Picture 85"/>
             <wp:cNvGraphicFramePr>
               <a:graphicFrameLocks xmlns:a="http://schemas.openxmlformats.org/drawingml/2006/main" noChangeAspect="1"/>
             </wp:cNvGraphicFramePr>
@@ -9363,7 +10430,7 @@
                   <pic:spPr>
                     <a:xfrm>
                       <a:off x="0" y="0"/>
-                      <a:ext cx="5943600" cy="1523365"/>
+                      <a:ext cx="5943600" cy="3631565"/>
                     </a:xfrm>
                     <a:prstGeom prst="rect">
                       <a:avLst/>
@@ -9386,24 +10453,26 @@
         <w:rPr>
           <w:rFonts w:cstheme="minorHAnsi"/>
         </w:rPr>
-        <w:t>Checking the accuracy of training and testing data</w:t>
-      </w:r>
-    </w:p>
-    <w:p>
-      <w:pPr>
-        <w:rPr>
-          <w:rFonts w:cstheme="minorHAnsi"/>
-        </w:rPr>
-      </w:pPr>
-      <w:r>
-        <w:rPr>
-          <w:rFonts w:cstheme="minorHAnsi"/>
-        </w:rPr>
+        <w:t>We need to select only helping features from our model.</w:t>
+      </w:r>
+    </w:p>
+    <w:p>
+      <w:pPr>
+        <w:rPr>
+          <w:rFonts w:cstheme="minorHAnsi"/>
+        </w:rPr>
+      </w:pPr>
+      <w:r>
+        <w:rPr>
+          <w:rFonts w:cstheme="minorHAnsi"/>
+          <w:noProof/>
+        </w:rPr>
+        <w:lastRenderedPageBreak/>
         <w:drawing>
-          <wp:inline distT="0" distB="0" distL="0" distR="0" wp14:anchorId="1315D2EC" wp14:editId="6CB3F7FD">
-            <wp:extent cx="5943600" cy="2558415"/>
+          <wp:inline distT="0" distB="0" distL="0" distR="0" wp14:anchorId="1FDBD665" wp14:editId="6FBE3EB6">
+            <wp:extent cx="5943600" cy="2955925"/>
             <wp:effectExtent l="0" t="0" r="0" b="0"/>
-            <wp:docPr id="88" name="Picture 88"/>
+            <wp:docPr id="86" name="Picture 86"/>
             <wp:cNvGraphicFramePr>
               <a:graphicFrameLocks xmlns:a="http://schemas.openxmlformats.org/drawingml/2006/main" noChangeAspect="1"/>
             </wp:cNvGraphicFramePr>
@@ -9423,7 +10492,7 @@
                   <pic:spPr>
                     <a:xfrm>
                       <a:off x="0" y="0"/>
-                      <a:ext cx="5943600" cy="2558415"/>
+                      <a:ext cx="5943600" cy="2955925"/>
                     </a:xfrm>
                     <a:prstGeom prst="rect">
                       <a:avLst/>
@@ -9438,33 +10507,23 @@
     </w:p>
     <w:p>
       <w:pPr>
-        <w:jc w:val="center"/>
-        <w:rPr>
-          <w:rFonts w:cstheme="minorHAnsi"/>
-          <w:b/>
-          <w:color w:val="002060"/>
-          <w:sz w:val="32"/>
-          <w:u w:val="single"/>
-        </w:rPr>
-      </w:pPr>
-      <w:r>
-        <w:rPr>
-          <w:rFonts w:cstheme="minorHAnsi"/>
-          <w:b/>
-          <w:color w:val="002060"/>
-          <w:sz w:val="32"/>
-          <w:u w:val="single"/>
-        </w:rPr>
-        <w:lastRenderedPageBreak/>
-        <w:t>6. Model Validation and Selection</w:t>
-      </w:r>
-    </w:p>
-    <w:p>
-      <w:pPr>
-        <w:rPr>
-          <w:rFonts w:cstheme="minorHAnsi"/>
-        </w:rPr>
-      </w:pPr>
+        <w:rPr>
+          <w:rFonts w:cstheme="minorHAnsi"/>
+        </w:rPr>
+      </w:pPr>
+    </w:p>
+    <w:p>
+      <w:pPr>
+        <w:rPr>
+          <w:rFonts w:cstheme="minorHAnsi"/>
+        </w:rPr>
+      </w:pPr>
+      <w:r>
+        <w:rPr>
+          <w:rFonts w:cstheme="minorHAnsi"/>
+        </w:rPr>
+        <w:t>Making a model for random forest</w:t>
+      </w:r>
     </w:p>
     <w:p>
       <w:pPr>
@@ -9478,10 +10537,10 @@
           <w:noProof/>
         </w:rPr>
         <w:drawing>
-          <wp:inline distT="0" distB="0" distL="0" distR="0" wp14:anchorId="229B857D" wp14:editId="669D0151">
-            <wp:extent cx="5943600" cy="2181225"/>
-            <wp:effectExtent l="0" t="0" r="0" b="9525"/>
-            <wp:docPr id="59" name="Picture 59"/>
+          <wp:inline distT="0" distB="0" distL="0" distR="0" wp14:anchorId="7CE68127" wp14:editId="5DF0F3B3">
+            <wp:extent cx="5943600" cy="1523365"/>
+            <wp:effectExtent l="0" t="0" r="0" b="635"/>
+            <wp:docPr id="87" name="Picture 87"/>
             <wp:cNvGraphicFramePr>
               <a:graphicFrameLocks xmlns:a="http://schemas.openxmlformats.org/drawingml/2006/main" noChangeAspect="1"/>
             </wp:cNvGraphicFramePr>
@@ -9501,7 +10560,7 @@
                   <pic:spPr>
                     <a:xfrm>
                       <a:off x="0" y="0"/>
-                      <a:ext cx="5943600" cy="2181225"/>
+                      <a:ext cx="5943600" cy="1523365"/>
                     </a:xfrm>
                     <a:prstGeom prst="rect">
                       <a:avLst/>
@@ -9520,6 +10579,12 @@
           <w:rFonts w:cstheme="minorHAnsi"/>
         </w:rPr>
       </w:pPr>
+      <w:r>
+        <w:rPr>
+          <w:rFonts w:cstheme="minorHAnsi"/>
+        </w:rPr>
+        <w:t>Checking the accuracy of training and testing data</w:t>
+      </w:r>
     </w:p>
     <w:p>
       <w:pPr>
@@ -9533,10 +10598,10 @@
           <w:noProof/>
         </w:rPr>
         <w:drawing>
-          <wp:inline distT="0" distB="0" distL="0" distR="0" wp14:anchorId="7A963794" wp14:editId="34BFBD7D">
-            <wp:extent cx="5943600" cy="2717165"/>
-            <wp:effectExtent l="0" t="0" r="0" b="6985"/>
-            <wp:docPr id="60" name="Picture 60"/>
+          <wp:inline distT="0" distB="0" distL="0" distR="0" wp14:anchorId="1315D2EC" wp14:editId="6CB3F7FD">
+            <wp:extent cx="5943600" cy="2558415"/>
+            <wp:effectExtent l="0" t="0" r="0" b="0"/>
+            <wp:docPr id="88" name="Picture 88"/>
             <wp:cNvGraphicFramePr>
               <a:graphicFrameLocks xmlns:a="http://schemas.openxmlformats.org/drawingml/2006/main" noChangeAspect="1"/>
             </wp:cNvGraphicFramePr>
@@ -9556,7 +10621,7 @@
                   <pic:spPr>
                     <a:xfrm>
                       <a:off x="0" y="0"/>
-                      <a:ext cx="5943600" cy="2717165"/>
+                      <a:ext cx="5943600" cy="2558415"/>
                     </a:xfrm>
                     <a:prstGeom prst="rect">
                       <a:avLst/>
@@ -9571,6 +10636,29 @@
     </w:p>
     <w:p>
       <w:pPr>
+        <w:jc w:val="center"/>
+        <w:rPr>
+          <w:rFonts w:cstheme="minorHAnsi"/>
+          <w:b/>
+          <w:color w:val="002060"/>
+          <w:sz w:val="32"/>
+          <w:u w:val="single"/>
+        </w:rPr>
+      </w:pPr>
+      <w:r>
+        <w:rPr>
+          <w:rFonts w:cstheme="minorHAnsi"/>
+          <w:b/>
+          <w:color w:val="002060"/>
+          <w:sz w:val="32"/>
+          <w:u w:val="single"/>
+        </w:rPr>
+        <w:lastRenderedPageBreak/>
+        <w:t>6. Model Validation and Selection</w:t>
+      </w:r>
+    </w:p>
+    <w:p>
+      <w:pPr>
         <w:rPr>
           <w:rFonts w:cstheme="minorHAnsi"/>
         </w:rPr>
@@ -9587,12 +10675,11 @@
           <w:rFonts w:cstheme="minorHAnsi"/>
           <w:noProof/>
         </w:rPr>
-        <w:lastRenderedPageBreak/>
         <w:drawing>
-          <wp:inline distT="0" distB="0" distL="0" distR="0" wp14:anchorId="4BC462C1" wp14:editId="38A04895">
-            <wp:extent cx="5943600" cy="2407285"/>
-            <wp:effectExtent l="0" t="0" r="0" b="0"/>
-            <wp:docPr id="61" name="Picture 61"/>
+          <wp:inline distT="0" distB="0" distL="0" distR="0" wp14:anchorId="229B857D" wp14:editId="669D0151">
+            <wp:extent cx="5943600" cy="2181225"/>
+            <wp:effectExtent l="0" t="0" r="0" b="9525"/>
+            <wp:docPr id="59" name="Picture 59"/>
             <wp:cNvGraphicFramePr>
               <a:graphicFrameLocks xmlns:a="http://schemas.openxmlformats.org/drawingml/2006/main" noChangeAspect="1"/>
             </wp:cNvGraphicFramePr>
@@ -9612,7 +10699,7 @@
                   <pic:spPr>
                     <a:xfrm>
                       <a:off x="0" y="0"/>
-                      <a:ext cx="5943600" cy="2407285"/>
+                      <a:ext cx="5943600" cy="2181225"/>
                     </a:xfrm>
                     <a:prstGeom prst="rect">
                       <a:avLst/>
@@ -9641,33 +10728,13 @@
       <w:r>
         <w:rPr>
           <w:rFonts w:cstheme="minorHAnsi"/>
-        </w:rPr>
-        <w:t>Regularization</w:t>
-      </w:r>
-    </w:p>
-    <w:p>
-      <w:pPr>
-        <w:rPr>
-          <w:rFonts w:cstheme="minorHAnsi"/>
-        </w:rPr>
-      </w:pPr>
-    </w:p>
-    <w:p>
-      <w:pPr>
-        <w:rPr>
-          <w:rFonts w:cstheme="minorHAnsi"/>
-        </w:rPr>
-      </w:pPr>
-      <w:r>
-        <w:rPr>
-          <w:rFonts w:cstheme="minorHAnsi"/>
           <w:noProof/>
         </w:rPr>
         <w:drawing>
-          <wp:inline distT="0" distB="0" distL="0" distR="0" wp14:anchorId="3FE49BF3" wp14:editId="1CC1CDA9">
-            <wp:extent cx="5943600" cy="3828415"/>
-            <wp:effectExtent l="0" t="0" r="0" b="635"/>
-            <wp:docPr id="62" name="Picture 62"/>
+          <wp:inline distT="0" distB="0" distL="0" distR="0" wp14:anchorId="7A963794" wp14:editId="34BFBD7D">
+            <wp:extent cx="5943600" cy="2717165"/>
+            <wp:effectExtent l="0" t="0" r="0" b="6985"/>
+            <wp:docPr id="60" name="Picture 60"/>
             <wp:cNvGraphicFramePr>
               <a:graphicFrameLocks xmlns:a="http://schemas.openxmlformats.org/drawingml/2006/main" noChangeAspect="1"/>
             </wp:cNvGraphicFramePr>
@@ -9687,7 +10754,7 @@
                   <pic:spPr>
                     <a:xfrm>
                       <a:off x="0" y="0"/>
-                      <a:ext cx="5943600" cy="3828415"/>
+                      <a:ext cx="5943600" cy="2717165"/>
                     </a:xfrm>
                     <a:prstGeom prst="rect">
                       <a:avLst/>
@@ -9720,10 +10787,10 @@
         </w:rPr>
         <w:lastRenderedPageBreak/>
         <w:drawing>
-          <wp:inline distT="0" distB="0" distL="0" distR="0" wp14:anchorId="72F655CB" wp14:editId="63481721">
-            <wp:extent cx="5943600" cy="2616200"/>
+          <wp:inline distT="0" distB="0" distL="0" distR="0" wp14:anchorId="4BC462C1" wp14:editId="38A04895">
+            <wp:extent cx="5943600" cy="2407285"/>
             <wp:effectExtent l="0" t="0" r="0" b="0"/>
-            <wp:docPr id="63" name="Picture 63"/>
+            <wp:docPr id="61" name="Picture 61"/>
             <wp:cNvGraphicFramePr>
               <a:graphicFrameLocks xmlns:a="http://schemas.openxmlformats.org/drawingml/2006/main" noChangeAspect="1"/>
             </wp:cNvGraphicFramePr>
@@ -9743,7 +10810,7 @@
                   <pic:spPr>
                     <a:xfrm>
                       <a:off x="0" y="0"/>
-                      <a:ext cx="5943600" cy="2616200"/>
+                      <a:ext cx="5943600" cy="2407285"/>
                     </a:xfrm>
                     <a:prstGeom prst="rect">
                       <a:avLst/>
@@ -9773,7 +10840,7 @@
         <w:rPr>
           <w:rFonts w:cstheme="minorHAnsi"/>
         </w:rPr>
-        <w:t>Performing Lasso</w:t>
+        <w:t>Regularization</w:t>
       </w:r>
     </w:p>
     <w:p>
@@ -9795,10 +10862,10 @@
           <w:noProof/>
         </w:rPr>
         <w:drawing>
-          <wp:inline distT="0" distB="0" distL="0" distR="0" wp14:anchorId="03B5B2F2" wp14:editId="09B979E5">
-            <wp:extent cx="5943600" cy="3629660"/>
-            <wp:effectExtent l="0" t="0" r="0" b="8890"/>
-            <wp:docPr id="64" name="Picture 64"/>
+          <wp:inline distT="0" distB="0" distL="0" distR="0" wp14:anchorId="3FE49BF3" wp14:editId="1CC1CDA9">
+            <wp:extent cx="5943600" cy="3828415"/>
+            <wp:effectExtent l="0" t="0" r="0" b="635"/>
+            <wp:docPr id="62" name="Picture 62"/>
             <wp:cNvGraphicFramePr>
               <a:graphicFrameLocks xmlns:a="http://schemas.openxmlformats.org/drawingml/2006/main" noChangeAspect="1"/>
             </wp:cNvGraphicFramePr>
@@ -9818,7 +10885,7 @@
                   <pic:spPr>
                     <a:xfrm>
                       <a:off x="0" y="0"/>
-                      <a:ext cx="5943600" cy="3629660"/>
+                      <a:ext cx="5943600" cy="3828415"/>
                     </a:xfrm>
                     <a:prstGeom prst="rect">
                       <a:avLst/>
@@ -9851,10 +10918,10 @@
         </w:rPr>
         <w:lastRenderedPageBreak/>
         <w:drawing>
-          <wp:inline distT="0" distB="0" distL="0" distR="0" wp14:anchorId="3ABECDD2" wp14:editId="7DDE89E6">
-            <wp:extent cx="5772150" cy="2838450"/>
+          <wp:inline distT="0" distB="0" distL="0" distR="0" wp14:anchorId="72F655CB" wp14:editId="63481721">
+            <wp:extent cx="5943600" cy="2616200"/>
             <wp:effectExtent l="0" t="0" r="0" b="0"/>
-            <wp:docPr id="65" name="Picture 65"/>
+            <wp:docPr id="63" name="Picture 63"/>
             <wp:cNvGraphicFramePr>
               <a:graphicFrameLocks xmlns:a="http://schemas.openxmlformats.org/drawingml/2006/main" noChangeAspect="1"/>
             </wp:cNvGraphicFramePr>
@@ -9874,7 +10941,7 @@
                   <pic:spPr>
                     <a:xfrm>
                       <a:off x="0" y="0"/>
-                      <a:ext cx="5772150" cy="2838450"/>
+                      <a:ext cx="5943600" cy="2616200"/>
                     </a:xfrm>
                     <a:prstGeom prst="rect">
                       <a:avLst/>
@@ -9900,18 +10967,11 @@
           <w:rFonts w:cstheme="minorHAnsi"/>
         </w:rPr>
       </w:pPr>
-    </w:p>
-    <w:p>
-      <w:pPr>
-        <w:rPr>
-          <w:rFonts w:cstheme="minorHAnsi"/>
-        </w:rPr>
-      </w:pPr>
-      <w:r>
-        <w:rPr>
-          <w:rFonts w:cstheme="minorHAnsi"/>
-        </w:rPr>
-        <w:t>Cross Validation Technique</w:t>
+      <w:r>
+        <w:rPr>
+          <w:rFonts w:cstheme="minorHAnsi"/>
+        </w:rPr>
+        <w:t>Performing Lasso</w:t>
       </w:r>
     </w:p>
     <w:p>
@@ -9933,10 +10993,10 @@
           <w:noProof/>
         </w:rPr>
         <w:drawing>
-          <wp:inline distT="0" distB="0" distL="0" distR="0" wp14:anchorId="213C05B0" wp14:editId="4FD67186">
-            <wp:extent cx="5943600" cy="3578225"/>
-            <wp:effectExtent l="0" t="0" r="0" b="3175"/>
-            <wp:docPr id="66" name="Picture 66"/>
+          <wp:inline distT="0" distB="0" distL="0" distR="0" wp14:anchorId="03B5B2F2" wp14:editId="09B979E5">
+            <wp:extent cx="5943600" cy="3629660"/>
+            <wp:effectExtent l="0" t="0" r="0" b="8890"/>
+            <wp:docPr id="64" name="Picture 64"/>
             <wp:cNvGraphicFramePr>
               <a:graphicFrameLocks xmlns:a="http://schemas.openxmlformats.org/drawingml/2006/main" noChangeAspect="1"/>
             </wp:cNvGraphicFramePr>
@@ -9956,7 +11016,7 @@
                   <pic:spPr>
                     <a:xfrm>
                       <a:off x="0" y="0"/>
-                      <a:ext cx="5943600" cy="3578225"/>
+                      <a:ext cx="5943600" cy="3629660"/>
                     </a:xfrm>
                     <a:prstGeom prst="rect">
                       <a:avLst/>
@@ -9985,34 +11045,14 @@
       <w:r>
         <w:rPr>
           <w:rFonts w:cstheme="minorHAnsi"/>
+          <w:noProof/>
         </w:rPr>
         <w:lastRenderedPageBreak/>
-        <w:t>Getting Accuracy of model</w:t>
-      </w:r>
-    </w:p>
-    <w:p>
-      <w:pPr>
-        <w:rPr>
-          <w:rFonts w:cstheme="minorHAnsi"/>
-        </w:rPr>
-      </w:pPr>
-    </w:p>
-    <w:p>
-      <w:pPr>
-        <w:rPr>
-          <w:rFonts w:cstheme="minorHAnsi"/>
-        </w:rPr>
-      </w:pPr>
-      <w:r>
-        <w:rPr>
-          <w:rFonts w:cstheme="minorHAnsi"/>
-          <w:noProof/>
-        </w:rPr>
         <w:drawing>
-          <wp:inline distT="0" distB="0" distL="0" distR="0" wp14:anchorId="4C92C9B2" wp14:editId="105B5481">
-            <wp:extent cx="5943600" cy="727710"/>
+          <wp:inline distT="0" distB="0" distL="0" distR="0" wp14:anchorId="3ABECDD2" wp14:editId="7DDE89E6">
+            <wp:extent cx="5772150" cy="2838450"/>
             <wp:effectExtent l="0" t="0" r="0" b="0"/>
-            <wp:docPr id="67" name="Picture 67"/>
+            <wp:docPr id="65" name="Picture 65"/>
             <wp:cNvGraphicFramePr>
               <a:graphicFrameLocks xmlns:a="http://schemas.openxmlformats.org/drawingml/2006/main" noChangeAspect="1"/>
             </wp:cNvGraphicFramePr>
@@ -10032,7 +11072,7 @@
                   <pic:spPr>
                     <a:xfrm>
                       <a:off x="0" y="0"/>
-                      <a:ext cx="5943600" cy="727710"/>
+                      <a:ext cx="5772150" cy="2838450"/>
                     </a:xfrm>
                     <a:prstGeom prst="rect">
                       <a:avLst/>
@@ -10051,34 +11091,25 @@
           <w:rFonts w:cstheme="minorHAnsi"/>
         </w:rPr>
       </w:pPr>
-      <w:r>
-        <w:rPr>
-          <w:rFonts w:cstheme="minorHAnsi"/>
-        </w:rPr>
-        <w:br w:type="page"/>
-      </w:r>
-    </w:p>
-    <w:p>
-      <w:pPr>
-        <w:jc w:val="center"/>
-        <w:rPr>
-          <w:rFonts w:cstheme="minorHAnsi"/>
-          <w:b/>
-          <w:color w:val="002060"/>
-          <w:sz w:val="32"/>
-          <w:u w:val="single"/>
-        </w:rPr>
-      </w:pPr>
-      <w:r>
-        <w:rPr>
-          <w:rFonts w:cstheme="minorHAnsi"/>
-          <w:b/>
-          <w:color w:val="002060"/>
-          <w:sz w:val="32"/>
-          <w:u w:val="single"/>
-        </w:rPr>
-        <w:lastRenderedPageBreak/>
-        <w:t>7 Final Pipeline</w:t>
+    </w:p>
+    <w:p>
+      <w:pPr>
+        <w:rPr>
+          <w:rFonts w:cstheme="minorHAnsi"/>
+        </w:rPr>
+      </w:pPr>
+    </w:p>
+    <w:p>
+      <w:pPr>
+        <w:rPr>
+          <w:rFonts w:cstheme="minorHAnsi"/>
+        </w:rPr>
+      </w:pPr>
+      <w:r>
+        <w:rPr>
+          <w:rFonts w:cstheme="minorHAnsi"/>
+        </w:rPr>
+        <w:t>Cross Validation Technique</w:t>
       </w:r>
     </w:p>
     <w:p>
@@ -10100,10 +11131,10 @@
           <w:noProof/>
         </w:rPr>
         <w:drawing>
-          <wp:inline distT="0" distB="0" distL="0" distR="0" wp14:anchorId="4E5AEEE2" wp14:editId="2D0C20FC">
-            <wp:extent cx="5943600" cy="2802890"/>
-            <wp:effectExtent l="0" t="0" r="0" b="0"/>
-            <wp:docPr id="68" name="Picture 68"/>
+          <wp:inline distT="0" distB="0" distL="0" distR="0" wp14:anchorId="213C05B0" wp14:editId="4FD67186">
+            <wp:extent cx="5943600" cy="3578225"/>
+            <wp:effectExtent l="0" t="0" r="0" b="3175"/>
+            <wp:docPr id="66" name="Picture 66"/>
             <wp:cNvGraphicFramePr>
               <a:graphicFrameLocks xmlns:a="http://schemas.openxmlformats.org/drawingml/2006/main" noChangeAspect="1"/>
             </wp:cNvGraphicFramePr>
@@ -10123,7 +11154,7 @@
                   <pic:spPr>
                     <a:xfrm>
                       <a:off x="0" y="0"/>
-                      <a:ext cx="5943600" cy="2802890"/>
+                      <a:ext cx="5943600" cy="3578225"/>
                     </a:xfrm>
                     <a:prstGeom prst="rect">
                       <a:avLst/>
@@ -10153,7 +11184,8 @@
         <w:rPr>
           <w:rFonts w:cstheme="minorHAnsi"/>
         </w:rPr>
-        <w:t>Error metric</w:t>
+        <w:lastRenderedPageBreak/>
+        <w:t>Getting Accuracy of model</w:t>
       </w:r>
     </w:p>
     <w:p>
@@ -10174,12 +11206,11 @@
           <w:rFonts w:cstheme="minorHAnsi"/>
           <w:noProof/>
         </w:rPr>
-        <w:lastRenderedPageBreak/>
         <w:drawing>
-          <wp:inline distT="0" distB="0" distL="0" distR="0" wp14:anchorId="1E0D7B17" wp14:editId="332B1F35">
-            <wp:extent cx="5943600" cy="3862070"/>
-            <wp:effectExtent l="0" t="0" r="0" b="5080"/>
-            <wp:docPr id="69" name="Picture 69"/>
+          <wp:inline distT="0" distB="0" distL="0" distR="0" wp14:anchorId="4C92C9B2" wp14:editId="105B5481">
+            <wp:extent cx="5943600" cy="727710"/>
+            <wp:effectExtent l="0" t="0" r="0" b="0"/>
+            <wp:docPr id="67" name="Picture 67"/>
             <wp:cNvGraphicFramePr>
               <a:graphicFrameLocks xmlns:a="http://schemas.openxmlformats.org/drawingml/2006/main" noChangeAspect="1"/>
             </wp:cNvGraphicFramePr>
@@ -10199,7 +11230,7 @@
                   <pic:spPr>
                     <a:xfrm>
                       <a:off x="0" y="0"/>
-                      <a:ext cx="5943600" cy="3862070"/>
+                      <a:ext cx="5943600" cy="727710"/>
                     </a:xfrm>
                     <a:prstGeom prst="rect">
                       <a:avLst/>
@@ -10222,7 +11253,30 @@
         <w:rPr>
           <w:rFonts w:cstheme="minorHAnsi"/>
         </w:rPr>
-        <w:t>Getting best model.</w:t>
+        <w:br w:type="page"/>
+      </w:r>
+    </w:p>
+    <w:p>
+      <w:pPr>
+        <w:jc w:val="center"/>
+        <w:rPr>
+          <w:rFonts w:cstheme="minorHAnsi"/>
+          <w:b/>
+          <w:color w:val="002060"/>
+          <w:sz w:val="32"/>
+          <w:u w:val="single"/>
+        </w:rPr>
+      </w:pPr>
+      <w:r>
+        <w:rPr>
+          <w:rFonts w:cstheme="minorHAnsi"/>
+          <w:b/>
+          <w:color w:val="002060"/>
+          <w:sz w:val="32"/>
+          <w:u w:val="single"/>
+        </w:rPr>
+        <w:lastRenderedPageBreak/>
+        <w:t>7 Final Pipeline</w:t>
       </w:r>
     </w:p>
     <w:p>
@@ -10243,12 +11297,11 @@
           <w:rFonts w:cstheme="minorHAnsi"/>
           <w:noProof/>
         </w:rPr>
-        <w:lastRenderedPageBreak/>
         <w:drawing>
-          <wp:inline distT="0" distB="0" distL="0" distR="0" wp14:anchorId="1ABCD993" wp14:editId="2470AE4E">
-            <wp:extent cx="5943600" cy="3739515"/>
+          <wp:inline distT="0" distB="0" distL="0" distR="0" wp14:anchorId="4E5AEEE2" wp14:editId="2D0C20FC">
+            <wp:extent cx="5943600" cy="2802890"/>
             <wp:effectExtent l="0" t="0" r="0" b="0"/>
-            <wp:docPr id="70" name="Picture 70"/>
+            <wp:docPr id="68" name="Picture 68"/>
             <wp:cNvGraphicFramePr>
               <a:graphicFrameLocks xmlns:a="http://schemas.openxmlformats.org/drawingml/2006/main" noChangeAspect="1"/>
             </wp:cNvGraphicFramePr>
@@ -10268,7 +11321,7 @@
                   <pic:spPr>
                     <a:xfrm>
                       <a:off x="0" y="0"/>
-                      <a:ext cx="5943600" cy="3739515"/>
+                      <a:ext cx="5943600" cy="2802890"/>
                     </a:xfrm>
                     <a:prstGeom prst="rect">
                       <a:avLst/>
@@ -10297,13 +11350,34 @@
       <w:r>
         <w:rPr>
           <w:rFonts w:cstheme="minorHAnsi"/>
+        </w:rPr>
+        <w:t>Error metric</w:t>
+      </w:r>
+    </w:p>
+    <w:p>
+      <w:pPr>
+        <w:rPr>
+          <w:rFonts w:cstheme="minorHAnsi"/>
+        </w:rPr>
+      </w:pPr>
+    </w:p>
+    <w:p>
+      <w:pPr>
+        <w:rPr>
+          <w:rFonts w:cstheme="minorHAnsi"/>
+        </w:rPr>
+      </w:pPr>
+      <w:r>
+        <w:rPr>
+          <w:rFonts w:cstheme="minorHAnsi"/>
           <w:noProof/>
         </w:rPr>
+        <w:lastRenderedPageBreak/>
         <w:drawing>
-          <wp:inline distT="0" distB="0" distL="0" distR="0" wp14:anchorId="18CF5851" wp14:editId="13894926">
-            <wp:extent cx="5943600" cy="835025"/>
-            <wp:effectExtent l="0" t="0" r="0" b="3175"/>
-            <wp:docPr id="71" name="Picture 71"/>
+          <wp:inline distT="0" distB="0" distL="0" distR="0" wp14:anchorId="1E0D7B17" wp14:editId="332B1F35">
+            <wp:extent cx="5943600" cy="3862070"/>
+            <wp:effectExtent l="0" t="0" r="0" b="5080"/>
+            <wp:docPr id="69" name="Picture 69"/>
             <wp:cNvGraphicFramePr>
               <a:graphicFrameLocks xmlns:a="http://schemas.openxmlformats.org/drawingml/2006/main" noChangeAspect="1"/>
             </wp:cNvGraphicFramePr>
@@ -10323,7 +11397,7 @@
                   <pic:spPr>
                     <a:xfrm>
                       <a:off x="0" y="0"/>
-                      <a:ext cx="5943600" cy="835025"/>
+                      <a:ext cx="5943600" cy="3862070"/>
                     </a:xfrm>
                     <a:prstGeom prst="rect">
                       <a:avLst/>
@@ -10342,18 +11416,11 @@
           <w:rFonts w:cstheme="minorHAnsi"/>
         </w:rPr>
       </w:pPr>
-    </w:p>
-    <w:p>
-      <w:pPr>
-        <w:rPr>
-          <w:rFonts w:cstheme="minorHAnsi"/>
-        </w:rPr>
-      </w:pPr>
-      <w:r>
-        <w:rPr>
-          <w:rFonts w:cstheme="minorHAnsi"/>
-        </w:rPr>
-        <w:t>Getting feature importance of random forest</w:t>
+      <w:r>
+        <w:rPr>
+          <w:rFonts w:cstheme="minorHAnsi"/>
+        </w:rPr>
+        <w:t>Getting best model.</w:t>
       </w:r>
     </w:p>
     <w:p>
@@ -10376,10 +11443,10 @@
         </w:rPr>
         <w:lastRenderedPageBreak/>
         <w:drawing>
-          <wp:inline distT="0" distB="0" distL="0" distR="0" wp14:anchorId="0ABC813E" wp14:editId="2551EB57">
-            <wp:extent cx="5943600" cy="3903345"/>
-            <wp:effectExtent l="0" t="0" r="0" b="1905"/>
-            <wp:docPr id="72" name="Picture 72"/>
+          <wp:inline distT="0" distB="0" distL="0" distR="0" wp14:anchorId="1ABCD993" wp14:editId="2470AE4E">
+            <wp:extent cx="5943600" cy="3739515"/>
+            <wp:effectExtent l="0" t="0" r="0" b="0"/>
+            <wp:docPr id="70" name="Picture 70"/>
             <wp:cNvGraphicFramePr>
               <a:graphicFrameLocks xmlns:a="http://schemas.openxmlformats.org/drawingml/2006/main" noChangeAspect="1"/>
             </wp:cNvGraphicFramePr>
@@ -10399,7 +11466,7 @@
                   <pic:spPr>
                     <a:xfrm>
                       <a:off x="0" y="0"/>
-                      <a:ext cx="5943600" cy="3903345"/>
+                      <a:ext cx="5943600" cy="3739515"/>
                     </a:xfrm>
                     <a:prstGeom prst="rect">
                       <a:avLst/>
@@ -10428,34 +11495,13 @@
       <w:r>
         <w:rPr>
           <w:rFonts w:cstheme="minorHAnsi"/>
-        </w:rPr>
-        <w:t>Doing prediction by random forest.</w:t>
-      </w:r>
-    </w:p>
-    <w:p>
-      <w:pPr>
-        <w:rPr>
-          <w:rFonts w:cstheme="minorHAnsi"/>
-        </w:rPr>
-      </w:pPr>
-    </w:p>
-    <w:p>
-      <w:pPr>
-        <w:rPr>
-          <w:rFonts w:cstheme="minorHAnsi"/>
-        </w:rPr>
-      </w:pPr>
-      <w:r>
-        <w:rPr>
-          <w:rFonts w:cstheme="minorHAnsi"/>
           <w:noProof/>
         </w:rPr>
-        <w:lastRenderedPageBreak/>
         <w:drawing>
-          <wp:inline distT="0" distB="0" distL="0" distR="0" wp14:anchorId="728B0596" wp14:editId="69166F7C">
-            <wp:extent cx="5943600" cy="3530600"/>
-            <wp:effectExtent l="0" t="0" r="0" b="0"/>
-            <wp:docPr id="73" name="Picture 73"/>
+          <wp:inline distT="0" distB="0" distL="0" distR="0" wp14:anchorId="18CF5851" wp14:editId="13894926">
+            <wp:extent cx="5943600" cy="835025"/>
+            <wp:effectExtent l="0" t="0" r="0" b="3175"/>
+            <wp:docPr id="71" name="Picture 71"/>
             <wp:cNvGraphicFramePr>
               <a:graphicFrameLocks xmlns:a="http://schemas.openxmlformats.org/drawingml/2006/main" noChangeAspect="1"/>
             </wp:cNvGraphicFramePr>
@@ -10475,7 +11521,7 @@
                   <pic:spPr>
                     <a:xfrm>
                       <a:off x="0" y="0"/>
-                      <a:ext cx="5943600" cy="3530600"/>
+                      <a:ext cx="5943600" cy="835025"/>
                     </a:xfrm>
                     <a:prstGeom prst="rect">
                       <a:avLst/>
@@ -10504,13 +11550,34 @@
       <w:r>
         <w:rPr>
           <w:rFonts w:cstheme="minorHAnsi"/>
+        </w:rPr>
+        <w:t>Getting feature importance of random forest</w:t>
+      </w:r>
+    </w:p>
+    <w:p>
+      <w:pPr>
+        <w:rPr>
+          <w:rFonts w:cstheme="minorHAnsi"/>
+        </w:rPr>
+      </w:pPr>
+    </w:p>
+    <w:p>
+      <w:pPr>
+        <w:rPr>
+          <w:rFonts w:cstheme="minorHAnsi"/>
+        </w:rPr>
+      </w:pPr>
+      <w:r>
+        <w:rPr>
+          <w:rFonts w:cstheme="minorHAnsi"/>
           <w:noProof/>
         </w:rPr>
+        <w:lastRenderedPageBreak/>
         <w:drawing>
-          <wp:inline distT="0" distB="0" distL="0" distR="0" wp14:anchorId="31AD1439" wp14:editId="435496F6">
-            <wp:extent cx="5943600" cy="2263140"/>
-            <wp:effectExtent l="0" t="0" r="0" b="3810"/>
-            <wp:docPr id="74" name="Picture 74"/>
+          <wp:inline distT="0" distB="0" distL="0" distR="0" wp14:anchorId="0ABC813E" wp14:editId="2551EB57">
+            <wp:extent cx="5943600" cy="3903345"/>
+            <wp:effectExtent l="0" t="0" r="0" b="1905"/>
+            <wp:docPr id="72" name="Picture 72"/>
             <wp:cNvGraphicFramePr>
               <a:graphicFrameLocks xmlns:a="http://schemas.openxmlformats.org/drawingml/2006/main" noChangeAspect="1"/>
             </wp:cNvGraphicFramePr>
@@ -10530,7 +11597,7 @@
                   <pic:spPr>
                     <a:xfrm>
                       <a:off x="0" y="0"/>
-                      <a:ext cx="5943600" cy="2263140"/>
+                      <a:ext cx="5943600" cy="3903345"/>
                     </a:xfrm>
                     <a:prstGeom prst="rect">
                       <a:avLst/>
@@ -10559,14 +11626,34 @@
       <w:r>
         <w:rPr>
           <w:rFonts w:cstheme="minorHAnsi"/>
+        </w:rPr>
+        <w:t>Doing prediction by random forest.</w:t>
+      </w:r>
+    </w:p>
+    <w:p>
+      <w:pPr>
+        <w:rPr>
+          <w:rFonts w:cstheme="minorHAnsi"/>
+        </w:rPr>
+      </w:pPr>
+    </w:p>
+    <w:p>
+      <w:pPr>
+        <w:rPr>
+          <w:rFonts w:cstheme="minorHAnsi"/>
+        </w:rPr>
+      </w:pPr>
+      <w:r>
+        <w:rPr>
+          <w:rFonts w:cstheme="minorHAnsi"/>
           <w:noProof/>
         </w:rPr>
         <w:lastRenderedPageBreak/>
         <w:drawing>
-          <wp:inline distT="0" distB="0" distL="0" distR="0" wp14:anchorId="24779896" wp14:editId="361E5F9A">
-            <wp:extent cx="5943600" cy="1958340"/>
-            <wp:effectExtent l="0" t="0" r="0" b="3810"/>
-            <wp:docPr id="75" name="Picture 75"/>
+          <wp:inline distT="0" distB="0" distL="0" distR="0" wp14:anchorId="728B0596" wp14:editId="69166F7C">
+            <wp:extent cx="5943600" cy="3530600"/>
+            <wp:effectExtent l="0" t="0" r="0" b="0"/>
+            <wp:docPr id="73" name="Picture 73"/>
             <wp:cNvGraphicFramePr>
               <a:graphicFrameLocks xmlns:a="http://schemas.openxmlformats.org/drawingml/2006/main" noChangeAspect="1"/>
             </wp:cNvGraphicFramePr>
@@ -10586,6 +11673,117 @@
                   <pic:spPr>
                     <a:xfrm>
                       <a:off x="0" y="0"/>
+                      <a:ext cx="5943600" cy="3530600"/>
+                    </a:xfrm>
+                    <a:prstGeom prst="rect">
+                      <a:avLst/>
+                    </a:prstGeom>
+                  </pic:spPr>
+                </pic:pic>
+              </a:graphicData>
+            </a:graphic>
+          </wp:inline>
+        </w:drawing>
+      </w:r>
+    </w:p>
+    <w:p>
+      <w:pPr>
+        <w:rPr>
+          <w:rFonts w:cstheme="minorHAnsi"/>
+        </w:rPr>
+      </w:pPr>
+    </w:p>
+    <w:p>
+      <w:pPr>
+        <w:rPr>
+          <w:rFonts w:cstheme="minorHAnsi"/>
+        </w:rPr>
+      </w:pPr>
+      <w:r>
+        <w:rPr>
+          <w:rFonts w:cstheme="minorHAnsi"/>
+          <w:noProof/>
+        </w:rPr>
+        <w:drawing>
+          <wp:inline distT="0" distB="0" distL="0" distR="0" wp14:anchorId="31AD1439" wp14:editId="435496F6">
+            <wp:extent cx="5943600" cy="2263140"/>
+            <wp:effectExtent l="0" t="0" r="0" b="3810"/>
+            <wp:docPr id="74" name="Picture 74"/>
+            <wp:cNvGraphicFramePr>
+              <a:graphicFrameLocks xmlns:a="http://schemas.openxmlformats.org/drawingml/2006/main" noChangeAspect="1"/>
+            </wp:cNvGraphicFramePr>
+            <a:graphic xmlns:a="http://schemas.openxmlformats.org/drawingml/2006/main">
+              <a:graphicData uri="http://schemas.openxmlformats.org/drawingml/2006/picture">
+                <pic:pic xmlns:pic="http://schemas.openxmlformats.org/drawingml/2006/picture">
+                  <pic:nvPicPr>
+                    <pic:cNvPr id="1" name=""/>
+                    <pic:cNvPicPr/>
+                  </pic:nvPicPr>
+                  <pic:blipFill>
+                    <a:blip r:embed="rId63"/>
+                    <a:stretch>
+                      <a:fillRect/>
+                    </a:stretch>
+                  </pic:blipFill>
+                  <pic:spPr>
+                    <a:xfrm>
+                      <a:off x="0" y="0"/>
+                      <a:ext cx="5943600" cy="2263140"/>
+                    </a:xfrm>
+                    <a:prstGeom prst="rect">
+                      <a:avLst/>
+                    </a:prstGeom>
+                  </pic:spPr>
+                </pic:pic>
+              </a:graphicData>
+            </a:graphic>
+          </wp:inline>
+        </w:drawing>
+      </w:r>
+    </w:p>
+    <w:p>
+      <w:pPr>
+        <w:rPr>
+          <w:rFonts w:cstheme="minorHAnsi"/>
+        </w:rPr>
+      </w:pPr>
+    </w:p>
+    <w:p>
+      <w:pPr>
+        <w:rPr>
+          <w:rFonts w:cstheme="minorHAnsi"/>
+        </w:rPr>
+      </w:pPr>
+      <w:r>
+        <w:rPr>
+          <w:rFonts w:cstheme="minorHAnsi"/>
+          <w:noProof/>
+        </w:rPr>
+        <w:lastRenderedPageBreak/>
+        <w:drawing>
+          <wp:inline distT="0" distB="0" distL="0" distR="0" wp14:anchorId="24779896" wp14:editId="361E5F9A">
+            <wp:extent cx="5943600" cy="1958340"/>
+            <wp:effectExtent l="0" t="0" r="0" b="3810"/>
+            <wp:docPr id="75" name="Picture 75"/>
+            <wp:cNvGraphicFramePr>
+              <a:graphicFrameLocks xmlns:a="http://schemas.openxmlformats.org/drawingml/2006/main" noChangeAspect="1"/>
+            </wp:cNvGraphicFramePr>
+            <a:graphic xmlns:a="http://schemas.openxmlformats.org/drawingml/2006/main">
+              <a:graphicData uri="http://schemas.openxmlformats.org/drawingml/2006/picture">
+                <pic:pic xmlns:pic="http://schemas.openxmlformats.org/drawingml/2006/picture">
+                  <pic:nvPicPr>
+                    <pic:cNvPr id="1" name=""/>
+                    <pic:cNvPicPr/>
+                  </pic:nvPicPr>
+                  <pic:blipFill>
+                    <a:blip r:embed="rId64"/>
+                    <a:stretch>
+                      <a:fillRect/>
+                    </a:stretch>
+                  </pic:blipFill>
+                  <pic:spPr>
+                    <a:xfrm>
+                      <a:off x="0" y="0"/>
                       <a:ext cx="5943600" cy="1958340"/>
                     </a:xfrm>
                     <a:prstGeom prst="rect">
@@ -10653,7 +11851,7 @@
                     <pic:cNvPicPr/>
                   </pic:nvPicPr>
                   <pic:blipFill>
-                    <a:blip r:embed="rId63"/>
+                    <a:blip r:embed="rId65"/>
                     <a:stretch>
                       <a:fillRect/>
                     </a:stretch>
@@ -11103,6 +12301,345 @@
     </w:lvl>
   </w:abstractNum>
   <w:abstractNum w:abstractNumId="2" w15:restartNumberingAfterBreak="0">
+    <w:nsid w:val="172E6992"/>
+    <w:multiLevelType w:val="multilevel"/>
+    <w:tmpl w:val="B262E35A"/>
+    <w:lvl w:ilvl="0">
+      <w:start w:val="1"/>
+      <w:numFmt w:val="decimal"/>
+      <w:lvlText w:val="%1."/>
+      <w:lvlJc w:val="left"/>
+      <w:pPr>
+        <w:tabs>
+          <w:tab w:val="num" w:pos="360"/>
+        </w:tabs>
+        <w:ind w:left="360" w:hanging="360"/>
+      </w:pPr>
+    </w:lvl>
+    <w:lvl w:ilvl="1" w:tentative="1">
+      <w:start w:val="1"/>
+      <w:numFmt w:val="decimal"/>
+      <w:lvlText w:val="%2."/>
+      <w:lvlJc w:val="left"/>
+      <w:pPr>
+        <w:tabs>
+          <w:tab w:val="num" w:pos="1080"/>
+        </w:tabs>
+        <w:ind w:left="1080" w:hanging="360"/>
+      </w:pPr>
+    </w:lvl>
+    <w:lvl w:ilvl="2" w:tentative="1">
+      <w:start w:val="1"/>
+      <w:numFmt w:val="decimal"/>
+      <w:lvlText w:val="%3."/>
+      <w:lvlJc w:val="left"/>
+      <w:pPr>
+        <w:tabs>
+          <w:tab w:val="num" w:pos="1800"/>
+        </w:tabs>
+        <w:ind w:left="1800" w:hanging="360"/>
+      </w:pPr>
+    </w:lvl>
+    <w:lvl w:ilvl="3" w:tentative="1">
+      <w:start w:val="1"/>
+      <w:numFmt w:val="decimal"/>
+      <w:lvlText w:val="%4."/>
+      <w:lvlJc w:val="left"/>
+      <w:pPr>
+        <w:tabs>
+          <w:tab w:val="num" w:pos="2520"/>
+        </w:tabs>
+        <w:ind w:left="2520" w:hanging="360"/>
+      </w:pPr>
+    </w:lvl>
+    <w:lvl w:ilvl="4" w:tentative="1">
+      <w:start w:val="1"/>
+      <w:numFmt w:val="decimal"/>
+      <w:lvlText w:val="%5."/>
+      <w:lvlJc w:val="left"/>
+      <w:pPr>
+        <w:tabs>
+          <w:tab w:val="num" w:pos="3240"/>
+        </w:tabs>
+        <w:ind w:left="3240" w:hanging="360"/>
+      </w:pPr>
+    </w:lvl>
+    <w:lvl w:ilvl="5" w:tentative="1">
+      <w:start w:val="1"/>
+      <w:numFmt w:val="decimal"/>
+      <w:lvlText w:val="%6."/>
+      <w:lvlJc w:val="left"/>
+      <w:pPr>
+        <w:tabs>
+          <w:tab w:val="num" w:pos="3960"/>
+        </w:tabs>
+        <w:ind w:left="3960" w:hanging="360"/>
+      </w:pPr>
+    </w:lvl>
+    <w:lvl w:ilvl="6" w:tentative="1">
+      <w:start w:val="1"/>
+      <w:numFmt w:val="decimal"/>
+      <w:lvlText w:val="%7."/>
+      <w:lvlJc w:val="left"/>
+      <w:pPr>
+        <w:tabs>
+          <w:tab w:val="num" w:pos="4680"/>
+        </w:tabs>
+        <w:ind w:left="4680" w:hanging="360"/>
+      </w:pPr>
+    </w:lvl>
+    <w:lvl w:ilvl="7" w:tentative="1">
+      <w:start w:val="1"/>
+      <w:numFmt w:val="decimal"/>
+      <w:lvlText w:val="%8."/>
+      <w:lvlJc w:val="left"/>
+      <w:pPr>
+        <w:tabs>
+          <w:tab w:val="num" w:pos="5400"/>
+        </w:tabs>
+        <w:ind w:left="5400" w:hanging="360"/>
+      </w:pPr>
+    </w:lvl>
+    <w:lvl w:ilvl="8" w:tentative="1">
+      <w:start w:val="1"/>
+      <w:numFmt w:val="decimal"/>
+      <w:lvlText w:val="%9."/>
+      <w:lvlJc w:val="left"/>
+      <w:pPr>
+        <w:tabs>
+          <w:tab w:val="num" w:pos="6120"/>
+        </w:tabs>
+        <w:ind w:left="6120" w:hanging="360"/>
+      </w:pPr>
+    </w:lvl>
+  </w:abstractNum>
+  <w:abstractNum w:abstractNumId="3" w15:restartNumberingAfterBreak="0">
+    <w:nsid w:val="45743AE2"/>
+    <w:multiLevelType w:val="multilevel"/>
+    <w:tmpl w:val="3EA243A4"/>
+    <w:lvl w:ilvl="0">
+      <w:start w:val="4"/>
+      <w:numFmt w:val="decimal"/>
+      <w:lvlText w:val="%1."/>
+      <w:lvlJc w:val="left"/>
+      <w:pPr>
+        <w:tabs>
+          <w:tab w:val="num" w:pos="360"/>
+        </w:tabs>
+        <w:ind w:left="360" w:hanging="360"/>
+      </w:pPr>
+    </w:lvl>
+    <w:lvl w:ilvl="1" w:tentative="1">
+      <w:start w:val="1"/>
+      <w:numFmt w:val="decimal"/>
+      <w:lvlText w:val="%2."/>
+      <w:lvlJc w:val="left"/>
+      <w:pPr>
+        <w:tabs>
+          <w:tab w:val="num" w:pos="1080"/>
+        </w:tabs>
+        <w:ind w:left="1080" w:hanging="360"/>
+      </w:pPr>
+    </w:lvl>
+    <w:lvl w:ilvl="2" w:tentative="1">
+      <w:start w:val="1"/>
+      <w:numFmt w:val="decimal"/>
+      <w:lvlText w:val="%3."/>
+      <w:lvlJc w:val="left"/>
+      <w:pPr>
+        <w:tabs>
+          <w:tab w:val="num" w:pos="1800"/>
+        </w:tabs>
+        <w:ind w:left="1800" w:hanging="360"/>
+      </w:pPr>
+    </w:lvl>
+    <w:lvl w:ilvl="3" w:tentative="1">
+      <w:start w:val="1"/>
+      <w:numFmt w:val="decimal"/>
+      <w:lvlText w:val="%4."/>
+      <w:lvlJc w:val="left"/>
+      <w:pPr>
+        <w:tabs>
+          <w:tab w:val="num" w:pos="2520"/>
+        </w:tabs>
+        <w:ind w:left="2520" w:hanging="360"/>
+      </w:pPr>
+    </w:lvl>
+    <w:lvl w:ilvl="4" w:tentative="1">
+      <w:start w:val="1"/>
+      <w:numFmt w:val="decimal"/>
+      <w:lvlText w:val="%5."/>
+      <w:lvlJc w:val="left"/>
+      <w:pPr>
+        <w:tabs>
+          <w:tab w:val="num" w:pos="3240"/>
+        </w:tabs>
+        <w:ind w:left="3240" w:hanging="360"/>
+      </w:pPr>
+    </w:lvl>
+    <w:lvl w:ilvl="5" w:tentative="1">
+      <w:start w:val="1"/>
+      <w:numFmt w:val="decimal"/>
+      <w:lvlText w:val="%6."/>
+      <w:lvlJc w:val="left"/>
+      <w:pPr>
+        <w:tabs>
+          <w:tab w:val="num" w:pos="3960"/>
+        </w:tabs>
+        <w:ind w:left="3960" w:hanging="360"/>
+      </w:pPr>
+    </w:lvl>
+    <w:lvl w:ilvl="6" w:tentative="1">
+      <w:start w:val="1"/>
+      <w:numFmt w:val="decimal"/>
+      <w:lvlText w:val="%7."/>
+      <w:lvlJc w:val="left"/>
+      <w:pPr>
+        <w:tabs>
+          <w:tab w:val="num" w:pos="4680"/>
+        </w:tabs>
+        <w:ind w:left="4680" w:hanging="360"/>
+      </w:pPr>
+    </w:lvl>
+    <w:lvl w:ilvl="7" w:tentative="1">
+      <w:start w:val="1"/>
+      <w:numFmt w:val="decimal"/>
+      <w:lvlText w:val="%8."/>
+      <w:lvlJc w:val="left"/>
+      <w:pPr>
+        <w:tabs>
+          <w:tab w:val="num" w:pos="5400"/>
+        </w:tabs>
+        <w:ind w:left="5400" w:hanging="360"/>
+      </w:pPr>
+    </w:lvl>
+    <w:lvl w:ilvl="8" w:tentative="1">
+      <w:start w:val="1"/>
+      <w:numFmt w:val="decimal"/>
+      <w:lvlText w:val="%9."/>
+      <w:lvlJc w:val="left"/>
+      <w:pPr>
+        <w:tabs>
+          <w:tab w:val="num" w:pos="6120"/>
+        </w:tabs>
+        <w:ind w:left="6120" w:hanging="360"/>
+      </w:pPr>
+    </w:lvl>
+  </w:abstractNum>
+  <w:abstractNum w:abstractNumId="4" w15:restartNumberingAfterBreak="0">
+    <w:nsid w:val="471837CE"/>
+    <w:multiLevelType w:val="multilevel"/>
+    <w:tmpl w:val="3A0E7824"/>
+    <w:lvl w:ilvl="0">
+      <w:start w:val="3"/>
+      <w:numFmt w:val="decimal"/>
+      <w:lvlText w:val="%1."/>
+      <w:lvlJc w:val="left"/>
+      <w:pPr>
+        <w:tabs>
+          <w:tab w:val="num" w:pos="360"/>
+        </w:tabs>
+        <w:ind w:left="360" w:hanging="360"/>
+      </w:pPr>
+    </w:lvl>
+    <w:lvl w:ilvl="1" w:tentative="1">
+      <w:start w:val="1"/>
+      <w:numFmt w:val="decimal"/>
+      <w:lvlText w:val="%2."/>
+      <w:lvlJc w:val="left"/>
+      <w:pPr>
+        <w:tabs>
+          <w:tab w:val="num" w:pos="1080"/>
+        </w:tabs>
+        <w:ind w:left="1080" w:hanging="360"/>
+      </w:pPr>
+    </w:lvl>
+    <w:lvl w:ilvl="2" w:tentative="1">
+      <w:start w:val="1"/>
+      <w:numFmt w:val="decimal"/>
+      <w:lvlText w:val="%3."/>
+      <w:lvlJc w:val="left"/>
+      <w:pPr>
+        <w:tabs>
+          <w:tab w:val="num" w:pos="1800"/>
+        </w:tabs>
+        <w:ind w:left="1800" w:hanging="360"/>
+      </w:pPr>
+    </w:lvl>
+    <w:lvl w:ilvl="3" w:tentative="1">
+      <w:start w:val="1"/>
+      <w:numFmt w:val="decimal"/>
+      <w:lvlText w:val="%4."/>
+      <w:lvlJc w:val="left"/>
+      <w:pPr>
+        <w:tabs>
+          <w:tab w:val="num" w:pos="2520"/>
+        </w:tabs>
+        <w:ind w:left="2520" w:hanging="360"/>
+      </w:pPr>
+    </w:lvl>
+    <w:lvl w:ilvl="4" w:tentative="1">
+      <w:start w:val="1"/>
+      <w:numFmt w:val="decimal"/>
+      <w:lvlText w:val="%5."/>
+      <w:lvlJc w:val="left"/>
+      <w:pPr>
+        <w:tabs>
+          <w:tab w:val="num" w:pos="3240"/>
+        </w:tabs>
+        <w:ind w:left="3240" w:hanging="360"/>
+      </w:pPr>
+    </w:lvl>
+    <w:lvl w:ilvl="5" w:tentative="1">
+      <w:start w:val="1"/>
+      <w:numFmt w:val="decimal"/>
+      <w:lvlText w:val="%6."/>
+      <w:lvlJc w:val="left"/>
+      <w:pPr>
+        <w:tabs>
+          <w:tab w:val="num" w:pos="3960"/>
+        </w:tabs>
+        <w:ind w:left="3960" w:hanging="360"/>
+      </w:pPr>
+    </w:lvl>
+    <w:lvl w:ilvl="6" w:tentative="1">
+      <w:start w:val="1"/>
+      <w:numFmt w:val="decimal"/>
+      <w:lvlText w:val="%7."/>
+      <w:lvlJc w:val="left"/>
+      <w:pPr>
+        <w:tabs>
+          <w:tab w:val="num" w:pos="4680"/>
+        </w:tabs>
+        <w:ind w:left="4680" w:hanging="360"/>
+      </w:pPr>
+    </w:lvl>
+    <w:lvl w:ilvl="7" w:tentative="1">
+      <w:start w:val="1"/>
+      <w:numFmt w:val="decimal"/>
+      <w:lvlText w:val="%8."/>
+      <w:lvlJc w:val="left"/>
+      <w:pPr>
+        <w:tabs>
+          <w:tab w:val="num" w:pos="5400"/>
+        </w:tabs>
+        <w:ind w:left="5400" w:hanging="360"/>
+      </w:pPr>
+    </w:lvl>
+    <w:lvl w:ilvl="8" w:tentative="1">
+      <w:start w:val="1"/>
+      <w:numFmt w:val="decimal"/>
+      <w:lvlText w:val="%9."/>
+      <w:lvlJc w:val="left"/>
+      <w:pPr>
+        <w:tabs>
+          <w:tab w:val="num" w:pos="6120"/>
+        </w:tabs>
+        <w:ind w:left="6120" w:hanging="360"/>
+      </w:pPr>
+    </w:lvl>
+  </w:abstractNum>
+  <w:abstractNum w:abstractNumId="5" w15:restartNumberingAfterBreak="0">
     <w:nsid w:val="58B61A1D"/>
     <w:multiLevelType w:val="hybridMultilevel"/>
     <w:tmpl w:val="182EF7D0"/>
@@ -11188,14 +12725,139 @@
       </w:pPr>
     </w:lvl>
   </w:abstractNum>
+  <w:abstractNum w:abstractNumId="6" w15:restartNumberingAfterBreak="0">
+    <w:nsid w:val="5C4B7121"/>
+    <w:multiLevelType w:val="multilevel"/>
+    <w:tmpl w:val="90848A48"/>
+    <w:lvl w:ilvl="0">
+      <w:start w:val="2"/>
+      <w:numFmt w:val="decimal"/>
+      <w:lvlText w:val="%1."/>
+      <w:lvlJc w:val="left"/>
+      <w:pPr>
+        <w:tabs>
+          <w:tab w:val="num" w:pos="360"/>
+        </w:tabs>
+        <w:ind w:left="360" w:hanging="360"/>
+      </w:pPr>
+    </w:lvl>
+    <w:lvl w:ilvl="1" w:tentative="1">
+      <w:start w:val="1"/>
+      <w:numFmt w:val="decimal"/>
+      <w:lvlText w:val="%2."/>
+      <w:lvlJc w:val="left"/>
+      <w:pPr>
+        <w:tabs>
+          <w:tab w:val="num" w:pos="1080"/>
+        </w:tabs>
+        <w:ind w:left="1080" w:hanging="360"/>
+      </w:pPr>
+    </w:lvl>
+    <w:lvl w:ilvl="2" w:tentative="1">
+      <w:start w:val="1"/>
+      <w:numFmt w:val="decimal"/>
+      <w:lvlText w:val="%3."/>
+      <w:lvlJc w:val="left"/>
+      <w:pPr>
+        <w:tabs>
+          <w:tab w:val="num" w:pos="1800"/>
+        </w:tabs>
+        <w:ind w:left="1800" w:hanging="360"/>
+      </w:pPr>
+    </w:lvl>
+    <w:lvl w:ilvl="3" w:tentative="1">
+      <w:start w:val="1"/>
+      <w:numFmt w:val="decimal"/>
+      <w:lvlText w:val="%4."/>
+      <w:lvlJc w:val="left"/>
+      <w:pPr>
+        <w:tabs>
+          <w:tab w:val="num" w:pos="2520"/>
+        </w:tabs>
+        <w:ind w:left="2520" w:hanging="360"/>
+      </w:pPr>
+    </w:lvl>
+    <w:lvl w:ilvl="4" w:tentative="1">
+      <w:start w:val="1"/>
+      <w:numFmt w:val="decimal"/>
+      <w:lvlText w:val="%5."/>
+      <w:lvlJc w:val="left"/>
+      <w:pPr>
+        <w:tabs>
+          <w:tab w:val="num" w:pos="3240"/>
+        </w:tabs>
+        <w:ind w:left="3240" w:hanging="360"/>
+      </w:pPr>
+    </w:lvl>
+    <w:lvl w:ilvl="5" w:tentative="1">
+      <w:start w:val="1"/>
+      <w:numFmt w:val="decimal"/>
+      <w:lvlText w:val="%6."/>
+      <w:lvlJc w:val="left"/>
+      <w:pPr>
+        <w:tabs>
+          <w:tab w:val="num" w:pos="3960"/>
+        </w:tabs>
+        <w:ind w:left="3960" w:hanging="360"/>
+      </w:pPr>
+    </w:lvl>
+    <w:lvl w:ilvl="6" w:tentative="1">
+      <w:start w:val="1"/>
+      <w:numFmt w:val="decimal"/>
+      <w:lvlText w:val="%7."/>
+      <w:lvlJc w:val="left"/>
+      <w:pPr>
+        <w:tabs>
+          <w:tab w:val="num" w:pos="4680"/>
+        </w:tabs>
+        <w:ind w:left="4680" w:hanging="360"/>
+      </w:pPr>
+    </w:lvl>
+    <w:lvl w:ilvl="7" w:tentative="1">
+      <w:start w:val="1"/>
+      <w:numFmt w:val="decimal"/>
+      <w:lvlText w:val="%8."/>
+      <w:lvlJc w:val="left"/>
+      <w:pPr>
+        <w:tabs>
+          <w:tab w:val="num" w:pos="5400"/>
+        </w:tabs>
+        <w:ind w:left="5400" w:hanging="360"/>
+      </w:pPr>
+    </w:lvl>
+    <w:lvl w:ilvl="8" w:tentative="1">
+      <w:start w:val="1"/>
+      <w:numFmt w:val="decimal"/>
+      <w:lvlText w:val="%9."/>
+      <w:lvlJc w:val="left"/>
+      <w:pPr>
+        <w:tabs>
+          <w:tab w:val="num" w:pos="6120"/>
+        </w:tabs>
+        <w:ind w:left="6120" w:hanging="360"/>
+      </w:pPr>
+    </w:lvl>
+  </w:abstractNum>
   <w:num w:numId="1">
-    <w:abstractNumId w:val="2"/>
+    <w:abstractNumId w:val="5"/>
   </w:num>
   <w:num w:numId="2">
     <w:abstractNumId w:val="0"/>
   </w:num>
   <w:num w:numId="3">
     <w:abstractNumId w:val="1"/>
+  </w:num>
+  <w:num w:numId="4">
+    <w:abstractNumId w:val="2"/>
+  </w:num>
+  <w:num w:numId="5">
+    <w:abstractNumId w:val="6"/>
+  </w:num>
+  <w:num w:numId="6">
+    <w:abstractNumId w:val="4"/>
+  </w:num>
+  <w:num w:numId="7">
+    <w:abstractNumId w:val="3"/>
   </w:num>
 </w:numbering>
 </file>
@@ -11598,6 +13260,25 @@
     <w:name w:val="Normal"/>
     <w:qFormat/>
   </w:style>
+  <w:style w:type="paragraph" w:styleId="Heading2">
+    <w:name w:val="heading 2"/>
+    <w:basedOn w:val="Normal"/>
+    <w:link w:val="Heading2Char"/>
+    <w:uiPriority w:val="9"/>
+    <w:qFormat/>
+    <w:rsid w:val="00BB4CB4"/>
+    <w:pPr>
+      <w:spacing w:before="100" w:beforeAutospacing="1" w:after="100" w:afterAutospacing="1" w:line="240" w:lineRule="auto"/>
+      <w:outlineLvl w:val="1"/>
+    </w:pPr>
+    <w:rPr>
+      <w:rFonts w:ascii="Times New Roman" w:eastAsia="Times New Roman" w:hAnsi="Times New Roman" w:cs="Times New Roman"/>
+      <w:b/>
+      <w:bCs/>
+      <w:sz w:val="36"/>
+      <w:szCs w:val="36"/>
+    </w:rPr>
+  </w:style>
   <w:style w:type="character" w:default="1" w:styleId="DefaultParagraphFont">
     <w:name w:val="Default Paragraph Font"/>
     <w:uiPriority w:val="1"/>
@@ -11771,6 +13452,20 @@
     <w:rPr>
       <w:color w:val="808080"/>
       <w:shd w:val="clear" w:color="auto" w:fill="E6E6E6"/>
+    </w:rPr>
+  </w:style>
+  <w:style w:type="character" w:customStyle="1" w:styleId="Heading2Char">
+    <w:name w:val="Heading 2 Char"/>
+    <w:basedOn w:val="DefaultParagraphFont"/>
+    <w:link w:val="Heading2"/>
+    <w:uiPriority w:val="9"/>
+    <w:rsid w:val="00BB4CB4"/>
+    <w:rPr>
+      <w:rFonts w:ascii="Times New Roman" w:eastAsia="Times New Roman" w:hAnsi="Times New Roman" w:cs="Times New Roman"/>
+      <w:b/>
+      <w:bCs/>
+      <w:sz w:val="36"/>
+      <w:szCs w:val="36"/>
     </w:rPr>
   </w:style>
 </w:styles>

--- a/Assignment 2/Part_8/Final_Report.docx
+++ b/Assignment 2/Part_8/Final_Report.docx
@@ -3481,7 +3481,6 @@
                                 <w:calendar w:val="gregorian"/>
                               </w:date>
                             </w:sdtPr>
-                            <w:sdtEndPr/>
                             <w:sdtContent>
                               <w:p>
                                 <w:pPr>
@@ -3868,7 +3867,6 @@
                               <w:dataBinding w:prefixMappings="xmlns:ns0='http://purl.org/dc/elements/1.1/' xmlns:ns1='http://schemas.openxmlformats.org/package/2006/metadata/core-properties' " w:xpath="/ns1:coreProperties[1]/ns0:subject[1]" w:storeItemID="{6C3C8BC8-F283-45AE-878A-BAB7291924A1}"/>
                               <w:text/>
                             </w:sdtPr>
-                            <w:sdtEndPr/>
                             <w:sdtContent>
                               <w:r>
                                 <w:rPr>
@@ -4138,7 +4136,6 @@
                               <w:dataBinding w:prefixMappings="xmlns:ns0='http://purl.org/dc/elements/1.1/' xmlns:ns1='http://schemas.openxmlformats.org/package/2006/metadata/core-properties' " w:xpath="/ns1:coreProperties[1]/ns0:creator[1]" w:storeItemID="{6C3C8BC8-F283-45AE-878A-BAB7291924A1}"/>
                               <w:text/>
                             </w:sdtPr>
-                            <w:sdtEndPr/>
                             <w:sdtContent>
                               <w:r>
                                 <w:rPr>
@@ -4175,7 +4172,6 @@
                               <w:dataBinding w:prefixMappings="xmlns:ns0='http://schemas.openxmlformats.org/officeDocument/2006/extended-properties' " w:xpath="/ns0:Properties[1]/ns0:Company[1]" w:storeItemID="{6668398D-A668-4E3E-A5EB-62B293D839F1}"/>
                               <w:text/>
                             </w:sdtPr>
-                            <w:sdtEndPr/>
                             <w:sdtContent>
                               <w:r>
                                 <w:rPr>
@@ -4468,1030 +4464,15 @@
         </w:rPr>
         <w:t>RESEARCH PAPER 1:</w:t>
       </w:r>
-      <w:r>
+    </w:p>
+    <w:p>
+      <w:pPr>
         <w:rPr>
           <w:rFonts w:cstheme="minorHAnsi"/>
           <w:b/>
           <w:color w:val="002060"/>
         </w:rPr>
-        <w:t xml:space="preserve"> </w:t>
-      </w:r>
-      <w:r>
-        <w:rPr>
-          <w:rFonts w:cstheme="minorHAnsi"/>
-          <w:color w:val="002060"/>
-          <w:sz w:val="24"/>
-          <w:szCs w:val="24"/>
-        </w:rPr>
-        <w:t>Data driven prediction models of energy use of appliances in a low-energy house</w:t>
-      </w:r>
-    </w:p>
-    <w:p>
-      <w:pPr>
-        <w:rPr>
-          <w:rFonts w:cstheme="minorHAnsi"/>
-          <w:sz w:val="24"/>
-          <w:szCs w:val="24"/>
-        </w:rPr>
-      </w:pPr>
-      <w:r>
-        <w:rPr>
-          <w:rFonts w:cstheme="minorHAnsi"/>
-          <w:color w:val="000000"/>
-          <w:sz w:val="24"/>
-          <w:szCs w:val="24"/>
-        </w:rPr>
-        <w:t xml:space="preserve">Link - </w:t>
-      </w:r>
-      <w:r>
-        <w:rPr>
-          <w:rFonts w:ascii="Helvetica" w:hAnsi="Helvetica" w:cs="Helvetica"/>
-          <w:color w:val="000000"/>
-          <w:sz w:val="21"/>
-          <w:szCs w:val="21"/>
-          <w:shd w:val="clear" w:color="auto" w:fill="FFFFFF"/>
-        </w:rPr>
-        <w:t> </w:t>
-      </w:r>
-      <w:hyperlink r:id="rId6" w:tgtFrame="_blank" w:history="1">
-        <w:r>
-          <w:rPr>
-            <w:rStyle w:val="Hyperlink"/>
-            <w:rFonts w:cstheme="minorHAnsi"/>
-            <w:color w:val="337AB7"/>
-            <w:sz w:val="24"/>
-            <w:szCs w:val="24"/>
-            <w:shd w:val="clear" w:color="auto" w:fill="FFFFFF"/>
-          </w:rPr>
-          <w:t>https://www.sciencedirect.com/science/article/pii/S0378778816308970?via%3Dihub</w:t>
-        </w:r>
-      </w:hyperlink>
-    </w:p>
-    <w:p>
-      <w:pPr>
-        <w:shd w:val="clear" w:color="auto" w:fill="FFFFFF"/>
-        <w:spacing w:before="153" w:after="0" w:line="240" w:lineRule="auto"/>
-        <w:outlineLvl w:val="1"/>
-        <w:rPr>
-          <w:rFonts w:eastAsia="Times New Roman" w:cstheme="minorHAnsi"/>
-          <w:b/>
-          <w:bCs/>
-          <w:color w:val="000000"/>
-          <w:sz w:val="24"/>
-          <w:szCs w:val="24"/>
-        </w:rPr>
-      </w:pPr>
-      <w:r>
-        <w:rPr>
-          <w:rFonts w:eastAsia="Times New Roman" w:cstheme="minorHAnsi"/>
-          <w:b/>
-          <w:bCs/>
-          <w:color w:val="000000"/>
-          <w:sz w:val="24"/>
-          <w:szCs w:val="24"/>
-        </w:rPr>
-        <w:t>Abstract</w:t>
-      </w:r>
-    </w:p>
-    <w:p>
-      <w:pPr>
-        <w:shd w:val="clear" w:color="auto" w:fill="FFFFFF"/>
-        <w:spacing w:before="240" w:after="0" w:line="240" w:lineRule="auto"/>
-        <w:rPr>
-          <w:rFonts w:eastAsia="Times New Roman" w:cstheme="minorHAnsi"/>
-          <w:color w:val="000000"/>
-          <w:sz w:val="24"/>
-          <w:szCs w:val="24"/>
-        </w:rPr>
-      </w:pPr>
-      <w:r>
-        <w:rPr>
-          <w:rFonts w:eastAsia="Times New Roman" w:cstheme="minorHAnsi"/>
-          <w:color w:val="000000"/>
-          <w:sz w:val="24"/>
-          <w:szCs w:val="24"/>
-        </w:rPr>
-        <w:t>This paper presents and discusses data-driven predictive models for the energy use of appliances. Data used include measurements of temperature and humidity sensors from a wireless network, weather from a nearby airport station and recorded energy use of lighting fixtures. The paper discusses data filtering to remove non-predictive parameters and feature ranking.</w:t>
-      </w:r>
-    </w:p>
-    <w:p>
-      <w:pPr>
-        <w:numPr>
-          <w:ilvl w:val="0"/>
-          <w:numId w:val="4"/>
-        </w:numPr>
-        <w:shd w:val="clear" w:color="auto" w:fill="FFFFFF"/>
-        <w:spacing w:before="100" w:beforeAutospacing="1" w:after="100" w:afterAutospacing="1" w:line="240" w:lineRule="auto"/>
-        <w:rPr>
-          <w:rFonts w:eastAsia="Times New Roman" w:cstheme="minorHAnsi"/>
-          <w:b/>
-          <w:color w:val="000000"/>
-          <w:sz w:val="24"/>
-          <w:szCs w:val="24"/>
-        </w:rPr>
-      </w:pPr>
-      <w:r>
-        <w:rPr>
-          <w:rFonts w:eastAsia="Times New Roman" w:cstheme="minorHAnsi"/>
-          <w:b/>
-          <w:color w:val="000000"/>
-          <w:sz w:val="24"/>
-          <w:szCs w:val="24"/>
-        </w:rPr>
-        <w:t>Introduction</w:t>
-      </w:r>
-    </w:p>
-    <w:p>
-      <w:pPr>
-        <w:shd w:val="clear" w:color="auto" w:fill="FFFFFF"/>
-        <w:spacing w:before="240" w:after="0" w:line="240" w:lineRule="auto"/>
-        <w:rPr>
-          <w:rFonts w:eastAsia="Times New Roman" w:cstheme="minorHAnsi"/>
-          <w:color w:val="000000"/>
-          <w:sz w:val="24"/>
-          <w:szCs w:val="24"/>
-        </w:rPr>
-      </w:pPr>
-      <w:r>
-        <w:rPr>
-          <w:rFonts w:eastAsia="Times New Roman" w:cstheme="minorHAnsi"/>
-          <w:color w:val="000000"/>
-          <w:sz w:val="24"/>
-          <w:szCs w:val="24"/>
-        </w:rPr>
-        <w:t>The electricity consumption in domestic buildings is explained by two main factors: the type and number of electrical appliances and the use of the appliances by the occupants. The occupancy level of the building in different locations could also help to determine the use of the appliances. Specifically, data from a nearby airport weather station, temperature and humidity in different rooms in the house from a wireless sensor network and one sub-metered electrical energy consumption have been used to predict the energy use by appliances. Four regression models have been tested, namely (a) multiple linear regression model(lm), (b) support vector machine with radial basis function kernel(SVM-radial), (c) random forest(RF) and (d) gradient boosting machines(GBM) with different combinations of predictors.</w:t>
-      </w:r>
-    </w:p>
-    <w:p>
-      <w:pPr>
-        <w:shd w:val="clear" w:color="auto" w:fill="FFFFFF"/>
-        <w:spacing w:before="305" w:after="0" w:line="240" w:lineRule="auto"/>
-        <w:outlineLvl w:val="1"/>
-        <w:rPr>
-          <w:rFonts w:eastAsia="Times New Roman" w:cstheme="minorHAnsi"/>
-          <w:b/>
-          <w:bCs/>
-          <w:color w:val="000000"/>
-          <w:sz w:val="24"/>
-          <w:szCs w:val="24"/>
-        </w:rPr>
-      </w:pPr>
-      <w:r>
-        <w:rPr>
-          <w:rFonts w:eastAsia="Times New Roman" w:cstheme="minorHAnsi"/>
-          <w:b/>
-          <w:bCs/>
-          <w:color w:val="000000"/>
-          <w:sz w:val="24"/>
-          <w:szCs w:val="24"/>
-        </w:rPr>
-        <w:t xml:space="preserve">- </w:t>
-      </w:r>
-      <w:r>
-        <w:rPr>
-          <w:rFonts w:eastAsia="Times New Roman" w:cstheme="minorHAnsi"/>
-          <w:b/>
-          <w:bCs/>
-          <w:color w:val="000000"/>
-          <w:sz w:val="24"/>
-          <w:szCs w:val="24"/>
-        </w:rPr>
-        <w:t>1.1 Literature review</w:t>
-      </w:r>
-    </w:p>
-    <w:p>
-      <w:pPr>
-        <w:shd w:val="clear" w:color="auto" w:fill="FFFFFF"/>
-        <w:spacing w:before="305" w:after="0" w:line="240" w:lineRule="auto"/>
-        <w:outlineLvl w:val="1"/>
-        <w:rPr>
-          <w:rFonts w:eastAsia="Times New Roman" w:cstheme="minorHAnsi"/>
-          <w:b/>
-          <w:bCs/>
-          <w:color w:val="000000"/>
-          <w:sz w:val="24"/>
-          <w:szCs w:val="24"/>
-        </w:rPr>
-      </w:pPr>
-      <w:r>
-        <w:rPr>
-          <w:rFonts w:eastAsia="Times New Roman" w:cstheme="minorHAnsi"/>
-          <w:b/>
-          <w:bCs/>
-          <w:color w:val="000000"/>
-          <w:sz w:val="24"/>
-          <w:szCs w:val="24"/>
-        </w:rPr>
-        <w:t>1.1.1 Appliances' loads in buildings and numerical modeling of their consumption</w:t>
-      </w:r>
-    </w:p>
-    <w:p>
-      <w:pPr>
-        <w:shd w:val="clear" w:color="auto" w:fill="FFFFFF"/>
-        <w:spacing w:before="240" w:after="0" w:line="240" w:lineRule="auto"/>
-        <w:rPr>
-          <w:rFonts w:eastAsia="Times New Roman" w:cstheme="minorHAnsi"/>
-          <w:color w:val="000000"/>
-          <w:sz w:val="24"/>
-          <w:szCs w:val="24"/>
-        </w:rPr>
-      </w:pPr>
-      <w:r>
-        <w:rPr>
-          <w:rFonts w:eastAsia="Times New Roman" w:cstheme="minorHAnsi"/>
-          <w:color w:val="000000"/>
-          <w:sz w:val="24"/>
-          <w:szCs w:val="24"/>
-        </w:rPr>
-        <w:t xml:space="preserve">This section reviews some articles regarding modeling of appliances and other </w:t>
-      </w:r>
-      <w:proofErr w:type="gramStart"/>
-      <w:r>
-        <w:rPr>
-          <w:rFonts w:eastAsia="Times New Roman" w:cstheme="minorHAnsi"/>
-          <w:color w:val="000000"/>
-          <w:sz w:val="24"/>
-          <w:szCs w:val="24"/>
-        </w:rPr>
-        <w:t>socio economic</w:t>
-      </w:r>
-      <w:proofErr w:type="gramEnd"/>
-      <w:r>
-        <w:rPr>
-          <w:rFonts w:eastAsia="Times New Roman" w:cstheme="minorHAnsi"/>
-          <w:color w:val="000000"/>
-          <w:sz w:val="24"/>
-          <w:szCs w:val="24"/>
-        </w:rPr>
-        <w:t xml:space="preserve"> factors that help to understand the different data and methodologies that have been used in the </w:t>
-      </w:r>
-      <w:r>
-        <w:rPr>
-          <w:rFonts w:eastAsia="Times New Roman" w:cstheme="minorHAnsi"/>
-          <w:color w:val="000000"/>
-          <w:sz w:val="24"/>
-          <w:szCs w:val="24"/>
-        </w:rPr>
-        <w:t>past to</w:t>
-      </w:r>
-      <w:r>
-        <w:rPr>
-          <w:rFonts w:eastAsia="Times New Roman" w:cstheme="minorHAnsi"/>
-          <w:color w:val="000000"/>
-          <w:sz w:val="24"/>
-          <w:szCs w:val="24"/>
-        </w:rPr>
-        <w:t xml:space="preserve"> understand appliances’ energy use.</w:t>
-      </w:r>
-    </w:p>
-    <w:p>
-      <w:pPr>
-        <w:shd w:val="clear" w:color="auto" w:fill="FFFFFF"/>
-        <w:spacing w:before="305" w:after="0" w:line="240" w:lineRule="auto"/>
-        <w:outlineLvl w:val="1"/>
-        <w:rPr>
-          <w:rFonts w:eastAsia="Times New Roman" w:cstheme="minorHAnsi"/>
-          <w:b/>
-          <w:bCs/>
-          <w:color w:val="000000"/>
-          <w:sz w:val="24"/>
-          <w:szCs w:val="24"/>
-        </w:rPr>
-      </w:pPr>
-      <w:r>
-        <w:rPr>
-          <w:rFonts w:eastAsia="Times New Roman" w:cstheme="minorHAnsi"/>
-          <w:b/>
-          <w:bCs/>
-          <w:color w:val="000000"/>
-          <w:sz w:val="24"/>
-          <w:szCs w:val="24"/>
-        </w:rPr>
-        <w:t>1.1.2 Electricity load prediction</w:t>
-      </w:r>
-    </w:p>
-    <w:p>
-      <w:pPr>
-        <w:shd w:val="clear" w:color="auto" w:fill="FFFFFF"/>
-        <w:spacing w:before="240" w:after="0" w:line="240" w:lineRule="auto"/>
-        <w:rPr>
-          <w:rFonts w:eastAsia="Times New Roman" w:cstheme="minorHAnsi"/>
-          <w:color w:val="000000"/>
-          <w:sz w:val="24"/>
-          <w:szCs w:val="24"/>
-        </w:rPr>
-      </w:pPr>
-      <w:r>
-        <w:rPr>
-          <w:rFonts w:eastAsia="Times New Roman" w:cstheme="minorHAnsi"/>
-          <w:color w:val="000000"/>
-          <w:sz w:val="24"/>
-          <w:szCs w:val="24"/>
-        </w:rPr>
-        <w:t>This section presents and discusses research addressing electricity load prediction to identify the parameters, models and other methods that have been useful for energy prediction.</w:t>
-      </w:r>
-    </w:p>
-    <w:p>
-      <w:pPr>
-        <w:shd w:val="clear" w:color="auto" w:fill="FFFFFF"/>
-        <w:spacing w:before="240" w:after="0" w:line="240" w:lineRule="auto"/>
-        <w:rPr>
-          <w:rFonts w:eastAsia="Times New Roman" w:cstheme="minorHAnsi"/>
-          <w:color w:val="000000"/>
-          <w:sz w:val="24"/>
-          <w:szCs w:val="24"/>
-        </w:rPr>
-      </w:pPr>
-      <w:r>
-        <w:rPr>
-          <w:rFonts w:eastAsia="Times New Roman" w:cstheme="minorHAnsi"/>
-          <w:color w:val="000000"/>
-          <w:sz w:val="24"/>
-          <w:szCs w:val="24"/>
-        </w:rPr>
-        <w:t>Models such as multiple regression, neural networks, forecasting methods, engineering methods, support vector machines, time series techniques and forecasting methods have been used to predict the electricity demand. The models usually have considered parameters such as the time of day, outdoor temperature, month, weekend, holidays, yesterday’s consumption, rainfall index, global solar radiation, wind speed and occupancy.</w:t>
-      </w:r>
-    </w:p>
-    <w:p>
-      <w:pPr>
-        <w:shd w:val="clear" w:color="auto" w:fill="FFFFFF"/>
-        <w:spacing w:before="240" w:after="0" w:line="240" w:lineRule="auto"/>
-        <w:rPr>
-          <w:rFonts w:eastAsia="Times New Roman" w:cstheme="minorHAnsi"/>
-          <w:color w:val="000000"/>
-          <w:sz w:val="24"/>
-          <w:szCs w:val="24"/>
-        </w:rPr>
-      </w:pPr>
-      <w:r>
-        <w:rPr>
-          <w:rFonts w:eastAsia="Times New Roman" w:cstheme="minorHAnsi"/>
-          <w:color w:val="000000"/>
-          <w:sz w:val="24"/>
-          <w:szCs w:val="24"/>
-        </w:rPr>
-        <w:lastRenderedPageBreak/>
-        <w:t xml:space="preserve">From the data available to the researchers, an extensive list of variables was studied: weather, location (ZIP code), age of building, ownership, presence of double pane windows, energy efficient light fixtures, floor area, pet ownership, number of refrigerators and entertainment devices, number of occupants and income level were studied. The researchers concluded that the most important variables were weather, </w:t>
-      </w:r>
-      <w:r>
-        <w:rPr>
-          <w:rFonts w:eastAsia="Times New Roman" w:cstheme="minorHAnsi"/>
-          <w:color w:val="000000"/>
-          <w:sz w:val="24"/>
-          <w:szCs w:val="24"/>
-        </w:rPr>
-        <w:t>location, and</w:t>
-      </w:r>
-      <w:r>
-        <w:rPr>
-          <w:rFonts w:eastAsia="Times New Roman" w:cstheme="minorHAnsi"/>
-          <w:color w:val="000000"/>
-          <w:sz w:val="24"/>
-          <w:szCs w:val="24"/>
-        </w:rPr>
-        <w:t xml:space="preserve"> floor area. </w:t>
-      </w:r>
-      <w:r>
-        <w:rPr>
-          <w:rFonts w:eastAsia="Times New Roman" w:cstheme="minorHAnsi"/>
-          <w:color w:val="000000"/>
-          <w:sz w:val="24"/>
-          <w:szCs w:val="24"/>
-        </w:rPr>
-        <w:t>Also,</w:t>
-      </w:r>
-      <w:r>
-        <w:rPr>
-          <w:rFonts w:eastAsia="Times New Roman" w:cstheme="minorHAnsi"/>
-          <w:color w:val="000000"/>
-          <w:sz w:val="24"/>
-          <w:szCs w:val="24"/>
-        </w:rPr>
-        <w:t xml:space="preserve"> the number of refrigerators and entertainment appliances are among the most important determinants of daily minimum consumption. Another study found that being at home during the day correlated with lower appliance efficiency. The provided explanation by </w:t>
-      </w:r>
-      <w:r>
-        <w:rPr>
-          <w:rFonts w:eastAsia="Times New Roman" w:cstheme="minorHAnsi"/>
-          <w:color w:val="000000"/>
-          <w:sz w:val="24"/>
-          <w:szCs w:val="24"/>
-        </w:rPr>
-        <w:t>the researchers</w:t>
-      </w:r>
-      <w:r>
-        <w:rPr>
-          <w:rFonts w:eastAsia="Times New Roman" w:cstheme="minorHAnsi"/>
-          <w:color w:val="000000"/>
-          <w:sz w:val="24"/>
-          <w:szCs w:val="24"/>
-        </w:rPr>
-        <w:t xml:space="preserve"> is the lower efficiency was likely due to the </w:t>
-      </w:r>
-      <w:r>
-        <w:rPr>
-          <w:rFonts w:eastAsia="Times New Roman" w:cstheme="minorHAnsi"/>
-          <w:color w:val="000000"/>
-          <w:sz w:val="24"/>
-          <w:szCs w:val="24"/>
-        </w:rPr>
-        <w:t>increased use</w:t>
-      </w:r>
-      <w:r>
-        <w:rPr>
-          <w:rFonts w:eastAsia="Times New Roman" w:cstheme="minorHAnsi"/>
-          <w:color w:val="000000"/>
-          <w:sz w:val="24"/>
-          <w:szCs w:val="24"/>
-        </w:rPr>
-        <w:t xml:space="preserve"> of appliances when the house is occupied more often.</w:t>
-      </w:r>
-    </w:p>
-    <w:p>
-      <w:pPr>
-        <w:shd w:val="clear" w:color="auto" w:fill="FFFFFF"/>
-        <w:spacing w:before="240" w:after="0" w:line="240" w:lineRule="auto"/>
-        <w:rPr>
-          <w:rFonts w:eastAsia="Times New Roman" w:cstheme="minorHAnsi"/>
-          <w:color w:val="000000"/>
-          <w:sz w:val="24"/>
-          <w:szCs w:val="24"/>
-        </w:rPr>
-      </w:pPr>
-      <w:r>
-        <w:rPr>
-          <w:rFonts w:eastAsia="Times New Roman" w:cstheme="minorHAnsi"/>
-          <w:color w:val="000000"/>
-          <w:sz w:val="24"/>
-          <w:szCs w:val="24"/>
-        </w:rPr>
-        <w:t>A prediction system for the problem of individual appliance prediction was presented in. The system used information such as past consumption, hour, day, season and month. The system is capable of learning from past data. One of the main conclusions was that the last 24 h are the most relevant for prediction.</w:t>
-      </w:r>
-    </w:p>
-    <w:p>
-      <w:pPr>
-        <w:shd w:val="clear" w:color="auto" w:fill="FFFFFF"/>
-        <w:spacing w:before="305" w:after="0" w:line="240" w:lineRule="auto"/>
-        <w:outlineLvl w:val="1"/>
-        <w:rPr>
-          <w:rFonts w:eastAsia="Times New Roman" w:cstheme="minorHAnsi"/>
-          <w:b/>
-          <w:bCs/>
-          <w:color w:val="000000"/>
-          <w:sz w:val="24"/>
-          <w:szCs w:val="24"/>
-        </w:rPr>
-      </w:pPr>
-      <w:r>
-        <w:rPr>
-          <w:rFonts w:eastAsia="Times New Roman" w:cstheme="minorHAnsi"/>
-          <w:b/>
-          <w:bCs/>
-          <w:color w:val="000000"/>
-          <w:sz w:val="24"/>
-          <w:szCs w:val="24"/>
-        </w:rPr>
-        <w:t xml:space="preserve">- </w:t>
-      </w:r>
-      <w:r>
-        <w:rPr>
-          <w:rFonts w:eastAsia="Times New Roman" w:cstheme="minorHAnsi"/>
-          <w:b/>
-          <w:bCs/>
-          <w:color w:val="000000"/>
-          <w:sz w:val="24"/>
-          <w:szCs w:val="24"/>
-        </w:rPr>
-        <w:t>1.2 Research objectives and methodology outline</w:t>
-      </w:r>
-    </w:p>
-    <w:p>
-      <w:pPr>
-        <w:shd w:val="clear" w:color="auto" w:fill="FFFFFF"/>
-        <w:spacing w:before="240" w:after="0" w:line="240" w:lineRule="auto"/>
-        <w:rPr>
-          <w:rFonts w:eastAsia="Times New Roman" w:cstheme="minorHAnsi"/>
-          <w:color w:val="000000"/>
-          <w:sz w:val="24"/>
-          <w:szCs w:val="24"/>
-        </w:rPr>
-      </w:pPr>
-      <w:r>
-        <w:rPr>
-          <w:rFonts w:eastAsia="Times New Roman" w:cstheme="minorHAnsi"/>
-          <w:color w:val="000000"/>
-          <w:sz w:val="24"/>
-          <w:szCs w:val="24"/>
-        </w:rPr>
-        <w:t>The purpose of this work is to understand the relationships between appliances energy consumption and different predictors.</w:t>
-      </w:r>
-    </w:p>
-    <w:p>
-      <w:pPr>
-        <w:numPr>
-          <w:ilvl w:val="0"/>
-          <w:numId w:val="5"/>
-        </w:numPr>
-        <w:shd w:val="clear" w:color="auto" w:fill="FFFFFF"/>
-        <w:spacing w:before="100" w:beforeAutospacing="1" w:after="100" w:afterAutospacing="1" w:line="240" w:lineRule="auto"/>
-        <w:rPr>
-          <w:rFonts w:eastAsia="Times New Roman" w:cstheme="minorHAnsi"/>
-          <w:b/>
-          <w:color w:val="000000"/>
-          <w:sz w:val="24"/>
-          <w:szCs w:val="24"/>
-        </w:rPr>
-      </w:pPr>
-      <w:r>
-        <w:rPr>
-          <w:rFonts w:eastAsia="Times New Roman" w:cstheme="minorHAnsi"/>
-          <w:b/>
-          <w:color w:val="000000"/>
-          <w:sz w:val="24"/>
-          <w:szCs w:val="24"/>
-        </w:rPr>
-        <w:t>House description</w:t>
-      </w:r>
-    </w:p>
-    <w:p>
-      <w:pPr>
-        <w:spacing w:before="270" w:after="270" w:line="240" w:lineRule="auto"/>
-        <w:rPr>
-          <w:rFonts w:eastAsia="Times New Roman" w:cstheme="minorHAnsi"/>
-          <w:sz w:val="24"/>
-          <w:szCs w:val="24"/>
-        </w:rPr>
-      </w:pPr>
-      <w:r>
-        <w:rPr>
-          <w:rFonts w:eastAsia="Times New Roman" w:cstheme="minorHAnsi"/>
-          <w:color w:val="000000"/>
-          <w:sz w:val="24"/>
-          <w:szCs w:val="24"/>
-        </w:rPr>
-        <w:t xml:space="preserve">A house located in Stambruges is taken into consideration for analyzing the aggregated electric energy consumption per month. The house temperature and humidity conditions were </w:t>
-      </w:r>
-      <w:r>
-        <w:rPr>
-          <w:rFonts w:eastAsia="Times New Roman" w:cstheme="minorHAnsi"/>
-          <w:color w:val="000000"/>
-          <w:sz w:val="24"/>
-          <w:szCs w:val="24"/>
-        </w:rPr>
-        <w:t>monitored</w:t>
-      </w:r>
-      <w:r>
-        <w:rPr>
-          <w:rFonts w:eastAsia="Times New Roman" w:cstheme="minorHAnsi"/>
-          <w:color w:val="000000"/>
-          <w:sz w:val="24"/>
-          <w:szCs w:val="24"/>
-        </w:rPr>
-        <w:t xml:space="preserve"> with a ZigBee wireless sensor network.</w:t>
-      </w:r>
-    </w:p>
-    <w:p>
-      <w:pPr>
-        <w:numPr>
-          <w:ilvl w:val="0"/>
-          <w:numId w:val="6"/>
-        </w:numPr>
-        <w:shd w:val="clear" w:color="auto" w:fill="FFFFFF"/>
-        <w:spacing w:before="100" w:beforeAutospacing="1" w:after="100" w:afterAutospacing="1" w:line="240" w:lineRule="auto"/>
-        <w:rPr>
-          <w:rFonts w:eastAsia="Times New Roman" w:cstheme="minorHAnsi"/>
-          <w:b/>
-          <w:color w:val="000000"/>
-          <w:sz w:val="24"/>
-          <w:szCs w:val="24"/>
-        </w:rPr>
-      </w:pPr>
-      <w:r>
-        <w:rPr>
-          <w:rFonts w:eastAsia="Times New Roman" w:cstheme="minorHAnsi"/>
-          <w:b/>
-          <w:color w:val="000000"/>
-          <w:sz w:val="24"/>
-          <w:szCs w:val="24"/>
-        </w:rPr>
-        <w:t>Recorded data and description</w:t>
-      </w:r>
-    </w:p>
-    <w:p>
-      <w:pPr>
-        <w:shd w:val="clear" w:color="auto" w:fill="FFFFFF"/>
-        <w:spacing w:before="240" w:after="0" w:line="240" w:lineRule="auto"/>
-        <w:rPr>
-          <w:rFonts w:eastAsia="Times New Roman" w:cstheme="minorHAnsi"/>
-          <w:color w:val="000000"/>
-          <w:sz w:val="24"/>
-          <w:szCs w:val="24"/>
-        </w:rPr>
-      </w:pPr>
-      <w:r>
-        <w:rPr>
-          <w:rFonts w:eastAsia="Times New Roman" w:cstheme="minorHAnsi"/>
-          <w:color w:val="000000"/>
-          <w:sz w:val="24"/>
-          <w:szCs w:val="24"/>
-        </w:rPr>
-        <w:t>The energy (Wh) data logged every 10 min for the appliances is the focus of this analysis. The 10 min reporting interval was chosen to be able to capture quick changes in energy consumption.</w:t>
-      </w:r>
-    </w:p>
-    <w:p>
-      <w:pPr>
-        <w:shd w:val="clear" w:color="auto" w:fill="FFFFFF"/>
-        <w:spacing w:before="305" w:after="0" w:line="240" w:lineRule="auto"/>
-        <w:outlineLvl w:val="1"/>
-        <w:rPr>
-          <w:rFonts w:eastAsia="Times New Roman" w:cstheme="minorHAnsi"/>
-          <w:b/>
-          <w:bCs/>
-          <w:color w:val="000000"/>
-          <w:sz w:val="24"/>
-          <w:szCs w:val="24"/>
-        </w:rPr>
-      </w:pPr>
-      <w:r>
-        <w:rPr>
-          <w:rFonts w:eastAsia="Times New Roman" w:cstheme="minorHAnsi"/>
-          <w:b/>
-          <w:bCs/>
-          <w:color w:val="000000"/>
-          <w:sz w:val="24"/>
-          <w:szCs w:val="24"/>
-        </w:rPr>
-        <w:t xml:space="preserve">- </w:t>
-      </w:r>
-      <w:r>
-        <w:rPr>
-          <w:rFonts w:eastAsia="Times New Roman" w:cstheme="minorHAnsi"/>
-          <w:b/>
-          <w:bCs/>
-          <w:color w:val="000000"/>
-          <w:sz w:val="24"/>
-          <w:szCs w:val="24"/>
-        </w:rPr>
-        <w:t>3.1 Data sets and exploratory analysis</w:t>
-      </w:r>
-    </w:p>
-    <w:p>
-      <w:pPr>
-        <w:shd w:val="clear" w:color="auto" w:fill="FFFFFF"/>
-        <w:spacing w:before="240" w:after="0" w:line="240" w:lineRule="auto"/>
-        <w:rPr>
-          <w:rFonts w:eastAsia="Times New Roman" w:cstheme="minorHAnsi"/>
-          <w:color w:val="000000"/>
-          <w:sz w:val="24"/>
-          <w:szCs w:val="24"/>
-        </w:rPr>
-      </w:pPr>
-      <w:r>
-        <w:rPr>
-          <w:rFonts w:eastAsia="Times New Roman" w:cstheme="minorHAnsi"/>
-          <w:color w:val="000000"/>
-          <w:sz w:val="24"/>
-          <w:szCs w:val="24"/>
-        </w:rPr>
-        <w:t xml:space="preserve">The combined data set is split in training and test validation using </w:t>
-      </w:r>
-      <w:r>
-        <w:rPr>
-          <w:rFonts w:eastAsia="Times New Roman" w:cstheme="minorHAnsi"/>
-          <w:color w:val="000000"/>
-          <w:sz w:val="24"/>
-          <w:szCs w:val="24"/>
-        </w:rPr>
-        <w:t>CARET’S (</w:t>
-      </w:r>
-      <w:r>
-        <w:rPr>
-          <w:rFonts w:eastAsia="Times New Roman" w:cstheme="minorHAnsi"/>
-          <w:color w:val="000000"/>
-          <w:sz w:val="24"/>
-          <w:szCs w:val="24"/>
-        </w:rPr>
-        <w:t>Classification and Regression Training Package) create data partition function. 75% of the data is used for the training of the models and the rest is used for testing.</w:t>
-      </w:r>
-    </w:p>
-    <w:p>
-      <w:pPr>
-        <w:shd w:val="clear" w:color="auto" w:fill="FFFFFF"/>
-        <w:spacing w:before="305" w:after="0" w:line="240" w:lineRule="auto"/>
-        <w:outlineLvl w:val="1"/>
-        <w:rPr>
-          <w:rFonts w:eastAsia="Times New Roman" w:cstheme="minorHAnsi"/>
-          <w:b/>
-          <w:bCs/>
-          <w:color w:val="000000"/>
-          <w:sz w:val="24"/>
-          <w:szCs w:val="24"/>
-        </w:rPr>
-      </w:pPr>
-      <w:r>
-        <w:rPr>
-          <w:rFonts w:eastAsia="Times New Roman" w:cstheme="minorHAnsi"/>
-          <w:b/>
-          <w:bCs/>
-          <w:color w:val="000000"/>
-          <w:sz w:val="24"/>
-          <w:szCs w:val="24"/>
-        </w:rPr>
-        <w:t xml:space="preserve">- </w:t>
-      </w:r>
-      <w:r>
-        <w:rPr>
-          <w:rFonts w:eastAsia="Times New Roman" w:cstheme="minorHAnsi"/>
-          <w:b/>
-          <w:bCs/>
-          <w:color w:val="000000"/>
-          <w:sz w:val="24"/>
-          <w:szCs w:val="24"/>
-        </w:rPr>
-        <w:t>3.2 Data features filtering and importance</w:t>
-      </w:r>
-    </w:p>
-    <w:p>
-      <w:pPr>
-        <w:shd w:val="clear" w:color="auto" w:fill="FFFFFF"/>
-        <w:spacing w:before="240" w:after="0" w:line="240" w:lineRule="auto"/>
-        <w:rPr>
-          <w:rFonts w:eastAsia="Times New Roman" w:cstheme="minorHAnsi"/>
-          <w:color w:val="000000"/>
-          <w:sz w:val="24"/>
-          <w:szCs w:val="24"/>
-        </w:rPr>
-      </w:pPr>
-      <w:r>
-        <w:rPr>
-          <w:rFonts w:eastAsia="Times New Roman" w:cstheme="minorHAnsi"/>
-          <w:color w:val="000000"/>
-          <w:sz w:val="24"/>
-          <w:szCs w:val="24"/>
-        </w:rPr>
-        <w:t>The Boruta package is used here to select all the relevant variables. Several researchers have used this package for variable filtering. To test the Boruta algorithm, two random variables were introduced in the data sets. Moreover, this feature or variable selection helps in model interpretability and reduces complexity of the model.</w:t>
-      </w:r>
-    </w:p>
-    <w:p>
-      <w:pPr>
-        <w:shd w:val="clear" w:color="auto" w:fill="FFFFFF"/>
-        <w:spacing w:before="240" w:after="0" w:line="240" w:lineRule="auto"/>
-        <w:rPr>
-          <w:rFonts w:eastAsia="Times New Roman" w:cstheme="minorHAnsi"/>
-          <w:color w:val="000000"/>
-          <w:sz w:val="24"/>
-          <w:szCs w:val="24"/>
-        </w:rPr>
-      </w:pPr>
-      <w:r>
-        <w:rPr>
-          <w:rFonts w:eastAsia="Times New Roman" w:cstheme="minorHAnsi"/>
-          <w:color w:val="000000"/>
-          <w:sz w:val="24"/>
-          <w:szCs w:val="24"/>
-        </w:rPr>
-        <w:lastRenderedPageBreak/>
-        <w:t>The Boruta package compares importance of attributes with importance of shadow attributes that are created by shuffling original ones. The Boruta algorithm is capable of detecting the two random variables that have no predicting power for the appliances’ energy consumption.</w:t>
-      </w:r>
-    </w:p>
-    <w:p>
-      <w:pPr>
-        <w:shd w:val="clear" w:color="auto" w:fill="FFFFFF"/>
-        <w:spacing w:before="240" w:after="0" w:line="240" w:lineRule="auto"/>
-        <w:rPr>
-          <w:rFonts w:eastAsia="Times New Roman" w:cstheme="minorHAnsi"/>
-          <w:color w:val="000000"/>
-          <w:sz w:val="24"/>
-          <w:szCs w:val="24"/>
-        </w:rPr>
-      </w:pPr>
-      <w:r>
-        <w:rPr>
-          <w:rFonts w:eastAsia="Times New Roman" w:cstheme="minorHAnsi"/>
-          <w:color w:val="000000"/>
-          <w:sz w:val="24"/>
-          <w:szCs w:val="24"/>
-        </w:rPr>
-        <w:t>To test how many variables are optimal to minimize the RMSE the recursive feature elimination (RFE) is used to select the optimal inputs.</w:t>
-      </w:r>
-    </w:p>
-    <w:p>
-      <w:pPr>
-        <w:shd w:val="clear" w:color="auto" w:fill="FFFFFF"/>
-        <w:spacing w:before="305" w:after="0" w:line="240" w:lineRule="auto"/>
-        <w:outlineLvl w:val="1"/>
-        <w:rPr>
-          <w:rFonts w:eastAsia="Times New Roman" w:cstheme="minorHAnsi"/>
-          <w:b/>
-          <w:bCs/>
-          <w:color w:val="000000"/>
-          <w:sz w:val="24"/>
-          <w:szCs w:val="24"/>
-        </w:rPr>
-      </w:pPr>
-      <w:r>
-        <w:rPr>
-          <w:rFonts w:eastAsia="Times New Roman" w:cstheme="minorHAnsi"/>
-          <w:b/>
-          <w:bCs/>
-          <w:color w:val="000000"/>
-          <w:sz w:val="24"/>
-          <w:szCs w:val="24"/>
-        </w:rPr>
-        <w:t xml:space="preserve">- </w:t>
-      </w:r>
-      <w:r>
-        <w:rPr>
-          <w:rFonts w:eastAsia="Times New Roman" w:cstheme="minorHAnsi"/>
-          <w:b/>
-          <w:bCs/>
-          <w:color w:val="000000"/>
-          <w:sz w:val="24"/>
-          <w:szCs w:val="24"/>
-        </w:rPr>
-        <w:t>3.3 The performance of regression models</w:t>
-      </w:r>
-    </w:p>
-    <w:p>
-      <w:pPr>
-        <w:shd w:val="clear" w:color="auto" w:fill="FFFFFF"/>
-        <w:spacing w:before="240" w:after="0" w:line="240" w:lineRule="auto"/>
-        <w:rPr>
-          <w:rFonts w:eastAsia="Times New Roman" w:cstheme="minorHAnsi"/>
-          <w:color w:val="000000"/>
-          <w:sz w:val="24"/>
-          <w:szCs w:val="24"/>
-        </w:rPr>
-      </w:pPr>
-      <w:proofErr w:type="gramStart"/>
-      <w:r>
-        <w:rPr>
-          <w:rFonts w:eastAsia="Times New Roman" w:cstheme="minorHAnsi"/>
-          <w:color w:val="000000"/>
-          <w:sz w:val="24"/>
-          <w:szCs w:val="24"/>
-        </w:rPr>
-        <w:t>In order to</w:t>
-      </w:r>
-      <w:proofErr w:type="gramEnd"/>
-      <w:r>
-        <w:rPr>
-          <w:rFonts w:eastAsia="Times New Roman" w:cstheme="minorHAnsi"/>
-          <w:color w:val="000000"/>
-          <w:sz w:val="24"/>
-          <w:szCs w:val="24"/>
-        </w:rPr>
-        <w:t xml:space="preserve"> compare the performance of each of the regression models, different performance evaluation indices are used here: the root mean squared error (RMSE), the coefficient of determination or R-squared/R2, the mean absolute error (MAE) and the mean absolute percentage error (MAPE).</w:t>
-      </w:r>
-    </w:p>
-    <w:p>
-      <w:pPr>
-        <w:shd w:val="clear" w:color="auto" w:fill="FFFFFF"/>
-        <w:spacing w:before="305" w:after="0" w:line="240" w:lineRule="auto"/>
-        <w:outlineLvl w:val="1"/>
-        <w:rPr>
-          <w:rFonts w:eastAsia="Times New Roman" w:cstheme="minorHAnsi"/>
-          <w:b/>
-          <w:bCs/>
-          <w:color w:val="000000"/>
-          <w:sz w:val="24"/>
-          <w:szCs w:val="24"/>
-        </w:rPr>
-      </w:pPr>
-      <w:r>
-        <w:rPr>
-          <w:rFonts w:eastAsia="Times New Roman" w:cstheme="minorHAnsi"/>
-          <w:b/>
-          <w:bCs/>
-          <w:color w:val="000000"/>
-          <w:sz w:val="24"/>
-          <w:szCs w:val="24"/>
-        </w:rPr>
-        <w:t xml:space="preserve">- </w:t>
-      </w:r>
-      <w:bookmarkStart w:id="0" w:name="_GoBack"/>
-      <w:bookmarkEnd w:id="0"/>
-      <w:r>
-        <w:rPr>
-          <w:rFonts w:eastAsia="Times New Roman" w:cstheme="minorHAnsi"/>
-          <w:b/>
-          <w:bCs/>
-          <w:color w:val="000000"/>
-          <w:sz w:val="24"/>
-          <w:szCs w:val="24"/>
-        </w:rPr>
-        <w:t>3.4 Model selection</w:t>
-      </w:r>
-    </w:p>
-    <w:p>
-      <w:pPr>
-        <w:shd w:val="clear" w:color="auto" w:fill="FFFFFF"/>
-        <w:spacing w:before="240" w:after="0" w:line="240" w:lineRule="auto"/>
-        <w:rPr>
-          <w:rFonts w:eastAsia="Times New Roman" w:cstheme="minorHAnsi"/>
-          <w:color w:val="000000"/>
-          <w:sz w:val="24"/>
-          <w:szCs w:val="24"/>
-        </w:rPr>
-      </w:pPr>
-      <w:r>
-        <w:rPr>
-          <w:rFonts w:eastAsia="Times New Roman" w:cstheme="minorHAnsi"/>
-          <w:color w:val="000000"/>
-          <w:sz w:val="24"/>
-          <w:szCs w:val="24"/>
-        </w:rPr>
-        <w:t>The best models are the ones that provide the lower RMSE and highest R-square values.</w:t>
-      </w:r>
-    </w:p>
-    <w:p>
-      <w:pPr>
-        <w:numPr>
-          <w:ilvl w:val="0"/>
-          <w:numId w:val="7"/>
-        </w:numPr>
-        <w:shd w:val="clear" w:color="auto" w:fill="FFFFFF"/>
-        <w:spacing w:before="100" w:beforeAutospacing="1" w:after="100" w:afterAutospacing="1" w:line="240" w:lineRule="auto"/>
-        <w:rPr>
-          <w:rFonts w:eastAsia="Times New Roman" w:cstheme="minorHAnsi"/>
-          <w:b/>
-          <w:color w:val="000000"/>
-          <w:sz w:val="24"/>
-          <w:szCs w:val="24"/>
-        </w:rPr>
-      </w:pPr>
-      <w:r>
-        <w:rPr>
-          <w:rFonts w:eastAsia="Times New Roman" w:cstheme="minorHAnsi"/>
-          <w:b/>
-          <w:color w:val="000000"/>
-          <w:sz w:val="24"/>
-          <w:szCs w:val="24"/>
-        </w:rPr>
-        <w:t>Conclusion</w:t>
-      </w:r>
-    </w:p>
-    <w:p>
-      <w:pPr>
-        <w:shd w:val="clear" w:color="auto" w:fill="FFFFFF"/>
-        <w:spacing w:before="240" w:after="0" w:line="240" w:lineRule="auto"/>
-        <w:rPr>
-          <w:rFonts w:eastAsia="Times New Roman" w:cstheme="minorHAnsi"/>
-          <w:color w:val="000000"/>
-          <w:sz w:val="24"/>
-          <w:szCs w:val="24"/>
-        </w:rPr>
-      </w:pPr>
-      <w:r>
-        <w:rPr>
-          <w:rFonts w:eastAsia="Times New Roman" w:cstheme="minorHAnsi"/>
-          <w:color w:val="000000"/>
-          <w:sz w:val="24"/>
-          <w:szCs w:val="24"/>
-        </w:rPr>
-        <w:t>For all the models, the time information was ranked as the most important to predict the appliances’ consumption.</w:t>
-      </w:r>
-    </w:p>
-    <w:p>
-      <w:pPr>
-        <w:shd w:val="clear" w:color="auto" w:fill="FFFFFF"/>
-        <w:spacing w:before="240" w:after="0" w:line="240" w:lineRule="auto"/>
-        <w:rPr>
-          <w:rFonts w:eastAsia="Times New Roman" w:cstheme="minorHAnsi"/>
-          <w:color w:val="000000"/>
-          <w:sz w:val="24"/>
-          <w:szCs w:val="24"/>
-        </w:rPr>
-      </w:pPr>
-      <w:r>
-        <w:rPr>
-          <w:rFonts w:eastAsia="Times New Roman" w:cstheme="minorHAnsi"/>
-          <w:color w:val="000000"/>
-          <w:sz w:val="24"/>
-          <w:szCs w:val="24"/>
-        </w:rPr>
-        <w:t>When using all the predictors the light consumption was ranked highly. However, when studying different predictor subsets, removing the light consumption appeared not to have a significant impact. This may be an indication that other features are correlated well with the light energy consumption.</w:t>
-      </w:r>
-    </w:p>
-    <w:p>
-      <w:pPr>
-        <w:shd w:val="clear" w:color="auto" w:fill="FFFFFF"/>
-        <w:spacing w:before="240" w:after="0" w:line="240" w:lineRule="auto"/>
-        <w:rPr>
-          <w:rFonts w:eastAsia="Times New Roman" w:cstheme="minorHAnsi"/>
-          <w:color w:val="000000"/>
-          <w:sz w:val="24"/>
-          <w:szCs w:val="24"/>
-        </w:rPr>
-      </w:pPr>
-      <w:r>
-        <w:rPr>
-          <w:rFonts w:eastAsia="Times New Roman" w:cstheme="minorHAnsi"/>
-          <w:color w:val="000000"/>
-          <w:sz w:val="24"/>
-          <w:szCs w:val="24"/>
-        </w:rPr>
-        <w:t>This study has found curious relationships between variables. Future work could include considering weather data such as solar radiation and precipitation.</w:t>
-      </w:r>
+      </w:pPr>
     </w:p>
     <w:p>
       <w:pPr>
@@ -5499,19 +4480,16 @@
           <w:rFonts w:cstheme="minorHAnsi"/>
           <w:b/>
           <w:color w:val="002060"/>
-          <w:sz w:val="24"/>
-          <w:szCs w:val="24"/>
-        </w:rPr>
-      </w:pPr>
-    </w:p>
-    <w:p>
-      <w:pPr>
+        </w:rPr>
+      </w:pPr>
+      <w:r>
         <w:rPr>
           <w:rFonts w:cstheme="minorHAnsi"/>
           <w:b/>
           <w:color w:val="002060"/>
         </w:rPr>
-      </w:pPr>
+        <w:t>RESEARCH PAPER 2:</w:t>
+      </w:r>
     </w:p>
     <w:p>
       <w:pPr>
@@ -5530,355 +4508,12 @@
           <w:color w:val="002060"/>
         </w:rPr>
       </w:pPr>
-    </w:p>
-    <w:p>
-      <w:pPr>
+      <w:r>
         <w:rPr>
           <w:rFonts w:cstheme="minorHAnsi"/>
           <w:b/>
           <w:color w:val="002060"/>
         </w:rPr>
-      </w:pPr>
-    </w:p>
-    <w:p>
-      <w:pPr>
-        <w:rPr>
-          <w:rFonts w:cstheme="minorHAnsi"/>
-          <w:b/>
-          <w:color w:val="002060"/>
-        </w:rPr>
-      </w:pPr>
-    </w:p>
-    <w:p>
-      <w:pPr>
-        <w:rPr>
-          <w:rFonts w:cstheme="minorHAnsi"/>
-          <w:b/>
-          <w:color w:val="002060"/>
-        </w:rPr>
-      </w:pPr>
-    </w:p>
-    <w:p>
-      <w:pPr>
-        <w:rPr>
-          <w:rFonts w:cstheme="minorHAnsi"/>
-          <w:b/>
-          <w:color w:val="002060"/>
-        </w:rPr>
-      </w:pPr>
-    </w:p>
-    <w:p>
-      <w:pPr>
-        <w:rPr>
-          <w:rFonts w:cstheme="minorHAnsi"/>
-          <w:b/>
-          <w:color w:val="002060"/>
-        </w:rPr>
-      </w:pPr>
-    </w:p>
-    <w:p>
-      <w:pPr>
-        <w:rPr>
-          <w:rFonts w:cstheme="minorHAnsi"/>
-          <w:color w:val="002060"/>
-          <w:sz w:val="24"/>
-          <w:szCs w:val="24"/>
-        </w:rPr>
-      </w:pPr>
-      <w:r>
-        <w:rPr>
-          <w:rFonts w:cstheme="minorHAnsi"/>
-          <w:b/>
-          <w:color w:val="002060"/>
-        </w:rPr>
-        <w:lastRenderedPageBreak/>
-        <w:t>RESEARCH PAPER 2:</w:t>
-      </w:r>
-      <w:r>
-        <w:rPr>
-          <w:rFonts w:cstheme="minorHAnsi"/>
-          <w:b/>
-          <w:color w:val="002060"/>
-        </w:rPr>
-        <w:t xml:space="preserve"> </w:t>
-      </w:r>
-      <w:r>
-        <w:rPr>
-          <w:rFonts w:cstheme="minorHAnsi"/>
-          <w:color w:val="002060"/>
-          <w:sz w:val="24"/>
-          <w:szCs w:val="24"/>
-        </w:rPr>
-        <w:t xml:space="preserve">A review of artificial </w:t>
-      </w:r>
-      <w:proofErr w:type="gramStart"/>
-      <w:r>
-        <w:rPr>
-          <w:rFonts w:cstheme="minorHAnsi"/>
-          <w:color w:val="002060"/>
-          <w:sz w:val="24"/>
-          <w:szCs w:val="24"/>
-        </w:rPr>
-        <w:t xml:space="preserve">intelligence </w:t>
-      </w:r>
-      <w:r>
-        <w:rPr>
-          <w:rFonts w:cstheme="minorHAnsi"/>
-          <w:color w:val="002060"/>
-          <w:sz w:val="24"/>
-          <w:szCs w:val="24"/>
-        </w:rPr>
-        <w:t>based</w:t>
-      </w:r>
-      <w:proofErr w:type="gramEnd"/>
-      <w:r>
-        <w:rPr>
-          <w:rFonts w:cstheme="minorHAnsi"/>
-          <w:color w:val="002060"/>
-          <w:sz w:val="24"/>
-          <w:szCs w:val="24"/>
-        </w:rPr>
-        <w:t xml:space="preserve"> building energy use prediction: Contrasting the capabilities of single and ensemble prediction models</w:t>
-      </w:r>
-    </w:p>
-    <w:p>
-      <w:pPr>
-        <w:rPr>
-          <w:rFonts w:cstheme="minorHAnsi"/>
-          <w:color w:val="000000"/>
-          <w:sz w:val="24"/>
-          <w:szCs w:val="24"/>
-        </w:rPr>
-      </w:pPr>
-      <w:r>
-        <w:rPr>
-          <w:rFonts w:cstheme="minorHAnsi"/>
-          <w:color w:val="000000"/>
-          <w:sz w:val="24"/>
-          <w:szCs w:val="24"/>
-        </w:rPr>
-        <w:t xml:space="preserve">Link - </w:t>
-      </w:r>
-      <w:hyperlink r:id="rId7" w:history="1">
-        <w:r>
-          <w:rPr>
-            <w:rStyle w:val="Hyperlink"/>
-            <w:rFonts w:cstheme="minorHAnsi"/>
-            <w:sz w:val="24"/>
-            <w:szCs w:val="24"/>
-          </w:rPr>
-          <w:t>https://www.sciencedirect.com/science/article/pii/S1364032116307420</w:t>
-        </w:r>
-      </w:hyperlink>
-    </w:p>
-    <w:p>
-      <w:pPr>
-        <w:shd w:val="clear" w:color="auto" w:fill="FFFFFF"/>
-        <w:spacing w:after="0" w:line="240" w:lineRule="auto"/>
-        <w:rPr>
-          <w:rFonts w:eastAsia="Times New Roman" w:cstheme="minorHAnsi"/>
-          <w:color w:val="000000"/>
-          <w:sz w:val="24"/>
-          <w:szCs w:val="24"/>
-        </w:rPr>
-      </w:pPr>
-      <w:r>
-        <w:rPr>
-          <w:rFonts w:eastAsia="Times New Roman" w:cstheme="minorHAnsi"/>
-          <w:color w:val="000000"/>
-          <w:sz w:val="24"/>
-          <w:szCs w:val="24"/>
-        </w:rPr>
-        <w:t>Building energy prediction can be broadly classified into engineering, Artificial Intelligence (AI) based, and hybrid approaches. While engineering and hybrid approaches use thermodynamic equations to estimate energy use, the AI-based approach uses historical data to predict future energy use under constraints. Tall buildings and skyscrapers accounts for 30% of total electricity consumption. This gave wide spectrum to data analyst to analyze this scenario which can be exercised through engineering methods. There are 2 major methods which are as follows: (1) AI based method also called as the black box predicts energy use without knowing the internal relationship of the building and the individual components. (2) Hybrid is called as grey box which requires detailed building information for simulation for model development.</w:t>
-      </w:r>
-    </w:p>
-    <w:p>
-      <w:pPr>
-        <w:shd w:val="clear" w:color="auto" w:fill="FFFFFF"/>
-        <w:spacing w:before="240" w:after="0" w:line="240" w:lineRule="auto"/>
-        <w:rPr>
-          <w:rFonts w:eastAsia="Times New Roman" w:cstheme="minorHAnsi"/>
-          <w:color w:val="000000"/>
-          <w:sz w:val="24"/>
-          <w:szCs w:val="24"/>
-        </w:rPr>
-      </w:pPr>
-      <w:r>
-        <w:rPr>
-          <w:rFonts w:eastAsia="Times New Roman" w:cstheme="minorHAnsi"/>
-          <w:color w:val="000000"/>
-          <w:sz w:val="24"/>
-          <w:szCs w:val="24"/>
-        </w:rPr>
-        <w:t>There are 2 prediction methods which are widely used for energy systems. They are as follows: (1) Single Prediction – utilize one learning algorithm (2) Ensemble Prediction – integrate some of the single prediction to improve accuracy of prediction.</w:t>
-      </w:r>
-    </w:p>
-    <w:p>
-      <w:pPr>
-        <w:shd w:val="clear" w:color="auto" w:fill="FFFFFF"/>
-        <w:spacing w:before="240" w:after="0" w:line="240" w:lineRule="auto"/>
-        <w:rPr>
-          <w:rFonts w:eastAsia="Times New Roman" w:cstheme="minorHAnsi"/>
-          <w:color w:val="000000"/>
-          <w:sz w:val="24"/>
-          <w:szCs w:val="24"/>
-        </w:rPr>
-      </w:pPr>
-      <w:r>
-        <w:rPr>
-          <w:rFonts w:eastAsia="Times New Roman" w:cstheme="minorHAnsi"/>
-          <w:color w:val="000000"/>
-          <w:sz w:val="24"/>
-          <w:szCs w:val="24"/>
-        </w:rPr>
-        <w:t>There are many parameters which can be used for predicting energy usage by buildings like building type which can be commercial, residential, educational or research. We can assume them to be one among educational, research or commercial due to availability of data. Residential building has privacy issues. The predicting model used for energy usage varied from one prediction algorithm to ensemble. Ensemble model is preferred due to its demonstrated superiority over one prediction after much research and development into it over the years. Artificial Neural Network (ANN) is used because of ease of implementation and reliable prediction performance besides regression, SVR, ARMAX, CHAID for building energy use prediction. The energy type was divided into 5 categories i.e. whole building energy/electricity (35%), heating and cooling energy (11%), heating energy (11%), cooling energy (13%) and all others (8%). Other considerable parameter was Prediction time scale which represents the time resolution of the prediction which is often impacted by the sampling interval of sensors and the research. Preferred time scale was Hour (49%), Day (19%), Year (8%) and Other (24% - min-by-min, week, month). Based on knowledge researchers collect data. Meteorology (60%), Occupancy (29%), Other (54%). Different patterns could be identified and analyzed.</w:t>
-      </w:r>
-    </w:p>
-    <w:p>
-      <w:pPr>
-        <w:shd w:val="clear" w:color="auto" w:fill="FFFFFF"/>
-        <w:spacing w:before="240" w:after="0" w:line="240" w:lineRule="auto"/>
-        <w:rPr>
-          <w:rFonts w:eastAsia="Times New Roman" w:cstheme="minorHAnsi"/>
-          <w:color w:val="000000"/>
-          <w:sz w:val="24"/>
-          <w:szCs w:val="24"/>
-        </w:rPr>
-      </w:pPr>
-      <w:r>
-        <w:rPr>
-          <w:rFonts w:eastAsia="Times New Roman" w:cstheme="minorHAnsi"/>
-          <w:color w:val="000000"/>
-          <w:sz w:val="24"/>
-          <w:szCs w:val="24"/>
-        </w:rPr>
-        <w:t xml:space="preserve">The various AI-based prediction models involve methods like Data collection, data preprocessing, model training and model testing. In the single prediction method, I use multiple linear regression where inputs consist of shape factor, envelope U-value, window-to-floor area ratio, building time constant and climate which is defined as a function of sol-air temperature and heating set-point. These models were easy and efficient forecast tools for calculating heating demand of residential buildings. Catalina et al. simplified the MLR model by introducing only three inputs namely, building global heat loss coefficient, south equivalent surface, and the difference between the indoor set point temperature and sol-air temperature. Their results indicated that the proposed method closely predicted future building heat demand. Jacob et al. improved the performance of regression model by introducing the rate of change of the indoor </w:t>
-      </w:r>
-      <w:r>
-        <w:rPr>
-          <w:rFonts w:eastAsia="Times New Roman" w:cstheme="minorHAnsi"/>
-          <w:color w:val="000000"/>
-          <w:sz w:val="24"/>
-          <w:szCs w:val="24"/>
-        </w:rPr>
-        <w:lastRenderedPageBreak/>
-        <w:t>air temperature as an independent variable. Their study indicated that the performance of MLR could be improved by introducing appropriate independent variables. In ANN, a nonlinear statistical technique which consists of Input, output and hidden layers interconnected. Ben-Nakhi and Mahmoud applied General Regression Neural Network (GRNN) to predict the cooling load for commercial buildings. Multiple results show ANNs could perform better than regression method for short-term forecasting. To detect complex nonlinear relationships between inputs and outputs implicitly which is good for real time monitoring. However, ANN method fails to establish any interconnection relationship between building physical parameters and building energy use, which limits the model's fitting ability when changes are made to building components or systems. In Support Vector Regression where input data is mapped via a nonlinear function. It finds the most deviation from the obtained target. Selection of kernel function is important as it affects the learning ability of SVR. SVR demonstrates its ability to predict hourly cooling load in the building. SVR helps in optimization</w:t>
-      </w:r>
-    </w:p>
-    <w:p>
-      <w:pPr>
-        <w:shd w:val="clear" w:color="auto" w:fill="FFFFFF"/>
-        <w:spacing w:before="240" w:after="0" w:line="240" w:lineRule="auto"/>
-        <w:rPr>
-          <w:rFonts w:eastAsia="Times New Roman" w:cstheme="minorHAnsi"/>
-          <w:color w:val="000000"/>
-          <w:sz w:val="24"/>
-          <w:szCs w:val="24"/>
-        </w:rPr>
-      </w:pPr>
-      <w:r>
-        <w:rPr>
-          <w:rFonts w:eastAsia="Times New Roman" w:cstheme="minorHAnsi"/>
-          <w:color w:val="000000"/>
-          <w:sz w:val="24"/>
-          <w:szCs w:val="24"/>
-        </w:rPr>
-        <w:t>In the Ensemble prediction method, the aim is to provide best possible prediction performance by automatically managing the strengths and weaknesses of each base model. It has multiple learning models depending on base model resampling, manipulation or randomization of training data, learning algorithm and parameters. Ensemble models can be Homogenous and Heterogenous models. Homogenous model uses bagging and boosting. The various ways to implement it is firstly via Input feature identification, Data monitoring and preprocessing, Learning algorithm selection, Base model generation, Model integration.</w:t>
-      </w:r>
-    </w:p>
-    <w:p>
-      <w:pPr>
-        <w:shd w:val="clear" w:color="auto" w:fill="FFFFFF"/>
-        <w:spacing w:before="240" w:after="0" w:line="240" w:lineRule="auto"/>
-        <w:rPr>
-          <w:rFonts w:eastAsia="Times New Roman" w:cstheme="minorHAnsi"/>
-          <w:color w:val="000000"/>
-          <w:sz w:val="24"/>
-          <w:szCs w:val="24"/>
-        </w:rPr>
-      </w:pPr>
-      <w:r>
-        <w:rPr>
-          <w:rFonts w:eastAsia="Times New Roman" w:cstheme="minorHAnsi"/>
-          <w:color w:val="000000"/>
-          <w:sz w:val="24"/>
-          <w:szCs w:val="24"/>
-        </w:rPr>
-        <w:t>Proposed by Hansen and Salamon 1990 to solve classification problems. They state that the collective decision produced by the ensemble model is less likely to be in error than the decision made by any of the individual models. Multiple classification algorithms and integration schemes were used to develop ensemble models. heterogeneous ensemble classifier that consisted of five different classification algorithms to solve health-related short text classification problem. A parameter sensitivity analysis was carried out to obtain the best possible features. Multiple model integration schemes such as multi-staging, reverse multi-staging, majority voting, and weighted probability averaging were used to combine the classification results of the base classifiers. The result indicated that the proposed ensemble classifier performs better than the single SVM classifier in the studied problem. Three combination techniques such as the majority voting, the LSE-based weighting, and the double-layer hierarchical combining were used to aggregate the individual SVMs. Three typical classification problems: data classification, handwritten digit recognition, and fraud detection were used to test the efficacy of the proposed ensemble model.</w:t>
-      </w:r>
-    </w:p>
-    <w:p>
-      <w:pPr>
-        <w:shd w:val="clear" w:color="auto" w:fill="FFFFFF"/>
-        <w:spacing w:before="240" w:after="0" w:line="240" w:lineRule="auto"/>
-        <w:rPr>
-          <w:rFonts w:ascii="Helvetica" w:eastAsia="Times New Roman" w:hAnsi="Helvetica" w:cs="Helvetica"/>
-          <w:color w:val="000000"/>
-          <w:sz w:val="21"/>
-          <w:szCs w:val="21"/>
-        </w:rPr>
-      </w:pPr>
-      <w:r>
-        <w:rPr>
-          <w:rFonts w:eastAsia="Times New Roman" w:cstheme="minorHAnsi"/>
-          <w:color w:val="000000"/>
-          <w:sz w:val="24"/>
-          <w:szCs w:val="24"/>
-        </w:rPr>
-        <w:t>Their results indicated that the ensemble model outperforms single SVM model in terms of classification accuracy which is performed on buildings around the globe.</w:t>
-      </w:r>
-    </w:p>
-    <w:p>
-      <w:pPr>
-        <w:rPr>
-          <w:rFonts w:cstheme="minorHAnsi"/>
-          <w:b/>
-          <w:color w:val="002060"/>
-        </w:rPr>
-      </w:pPr>
-    </w:p>
-    <w:p>
-      <w:pPr>
-        <w:rPr>
-          <w:rFonts w:cstheme="minorHAnsi"/>
-          <w:b/>
-          <w:color w:val="002060"/>
-        </w:rPr>
-      </w:pPr>
-    </w:p>
-    <w:p>
-      <w:pPr>
-        <w:rPr>
-          <w:rFonts w:cstheme="minorHAnsi"/>
-          <w:b/>
-          <w:color w:val="002060"/>
-        </w:rPr>
-      </w:pPr>
-    </w:p>
-    <w:p>
-      <w:pPr>
-        <w:rPr>
-          <w:rFonts w:cstheme="minorHAnsi"/>
-          <w:b/>
-          <w:color w:val="002060"/>
-        </w:rPr>
-      </w:pPr>
-    </w:p>
-    <w:p>
-      <w:pPr>
-        <w:rPr>
-          <w:rFonts w:cstheme="minorHAnsi"/>
-          <w:b/>
-          <w:color w:val="002060"/>
-        </w:rPr>
-      </w:pPr>
-      <w:r>
-        <w:rPr>
-          <w:rFonts w:cstheme="minorHAnsi"/>
-          <w:b/>
-          <w:color w:val="002060"/>
-        </w:rPr>
-        <w:lastRenderedPageBreak/>
         <w:t>RESEARCH PAPER 3:</w:t>
       </w:r>
       <w:r>
@@ -5934,7 +4569,7 @@
         </w:rPr>
         <w:t xml:space="preserve">Link - </w:t>
       </w:r>
-      <w:hyperlink r:id="rId8" w:history="1">
+      <w:hyperlink r:id="rId6" w:history="1">
         <w:r>
           <w:rPr>
             <w:rStyle w:val="Hyperlink"/>
@@ -6540,6 +5175,7 @@
           <w:rFonts w:cstheme="minorHAnsi"/>
           <w:color w:val="000000"/>
         </w:rPr>
+        <w:lastRenderedPageBreak/>
         <w:br/>
       </w:r>
       <w:r>
@@ -6699,7 +5335,6 @@
           <w:sz w:val="24"/>
           <w:szCs w:val="24"/>
         </w:rPr>
-        <w:lastRenderedPageBreak/>
         <w:t xml:space="preserve">• </w:t>
       </w:r>
       <w:r>
@@ -7297,6 +5932,170 @@
             <wp:extent cx="5943600" cy="779145"/>
             <wp:effectExtent l="0" t="0" r="0" b="1905"/>
             <wp:docPr id="11" name="Picture 11"/>
+            <wp:cNvGraphicFramePr>
+              <a:graphicFrameLocks xmlns:a="http://schemas.openxmlformats.org/drawingml/2006/main" noChangeAspect="1"/>
+            </wp:cNvGraphicFramePr>
+            <a:graphic xmlns:a="http://schemas.openxmlformats.org/drawingml/2006/main">
+              <a:graphicData uri="http://schemas.openxmlformats.org/drawingml/2006/picture">
+                <pic:pic xmlns:pic="http://schemas.openxmlformats.org/drawingml/2006/picture">
+                  <pic:nvPicPr>
+                    <pic:cNvPr id="1" name=""/>
+                    <pic:cNvPicPr/>
+                  </pic:nvPicPr>
+                  <pic:blipFill>
+                    <a:blip r:embed="rId7"/>
+                    <a:stretch>
+                      <a:fillRect/>
+                    </a:stretch>
+                  </pic:blipFill>
+                  <pic:spPr>
+                    <a:xfrm>
+                      <a:off x="0" y="0"/>
+                      <a:ext cx="5943600" cy="779145"/>
+                    </a:xfrm>
+                    <a:prstGeom prst="rect">
+                      <a:avLst/>
+                    </a:prstGeom>
+                  </pic:spPr>
+                </pic:pic>
+              </a:graphicData>
+            </a:graphic>
+          </wp:inline>
+        </w:drawing>
+      </w:r>
+    </w:p>
+    <w:p>
+      <w:pPr>
+        <w:rPr>
+          <w:rFonts w:cstheme="minorHAnsi"/>
+        </w:rPr>
+      </w:pPr>
+    </w:p>
+    <w:p>
+      <w:pPr>
+        <w:rPr>
+          <w:rFonts w:cstheme="minorHAnsi"/>
+        </w:rPr>
+      </w:pPr>
+      <w:r>
+        <w:rPr>
+          <w:rFonts w:cstheme="minorHAnsi"/>
+        </w:rPr>
+        <w:t>Then we read the data and viewed its head.</w:t>
+      </w:r>
+    </w:p>
+    <w:p>
+      <w:pPr>
+        <w:rPr>
+          <w:rFonts w:cstheme="minorHAnsi"/>
+        </w:rPr>
+      </w:pPr>
+      <w:r>
+        <w:rPr>
+          <w:rFonts w:cstheme="minorHAnsi"/>
+        </w:rPr>
+        <w:t>There were mainly variables for temperature and humidity at various parts of house.</w:t>
+      </w:r>
+    </w:p>
+    <w:p>
+      <w:pPr>
+        <w:rPr>
+          <w:rFonts w:cstheme="minorHAnsi"/>
+        </w:rPr>
+      </w:pPr>
+    </w:p>
+    <w:p>
+      <w:pPr>
+        <w:rPr>
+          <w:rFonts w:cstheme="minorHAnsi"/>
+        </w:rPr>
+      </w:pPr>
+      <w:r>
+        <w:rPr>
+          <w:rFonts w:cstheme="minorHAnsi"/>
+          <w:noProof/>
+        </w:rPr>
+        <w:drawing>
+          <wp:inline distT="0" distB="0" distL="0" distR="0" wp14:anchorId="180ADC49" wp14:editId="01FA6383">
+            <wp:extent cx="5943600" cy="2582545"/>
+            <wp:effectExtent l="0" t="0" r="0" b="8255"/>
+            <wp:docPr id="33" name="Picture 33"/>
+            <wp:cNvGraphicFramePr>
+              <a:graphicFrameLocks xmlns:a="http://schemas.openxmlformats.org/drawingml/2006/main" noChangeAspect="1"/>
+            </wp:cNvGraphicFramePr>
+            <a:graphic xmlns:a="http://schemas.openxmlformats.org/drawingml/2006/main">
+              <a:graphicData uri="http://schemas.openxmlformats.org/drawingml/2006/picture">
+                <pic:pic xmlns:pic="http://schemas.openxmlformats.org/drawingml/2006/picture">
+                  <pic:nvPicPr>
+                    <pic:cNvPr id="1" name=""/>
+                    <pic:cNvPicPr/>
+                  </pic:nvPicPr>
+                  <pic:blipFill>
+                    <a:blip r:embed="rId8"/>
+                    <a:stretch>
+                      <a:fillRect/>
+                    </a:stretch>
+                  </pic:blipFill>
+                  <pic:spPr>
+                    <a:xfrm>
+                      <a:off x="0" y="0"/>
+                      <a:ext cx="5943600" cy="2582545"/>
+                    </a:xfrm>
+                    <a:prstGeom prst="rect">
+                      <a:avLst/>
+                    </a:prstGeom>
+                  </pic:spPr>
+                </pic:pic>
+              </a:graphicData>
+            </a:graphic>
+          </wp:inline>
+        </w:drawing>
+      </w:r>
+    </w:p>
+    <w:p>
+      <w:pPr>
+        <w:rPr>
+          <w:rFonts w:cstheme="minorHAnsi"/>
+        </w:rPr>
+      </w:pPr>
+    </w:p>
+    <w:p>
+      <w:pPr>
+        <w:rPr>
+          <w:rFonts w:cstheme="minorHAnsi"/>
+        </w:rPr>
+      </w:pPr>
+      <w:r>
+        <w:rPr>
+          <w:rFonts w:cstheme="minorHAnsi"/>
+        </w:rPr>
+        <w:t>We also checked its shape along with the variable information.</w:t>
+      </w:r>
+    </w:p>
+    <w:p>
+      <w:pPr>
+        <w:rPr>
+          <w:rFonts w:cstheme="minorHAnsi"/>
+        </w:rPr>
+      </w:pPr>
+    </w:p>
+    <w:p>
+      <w:pPr>
+        <w:rPr>
+          <w:rFonts w:cstheme="minorHAnsi"/>
+        </w:rPr>
+      </w:pPr>
+      <w:r>
+        <w:rPr>
+          <w:rFonts w:cstheme="minorHAnsi"/>
+          <w:noProof/>
+        </w:rPr>
+        <w:lastRenderedPageBreak/>
+        <w:drawing>
+          <wp:inline distT="0" distB="0" distL="0" distR="0" wp14:anchorId="3B686F54" wp14:editId="521E8A63">
+            <wp:extent cx="5943600" cy="2950210"/>
+            <wp:effectExtent l="0" t="0" r="0" b="2540"/>
+            <wp:docPr id="34" name="Picture 34"/>
             <wp:cNvGraphicFramePr>
               <a:graphicFrameLocks xmlns:a="http://schemas.openxmlformats.org/drawingml/2006/main" noChangeAspect="1"/>
             </wp:cNvGraphicFramePr>
@@ -7316,7 +6115,7 @@
                   <pic:spPr>
                     <a:xfrm>
                       <a:off x="0" y="0"/>
-                      <a:ext cx="5943600" cy="779145"/>
+                      <a:ext cx="5943600" cy="2950210"/>
                     </a:xfrm>
                     <a:prstGeom prst="rect">
                       <a:avLst/>
@@ -7346,20 +6145,7 @@
         <w:rPr>
           <w:rFonts w:cstheme="minorHAnsi"/>
         </w:rPr>
-        <w:t>Then we read the data and viewed its head.</w:t>
-      </w:r>
-    </w:p>
-    <w:p>
-      <w:pPr>
-        <w:rPr>
-          <w:rFonts w:cstheme="minorHAnsi"/>
-        </w:rPr>
-      </w:pPr>
-      <w:r>
-        <w:rPr>
-          <w:rFonts w:cstheme="minorHAnsi"/>
-        </w:rPr>
-        <w:t>There were mainly variables for temperature and humidity at various parts of house.</w:t>
+        <w:t>We also needed to check the variable information for further use.</w:t>
       </w:r>
     </w:p>
     <w:p>
@@ -7381,10 +6167,10 @@
           <w:noProof/>
         </w:rPr>
         <w:drawing>
-          <wp:inline distT="0" distB="0" distL="0" distR="0" wp14:anchorId="180ADC49" wp14:editId="01FA6383">
-            <wp:extent cx="5943600" cy="2582545"/>
-            <wp:effectExtent l="0" t="0" r="0" b="8255"/>
-            <wp:docPr id="33" name="Picture 33"/>
+          <wp:inline distT="0" distB="0" distL="0" distR="0" wp14:anchorId="630518DC" wp14:editId="7155302F">
+            <wp:extent cx="5943600" cy="2669540"/>
+            <wp:effectExtent l="0" t="0" r="0" b="0"/>
+            <wp:docPr id="35" name="Picture 35"/>
             <wp:cNvGraphicFramePr>
               <a:graphicFrameLocks xmlns:a="http://schemas.openxmlformats.org/drawingml/2006/main" noChangeAspect="1"/>
             </wp:cNvGraphicFramePr>
@@ -7404,7 +6190,7 @@
                   <pic:spPr>
                     <a:xfrm>
                       <a:off x="0" y="0"/>
-                      <a:ext cx="5943600" cy="2582545"/>
+                      <a:ext cx="5943600" cy="2669540"/>
                     </a:xfrm>
                     <a:prstGeom prst="rect">
                       <a:avLst/>
@@ -7434,7 +6220,7 @@
         <w:rPr>
           <w:rFonts w:cstheme="minorHAnsi"/>
         </w:rPr>
-        <w:t>We also checked its shape along with the variable information.</w:t>
+        <w:t>Then we change the date time according to month, week and time of day.</w:t>
       </w:r>
     </w:p>
     <w:p>
@@ -7457,10 +6243,10 @@
         </w:rPr>
         <w:lastRenderedPageBreak/>
         <w:drawing>
-          <wp:inline distT="0" distB="0" distL="0" distR="0" wp14:anchorId="3B686F54" wp14:editId="521E8A63">
-            <wp:extent cx="5943600" cy="2950210"/>
-            <wp:effectExtent l="0" t="0" r="0" b="2540"/>
-            <wp:docPr id="34" name="Picture 34"/>
+          <wp:inline distT="0" distB="0" distL="0" distR="0" wp14:anchorId="29C11827" wp14:editId="0C97322A">
+            <wp:extent cx="5943600" cy="3910965"/>
+            <wp:effectExtent l="0" t="0" r="0" b="0"/>
+            <wp:docPr id="36" name="Picture 36"/>
             <wp:cNvGraphicFramePr>
               <a:graphicFrameLocks xmlns:a="http://schemas.openxmlformats.org/drawingml/2006/main" noChangeAspect="1"/>
             </wp:cNvGraphicFramePr>
@@ -7480,7 +6266,7 @@
                   <pic:spPr>
                     <a:xfrm>
                       <a:off x="0" y="0"/>
-                      <a:ext cx="5943600" cy="2950210"/>
+                      <a:ext cx="5943600" cy="3910965"/>
                     </a:xfrm>
                     <a:prstGeom prst="rect">
                       <a:avLst/>
@@ -7510,7 +6296,7 @@
         <w:rPr>
           <w:rFonts w:cstheme="minorHAnsi"/>
         </w:rPr>
-        <w:t>We also needed to check the variable information for further use.</w:t>
+        <w:t>According to that we added new columns into our data frame</w:t>
       </w:r>
     </w:p>
     <w:p>
@@ -7532,10 +6318,10 @@
           <w:noProof/>
         </w:rPr>
         <w:drawing>
-          <wp:inline distT="0" distB="0" distL="0" distR="0" wp14:anchorId="630518DC" wp14:editId="7155302F">
-            <wp:extent cx="5943600" cy="2669540"/>
+          <wp:inline distT="0" distB="0" distL="0" distR="0" wp14:anchorId="421BCD64" wp14:editId="7B64DFA4">
+            <wp:extent cx="5943600" cy="3075940"/>
             <wp:effectExtent l="0" t="0" r="0" b="0"/>
-            <wp:docPr id="35" name="Picture 35"/>
+            <wp:docPr id="37" name="Picture 37"/>
             <wp:cNvGraphicFramePr>
               <a:graphicFrameLocks xmlns:a="http://schemas.openxmlformats.org/drawingml/2006/main" noChangeAspect="1"/>
             </wp:cNvGraphicFramePr>
@@ -7555,7 +6341,7 @@
                   <pic:spPr>
                     <a:xfrm>
                       <a:off x="0" y="0"/>
-                      <a:ext cx="5943600" cy="2669540"/>
+                      <a:ext cx="5943600" cy="3075940"/>
                     </a:xfrm>
                     <a:prstGeom prst="rect">
                       <a:avLst/>
@@ -7574,26 +6360,21 @@
           <w:rFonts w:cstheme="minorHAnsi"/>
         </w:rPr>
       </w:pPr>
-    </w:p>
-    <w:p>
-      <w:pPr>
-        <w:rPr>
-          <w:rFonts w:cstheme="minorHAnsi"/>
-        </w:rPr>
-      </w:pPr>
-      <w:r>
-        <w:rPr>
-          <w:rFonts w:cstheme="minorHAnsi"/>
-        </w:rPr>
-        <w:t>Then we change the date time according to month, week and time of day.</w:t>
-      </w:r>
-    </w:p>
-    <w:p>
-      <w:pPr>
-        <w:rPr>
-          <w:rFonts w:cstheme="minorHAnsi"/>
-        </w:rPr>
-      </w:pPr>
+      <w:r>
+        <w:rPr>
+          <w:rFonts w:cstheme="minorHAnsi"/>
+        </w:rPr>
+        <w:lastRenderedPageBreak/>
+        <w:t xml:space="preserve">After this we checked the correlation check for redundant </w:t>
+      </w:r>
+      <w:proofErr w:type="gramStart"/>
+      <w:r>
+        <w:rPr>
+          <w:rFonts w:cstheme="minorHAnsi"/>
+        </w:rPr>
+        <w:t>variable .</w:t>
+      </w:r>
+      <w:proofErr w:type="gramEnd"/>
     </w:p>
     <w:p>
       <w:pPr>
@@ -7606,12 +6387,11 @@
           <w:rFonts w:cstheme="minorHAnsi"/>
           <w:noProof/>
         </w:rPr>
-        <w:lastRenderedPageBreak/>
         <w:drawing>
-          <wp:inline distT="0" distB="0" distL="0" distR="0" wp14:anchorId="29C11827" wp14:editId="0C97322A">
-            <wp:extent cx="5943600" cy="3910965"/>
+          <wp:inline distT="0" distB="0" distL="0" distR="0" wp14:anchorId="39928B32" wp14:editId="3A4AE303">
+            <wp:extent cx="5943600" cy="3741420"/>
             <wp:effectExtent l="0" t="0" r="0" b="0"/>
-            <wp:docPr id="36" name="Picture 36"/>
+            <wp:docPr id="38" name="Picture 38"/>
             <wp:cNvGraphicFramePr>
               <a:graphicFrameLocks xmlns:a="http://schemas.openxmlformats.org/drawingml/2006/main" noChangeAspect="1"/>
             </wp:cNvGraphicFramePr>
@@ -7631,7 +6411,7 @@
                   <pic:spPr>
                     <a:xfrm>
                       <a:off x="0" y="0"/>
-                      <a:ext cx="5943600" cy="3910965"/>
+                      <a:ext cx="5943600" cy="3741420"/>
                     </a:xfrm>
                     <a:prstGeom prst="rect">
                       <a:avLst/>
@@ -7650,18 +6430,78 @@
           <w:rFonts w:cstheme="minorHAnsi"/>
         </w:rPr>
       </w:pPr>
-    </w:p>
-    <w:p>
-      <w:pPr>
-        <w:rPr>
-          <w:rFonts w:cstheme="minorHAnsi"/>
-        </w:rPr>
-      </w:pPr>
-      <w:r>
-        <w:rPr>
-          <w:rFonts w:cstheme="minorHAnsi"/>
-        </w:rPr>
-        <w:t>According to that we added new columns into our data frame</w:t>
+      <w:r>
+        <w:rPr>
+          <w:rFonts w:cstheme="minorHAnsi"/>
+        </w:rPr>
+        <w:t xml:space="preserve">We found that rv1 and rv2, t6 and </w:t>
+      </w:r>
+      <w:proofErr w:type="spellStart"/>
+      <w:r>
+        <w:rPr>
+          <w:rFonts w:cstheme="minorHAnsi"/>
+        </w:rPr>
+        <w:t>t_out</w:t>
+      </w:r>
+      <w:proofErr w:type="spellEnd"/>
+      <w:r>
+        <w:rPr>
+          <w:rFonts w:cstheme="minorHAnsi"/>
+        </w:rPr>
+        <w:t xml:space="preserve"> </w:t>
+      </w:r>
+      <w:proofErr w:type="spellStart"/>
+      <w:r>
+        <w:rPr>
+          <w:rFonts w:cstheme="minorHAnsi"/>
+        </w:rPr>
+        <w:t>etc</w:t>
+      </w:r>
+      <w:proofErr w:type="spellEnd"/>
+      <w:r>
+        <w:rPr>
+          <w:rFonts w:cstheme="minorHAnsi"/>
+        </w:rPr>
+        <w:t xml:space="preserve"> are </w:t>
+      </w:r>
+      <w:r>
+        <w:rPr>
+          <w:rFonts w:cstheme="minorHAnsi"/>
+        </w:rPr>
+        <w:t>highly</w:t>
+      </w:r>
+      <w:r>
+        <w:rPr>
+          <w:rFonts w:cstheme="minorHAnsi"/>
+        </w:rPr>
+        <w:t xml:space="preserve"> </w:t>
+      </w:r>
+      <w:proofErr w:type="gramStart"/>
+      <w:r>
+        <w:rPr>
+          <w:rFonts w:cstheme="minorHAnsi"/>
+        </w:rPr>
+        <w:t>correlated .</w:t>
+      </w:r>
+      <w:proofErr w:type="gramEnd"/>
+      <w:r>
+        <w:rPr>
+          <w:rFonts w:cstheme="minorHAnsi"/>
+        </w:rPr>
+        <w:t xml:space="preserve"> </w:t>
+      </w:r>
+    </w:p>
+    <w:p>
+      <w:pPr>
+        <w:rPr>
+          <w:rFonts w:cstheme="minorHAnsi"/>
+        </w:rPr>
+      </w:pPr>
+      <w:r>
+        <w:rPr>
+          <w:rFonts w:cstheme="minorHAnsi"/>
+        </w:rPr>
+        <w:t>So, we removed these variables from our data.</w:t>
       </w:r>
     </w:p>
     <w:p>
@@ -7682,11 +6522,12 @@
           <w:rFonts w:cstheme="minorHAnsi"/>
           <w:noProof/>
         </w:rPr>
+        <w:lastRenderedPageBreak/>
         <w:drawing>
-          <wp:inline distT="0" distB="0" distL="0" distR="0" wp14:anchorId="421BCD64" wp14:editId="7B64DFA4">
-            <wp:extent cx="5943600" cy="3075940"/>
+          <wp:inline distT="0" distB="0" distL="0" distR="0" wp14:anchorId="3566FC01" wp14:editId="712C8804">
+            <wp:extent cx="5943600" cy="3430270"/>
             <wp:effectExtent l="0" t="0" r="0" b="0"/>
-            <wp:docPr id="37" name="Picture 37"/>
+            <wp:docPr id="39" name="Picture 39"/>
             <wp:cNvGraphicFramePr>
               <a:graphicFrameLocks xmlns:a="http://schemas.openxmlformats.org/drawingml/2006/main" noChangeAspect="1"/>
             </wp:cNvGraphicFramePr>
@@ -7706,7 +6547,7 @@
                   <pic:spPr>
                     <a:xfrm>
                       <a:off x="0" y="0"/>
-                      <a:ext cx="5943600" cy="3075940"/>
+                      <a:ext cx="5943600" cy="3430270"/>
                     </a:xfrm>
                     <a:prstGeom prst="rect">
                       <a:avLst/>
@@ -7725,26 +6566,32 @@
           <w:rFonts w:cstheme="minorHAnsi"/>
         </w:rPr>
       </w:pPr>
-      <w:r>
-        <w:rPr>
-          <w:rFonts w:cstheme="minorHAnsi"/>
-        </w:rPr>
-        <w:lastRenderedPageBreak/>
-        <w:t xml:space="preserve">After this we checked the correlation check for redundant </w:t>
-      </w:r>
-      <w:proofErr w:type="gramStart"/>
-      <w:r>
-        <w:rPr>
-          <w:rFonts w:cstheme="minorHAnsi"/>
-        </w:rPr>
-        <w:t>variable .</w:t>
-      </w:r>
-      <w:proofErr w:type="gramEnd"/>
-    </w:p>
-    <w:p>
-      <w:pPr>
-        <w:rPr>
-          <w:rFonts w:cstheme="minorHAnsi"/>
+    </w:p>
+    <w:p>
+      <w:pPr>
+        <w:rPr>
+          <w:rFonts w:cstheme="minorHAnsi"/>
+        </w:rPr>
+      </w:pPr>
+      <w:r>
+        <w:rPr>
+          <w:rFonts w:cstheme="minorHAnsi"/>
+        </w:rPr>
+        <w:t>We also checked by using heatmap of variables.</w:t>
+      </w:r>
+    </w:p>
+    <w:p>
+      <w:pPr>
+        <w:rPr>
+          <w:rFonts w:cstheme="minorHAnsi"/>
+        </w:rPr>
+      </w:pPr>
+    </w:p>
+    <w:p>
+      <w:pPr>
+        <w:rPr>
+          <w:rFonts w:cstheme="minorHAnsi"/>
+          <w:b/>
         </w:rPr>
       </w:pPr>
       <w:r>
@@ -7753,10 +6600,10 @@
           <w:noProof/>
         </w:rPr>
         <w:drawing>
-          <wp:inline distT="0" distB="0" distL="0" distR="0" wp14:anchorId="39928B32" wp14:editId="3A4AE303">
-            <wp:extent cx="5943600" cy="3741420"/>
+          <wp:inline distT="0" distB="0" distL="0" distR="0" wp14:anchorId="14B4015C" wp14:editId="69E932C9">
+            <wp:extent cx="5943600" cy="2161540"/>
             <wp:effectExtent l="0" t="0" r="0" b="0"/>
-            <wp:docPr id="38" name="Picture 38"/>
+            <wp:docPr id="40" name="Picture 40"/>
             <wp:cNvGraphicFramePr>
               <a:graphicFrameLocks xmlns:a="http://schemas.openxmlformats.org/drawingml/2006/main" noChangeAspect="1"/>
             </wp:cNvGraphicFramePr>
@@ -7776,7 +6623,7 @@
                   <pic:spPr>
                     <a:xfrm>
                       <a:off x="0" y="0"/>
-                      <a:ext cx="5943600" cy="3741420"/>
+                      <a:ext cx="5943600" cy="2161540"/>
                     </a:xfrm>
                     <a:prstGeom prst="rect">
                       <a:avLst/>
@@ -7793,52 +6640,21 @@
       <w:pPr>
         <w:rPr>
           <w:rFonts w:cstheme="minorHAnsi"/>
-        </w:rPr>
-      </w:pPr>
-      <w:r>
-        <w:rPr>
-          <w:rFonts w:cstheme="minorHAnsi"/>
-        </w:rPr>
-        <w:t xml:space="preserve">We found that rv1 and rv2, t6 and t_out etc are </w:t>
-      </w:r>
-      <w:r>
-        <w:rPr>
-          <w:rFonts w:cstheme="minorHAnsi"/>
-        </w:rPr>
-        <w:t>highly</w:t>
-      </w:r>
-      <w:r>
-        <w:rPr>
-          <w:rFonts w:cstheme="minorHAnsi"/>
-        </w:rPr>
-        <w:t xml:space="preserve"> </w:t>
-      </w:r>
-      <w:proofErr w:type="gramStart"/>
-      <w:r>
-        <w:rPr>
-          <w:rFonts w:cstheme="minorHAnsi"/>
-        </w:rPr>
-        <w:t>correlated .</w:t>
-      </w:r>
-      <w:proofErr w:type="gramEnd"/>
-      <w:r>
-        <w:rPr>
-          <w:rFonts w:cstheme="minorHAnsi"/>
-        </w:rPr>
-        <w:t xml:space="preserve"> </w:t>
-      </w:r>
-    </w:p>
-    <w:p>
-      <w:pPr>
-        <w:rPr>
-          <w:rFonts w:cstheme="minorHAnsi"/>
-        </w:rPr>
-      </w:pPr>
-      <w:r>
-        <w:rPr>
-          <w:rFonts w:cstheme="minorHAnsi"/>
-        </w:rPr>
-        <w:t>So, we removed these variables from our data.</w:t>
+          <w:b/>
+        </w:rPr>
+      </w:pPr>
+    </w:p>
+    <w:p>
+      <w:pPr>
+        <w:rPr>
+          <w:rFonts w:cstheme="minorHAnsi"/>
+        </w:rPr>
+      </w:pPr>
+      <w:r>
+        <w:rPr>
+          <w:rFonts w:cstheme="minorHAnsi"/>
+        </w:rPr>
+        <w:t>We also made following plot.</w:t>
       </w:r>
     </w:p>
     <w:p>
@@ -7859,12 +6675,11 @@
           <w:rFonts w:cstheme="minorHAnsi"/>
           <w:noProof/>
         </w:rPr>
-        <w:lastRenderedPageBreak/>
         <w:drawing>
-          <wp:inline distT="0" distB="0" distL="0" distR="0" wp14:anchorId="3566FC01" wp14:editId="712C8804">
-            <wp:extent cx="5943600" cy="3430270"/>
-            <wp:effectExtent l="0" t="0" r="0" b="0"/>
-            <wp:docPr id="39" name="Picture 39"/>
+          <wp:inline distT="0" distB="0" distL="0" distR="0" wp14:anchorId="5036EF51" wp14:editId="0EACC887">
+            <wp:extent cx="5943600" cy="339725"/>
+            <wp:effectExtent l="0" t="0" r="0" b="3175"/>
+            <wp:docPr id="41" name="Picture 41"/>
             <wp:cNvGraphicFramePr>
               <a:graphicFrameLocks xmlns:a="http://schemas.openxmlformats.org/drawingml/2006/main" noChangeAspect="1"/>
             </wp:cNvGraphicFramePr>
@@ -7884,7 +6699,7 @@
                   <pic:spPr>
                     <a:xfrm>
                       <a:off x="0" y="0"/>
-                      <a:ext cx="5943600" cy="3430270"/>
+                      <a:ext cx="5943600" cy="339725"/>
                     </a:xfrm>
                     <a:prstGeom prst="rect">
                       <a:avLst/>
@@ -7913,34 +6728,14 @@
       <w:r>
         <w:rPr>
           <w:rFonts w:cstheme="minorHAnsi"/>
-        </w:rPr>
-        <w:t>We also checked by using heatmap of variables.</w:t>
-      </w:r>
-    </w:p>
-    <w:p>
-      <w:pPr>
-        <w:rPr>
-          <w:rFonts w:cstheme="minorHAnsi"/>
-        </w:rPr>
-      </w:pPr>
-    </w:p>
-    <w:p>
-      <w:pPr>
-        <w:rPr>
-          <w:rFonts w:cstheme="minorHAnsi"/>
-          <w:b/>
-        </w:rPr>
-      </w:pPr>
-      <w:r>
-        <w:rPr>
-          <w:rFonts w:cstheme="minorHAnsi"/>
           <w:noProof/>
         </w:rPr>
+        <w:lastRenderedPageBreak/>
         <w:drawing>
-          <wp:inline distT="0" distB="0" distL="0" distR="0" wp14:anchorId="14B4015C" wp14:editId="69E932C9">
-            <wp:extent cx="5943600" cy="2161540"/>
+          <wp:inline distT="0" distB="0" distL="0" distR="0" wp14:anchorId="3FCFC9A7" wp14:editId="009CC335">
+            <wp:extent cx="5943600" cy="4311650"/>
             <wp:effectExtent l="0" t="0" r="0" b="0"/>
-            <wp:docPr id="40" name="Picture 40"/>
+            <wp:docPr id="42" name="Picture 42"/>
             <wp:cNvGraphicFramePr>
               <a:graphicFrameLocks xmlns:a="http://schemas.openxmlformats.org/drawingml/2006/main" noChangeAspect="1"/>
             </wp:cNvGraphicFramePr>
@@ -7960,7 +6755,7 @@
                   <pic:spPr>
                     <a:xfrm>
                       <a:off x="0" y="0"/>
-                      <a:ext cx="5943600" cy="2161540"/>
+                      <a:ext cx="5943600" cy="4311650"/>
                     </a:xfrm>
                     <a:prstGeom prst="rect">
                       <a:avLst/>
@@ -7977,21 +6772,13 @@
       <w:pPr>
         <w:rPr>
           <w:rFonts w:cstheme="minorHAnsi"/>
-          <w:b/>
-        </w:rPr>
-      </w:pPr>
-    </w:p>
-    <w:p>
-      <w:pPr>
-        <w:rPr>
-          <w:rFonts w:cstheme="minorHAnsi"/>
-        </w:rPr>
-      </w:pPr>
-      <w:r>
-        <w:rPr>
-          <w:rFonts w:cstheme="minorHAnsi"/>
-        </w:rPr>
-        <w:t>We also made following plot.</w:t>
+        </w:rPr>
+      </w:pPr>
+      <w:r>
+        <w:rPr>
+          <w:rFonts w:cstheme="minorHAnsi"/>
+        </w:rPr>
+        <w:t>We also plotted the graph to look at the changes in temperature over time for various appliances</w:t>
       </w:r>
     </w:p>
     <w:p>
@@ -8012,11 +6799,12 @@
           <w:rFonts w:cstheme="minorHAnsi"/>
           <w:noProof/>
         </w:rPr>
+        <w:lastRenderedPageBreak/>
         <w:drawing>
-          <wp:inline distT="0" distB="0" distL="0" distR="0" wp14:anchorId="5036EF51" wp14:editId="0EACC887">
-            <wp:extent cx="5943600" cy="339725"/>
-            <wp:effectExtent l="0" t="0" r="0" b="3175"/>
-            <wp:docPr id="41" name="Picture 41"/>
+          <wp:inline distT="0" distB="0" distL="0" distR="0" wp14:anchorId="32216E38" wp14:editId="1D8A6AAD">
+            <wp:extent cx="5943600" cy="3229610"/>
+            <wp:effectExtent l="0" t="0" r="0" b="8890"/>
+            <wp:docPr id="43" name="Picture 43"/>
             <wp:cNvGraphicFramePr>
               <a:graphicFrameLocks xmlns:a="http://schemas.openxmlformats.org/drawingml/2006/main" noChangeAspect="1"/>
             </wp:cNvGraphicFramePr>
@@ -8036,7 +6824,7 @@
                   <pic:spPr>
                     <a:xfrm>
                       <a:off x="0" y="0"/>
-                      <a:ext cx="5943600" cy="339725"/>
+                      <a:ext cx="5943600" cy="3229610"/>
                     </a:xfrm>
                     <a:prstGeom prst="rect">
                       <a:avLst/>
@@ -8065,14 +6853,33 @@
       <w:r>
         <w:rPr>
           <w:rFonts w:cstheme="minorHAnsi"/>
+        </w:rPr>
+        <w:t>We also used pandas profiling to check for various variables.</w:t>
+      </w:r>
+    </w:p>
+    <w:p>
+      <w:pPr>
+        <w:rPr>
+          <w:rFonts w:cstheme="minorHAnsi"/>
+        </w:rPr>
+      </w:pPr>
+    </w:p>
+    <w:p>
+      <w:pPr>
+        <w:rPr>
+          <w:rFonts w:cstheme="minorHAnsi"/>
+        </w:rPr>
+      </w:pPr>
+      <w:r>
+        <w:rPr>
+          <w:rFonts w:cstheme="minorHAnsi"/>
           <w:noProof/>
         </w:rPr>
-        <w:lastRenderedPageBreak/>
         <w:drawing>
-          <wp:inline distT="0" distB="0" distL="0" distR="0" wp14:anchorId="3FCFC9A7" wp14:editId="009CC335">
-            <wp:extent cx="5943600" cy="4311650"/>
-            <wp:effectExtent l="0" t="0" r="0" b="0"/>
-            <wp:docPr id="42" name="Picture 42"/>
+          <wp:inline distT="0" distB="0" distL="0" distR="0" wp14:anchorId="4ED440EB" wp14:editId="2B687660">
+            <wp:extent cx="5943600" cy="2052955"/>
+            <wp:effectExtent l="0" t="0" r="0" b="4445"/>
+            <wp:docPr id="44" name="Picture 44"/>
             <wp:cNvGraphicFramePr>
               <a:graphicFrameLocks xmlns:a="http://schemas.openxmlformats.org/drawingml/2006/main" noChangeAspect="1"/>
             </wp:cNvGraphicFramePr>
@@ -8092,7 +6899,7 @@
                   <pic:spPr>
                     <a:xfrm>
                       <a:off x="0" y="0"/>
-                      <a:ext cx="5943600" cy="4311650"/>
+                      <a:ext cx="5943600" cy="2052955"/>
                     </a:xfrm>
                     <a:prstGeom prst="rect">
                       <a:avLst/>
@@ -8111,19 +6918,6 @@
           <w:rFonts w:cstheme="minorHAnsi"/>
         </w:rPr>
       </w:pPr>
-      <w:r>
-        <w:rPr>
-          <w:rFonts w:cstheme="minorHAnsi"/>
-        </w:rPr>
-        <w:t>We also plotted the graph to look at the changes in temperature over time for various appliances</w:t>
-      </w:r>
-    </w:p>
-    <w:p>
-      <w:pPr>
-        <w:rPr>
-          <w:rFonts w:cstheme="minorHAnsi"/>
-        </w:rPr>
-      </w:pPr>
     </w:p>
     <w:p>
       <w:pPr>
@@ -8138,10 +6932,10 @@
         </w:rPr>
         <w:lastRenderedPageBreak/>
         <w:drawing>
-          <wp:inline distT="0" distB="0" distL="0" distR="0" wp14:anchorId="32216E38" wp14:editId="1D8A6AAD">
-            <wp:extent cx="5943600" cy="3229610"/>
-            <wp:effectExtent l="0" t="0" r="0" b="8890"/>
-            <wp:docPr id="43" name="Picture 43"/>
+          <wp:inline distT="0" distB="0" distL="0" distR="0" wp14:anchorId="2FE08483" wp14:editId="0F021091">
+            <wp:extent cx="5943600" cy="1742440"/>
+            <wp:effectExtent l="0" t="0" r="0" b="0"/>
+            <wp:docPr id="45" name="Picture 45"/>
             <wp:cNvGraphicFramePr>
               <a:graphicFrameLocks xmlns:a="http://schemas.openxmlformats.org/drawingml/2006/main" noChangeAspect="1"/>
             </wp:cNvGraphicFramePr>
@@ -8161,7 +6955,7 @@
                   <pic:spPr>
                     <a:xfrm>
                       <a:off x="0" y="0"/>
-                      <a:ext cx="5943600" cy="3229610"/>
+                      <a:ext cx="5943600" cy="1742440"/>
                     </a:xfrm>
                     <a:prstGeom prst="rect">
                       <a:avLst/>
@@ -8190,33 +6984,13 @@
       <w:r>
         <w:rPr>
           <w:rFonts w:cstheme="minorHAnsi"/>
-        </w:rPr>
-        <w:t>We also used pandas profiling to check for various variables.</w:t>
-      </w:r>
-    </w:p>
-    <w:p>
-      <w:pPr>
-        <w:rPr>
-          <w:rFonts w:cstheme="minorHAnsi"/>
-        </w:rPr>
-      </w:pPr>
-    </w:p>
-    <w:p>
-      <w:pPr>
-        <w:rPr>
-          <w:rFonts w:cstheme="minorHAnsi"/>
-        </w:rPr>
-      </w:pPr>
-      <w:r>
-        <w:rPr>
-          <w:rFonts w:cstheme="minorHAnsi"/>
           <w:noProof/>
         </w:rPr>
         <w:drawing>
-          <wp:inline distT="0" distB="0" distL="0" distR="0" wp14:anchorId="4ED440EB" wp14:editId="2B687660">
-            <wp:extent cx="5943600" cy="2052955"/>
-            <wp:effectExtent l="0" t="0" r="0" b="4445"/>
-            <wp:docPr id="44" name="Picture 44"/>
+          <wp:inline distT="0" distB="0" distL="0" distR="0" wp14:anchorId="38F6F5C1" wp14:editId="5B666B1B">
+            <wp:extent cx="5943600" cy="1699895"/>
+            <wp:effectExtent l="0" t="0" r="0" b="0"/>
+            <wp:docPr id="46" name="Picture 46"/>
             <wp:cNvGraphicFramePr>
               <a:graphicFrameLocks xmlns:a="http://schemas.openxmlformats.org/drawingml/2006/main" noChangeAspect="1"/>
             </wp:cNvGraphicFramePr>
@@ -8236,7 +7010,7 @@
                   <pic:spPr>
                     <a:xfrm>
                       <a:off x="0" y="0"/>
-                      <a:ext cx="5943600" cy="2052955"/>
+                      <a:ext cx="5943600" cy="1699895"/>
                     </a:xfrm>
                     <a:prstGeom prst="rect">
                       <a:avLst/>
@@ -8255,24 +7029,16 @@
           <w:rFonts w:cstheme="minorHAnsi"/>
         </w:rPr>
       </w:pPr>
-    </w:p>
-    <w:p>
-      <w:pPr>
-        <w:rPr>
-          <w:rFonts w:cstheme="minorHAnsi"/>
-        </w:rPr>
-      </w:pPr>
       <w:r>
         <w:rPr>
           <w:rFonts w:cstheme="minorHAnsi"/>
           <w:noProof/>
         </w:rPr>
-        <w:lastRenderedPageBreak/>
         <w:drawing>
-          <wp:inline distT="0" distB="0" distL="0" distR="0" wp14:anchorId="2FE08483" wp14:editId="0F021091">
-            <wp:extent cx="5943600" cy="1742440"/>
+          <wp:inline distT="0" distB="0" distL="0" distR="0" wp14:anchorId="0AE24C27" wp14:editId="454C90FF">
+            <wp:extent cx="5943600" cy="2252980"/>
             <wp:effectExtent l="0" t="0" r="0" b="0"/>
-            <wp:docPr id="45" name="Picture 45"/>
+            <wp:docPr id="47" name="Picture 47"/>
             <wp:cNvGraphicFramePr>
               <a:graphicFrameLocks xmlns:a="http://schemas.openxmlformats.org/drawingml/2006/main" noChangeAspect="1"/>
             </wp:cNvGraphicFramePr>
@@ -8292,7 +7058,7 @@
                   <pic:spPr>
                     <a:xfrm>
                       <a:off x="0" y="0"/>
-                      <a:ext cx="5943600" cy="1742440"/>
+                      <a:ext cx="5943600" cy="2252980"/>
                     </a:xfrm>
                     <a:prstGeom prst="rect">
                       <a:avLst/>
@@ -8311,6 +7077,190 @@
           <w:rFonts w:cstheme="minorHAnsi"/>
         </w:rPr>
       </w:pPr>
+      <w:r>
+        <w:rPr>
+          <w:rFonts w:cstheme="minorHAnsi"/>
+        </w:rPr>
+        <w:br/>
+      </w:r>
+    </w:p>
+    <w:p>
+      <w:pPr>
+        <w:rPr>
+          <w:rFonts w:cstheme="minorHAnsi"/>
+        </w:rPr>
+      </w:pPr>
+      <w:r>
+        <w:rPr>
+          <w:rFonts w:cstheme="minorHAnsi"/>
+        </w:rPr>
+        <w:br w:type="page"/>
+      </w:r>
+    </w:p>
+    <w:p>
+      <w:pPr>
+        <w:jc w:val="center"/>
+        <w:rPr>
+          <w:rFonts w:cstheme="minorHAnsi"/>
+          <w:b/>
+          <w:color w:val="002060"/>
+          <w:sz w:val="32"/>
+          <w:u w:val="single"/>
+        </w:rPr>
+      </w:pPr>
+      <w:r>
+        <w:rPr>
+          <w:rFonts w:cstheme="minorHAnsi"/>
+          <w:b/>
+          <w:color w:val="002060"/>
+          <w:sz w:val="32"/>
+          <w:u w:val="single"/>
+        </w:rPr>
+        <w:lastRenderedPageBreak/>
+        <w:t>3. Feature Engineering:</w:t>
+      </w:r>
+    </w:p>
+    <w:p>
+      <w:pPr>
+        <w:rPr>
+          <w:rFonts w:cstheme="minorHAnsi"/>
+        </w:rPr>
+      </w:pPr>
+    </w:p>
+    <w:p>
+      <w:pPr>
+        <w:rPr>
+          <w:rStyle w:val="fontstyle01"/>
+          <w:rFonts w:asciiTheme="minorHAnsi" w:hAnsiTheme="minorHAnsi" w:cstheme="minorHAnsi"/>
+        </w:rPr>
+      </w:pPr>
+      <w:r>
+        <w:rPr>
+          <w:rStyle w:val="fontstyle01"/>
+          <w:rFonts w:asciiTheme="minorHAnsi" w:hAnsiTheme="minorHAnsi" w:cstheme="minorHAnsi"/>
+        </w:rPr>
+        <w:t>There are lots of features in our dataset. Temperature of 8 different rooms are recorded in degree</w:t>
+      </w:r>
+      <w:r>
+        <w:rPr>
+          <w:rFonts w:cstheme="minorHAnsi"/>
+          <w:color w:val="000000"/>
+        </w:rPr>
+        <w:br/>
+      </w:r>
+      <w:r>
+        <w:rPr>
+          <w:rStyle w:val="fontstyle01"/>
+          <w:rFonts w:asciiTheme="minorHAnsi" w:hAnsiTheme="minorHAnsi" w:cstheme="minorHAnsi"/>
+        </w:rPr>
+        <w:t>Celsius. Humidity of 8 different rooms are recorded in percentage. Outside temperature is also</w:t>
+      </w:r>
+      <w:r>
+        <w:rPr>
+          <w:rFonts w:cstheme="minorHAnsi"/>
+          <w:color w:val="000000"/>
+        </w:rPr>
+        <w:br/>
+      </w:r>
+      <w:r>
+        <w:rPr>
+          <w:rStyle w:val="fontstyle01"/>
+          <w:rFonts w:asciiTheme="minorHAnsi" w:hAnsiTheme="minorHAnsi" w:cstheme="minorHAnsi"/>
+        </w:rPr>
+        <w:t>recorded in degree Celsius and humidity in percentage. Along with it pressure has been recorded</w:t>
+      </w:r>
+      <w:r>
+        <w:rPr>
+          <w:rFonts w:cstheme="minorHAnsi"/>
+          <w:color w:val="000000"/>
+        </w:rPr>
+        <w:br/>
+      </w:r>
+      <w:r>
+        <w:rPr>
+          <w:rStyle w:val="fontstyle01"/>
+          <w:rFonts w:asciiTheme="minorHAnsi" w:hAnsiTheme="minorHAnsi" w:cstheme="minorHAnsi"/>
+        </w:rPr>
+        <w:t>in millimeter scale in mercury, visibility in kilometer, dew point in degree Celsius and windspeed</w:t>
+      </w:r>
+      <w:r>
+        <w:rPr>
+          <w:rFonts w:cstheme="minorHAnsi"/>
+          <w:color w:val="000000"/>
+        </w:rPr>
+        <w:br/>
+      </w:r>
+      <w:r>
+        <w:rPr>
+          <w:rStyle w:val="fontstyle01"/>
+          <w:rFonts w:asciiTheme="minorHAnsi" w:hAnsiTheme="minorHAnsi" w:cstheme="minorHAnsi"/>
+        </w:rPr>
+        <w:t>in m/s.</w:t>
+      </w:r>
+      <w:r>
+        <w:rPr>
+          <w:rFonts w:cstheme="minorHAnsi"/>
+          <w:color w:val="000000"/>
+        </w:rPr>
+        <w:br/>
+      </w:r>
+      <w:r>
+        <w:rPr>
+          <w:rStyle w:val="fontstyle01"/>
+          <w:rFonts w:asciiTheme="minorHAnsi" w:hAnsiTheme="minorHAnsi" w:cstheme="minorHAnsi"/>
+        </w:rPr>
+        <w:t>Before performing any kind of test, we have to analyses the data and look into it.</w:t>
+      </w:r>
+      <w:r>
+        <w:rPr>
+          <w:rFonts w:cstheme="minorHAnsi"/>
+          <w:color w:val="000000"/>
+        </w:rPr>
+        <w:br/>
+      </w:r>
+      <w:r>
+        <w:rPr>
+          <w:rStyle w:val="fontstyle01"/>
+          <w:rFonts w:asciiTheme="minorHAnsi" w:hAnsiTheme="minorHAnsi" w:cstheme="minorHAnsi"/>
+        </w:rPr>
+        <w:t>We also have to understand how much data does the file contains.</w:t>
+      </w:r>
+      <w:r>
+        <w:rPr>
+          <w:rFonts w:cstheme="minorHAnsi"/>
+          <w:color w:val="000000"/>
+        </w:rPr>
+        <w:br/>
+      </w:r>
+      <w:r>
+        <w:rPr>
+          <w:rStyle w:val="fontstyle01"/>
+          <w:rFonts w:asciiTheme="minorHAnsi" w:hAnsiTheme="minorHAnsi" w:cstheme="minorHAnsi"/>
+        </w:rPr>
+        <w:t>It is important for us to analyze whether there are null values in the dataset and how are values</w:t>
+      </w:r>
+      <w:r>
+        <w:rPr>
+          <w:rFonts w:cstheme="minorHAnsi"/>
+          <w:color w:val="000000"/>
+        </w:rPr>
+        <w:br/>
+      </w:r>
+      <w:r>
+        <w:rPr>
+          <w:rStyle w:val="fontstyle01"/>
+          <w:rFonts w:asciiTheme="minorHAnsi" w:hAnsiTheme="minorHAnsi" w:cstheme="minorHAnsi"/>
+        </w:rPr>
+        <w:t>distributed.</w:t>
+      </w:r>
+    </w:p>
+    <w:p>
+      <w:pPr>
+        <w:rPr>
+          <w:rStyle w:val="fontstyle01"/>
+          <w:rFonts w:asciiTheme="minorHAnsi" w:hAnsiTheme="minorHAnsi" w:cstheme="minorHAnsi"/>
+        </w:rPr>
+      </w:pPr>
     </w:p>
     <w:p>
       <w:pPr>
@@ -8324,10 +7274,10 @@
           <w:noProof/>
         </w:rPr>
         <w:drawing>
-          <wp:inline distT="0" distB="0" distL="0" distR="0" wp14:anchorId="38F6F5C1" wp14:editId="5B666B1B">
-            <wp:extent cx="5943600" cy="1699895"/>
+          <wp:inline distT="0" distB="0" distL="0" distR="0" wp14:anchorId="4C78F5DE" wp14:editId="1F42AE6A">
+            <wp:extent cx="5943600" cy="3279775"/>
             <wp:effectExtent l="0" t="0" r="0" b="0"/>
-            <wp:docPr id="46" name="Picture 46"/>
+            <wp:docPr id="48" name="Picture 48"/>
             <wp:cNvGraphicFramePr>
               <a:graphicFrameLocks xmlns:a="http://schemas.openxmlformats.org/drawingml/2006/main" noChangeAspect="1"/>
             </wp:cNvGraphicFramePr>
@@ -8347,7 +7297,7 @@
                   <pic:spPr>
                     <a:xfrm>
                       <a:off x="0" y="0"/>
-                      <a:ext cx="5943600" cy="1699895"/>
+                      <a:ext cx="5943600" cy="3279775"/>
                     </a:xfrm>
                     <a:prstGeom prst="rect">
                       <a:avLst/>
@@ -8366,16 +7316,44 @@
           <w:rFonts w:cstheme="minorHAnsi"/>
         </w:rPr>
       </w:pPr>
+    </w:p>
+    <w:p>
+      <w:pPr>
+        <w:rPr>
+          <w:rFonts w:cstheme="minorHAnsi"/>
+        </w:rPr>
+      </w:pPr>
+      <w:r>
+        <w:rPr>
+          <w:rFonts w:cstheme="minorHAnsi"/>
+        </w:rPr>
+        <w:t>We also did linear regression on the data.</w:t>
+      </w:r>
+    </w:p>
+    <w:p>
+      <w:pPr>
+        <w:rPr>
+          <w:rFonts w:cstheme="minorHAnsi"/>
+        </w:rPr>
+      </w:pPr>
+    </w:p>
+    <w:p>
+      <w:pPr>
+        <w:rPr>
+          <w:rFonts w:cstheme="minorHAnsi"/>
+        </w:rPr>
+      </w:pPr>
       <w:r>
         <w:rPr>
           <w:rFonts w:cstheme="minorHAnsi"/>
           <w:noProof/>
         </w:rPr>
+        <w:lastRenderedPageBreak/>
         <w:drawing>
-          <wp:inline distT="0" distB="0" distL="0" distR="0" wp14:anchorId="0AE24C27" wp14:editId="454C90FF">
-            <wp:extent cx="5943600" cy="2252980"/>
+          <wp:inline distT="0" distB="0" distL="0" distR="0" wp14:anchorId="02071AD8" wp14:editId="0A79FE24">
+            <wp:extent cx="5943600" cy="2934335"/>
             <wp:effectExtent l="0" t="0" r="0" b="0"/>
-            <wp:docPr id="47" name="Picture 47"/>
+            <wp:docPr id="49" name="Picture 49"/>
             <wp:cNvGraphicFramePr>
               <a:graphicFrameLocks xmlns:a="http://schemas.openxmlformats.org/drawingml/2006/main" noChangeAspect="1"/>
             </wp:cNvGraphicFramePr>
@@ -8395,7 +7373,7 @@
                   <pic:spPr>
                     <a:xfrm>
                       <a:off x="0" y="0"/>
-                      <a:ext cx="5943600" cy="2252980"/>
+                      <a:ext cx="5943600" cy="2934335"/>
                     </a:xfrm>
                     <a:prstGeom prst="rect">
                       <a:avLst/>
@@ -8414,188 +7392,32 @@
           <w:rFonts w:cstheme="minorHAnsi"/>
         </w:rPr>
       </w:pPr>
-      <w:r>
-        <w:rPr>
-          <w:rFonts w:cstheme="minorHAnsi"/>
-        </w:rPr>
-        <w:br/>
-      </w:r>
-    </w:p>
-    <w:p>
-      <w:pPr>
-        <w:rPr>
-          <w:rFonts w:cstheme="minorHAnsi"/>
-        </w:rPr>
-      </w:pPr>
-      <w:r>
-        <w:rPr>
-          <w:rFonts w:cstheme="minorHAnsi"/>
-        </w:rPr>
-        <w:br w:type="page"/>
-      </w:r>
-    </w:p>
-    <w:p>
-      <w:pPr>
-        <w:jc w:val="center"/>
-        <w:rPr>
-          <w:rFonts w:cstheme="minorHAnsi"/>
-          <w:b/>
-          <w:color w:val="002060"/>
-          <w:sz w:val="32"/>
-          <w:u w:val="single"/>
-        </w:rPr>
-      </w:pPr>
-      <w:r>
-        <w:rPr>
-          <w:rFonts w:cstheme="minorHAnsi"/>
-          <w:b/>
-          <w:color w:val="002060"/>
-          <w:sz w:val="32"/>
-          <w:u w:val="single"/>
-        </w:rPr>
-        <w:lastRenderedPageBreak/>
-        <w:t>3. Feature Engineering:</w:t>
-      </w:r>
-    </w:p>
-    <w:p>
-      <w:pPr>
-        <w:rPr>
-          <w:rFonts w:cstheme="minorHAnsi"/>
-        </w:rPr>
-      </w:pPr>
-    </w:p>
-    <w:p>
-      <w:pPr>
-        <w:rPr>
-          <w:rStyle w:val="fontstyle01"/>
-          <w:rFonts w:asciiTheme="minorHAnsi" w:hAnsiTheme="minorHAnsi" w:cstheme="minorHAnsi"/>
-        </w:rPr>
-      </w:pPr>
-      <w:r>
-        <w:rPr>
-          <w:rStyle w:val="fontstyle01"/>
-          <w:rFonts w:asciiTheme="minorHAnsi" w:hAnsiTheme="minorHAnsi" w:cstheme="minorHAnsi"/>
-        </w:rPr>
-        <w:t>There are lots of features in our dataset. Temperature of 8 different rooms are recorded in degree</w:t>
-      </w:r>
-      <w:r>
-        <w:rPr>
-          <w:rFonts w:cstheme="minorHAnsi"/>
-          <w:color w:val="000000"/>
-        </w:rPr>
-        <w:br/>
-      </w:r>
-      <w:r>
-        <w:rPr>
-          <w:rStyle w:val="fontstyle01"/>
-          <w:rFonts w:asciiTheme="minorHAnsi" w:hAnsiTheme="minorHAnsi" w:cstheme="minorHAnsi"/>
-        </w:rPr>
-        <w:t>Celsius. Humidity of 8 different rooms are recorded in percentage. Outside temperature is also</w:t>
-      </w:r>
-      <w:r>
-        <w:rPr>
-          <w:rFonts w:cstheme="minorHAnsi"/>
-          <w:color w:val="000000"/>
-        </w:rPr>
-        <w:br/>
-      </w:r>
-      <w:r>
-        <w:rPr>
-          <w:rStyle w:val="fontstyle01"/>
-          <w:rFonts w:asciiTheme="minorHAnsi" w:hAnsiTheme="minorHAnsi" w:cstheme="minorHAnsi"/>
-        </w:rPr>
-        <w:t>recorded in degree Celsius and humidity in percentage. Along with it pressure has been recorded</w:t>
-      </w:r>
-      <w:r>
-        <w:rPr>
-          <w:rFonts w:cstheme="minorHAnsi"/>
-          <w:color w:val="000000"/>
-        </w:rPr>
-        <w:br/>
-      </w:r>
-      <w:r>
-        <w:rPr>
-          <w:rStyle w:val="fontstyle01"/>
-          <w:rFonts w:asciiTheme="minorHAnsi" w:hAnsiTheme="minorHAnsi" w:cstheme="minorHAnsi"/>
-        </w:rPr>
-        <w:t>in millimeter scale in mercury, visibility in kilometer, dew point in degree Celsius and windspeed</w:t>
-      </w:r>
-      <w:r>
-        <w:rPr>
-          <w:rFonts w:cstheme="minorHAnsi"/>
-          <w:color w:val="000000"/>
-        </w:rPr>
-        <w:br/>
-      </w:r>
-      <w:r>
-        <w:rPr>
-          <w:rStyle w:val="fontstyle01"/>
-          <w:rFonts w:asciiTheme="minorHAnsi" w:hAnsiTheme="minorHAnsi" w:cstheme="minorHAnsi"/>
-        </w:rPr>
-        <w:t>in m/s.</w:t>
-      </w:r>
-      <w:r>
-        <w:rPr>
-          <w:rFonts w:cstheme="minorHAnsi"/>
-          <w:color w:val="000000"/>
-        </w:rPr>
-        <w:br/>
-      </w:r>
-      <w:r>
-        <w:rPr>
-          <w:rStyle w:val="fontstyle01"/>
-          <w:rFonts w:asciiTheme="minorHAnsi" w:hAnsiTheme="minorHAnsi" w:cstheme="minorHAnsi"/>
-        </w:rPr>
-        <w:t>Before performing any kind of test, we have to analyses the data and look into it.</w:t>
-      </w:r>
-      <w:r>
-        <w:rPr>
-          <w:rFonts w:cstheme="minorHAnsi"/>
-          <w:color w:val="000000"/>
-        </w:rPr>
-        <w:br/>
-      </w:r>
-      <w:r>
-        <w:rPr>
-          <w:rStyle w:val="fontstyle01"/>
-          <w:rFonts w:asciiTheme="minorHAnsi" w:hAnsiTheme="minorHAnsi" w:cstheme="minorHAnsi"/>
-        </w:rPr>
-        <w:t>We also have to understand how much data does the file contains.</w:t>
-      </w:r>
-      <w:r>
-        <w:rPr>
-          <w:rFonts w:cstheme="minorHAnsi"/>
-          <w:color w:val="000000"/>
-        </w:rPr>
-        <w:br/>
-      </w:r>
-      <w:r>
-        <w:rPr>
-          <w:rStyle w:val="fontstyle01"/>
-          <w:rFonts w:asciiTheme="minorHAnsi" w:hAnsiTheme="minorHAnsi" w:cstheme="minorHAnsi"/>
-        </w:rPr>
-        <w:t>It is important for us to analyze whether there are null values in the dataset and how are values</w:t>
-      </w:r>
-      <w:r>
-        <w:rPr>
-          <w:rFonts w:cstheme="minorHAnsi"/>
-          <w:color w:val="000000"/>
-        </w:rPr>
-        <w:br/>
-      </w:r>
-      <w:r>
-        <w:rPr>
-          <w:rStyle w:val="fontstyle01"/>
-          <w:rFonts w:asciiTheme="minorHAnsi" w:hAnsiTheme="minorHAnsi" w:cstheme="minorHAnsi"/>
-        </w:rPr>
-        <w:t>distributed.</w:t>
-      </w:r>
-    </w:p>
-    <w:p>
-      <w:pPr>
-        <w:rPr>
-          <w:rStyle w:val="fontstyle01"/>
-          <w:rFonts w:asciiTheme="minorHAnsi" w:hAnsiTheme="minorHAnsi" w:cstheme="minorHAnsi"/>
+    </w:p>
+    <w:p>
+      <w:pPr>
+        <w:rPr>
+          <w:rFonts w:cstheme="minorHAnsi"/>
+        </w:rPr>
+      </w:pPr>
+      <w:proofErr w:type="gramStart"/>
+      <w:r>
+        <w:rPr>
+          <w:rFonts w:cstheme="minorHAnsi"/>
+        </w:rPr>
+        <w:t>Finally,  We</w:t>
+      </w:r>
+      <w:proofErr w:type="gramEnd"/>
+      <w:r>
+        <w:rPr>
+          <w:rFonts w:cstheme="minorHAnsi"/>
+        </w:rPr>
+        <w:t xml:space="preserve"> found the importance of various features in our dataset.</w:t>
+      </w:r>
+    </w:p>
+    <w:p>
+      <w:pPr>
+        <w:rPr>
+          <w:rFonts w:cstheme="minorHAnsi"/>
         </w:rPr>
       </w:pPr>
     </w:p>
@@ -8611,10 +7433,10 @@
           <w:noProof/>
         </w:rPr>
         <w:drawing>
-          <wp:inline distT="0" distB="0" distL="0" distR="0" wp14:anchorId="4C78F5DE" wp14:editId="1F42AE6A">
-            <wp:extent cx="5943600" cy="3279775"/>
+          <wp:inline distT="0" distB="0" distL="0" distR="0" wp14:anchorId="6181DD97" wp14:editId="110E0779">
+            <wp:extent cx="5943600" cy="3966210"/>
             <wp:effectExtent l="0" t="0" r="0" b="0"/>
-            <wp:docPr id="48" name="Picture 48"/>
+            <wp:docPr id="50" name="Picture 50"/>
             <wp:cNvGraphicFramePr>
               <a:graphicFrameLocks xmlns:a="http://schemas.openxmlformats.org/drawingml/2006/main" noChangeAspect="1"/>
             </wp:cNvGraphicFramePr>
@@ -8634,7 +7456,7 @@
                   <pic:spPr>
                     <a:xfrm>
                       <a:off x="0" y="0"/>
-                      <a:ext cx="5943600" cy="3279775"/>
+                      <a:ext cx="5943600" cy="3966210"/>
                     </a:xfrm>
                     <a:prstGeom prst="rect">
                       <a:avLst/>
@@ -8664,7 +7486,8 @@
         <w:rPr>
           <w:rFonts w:cstheme="minorHAnsi"/>
         </w:rPr>
-        <w:t>We also did linear regression on the data.</w:t>
+        <w:lastRenderedPageBreak/>
+        <w:t>We also plotted a graph to check the same.</w:t>
       </w:r>
     </w:p>
     <w:p>
@@ -8685,12 +7508,11 @@
           <w:rFonts w:cstheme="minorHAnsi"/>
           <w:noProof/>
         </w:rPr>
-        <w:lastRenderedPageBreak/>
         <w:drawing>
-          <wp:inline distT="0" distB="0" distL="0" distR="0" wp14:anchorId="02071AD8" wp14:editId="0A79FE24">
-            <wp:extent cx="5943600" cy="2934335"/>
-            <wp:effectExtent l="0" t="0" r="0" b="0"/>
-            <wp:docPr id="49" name="Picture 49"/>
+          <wp:inline distT="0" distB="0" distL="0" distR="0" wp14:anchorId="1038A6C5" wp14:editId="5B438222">
+            <wp:extent cx="5943600" cy="3121025"/>
+            <wp:effectExtent l="0" t="0" r="0" b="3175"/>
+            <wp:docPr id="51" name="Picture 51"/>
             <wp:cNvGraphicFramePr>
               <a:graphicFrameLocks xmlns:a="http://schemas.openxmlformats.org/drawingml/2006/main" noChangeAspect="1"/>
             </wp:cNvGraphicFramePr>
@@ -8710,7 +7532,7 @@
                   <pic:spPr>
                     <a:xfrm>
                       <a:off x="0" y="0"/>
-                      <a:ext cx="5943600" cy="2934335"/>
+                      <a:ext cx="5943600" cy="3121025"/>
                     </a:xfrm>
                     <a:prstGeom prst="rect">
                       <a:avLst/>
@@ -8729,26 +7551,34 @@
           <w:rFonts w:cstheme="minorHAnsi"/>
         </w:rPr>
       </w:pPr>
-    </w:p>
-    <w:p>
-      <w:pPr>
-        <w:rPr>
-          <w:rFonts w:cstheme="minorHAnsi"/>
-        </w:rPr>
-      </w:pPr>
-      <w:proofErr w:type="gramStart"/>
-      <w:r>
-        <w:rPr>
-          <w:rFonts w:cstheme="minorHAnsi"/>
-        </w:rPr>
-        <w:t>Finally,  We</w:t>
-      </w:r>
-      <w:proofErr w:type="gramEnd"/>
-      <w:r>
-        <w:rPr>
-          <w:rFonts w:cstheme="minorHAnsi"/>
-        </w:rPr>
-        <w:t xml:space="preserve"> found the importance of various features in our dataset.</w:t>
+      <w:r>
+        <w:rPr>
+          <w:rFonts w:cstheme="minorHAnsi"/>
+        </w:rPr>
+        <w:br w:type="page"/>
+      </w:r>
+    </w:p>
+    <w:p>
+      <w:pPr>
+        <w:jc w:val="center"/>
+        <w:rPr>
+          <w:rFonts w:cstheme="minorHAnsi"/>
+          <w:b/>
+          <w:color w:val="002060"/>
+          <w:sz w:val="32"/>
+          <w:u w:val="single"/>
+        </w:rPr>
+      </w:pPr>
+      <w:r>
+        <w:rPr>
+          <w:rFonts w:cstheme="minorHAnsi"/>
+          <w:b/>
+          <w:color w:val="002060"/>
+          <w:sz w:val="32"/>
+          <w:u w:val="single"/>
+        </w:rPr>
+        <w:lastRenderedPageBreak/>
+        <w:t>4.  Prediction Algorithms</w:t>
       </w:r>
     </w:p>
     <w:p>
@@ -8770,10 +7600,10 @@
           <w:noProof/>
         </w:rPr>
         <w:drawing>
-          <wp:inline distT="0" distB="0" distL="0" distR="0" wp14:anchorId="6181DD97" wp14:editId="110E0779">
-            <wp:extent cx="5943600" cy="3966210"/>
-            <wp:effectExtent l="0" t="0" r="0" b="0"/>
-            <wp:docPr id="50" name="Picture 50"/>
+          <wp:inline distT="0" distB="0" distL="0" distR="0" wp14:anchorId="658E548E" wp14:editId="6EE867A6">
+            <wp:extent cx="5943600" cy="1860550"/>
+            <wp:effectExtent l="0" t="0" r="0" b="6350"/>
+            <wp:docPr id="52" name="Picture 52"/>
             <wp:cNvGraphicFramePr>
               <a:graphicFrameLocks xmlns:a="http://schemas.openxmlformats.org/drawingml/2006/main" noChangeAspect="1"/>
             </wp:cNvGraphicFramePr>
@@ -8793,7 +7623,7 @@
                   <pic:spPr>
                     <a:xfrm>
                       <a:off x="0" y="0"/>
-                      <a:ext cx="5943600" cy="3966210"/>
+                      <a:ext cx="5943600" cy="1860550"/>
                     </a:xfrm>
                     <a:prstGeom prst="rect">
                       <a:avLst/>
@@ -8823,8 +7653,7 @@
         <w:rPr>
           <w:rFonts w:cstheme="minorHAnsi"/>
         </w:rPr>
-        <w:lastRenderedPageBreak/>
-        <w:t>We also plotted a graph to check the same.</w:t>
+        <w:t>Splitting data</w:t>
       </w:r>
     </w:p>
     <w:p>
@@ -8846,10 +7675,10 @@
           <w:noProof/>
         </w:rPr>
         <w:drawing>
-          <wp:inline distT="0" distB="0" distL="0" distR="0" wp14:anchorId="1038A6C5" wp14:editId="5B438222">
-            <wp:extent cx="5943600" cy="3121025"/>
-            <wp:effectExtent l="0" t="0" r="0" b="3175"/>
-            <wp:docPr id="51" name="Picture 51"/>
+          <wp:inline distT="0" distB="0" distL="0" distR="0" wp14:anchorId="1AE10603" wp14:editId="0CB00C71">
+            <wp:extent cx="5943600" cy="476885"/>
+            <wp:effectExtent l="0" t="0" r="0" b="0"/>
+            <wp:docPr id="53" name="Picture 53"/>
             <wp:cNvGraphicFramePr>
               <a:graphicFrameLocks xmlns:a="http://schemas.openxmlformats.org/drawingml/2006/main" noChangeAspect="1"/>
             </wp:cNvGraphicFramePr>
@@ -8869,7 +7698,7 @@
                   <pic:spPr>
                     <a:xfrm>
                       <a:off x="0" y="0"/>
-                      <a:ext cx="5943600" cy="3121025"/>
+                      <a:ext cx="5943600" cy="476885"/>
                     </a:xfrm>
                     <a:prstGeom prst="rect">
                       <a:avLst/>
@@ -8888,34 +7717,18 @@
           <w:rFonts w:cstheme="minorHAnsi"/>
         </w:rPr>
       </w:pPr>
-      <w:r>
-        <w:rPr>
-          <w:rFonts w:cstheme="minorHAnsi"/>
-        </w:rPr>
-        <w:br w:type="page"/>
-      </w:r>
-    </w:p>
-    <w:p>
-      <w:pPr>
-        <w:jc w:val="center"/>
-        <w:rPr>
-          <w:rFonts w:cstheme="minorHAnsi"/>
-          <w:b/>
-          <w:color w:val="002060"/>
-          <w:sz w:val="32"/>
-          <w:u w:val="single"/>
-        </w:rPr>
-      </w:pPr>
-      <w:r>
-        <w:rPr>
-          <w:rFonts w:cstheme="minorHAnsi"/>
-          <w:b/>
-          <w:color w:val="002060"/>
-          <w:sz w:val="32"/>
-          <w:u w:val="single"/>
-        </w:rPr>
-        <w:lastRenderedPageBreak/>
-        <w:t>4.  Prediction Algorithms</w:t>
+    </w:p>
+    <w:p>
+      <w:pPr>
+        <w:rPr>
+          <w:rFonts w:cstheme="minorHAnsi"/>
+        </w:rPr>
+      </w:pPr>
+      <w:r>
+        <w:rPr>
+          <w:rFonts w:cstheme="minorHAnsi"/>
+        </w:rPr>
+        <w:t>Linear Regression</w:t>
       </w:r>
     </w:p>
     <w:p>
@@ -8937,10 +7750,10 @@
           <w:noProof/>
         </w:rPr>
         <w:drawing>
-          <wp:inline distT="0" distB="0" distL="0" distR="0" wp14:anchorId="658E548E" wp14:editId="6EE867A6">
-            <wp:extent cx="5943600" cy="1860550"/>
-            <wp:effectExtent l="0" t="0" r="0" b="6350"/>
-            <wp:docPr id="52" name="Picture 52"/>
+          <wp:inline distT="0" distB="0" distL="0" distR="0" wp14:anchorId="2CBA0F14" wp14:editId="66B92C7A">
+            <wp:extent cx="5943600" cy="950595"/>
+            <wp:effectExtent l="0" t="0" r="0" b="1905"/>
+            <wp:docPr id="54" name="Picture 54"/>
             <wp:cNvGraphicFramePr>
               <a:graphicFrameLocks xmlns:a="http://schemas.openxmlformats.org/drawingml/2006/main" noChangeAspect="1"/>
             </wp:cNvGraphicFramePr>
@@ -8960,7 +7773,7 @@
                   <pic:spPr>
                     <a:xfrm>
                       <a:off x="0" y="0"/>
-                      <a:ext cx="5943600" cy="1860550"/>
+                      <a:ext cx="5943600" cy="950595"/>
                     </a:xfrm>
                     <a:prstGeom prst="rect">
                       <a:avLst/>
@@ -8989,33 +7802,14 @@
       <w:r>
         <w:rPr>
           <w:rFonts w:cstheme="minorHAnsi"/>
-        </w:rPr>
-        <w:t>Splitting data</w:t>
-      </w:r>
-    </w:p>
-    <w:p>
-      <w:pPr>
-        <w:rPr>
-          <w:rFonts w:cstheme="minorHAnsi"/>
-        </w:rPr>
-      </w:pPr>
-    </w:p>
-    <w:p>
-      <w:pPr>
-        <w:rPr>
-          <w:rFonts w:cstheme="minorHAnsi"/>
-        </w:rPr>
-      </w:pPr>
-      <w:r>
-        <w:rPr>
-          <w:rFonts w:cstheme="minorHAnsi"/>
           <w:noProof/>
         </w:rPr>
+        <w:lastRenderedPageBreak/>
         <w:drawing>
-          <wp:inline distT="0" distB="0" distL="0" distR="0" wp14:anchorId="1AE10603" wp14:editId="0CB00C71">
-            <wp:extent cx="5943600" cy="476885"/>
-            <wp:effectExtent l="0" t="0" r="0" b="0"/>
-            <wp:docPr id="53" name="Picture 53"/>
+          <wp:inline distT="0" distB="0" distL="0" distR="0" wp14:anchorId="0205F81C" wp14:editId="555359F3">
+            <wp:extent cx="5943600" cy="2113280"/>
+            <wp:effectExtent l="0" t="0" r="0" b="1270"/>
+            <wp:docPr id="55" name="Picture 55"/>
             <wp:cNvGraphicFramePr>
               <a:graphicFrameLocks xmlns:a="http://schemas.openxmlformats.org/drawingml/2006/main" noChangeAspect="1"/>
             </wp:cNvGraphicFramePr>
@@ -9035,7 +7829,7 @@
                   <pic:spPr>
                     <a:xfrm>
                       <a:off x="0" y="0"/>
-                      <a:ext cx="5943600" cy="476885"/>
+                      <a:ext cx="5943600" cy="2113280"/>
                     </a:xfrm>
                     <a:prstGeom prst="rect">
                       <a:avLst/>
@@ -9065,7 +7859,7 @@
         <w:rPr>
           <w:rFonts w:cstheme="minorHAnsi"/>
         </w:rPr>
-        <w:t>Linear Regression</w:t>
+        <w:t>Using Random Forest</w:t>
       </w:r>
     </w:p>
     <w:p>
@@ -9087,10 +7881,10 @@
           <w:noProof/>
         </w:rPr>
         <w:drawing>
-          <wp:inline distT="0" distB="0" distL="0" distR="0" wp14:anchorId="2CBA0F14" wp14:editId="66B92C7A">
-            <wp:extent cx="5943600" cy="950595"/>
-            <wp:effectExtent l="0" t="0" r="0" b="1905"/>
-            <wp:docPr id="54" name="Picture 54"/>
+          <wp:inline distT="0" distB="0" distL="0" distR="0" wp14:anchorId="45432225" wp14:editId="11566218">
+            <wp:extent cx="5943600" cy="3487420"/>
+            <wp:effectExtent l="0" t="0" r="0" b="0"/>
+            <wp:docPr id="56" name="Picture 56"/>
             <wp:cNvGraphicFramePr>
               <a:graphicFrameLocks xmlns:a="http://schemas.openxmlformats.org/drawingml/2006/main" noChangeAspect="1"/>
             </wp:cNvGraphicFramePr>
@@ -9110,7 +7904,7 @@
                   <pic:spPr>
                     <a:xfrm>
                       <a:off x="0" y="0"/>
-                      <a:ext cx="5943600" cy="950595"/>
+                      <a:ext cx="5943600" cy="3487420"/>
                     </a:xfrm>
                     <a:prstGeom prst="rect">
                       <a:avLst/>
@@ -9143,10 +7937,10 @@
         </w:rPr>
         <w:lastRenderedPageBreak/>
         <w:drawing>
-          <wp:inline distT="0" distB="0" distL="0" distR="0" wp14:anchorId="0205F81C" wp14:editId="555359F3">
-            <wp:extent cx="5943600" cy="2113280"/>
-            <wp:effectExtent l="0" t="0" r="0" b="1270"/>
-            <wp:docPr id="55" name="Picture 55"/>
+          <wp:inline distT="0" distB="0" distL="0" distR="0" wp14:anchorId="2A667E73" wp14:editId="2E92B244">
+            <wp:extent cx="5943600" cy="2615565"/>
+            <wp:effectExtent l="0" t="0" r="0" b="0"/>
+            <wp:docPr id="57" name="Picture 57"/>
             <wp:cNvGraphicFramePr>
               <a:graphicFrameLocks xmlns:a="http://schemas.openxmlformats.org/drawingml/2006/main" noChangeAspect="1"/>
             </wp:cNvGraphicFramePr>
@@ -9166,7 +7960,7 @@
                   <pic:spPr>
                     <a:xfrm>
                       <a:off x="0" y="0"/>
-                      <a:ext cx="5943600" cy="2113280"/>
+                      <a:ext cx="5943600" cy="2615565"/>
                     </a:xfrm>
                     <a:prstGeom prst="rect">
                       <a:avLst/>
@@ -9196,7 +7990,7 @@
         <w:rPr>
           <w:rFonts w:cstheme="minorHAnsi"/>
         </w:rPr>
-        <w:t>Using Random Forest</w:t>
+        <w:t>Neural Network Models</w:t>
       </w:r>
     </w:p>
     <w:p>
@@ -9218,10 +8012,10 @@
           <w:noProof/>
         </w:rPr>
         <w:drawing>
-          <wp:inline distT="0" distB="0" distL="0" distR="0" wp14:anchorId="45432225" wp14:editId="11566218">
-            <wp:extent cx="5943600" cy="3487420"/>
-            <wp:effectExtent l="0" t="0" r="0" b="0"/>
-            <wp:docPr id="56" name="Picture 56"/>
+          <wp:inline distT="0" distB="0" distL="0" distR="0" wp14:anchorId="14A03DF3" wp14:editId="474AAD80">
+            <wp:extent cx="5943600" cy="3803015"/>
+            <wp:effectExtent l="0" t="0" r="0" b="6985"/>
+            <wp:docPr id="58" name="Picture 58"/>
             <wp:cNvGraphicFramePr>
               <a:graphicFrameLocks xmlns:a="http://schemas.openxmlformats.org/drawingml/2006/main" noChangeAspect="1"/>
             </wp:cNvGraphicFramePr>
@@ -9241,7 +8035,7 @@
                   <pic:spPr>
                     <a:xfrm>
                       <a:off x="0" y="0"/>
-                      <a:ext cx="5943600" cy="3487420"/>
+                      <a:ext cx="5943600" cy="3803015"/>
                     </a:xfrm>
                     <a:prstGeom prst="rect">
                       <a:avLst/>
@@ -9270,14 +8064,362 @@
       <w:r>
         <w:rPr>
           <w:rFonts w:cstheme="minorHAnsi"/>
+        </w:rPr>
+        <w:br w:type="page"/>
+      </w:r>
+    </w:p>
+    <w:p>
+      <w:pPr>
+        <w:jc w:val="center"/>
+        <w:rPr>
+          <w:rFonts w:cstheme="minorHAnsi"/>
+          <w:b/>
+          <w:color w:val="002060"/>
+          <w:sz w:val="32"/>
+          <w:u w:val="single"/>
+        </w:rPr>
+      </w:pPr>
+      <w:r>
+        <w:rPr>
+          <w:rFonts w:cstheme="minorHAnsi"/>
+          <w:b/>
+          <w:color w:val="002060"/>
+          <w:sz w:val="32"/>
+          <w:u w:val="single"/>
+        </w:rPr>
+        <w:lastRenderedPageBreak/>
+        <w:t>5. Feature Selection</w:t>
+      </w:r>
+    </w:p>
+    <w:p>
+      <w:pPr>
+        <w:rPr>
+          <w:rStyle w:val="fontstyle01"/>
+          <w:rFonts w:asciiTheme="minorHAnsi" w:hAnsiTheme="minorHAnsi" w:cstheme="minorHAnsi"/>
+        </w:rPr>
+      </w:pPr>
+      <w:r>
+        <w:rPr>
+          <w:rStyle w:val="fontstyle01"/>
+          <w:rFonts w:asciiTheme="minorHAnsi" w:hAnsiTheme="minorHAnsi" w:cstheme="minorHAnsi"/>
+        </w:rPr>
+        <w:t>In machine learning and statistics, feature selection, also known as variable selection, attribute selection or variable subset selection, is the process of selecting a subset of relevant features variables, predictors) for use in model construction. Feature selection techniques are used for four reasons:</w:t>
+      </w:r>
+    </w:p>
+    <w:p>
+      <w:pPr>
+        <w:rPr>
+          <w:rStyle w:val="fontstyle01"/>
+          <w:rFonts w:asciiTheme="minorHAnsi" w:hAnsiTheme="minorHAnsi" w:cstheme="minorHAnsi"/>
+        </w:rPr>
+      </w:pPr>
+      <w:r>
+        <w:rPr>
+          <w:rFonts w:cstheme="minorHAnsi"/>
+          <w:color w:val="000000"/>
+        </w:rPr>
+        <w:br/>
+      </w:r>
+      <w:r>
+        <w:rPr>
+          <w:rStyle w:val="fontstyle21"/>
+          <w:rFonts w:asciiTheme="minorHAnsi" w:hAnsiTheme="minorHAnsi" w:cstheme="minorHAnsi"/>
+        </w:rPr>
+        <w:t xml:space="preserve">• </w:t>
+      </w:r>
+      <w:r>
+        <w:rPr>
+          <w:rStyle w:val="fontstyle01"/>
+          <w:rFonts w:asciiTheme="minorHAnsi" w:hAnsiTheme="minorHAnsi" w:cstheme="minorHAnsi"/>
+        </w:rPr>
+        <w:t>simplification of models to make them easier to interpret by researchers/users,</w:t>
+      </w:r>
+      <w:r>
+        <w:rPr>
+          <w:rFonts w:cstheme="minorHAnsi"/>
+          <w:color w:val="000000"/>
+        </w:rPr>
+        <w:br/>
+      </w:r>
+      <w:r>
+        <w:rPr>
+          <w:rStyle w:val="fontstyle21"/>
+          <w:rFonts w:asciiTheme="minorHAnsi" w:hAnsiTheme="minorHAnsi" w:cstheme="minorHAnsi"/>
+        </w:rPr>
+        <w:t xml:space="preserve">• </w:t>
+      </w:r>
+      <w:r>
+        <w:rPr>
+          <w:rStyle w:val="fontstyle01"/>
+          <w:rFonts w:asciiTheme="minorHAnsi" w:hAnsiTheme="minorHAnsi" w:cstheme="minorHAnsi"/>
+        </w:rPr>
+        <w:t>shorter training times,</w:t>
+      </w:r>
+      <w:r>
+        <w:rPr>
+          <w:rFonts w:cstheme="minorHAnsi"/>
+          <w:color w:val="000000"/>
+        </w:rPr>
+        <w:br/>
+      </w:r>
+      <w:r>
+        <w:rPr>
+          <w:rStyle w:val="fontstyle21"/>
+          <w:rFonts w:asciiTheme="minorHAnsi" w:hAnsiTheme="minorHAnsi" w:cstheme="minorHAnsi"/>
+        </w:rPr>
+        <w:t xml:space="preserve">• </w:t>
+      </w:r>
+      <w:r>
+        <w:rPr>
+          <w:rStyle w:val="fontstyle01"/>
+          <w:rFonts w:asciiTheme="minorHAnsi" w:hAnsiTheme="minorHAnsi" w:cstheme="minorHAnsi"/>
+        </w:rPr>
+        <w:t>enhanced generalization by reducing overfitting (formally, reduction of variance)</w:t>
+      </w:r>
+    </w:p>
+    <w:p>
+      <w:pPr>
+        <w:rPr>
+          <w:rFonts w:cstheme="minorHAnsi"/>
+          <w:color w:val="000000"/>
+          <w:sz w:val="24"/>
+          <w:szCs w:val="24"/>
+        </w:rPr>
+      </w:pPr>
+      <w:r>
+        <w:rPr>
+          <w:rFonts w:cstheme="minorHAnsi"/>
+          <w:color w:val="000000"/>
+        </w:rPr>
+        <w:br/>
+      </w:r>
+      <w:r>
+        <w:rPr>
+          <w:rStyle w:val="fontstyle01"/>
+          <w:rFonts w:asciiTheme="minorHAnsi" w:hAnsiTheme="minorHAnsi" w:cstheme="minorHAnsi"/>
+        </w:rPr>
+        <w:t>The central premise when using a feature selection technique is that the data contains many</w:t>
+      </w:r>
+      <w:r>
+        <w:rPr>
+          <w:rFonts w:cstheme="minorHAnsi"/>
+          <w:color w:val="000000"/>
+        </w:rPr>
+        <w:br/>
+      </w:r>
+      <w:r>
+        <w:rPr>
+          <w:rStyle w:val="fontstyle01"/>
+          <w:rFonts w:asciiTheme="minorHAnsi" w:hAnsiTheme="minorHAnsi" w:cstheme="minorHAnsi"/>
+        </w:rPr>
+        <w:t xml:space="preserve">features that are either redundant or </w:t>
+      </w:r>
+      <w:proofErr w:type="gramStart"/>
+      <w:r>
+        <w:rPr>
+          <w:rStyle w:val="fontstyle01"/>
+          <w:rFonts w:asciiTheme="minorHAnsi" w:hAnsiTheme="minorHAnsi" w:cstheme="minorHAnsi"/>
+        </w:rPr>
+        <w:t>irrelevant, and</w:t>
+      </w:r>
+      <w:proofErr w:type="gramEnd"/>
+      <w:r>
+        <w:rPr>
+          <w:rStyle w:val="fontstyle01"/>
+          <w:rFonts w:asciiTheme="minorHAnsi" w:hAnsiTheme="minorHAnsi" w:cstheme="minorHAnsi"/>
+        </w:rPr>
+        <w:t xml:space="preserve"> can thus be removed without incurring</w:t>
+      </w:r>
+      <w:r>
+        <w:rPr>
+          <w:rFonts w:cstheme="minorHAnsi"/>
+          <w:color w:val="000000"/>
+        </w:rPr>
+        <w:br/>
+      </w:r>
+      <w:r>
+        <w:rPr>
+          <w:rStyle w:val="fontstyle01"/>
+          <w:rFonts w:asciiTheme="minorHAnsi" w:hAnsiTheme="minorHAnsi" w:cstheme="minorHAnsi"/>
+        </w:rPr>
+        <w:t>much loss of information. Redundant or irrelevant features are two distinct notions, since one</w:t>
+      </w:r>
+      <w:r>
+        <w:rPr>
+          <w:rFonts w:cstheme="minorHAnsi"/>
+          <w:color w:val="000000"/>
+        </w:rPr>
+        <w:br/>
+      </w:r>
+      <w:r>
+        <w:rPr>
+          <w:rStyle w:val="fontstyle01"/>
+          <w:rFonts w:asciiTheme="minorHAnsi" w:hAnsiTheme="minorHAnsi" w:cstheme="minorHAnsi"/>
+        </w:rPr>
+        <w:t>relevant feature may be redundant in the presence of another relevant feature with which it is</w:t>
+      </w:r>
+      <w:r>
+        <w:rPr>
+          <w:rFonts w:cstheme="minorHAnsi"/>
+          <w:color w:val="000000"/>
+        </w:rPr>
+        <w:br/>
+      </w:r>
+      <w:r>
+        <w:rPr>
+          <w:rStyle w:val="fontstyle01"/>
+          <w:rFonts w:asciiTheme="minorHAnsi" w:hAnsiTheme="minorHAnsi" w:cstheme="minorHAnsi"/>
+        </w:rPr>
+        <w:t>strongly correlated.</w:t>
+      </w:r>
+    </w:p>
+    <w:p>
+      <w:pPr>
+        <w:rPr>
+          <w:rFonts w:cstheme="minorHAnsi"/>
+        </w:rPr>
+      </w:pPr>
+    </w:p>
+    <w:p>
+      <w:pPr>
+        <w:rPr>
+          <w:rFonts w:cstheme="minorHAnsi"/>
+          <w:b/>
+          <w:color w:val="002060"/>
+          <w:sz w:val="32"/>
+          <w:u w:val="single"/>
+        </w:rPr>
+      </w:pPr>
+      <w:r>
+        <w:rPr>
+          <w:rFonts w:cstheme="minorHAnsi"/>
+          <w:b/>
+          <w:color w:val="002060"/>
+          <w:sz w:val="32"/>
+          <w:u w:val="single"/>
+        </w:rPr>
+        <w:t>TPOT:</w:t>
+      </w:r>
+    </w:p>
+    <w:p>
+      <w:pPr>
+        <w:rPr>
+          <w:rFonts w:cstheme="minorHAnsi"/>
+        </w:rPr>
+      </w:pPr>
+      <w:r>
+        <w:rPr>
+          <w:rStyle w:val="fontstyle01"/>
+          <w:rFonts w:asciiTheme="minorHAnsi" w:hAnsiTheme="minorHAnsi" w:cstheme="minorHAnsi"/>
+        </w:rPr>
+        <w:t xml:space="preserve">The Tree-Based Pipeline Optimization Tool (TPOT) was one of the very first </w:t>
+      </w:r>
+      <w:proofErr w:type="spellStart"/>
+      <w:r>
+        <w:rPr>
+          <w:rStyle w:val="fontstyle01"/>
+          <w:rFonts w:asciiTheme="minorHAnsi" w:hAnsiTheme="minorHAnsi" w:cstheme="minorHAnsi"/>
+        </w:rPr>
+        <w:t>AutoML</w:t>
+      </w:r>
+      <w:proofErr w:type="spellEnd"/>
+      <w:r>
+        <w:rPr>
+          <w:rStyle w:val="fontstyle01"/>
+          <w:rFonts w:asciiTheme="minorHAnsi" w:hAnsiTheme="minorHAnsi" w:cstheme="minorHAnsi"/>
+        </w:rPr>
+        <w:t xml:space="preserve"> methods</w:t>
+      </w:r>
+      <w:r>
+        <w:rPr>
+          <w:rFonts w:cstheme="minorHAnsi"/>
+          <w:color w:val="000000"/>
+        </w:rPr>
+        <w:br/>
+      </w:r>
+      <w:r>
+        <w:rPr>
+          <w:rStyle w:val="fontstyle01"/>
+          <w:rFonts w:asciiTheme="minorHAnsi" w:hAnsiTheme="minorHAnsi" w:cstheme="minorHAnsi"/>
+        </w:rPr>
+        <w:t xml:space="preserve">and open-source software packages developed for the data science community. The goal of TPO </w:t>
+      </w:r>
+      <w:r>
+        <w:rPr>
+          <w:rFonts w:cstheme="minorHAnsi"/>
+          <w:color w:val="000000"/>
+        </w:rPr>
+        <w:br/>
+      </w:r>
+      <w:r>
+        <w:rPr>
+          <w:rStyle w:val="fontstyle01"/>
+          <w:rFonts w:asciiTheme="minorHAnsi" w:hAnsiTheme="minorHAnsi" w:cstheme="minorHAnsi"/>
+        </w:rPr>
+        <w:t>is to automate the building of ML pipelines by combining a flexible expression tree representation</w:t>
+      </w:r>
+      <w:r>
+        <w:rPr>
+          <w:rFonts w:cstheme="minorHAnsi"/>
+          <w:color w:val="000000"/>
+        </w:rPr>
+        <w:t xml:space="preserve"> </w:t>
+      </w:r>
+      <w:r>
+        <w:rPr>
+          <w:rStyle w:val="fontstyle01"/>
+          <w:rFonts w:asciiTheme="minorHAnsi" w:hAnsiTheme="minorHAnsi" w:cstheme="minorHAnsi"/>
+        </w:rPr>
+        <w:t>of pipelines with stochastic search algorithms such as genetic programming. TPOT makes use of</w:t>
+      </w:r>
+      <w:r>
+        <w:rPr>
+          <w:rFonts w:cstheme="minorHAnsi"/>
+          <w:color w:val="000000"/>
+        </w:rPr>
+        <w:t xml:space="preserve"> </w:t>
+      </w:r>
+      <w:r>
+        <w:rPr>
+          <w:rStyle w:val="fontstyle01"/>
+          <w:rFonts w:asciiTheme="minorHAnsi" w:hAnsiTheme="minorHAnsi" w:cstheme="minorHAnsi"/>
+        </w:rPr>
+        <w:t xml:space="preserve">the Python-based </w:t>
+      </w:r>
+      <w:proofErr w:type="spellStart"/>
+      <w:r>
+        <w:rPr>
+          <w:rStyle w:val="fontstyle01"/>
+          <w:rFonts w:asciiTheme="minorHAnsi" w:hAnsiTheme="minorHAnsi" w:cstheme="minorHAnsi"/>
+        </w:rPr>
+        <w:t>scikit</w:t>
+      </w:r>
+      <w:proofErr w:type="spellEnd"/>
+      <w:r>
+        <w:rPr>
+          <w:rStyle w:val="fontstyle01"/>
+          <w:rFonts w:asciiTheme="minorHAnsi" w:hAnsiTheme="minorHAnsi" w:cstheme="minorHAnsi"/>
+        </w:rPr>
+        <w:t>-learn library as its ML menu</w:t>
+      </w:r>
+    </w:p>
+    <w:p>
+      <w:pPr>
+        <w:rPr>
+          <w:rFonts w:cstheme="minorHAnsi"/>
+        </w:rPr>
+      </w:pPr>
+      <w:r>
+        <w:rPr>
+          <w:rFonts w:cstheme="minorHAnsi"/>
           <w:noProof/>
         </w:rPr>
         <w:lastRenderedPageBreak/>
         <w:drawing>
-          <wp:inline distT="0" distB="0" distL="0" distR="0" wp14:anchorId="2A667E73" wp14:editId="2E92B244">
-            <wp:extent cx="5943600" cy="2615565"/>
+          <wp:inline distT="0" distB="0" distL="0" distR="0" wp14:anchorId="56247065" wp14:editId="591188A7">
+            <wp:extent cx="5943600" cy="3151505"/>
             <wp:effectExtent l="0" t="0" r="0" b="0"/>
-            <wp:docPr id="57" name="Picture 57"/>
+            <wp:docPr id="77" name="Picture 77"/>
             <wp:cNvGraphicFramePr>
               <a:graphicFrameLocks xmlns:a="http://schemas.openxmlformats.org/drawingml/2006/main" noChangeAspect="1"/>
             </wp:cNvGraphicFramePr>
@@ -9297,7 +8439,7 @@
                   <pic:spPr>
                     <a:xfrm>
                       <a:off x="0" y="0"/>
-                      <a:ext cx="5943600" cy="2615565"/>
+                      <a:ext cx="5943600" cy="3151505"/>
                     </a:xfrm>
                     <a:prstGeom prst="rect">
                       <a:avLst/>
@@ -9326,33 +8468,13 @@
       <w:r>
         <w:rPr>
           <w:rFonts w:cstheme="minorHAnsi"/>
-        </w:rPr>
-        <w:t>Neural Network Models</w:t>
-      </w:r>
-    </w:p>
-    <w:p>
-      <w:pPr>
-        <w:rPr>
-          <w:rFonts w:cstheme="minorHAnsi"/>
-        </w:rPr>
-      </w:pPr>
-    </w:p>
-    <w:p>
-      <w:pPr>
-        <w:rPr>
-          <w:rFonts w:cstheme="minorHAnsi"/>
-        </w:rPr>
-      </w:pPr>
-      <w:r>
-        <w:rPr>
-          <w:rFonts w:cstheme="minorHAnsi"/>
           <w:noProof/>
         </w:rPr>
         <w:drawing>
-          <wp:inline distT="0" distB="0" distL="0" distR="0" wp14:anchorId="14A03DF3" wp14:editId="474AAD80">
-            <wp:extent cx="5943600" cy="3803015"/>
-            <wp:effectExtent l="0" t="0" r="0" b="6985"/>
-            <wp:docPr id="58" name="Picture 58"/>
+          <wp:inline distT="0" distB="0" distL="0" distR="0" wp14:anchorId="7BA7EDE6" wp14:editId="4A083086">
+            <wp:extent cx="5943600" cy="771525"/>
+            <wp:effectExtent l="0" t="0" r="0" b="9525"/>
+            <wp:docPr id="78" name="Picture 78"/>
             <wp:cNvGraphicFramePr>
               <a:graphicFrameLocks xmlns:a="http://schemas.openxmlformats.org/drawingml/2006/main" noChangeAspect="1"/>
             </wp:cNvGraphicFramePr>
@@ -9372,7 +8494,7 @@
                   <pic:spPr>
                     <a:xfrm>
                       <a:off x="0" y="0"/>
-                      <a:ext cx="5943600" cy="3803015"/>
+                      <a:ext cx="5943600" cy="771525"/>
                     </a:xfrm>
                     <a:prstGeom prst="rect">
                       <a:avLst/>
@@ -9402,311 +8524,15 @@
         <w:rPr>
           <w:rFonts w:cstheme="minorHAnsi"/>
         </w:rPr>
-        <w:br w:type="page"/>
-      </w:r>
-    </w:p>
-    <w:p>
-      <w:pPr>
-        <w:jc w:val="center"/>
-        <w:rPr>
-          <w:rFonts w:cstheme="minorHAnsi"/>
-          <w:b/>
-          <w:color w:val="002060"/>
-          <w:sz w:val="32"/>
-          <w:u w:val="single"/>
-        </w:rPr>
-      </w:pPr>
-      <w:r>
-        <w:rPr>
-          <w:rFonts w:cstheme="minorHAnsi"/>
-          <w:b/>
-          <w:color w:val="002060"/>
-          <w:sz w:val="32"/>
-          <w:u w:val="single"/>
-        </w:rPr>
-        <w:lastRenderedPageBreak/>
-        <w:t>5. Feature Selection</w:t>
-      </w:r>
-    </w:p>
-    <w:p>
-      <w:pPr>
-        <w:rPr>
-          <w:rStyle w:val="fontstyle01"/>
-          <w:rFonts w:asciiTheme="minorHAnsi" w:hAnsiTheme="minorHAnsi" w:cstheme="minorHAnsi"/>
-        </w:rPr>
-      </w:pPr>
-      <w:r>
-        <w:rPr>
-          <w:rStyle w:val="fontstyle01"/>
-          <w:rFonts w:asciiTheme="minorHAnsi" w:hAnsiTheme="minorHAnsi" w:cstheme="minorHAnsi"/>
-        </w:rPr>
-        <w:t>In machine learning and statistics, feature selection, also known as variable selection, attribute selection or variable subset selection, is the process of selecting a subset of relevant features variables, predictors) for use in model construction. Feature selection techniques are used for four reasons:</w:t>
-      </w:r>
-    </w:p>
-    <w:p>
-      <w:pPr>
-        <w:rPr>
-          <w:rStyle w:val="fontstyle01"/>
-          <w:rFonts w:asciiTheme="minorHAnsi" w:hAnsiTheme="minorHAnsi" w:cstheme="minorHAnsi"/>
-        </w:rPr>
-      </w:pPr>
-      <w:r>
-        <w:rPr>
-          <w:rFonts w:cstheme="minorHAnsi"/>
-          <w:color w:val="000000"/>
-        </w:rPr>
-        <w:br/>
-      </w:r>
-      <w:r>
-        <w:rPr>
-          <w:rStyle w:val="fontstyle21"/>
-          <w:rFonts w:asciiTheme="minorHAnsi" w:hAnsiTheme="minorHAnsi" w:cstheme="minorHAnsi"/>
-        </w:rPr>
-        <w:t xml:space="preserve">• </w:t>
-      </w:r>
-      <w:r>
-        <w:rPr>
-          <w:rStyle w:val="fontstyle01"/>
-          <w:rFonts w:asciiTheme="minorHAnsi" w:hAnsiTheme="minorHAnsi" w:cstheme="minorHAnsi"/>
-        </w:rPr>
-        <w:t>simplification of models to make them easier to interpret by researchers/users,</w:t>
-      </w:r>
-      <w:r>
-        <w:rPr>
-          <w:rFonts w:cstheme="minorHAnsi"/>
-          <w:color w:val="000000"/>
-        </w:rPr>
-        <w:br/>
-      </w:r>
-      <w:r>
-        <w:rPr>
-          <w:rStyle w:val="fontstyle21"/>
-          <w:rFonts w:asciiTheme="minorHAnsi" w:hAnsiTheme="minorHAnsi" w:cstheme="minorHAnsi"/>
-        </w:rPr>
-        <w:t xml:space="preserve">• </w:t>
-      </w:r>
-      <w:r>
-        <w:rPr>
-          <w:rStyle w:val="fontstyle01"/>
-          <w:rFonts w:asciiTheme="minorHAnsi" w:hAnsiTheme="minorHAnsi" w:cstheme="minorHAnsi"/>
-        </w:rPr>
-        <w:t>shorter training times,</w:t>
-      </w:r>
-      <w:r>
-        <w:rPr>
-          <w:rFonts w:cstheme="minorHAnsi"/>
-          <w:color w:val="000000"/>
-        </w:rPr>
-        <w:br/>
-      </w:r>
-      <w:r>
-        <w:rPr>
-          <w:rStyle w:val="fontstyle21"/>
-          <w:rFonts w:asciiTheme="minorHAnsi" w:hAnsiTheme="minorHAnsi" w:cstheme="minorHAnsi"/>
-        </w:rPr>
-        <w:t xml:space="preserve">• </w:t>
-      </w:r>
-      <w:r>
-        <w:rPr>
-          <w:rStyle w:val="fontstyle01"/>
-          <w:rFonts w:asciiTheme="minorHAnsi" w:hAnsiTheme="minorHAnsi" w:cstheme="minorHAnsi"/>
-        </w:rPr>
-        <w:t>enhanced generalization by reducing overfitting (formally, reduction of variance)</w:t>
-      </w:r>
-    </w:p>
-    <w:p>
-      <w:pPr>
-        <w:rPr>
-          <w:rFonts w:cstheme="minorHAnsi"/>
-          <w:color w:val="000000"/>
-          <w:sz w:val="24"/>
-          <w:szCs w:val="24"/>
-        </w:rPr>
-      </w:pPr>
-      <w:r>
-        <w:rPr>
-          <w:rFonts w:cstheme="minorHAnsi"/>
-          <w:color w:val="000000"/>
-        </w:rPr>
-        <w:br/>
-      </w:r>
-      <w:r>
-        <w:rPr>
-          <w:rStyle w:val="fontstyle01"/>
-          <w:rFonts w:asciiTheme="minorHAnsi" w:hAnsiTheme="minorHAnsi" w:cstheme="minorHAnsi"/>
-        </w:rPr>
-        <w:t>The central premise when using a feature selection technique is that the data contains many</w:t>
-      </w:r>
-      <w:r>
-        <w:rPr>
-          <w:rFonts w:cstheme="minorHAnsi"/>
-          <w:color w:val="000000"/>
-        </w:rPr>
-        <w:br/>
-      </w:r>
-      <w:r>
-        <w:rPr>
-          <w:rStyle w:val="fontstyle01"/>
-          <w:rFonts w:asciiTheme="minorHAnsi" w:hAnsiTheme="minorHAnsi" w:cstheme="minorHAnsi"/>
-        </w:rPr>
-        <w:t xml:space="preserve">features that are either redundant or </w:t>
-      </w:r>
-      <w:proofErr w:type="gramStart"/>
-      <w:r>
-        <w:rPr>
-          <w:rStyle w:val="fontstyle01"/>
-          <w:rFonts w:asciiTheme="minorHAnsi" w:hAnsiTheme="minorHAnsi" w:cstheme="minorHAnsi"/>
-        </w:rPr>
-        <w:t>irrelevant, and</w:t>
-      </w:r>
-      <w:proofErr w:type="gramEnd"/>
-      <w:r>
-        <w:rPr>
-          <w:rStyle w:val="fontstyle01"/>
-          <w:rFonts w:asciiTheme="minorHAnsi" w:hAnsiTheme="minorHAnsi" w:cstheme="minorHAnsi"/>
-        </w:rPr>
-        <w:t xml:space="preserve"> can thus be removed without incurring</w:t>
-      </w:r>
-      <w:r>
-        <w:rPr>
-          <w:rFonts w:cstheme="minorHAnsi"/>
-          <w:color w:val="000000"/>
-        </w:rPr>
-        <w:br/>
-      </w:r>
-      <w:r>
-        <w:rPr>
-          <w:rStyle w:val="fontstyle01"/>
-          <w:rFonts w:asciiTheme="minorHAnsi" w:hAnsiTheme="minorHAnsi" w:cstheme="minorHAnsi"/>
-        </w:rPr>
-        <w:t>much loss of information. Redundant or irrelevant features are two distinct notions, since one</w:t>
-      </w:r>
-      <w:r>
-        <w:rPr>
-          <w:rFonts w:cstheme="minorHAnsi"/>
-          <w:color w:val="000000"/>
-        </w:rPr>
-        <w:br/>
-      </w:r>
-      <w:r>
-        <w:rPr>
-          <w:rStyle w:val="fontstyle01"/>
-          <w:rFonts w:asciiTheme="minorHAnsi" w:hAnsiTheme="minorHAnsi" w:cstheme="minorHAnsi"/>
-        </w:rPr>
-        <w:t>relevant feature may be redundant in the presence of another relevant feature with which it is</w:t>
-      </w:r>
-      <w:r>
-        <w:rPr>
-          <w:rFonts w:cstheme="minorHAnsi"/>
-          <w:color w:val="000000"/>
-        </w:rPr>
-        <w:br/>
-      </w:r>
-      <w:r>
-        <w:rPr>
-          <w:rStyle w:val="fontstyle01"/>
-          <w:rFonts w:asciiTheme="minorHAnsi" w:hAnsiTheme="minorHAnsi" w:cstheme="minorHAnsi"/>
-        </w:rPr>
-        <w:t>strongly correlated.</w:t>
-      </w:r>
-    </w:p>
-    <w:p>
-      <w:pPr>
-        <w:rPr>
-          <w:rFonts w:cstheme="minorHAnsi"/>
-        </w:rPr>
-      </w:pPr>
-    </w:p>
-    <w:p>
-      <w:pPr>
-        <w:rPr>
-          <w:rFonts w:cstheme="minorHAnsi"/>
-          <w:b/>
-          <w:color w:val="002060"/>
-          <w:sz w:val="32"/>
-          <w:u w:val="single"/>
-        </w:rPr>
-      </w:pPr>
-      <w:r>
-        <w:rPr>
-          <w:rFonts w:cstheme="minorHAnsi"/>
-          <w:b/>
-          <w:color w:val="002060"/>
-          <w:sz w:val="32"/>
-          <w:u w:val="single"/>
-        </w:rPr>
-        <w:t>TPOT:</w:t>
-      </w:r>
-    </w:p>
-    <w:p>
-      <w:pPr>
-        <w:rPr>
-          <w:rFonts w:cstheme="minorHAnsi"/>
-        </w:rPr>
-      </w:pPr>
-      <w:r>
-        <w:rPr>
-          <w:rStyle w:val="fontstyle01"/>
-          <w:rFonts w:asciiTheme="minorHAnsi" w:hAnsiTheme="minorHAnsi" w:cstheme="minorHAnsi"/>
-        </w:rPr>
-        <w:t>The Tree-Based Pipeline Optimization Tool (TPOT) was one of the very first AutoML methods</w:t>
-      </w:r>
-      <w:r>
-        <w:rPr>
-          <w:rFonts w:cstheme="minorHAnsi"/>
-          <w:color w:val="000000"/>
-        </w:rPr>
-        <w:br/>
-      </w:r>
-      <w:r>
-        <w:rPr>
-          <w:rStyle w:val="fontstyle01"/>
-          <w:rFonts w:asciiTheme="minorHAnsi" w:hAnsiTheme="minorHAnsi" w:cstheme="minorHAnsi"/>
-        </w:rPr>
-        <w:t xml:space="preserve">and open-source software packages developed for the data science community. The goal of TPO </w:t>
-      </w:r>
-      <w:r>
-        <w:rPr>
-          <w:rFonts w:cstheme="minorHAnsi"/>
-          <w:color w:val="000000"/>
-        </w:rPr>
-        <w:br/>
-      </w:r>
-      <w:r>
-        <w:rPr>
-          <w:rStyle w:val="fontstyle01"/>
-          <w:rFonts w:asciiTheme="minorHAnsi" w:hAnsiTheme="minorHAnsi" w:cstheme="minorHAnsi"/>
-        </w:rPr>
-        <w:t>is to automate the building of ML pipelines by combining a flexible expression tree representation</w:t>
-      </w:r>
-      <w:r>
-        <w:rPr>
-          <w:rFonts w:cstheme="minorHAnsi"/>
-          <w:color w:val="000000"/>
-        </w:rPr>
-        <w:t xml:space="preserve"> </w:t>
-      </w:r>
-      <w:r>
-        <w:rPr>
-          <w:rStyle w:val="fontstyle01"/>
-          <w:rFonts w:asciiTheme="minorHAnsi" w:hAnsiTheme="minorHAnsi" w:cstheme="minorHAnsi"/>
-        </w:rPr>
-        <w:t>of pipelines with stochastic search algorithms such as genetic programming. TPOT makes use of</w:t>
-      </w:r>
-      <w:r>
-        <w:rPr>
-          <w:rFonts w:cstheme="minorHAnsi"/>
-          <w:color w:val="000000"/>
-        </w:rPr>
-        <w:t xml:space="preserve"> </w:t>
-      </w:r>
-      <w:r>
-        <w:rPr>
-          <w:rStyle w:val="fontstyle01"/>
-          <w:rFonts w:asciiTheme="minorHAnsi" w:hAnsiTheme="minorHAnsi" w:cstheme="minorHAnsi"/>
-        </w:rPr>
-        <w:t>the Python-based scikit-learn library as its ML menu</w:t>
-      </w:r>
+        <w:t>Info of model</w:t>
+      </w:r>
+    </w:p>
+    <w:p>
+      <w:pPr>
+        <w:rPr>
+          <w:rFonts w:cstheme="minorHAnsi"/>
+        </w:rPr>
+      </w:pPr>
     </w:p>
     <w:p>
       <w:pPr>
@@ -9721,10 +8547,10 @@
         </w:rPr>
         <w:lastRenderedPageBreak/>
         <w:drawing>
-          <wp:inline distT="0" distB="0" distL="0" distR="0" wp14:anchorId="56247065" wp14:editId="591188A7">
-            <wp:extent cx="5943600" cy="3151505"/>
-            <wp:effectExtent l="0" t="0" r="0" b="0"/>
-            <wp:docPr id="77" name="Picture 77"/>
+          <wp:inline distT="0" distB="0" distL="0" distR="0" wp14:anchorId="0B7E4765" wp14:editId="6C5DFBED">
+            <wp:extent cx="5943600" cy="3192780"/>
+            <wp:effectExtent l="0" t="0" r="0" b="7620"/>
+            <wp:docPr id="79" name="Picture 79"/>
             <wp:cNvGraphicFramePr>
               <a:graphicFrameLocks xmlns:a="http://schemas.openxmlformats.org/drawingml/2006/main" noChangeAspect="1"/>
             </wp:cNvGraphicFramePr>
@@ -9744,7 +8570,7 @@
                   <pic:spPr>
                     <a:xfrm>
                       <a:off x="0" y="0"/>
-                      <a:ext cx="5943600" cy="3151505"/>
+                      <a:ext cx="5943600" cy="3192780"/>
                     </a:xfrm>
                     <a:prstGeom prst="rect">
                       <a:avLst/>
@@ -9773,13 +8599,33 @@
       <w:r>
         <w:rPr>
           <w:rFonts w:cstheme="minorHAnsi"/>
+        </w:rPr>
+        <w:t>When we get the output, we check the accuracy of score.</w:t>
+      </w:r>
+    </w:p>
+    <w:p>
+      <w:pPr>
+        <w:rPr>
+          <w:rFonts w:cstheme="minorHAnsi"/>
+        </w:rPr>
+      </w:pPr>
+    </w:p>
+    <w:p>
+      <w:pPr>
+        <w:rPr>
+          <w:rFonts w:cstheme="minorHAnsi"/>
+        </w:rPr>
+      </w:pPr>
+      <w:r>
+        <w:rPr>
+          <w:rFonts w:cstheme="minorHAnsi"/>
           <w:noProof/>
         </w:rPr>
         <w:drawing>
-          <wp:inline distT="0" distB="0" distL="0" distR="0" wp14:anchorId="7BA7EDE6" wp14:editId="4A083086">
-            <wp:extent cx="5943600" cy="771525"/>
-            <wp:effectExtent l="0" t="0" r="0" b="9525"/>
-            <wp:docPr id="78" name="Picture 78"/>
+          <wp:inline distT="0" distB="0" distL="0" distR="0" wp14:anchorId="0BF776D4" wp14:editId="3E4FF3A3">
+            <wp:extent cx="5943600" cy="731520"/>
+            <wp:effectExtent l="0" t="0" r="0" b="0"/>
+            <wp:docPr id="80" name="Picture 80"/>
             <wp:cNvGraphicFramePr>
               <a:graphicFrameLocks xmlns:a="http://schemas.openxmlformats.org/drawingml/2006/main" noChangeAspect="1"/>
             </wp:cNvGraphicFramePr>
@@ -9799,7 +8645,7 @@
                   <pic:spPr>
                     <a:xfrm>
                       <a:off x="0" y="0"/>
-                      <a:ext cx="5943600" cy="771525"/>
+                      <a:ext cx="5943600" cy="731520"/>
                     </a:xfrm>
                     <a:prstGeom prst="rect">
                       <a:avLst/>
@@ -9823,39 +8669,135 @@
       <w:pPr>
         <w:rPr>
           <w:rFonts w:cstheme="minorHAnsi"/>
-        </w:rPr>
-      </w:pPr>
-      <w:r>
-        <w:rPr>
-          <w:rFonts w:cstheme="minorHAnsi"/>
-        </w:rPr>
-        <w:t>Info of model</w:t>
-      </w:r>
-    </w:p>
-    <w:p>
-      <w:pPr>
-        <w:rPr>
-          <w:rFonts w:cstheme="minorHAnsi"/>
-        </w:rPr>
-      </w:pPr>
-    </w:p>
-    <w:p>
-      <w:pPr>
-        <w:rPr>
-          <w:rFonts w:cstheme="minorHAnsi"/>
-        </w:rPr>
-      </w:pPr>
-      <w:r>
-        <w:rPr>
-          <w:rFonts w:cstheme="minorHAnsi"/>
+          <w:b/>
+          <w:color w:val="002060"/>
+          <w:sz w:val="32"/>
+          <w:u w:val="single"/>
+        </w:rPr>
+      </w:pPr>
+      <w:r>
+        <w:rPr>
+          <w:rFonts w:cstheme="minorHAnsi"/>
+        </w:rPr>
+        <w:br/>
+      </w:r>
+    </w:p>
+    <w:p>
+      <w:pPr>
+        <w:rPr>
+          <w:rFonts w:cstheme="minorHAnsi"/>
+          <w:b/>
+          <w:color w:val="002060"/>
+          <w:sz w:val="32"/>
+          <w:u w:val="single"/>
+        </w:rPr>
+      </w:pPr>
+    </w:p>
+    <w:p>
+      <w:pPr>
+        <w:rPr>
+          <w:rFonts w:cstheme="minorHAnsi"/>
+          <w:b/>
+          <w:color w:val="002060"/>
+          <w:sz w:val="32"/>
+          <w:u w:val="single"/>
+        </w:rPr>
+      </w:pPr>
+      <w:proofErr w:type="spellStart"/>
+      <w:r>
+        <w:rPr>
+          <w:rFonts w:cstheme="minorHAnsi"/>
+          <w:b/>
+          <w:color w:val="002060"/>
+          <w:sz w:val="32"/>
+          <w:u w:val="single"/>
+        </w:rPr>
+        <w:t>TSFresh</w:t>
+      </w:r>
+      <w:proofErr w:type="spellEnd"/>
+    </w:p>
+    <w:p>
+      <w:pPr>
+        <w:pStyle w:val="NormalWeb"/>
+        <w:shd w:val="clear" w:color="auto" w:fill="FCFCFC"/>
+        <w:spacing w:before="0" w:beforeAutospacing="0" w:after="360" w:afterAutospacing="0" w:line="360" w:lineRule="atLeast"/>
+        <w:rPr>
+          <w:rFonts w:asciiTheme="minorHAnsi" w:hAnsiTheme="minorHAnsi" w:cstheme="minorHAnsi"/>
+          <w:color w:val="404040"/>
+        </w:rPr>
+      </w:pPr>
+      <w:proofErr w:type="spellStart"/>
+      <w:r>
+        <w:rPr>
+          <w:rFonts w:asciiTheme="minorHAnsi" w:hAnsiTheme="minorHAnsi" w:cstheme="minorHAnsi"/>
+          <w:color w:val="404040"/>
+        </w:rPr>
+        <w:t>tsfresh</w:t>
+      </w:r>
+      <w:proofErr w:type="spellEnd"/>
+      <w:r>
+        <w:rPr>
+          <w:rFonts w:asciiTheme="minorHAnsi" w:hAnsiTheme="minorHAnsi" w:cstheme="minorHAnsi"/>
+          <w:color w:val="404040"/>
+        </w:rPr>
+        <w:t xml:space="preserve"> is a python package. It automatically calculates a large number of time series characteristics, the </w:t>
+      </w:r>
+      <w:proofErr w:type="gramStart"/>
+      <w:r>
+        <w:rPr>
+          <w:rFonts w:asciiTheme="minorHAnsi" w:hAnsiTheme="minorHAnsi" w:cstheme="minorHAnsi"/>
+          <w:color w:val="404040"/>
+        </w:rPr>
+        <w:t>so called</w:t>
+      </w:r>
+      <w:proofErr w:type="gramEnd"/>
+      <w:r>
+        <w:rPr>
+          <w:rFonts w:asciiTheme="minorHAnsi" w:hAnsiTheme="minorHAnsi" w:cstheme="minorHAnsi"/>
+          <w:color w:val="404040"/>
+        </w:rPr>
+        <w:t xml:space="preserve"> features. Further the package contains methods to evaluate the explaining power and importance of such characteristics for regression or classification tasks.</w:t>
+      </w:r>
+    </w:p>
+    <w:p>
+      <w:pPr>
+        <w:pStyle w:val="NormalWeb"/>
+        <w:shd w:val="clear" w:color="auto" w:fill="FCFCFC"/>
+        <w:spacing w:before="0" w:beforeAutospacing="0" w:after="360" w:afterAutospacing="0" w:line="360" w:lineRule="atLeast"/>
+        <w:rPr>
+          <w:rFonts w:asciiTheme="minorHAnsi" w:hAnsiTheme="minorHAnsi" w:cstheme="minorHAnsi"/>
+          <w:color w:val="404040"/>
+        </w:rPr>
+      </w:pPr>
+      <w:r>
+        <w:rPr>
+          <w:rFonts w:asciiTheme="minorHAnsi" w:hAnsiTheme="minorHAnsi" w:cstheme="minorHAnsi"/>
+          <w:color w:val="404040"/>
+        </w:rPr>
+        <w:t>We start by creating the model for testing.</w:t>
+      </w:r>
+    </w:p>
+    <w:p>
+      <w:pPr>
+        <w:pStyle w:val="NormalWeb"/>
+        <w:shd w:val="clear" w:color="auto" w:fill="FCFCFC"/>
+        <w:spacing w:before="0" w:beforeAutospacing="0" w:after="360" w:afterAutospacing="0" w:line="360" w:lineRule="atLeast"/>
+        <w:rPr>
+          <w:rFonts w:asciiTheme="minorHAnsi" w:hAnsiTheme="minorHAnsi" w:cstheme="minorHAnsi"/>
+          <w:color w:val="404040"/>
+        </w:rPr>
+      </w:pPr>
+      <w:r>
+        <w:rPr>
+          <w:rFonts w:asciiTheme="minorHAnsi" w:hAnsiTheme="minorHAnsi" w:cstheme="minorHAnsi"/>
           <w:noProof/>
         </w:rPr>
         <w:lastRenderedPageBreak/>
         <w:drawing>
-          <wp:inline distT="0" distB="0" distL="0" distR="0" wp14:anchorId="0B7E4765" wp14:editId="6C5DFBED">
-            <wp:extent cx="5943600" cy="3192780"/>
-            <wp:effectExtent l="0" t="0" r="0" b="7620"/>
-            <wp:docPr id="79" name="Picture 79"/>
+          <wp:inline distT="0" distB="0" distL="0" distR="0" wp14:anchorId="162E5E0C" wp14:editId="7B1DF5CF">
+            <wp:extent cx="5943600" cy="3235960"/>
+            <wp:effectExtent l="0" t="0" r="0" b="2540"/>
+            <wp:docPr id="81" name="Picture 81"/>
             <wp:cNvGraphicFramePr>
               <a:graphicFrameLocks xmlns:a="http://schemas.openxmlformats.org/drawingml/2006/main" noChangeAspect="1"/>
             </wp:cNvGraphicFramePr>
@@ -9875,7 +8817,7 @@
                   <pic:spPr>
                     <a:xfrm>
                       <a:off x="0" y="0"/>
-                      <a:ext cx="5943600" cy="3192780"/>
+                      <a:ext cx="5943600" cy="3235960"/>
                     </a:xfrm>
                     <a:prstGeom prst="rect">
                       <a:avLst/>
@@ -9890,47 +8832,24 @@
     </w:p>
     <w:p>
       <w:pPr>
-        <w:rPr>
-          <w:rFonts w:cstheme="minorHAnsi"/>
-        </w:rPr>
-      </w:pPr>
-    </w:p>
-    <w:p>
-      <w:pPr>
-        <w:rPr>
-          <w:rFonts w:cstheme="minorHAnsi"/>
-        </w:rPr>
-      </w:pPr>
-      <w:r>
-        <w:rPr>
-          <w:rFonts w:cstheme="minorHAnsi"/>
-        </w:rPr>
-        <w:t>When we get the output, we check the accuracy of score.</w:t>
-      </w:r>
-    </w:p>
-    <w:p>
-      <w:pPr>
-        <w:rPr>
-          <w:rFonts w:cstheme="minorHAnsi"/>
-        </w:rPr>
-      </w:pPr>
-    </w:p>
-    <w:p>
-      <w:pPr>
-        <w:rPr>
-          <w:rFonts w:cstheme="minorHAnsi"/>
-        </w:rPr>
-      </w:pPr>
-      <w:r>
-        <w:rPr>
-          <w:rFonts w:cstheme="minorHAnsi"/>
+        <w:pStyle w:val="NormalWeb"/>
+        <w:shd w:val="clear" w:color="auto" w:fill="FCFCFC"/>
+        <w:spacing w:before="0" w:beforeAutospacing="0" w:after="360" w:afterAutospacing="0" w:line="360" w:lineRule="atLeast"/>
+        <w:rPr>
+          <w:rFonts w:asciiTheme="minorHAnsi" w:hAnsiTheme="minorHAnsi" w:cstheme="minorHAnsi"/>
+          <w:color w:val="404040"/>
+        </w:rPr>
+      </w:pPr>
+      <w:r>
+        <w:rPr>
+          <w:rFonts w:asciiTheme="minorHAnsi" w:hAnsiTheme="minorHAnsi" w:cstheme="minorHAnsi"/>
           <w:noProof/>
         </w:rPr>
         <w:drawing>
-          <wp:inline distT="0" distB="0" distL="0" distR="0" wp14:anchorId="0BF776D4" wp14:editId="3E4FF3A3">
-            <wp:extent cx="5943600" cy="731520"/>
+          <wp:inline distT="0" distB="0" distL="0" distR="0" wp14:anchorId="3E7B23D1" wp14:editId="4D2B1875">
+            <wp:extent cx="5943600" cy="3453130"/>
             <wp:effectExtent l="0" t="0" r="0" b="0"/>
-            <wp:docPr id="80" name="Picture 80"/>
+            <wp:docPr id="82" name="Picture 82"/>
             <wp:cNvGraphicFramePr>
               <a:graphicFrameLocks xmlns:a="http://schemas.openxmlformats.org/drawingml/2006/main" noChangeAspect="1"/>
             </wp:cNvGraphicFramePr>
@@ -9950,7 +8869,7 @@
                   <pic:spPr>
                     <a:xfrm>
                       <a:off x="0" y="0"/>
-                      <a:ext cx="5943600" cy="731520"/>
+                      <a:ext cx="5943600" cy="3453130"/>
                     </a:xfrm>
                     <a:prstGeom prst="rect">
                       <a:avLst/>
@@ -9965,62 +8884,6 @@
     </w:p>
     <w:p>
       <w:pPr>
-        <w:rPr>
-          <w:rFonts w:cstheme="minorHAnsi"/>
-        </w:rPr>
-      </w:pPr>
-    </w:p>
-    <w:p>
-      <w:pPr>
-        <w:rPr>
-          <w:rFonts w:cstheme="minorHAnsi"/>
-          <w:b/>
-          <w:color w:val="002060"/>
-          <w:sz w:val="32"/>
-          <w:u w:val="single"/>
-        </w:rPr>
-      </w:pPr>
-      <w:r>
-        <w:rPr>
-          <w:rFonts w:cstheme="minorHAnsi"/>
-        </w:rPr>
-        <w:br/>
-      </w:r>
-    </w:p>
-    <w:p>
-      <w:pPr>
-        <w:rPr>
-          <w:rFonts w:cstheme="minorHAnsi"/>
-          <w:b/>
-          <w:color w:val="002060"/>
-          <w:sz w:val="32"/>
-          <w:u w:val="single"/>
-        </w:rPr>
-      </w:pPr>
-    </w:p>
-    <w:p>
-      <w:pPr>
-        <w:rPr>
-          <w:rFonts w:cstheme="minorHAnsi"/>
-          <w:b/>
-          <w:color w:val="002060"/>
-          <w:sz w:val="32"/>
-          <w:u w:val="single"/>
-        </w:rPr>
-      </w:pPr>
-      <w:r>
-        <w:rPr>
-          <w:rFonts w:cstheme="minorHAnsi"/>
-          <w:b/>
-          <w:color w:val="002060"/>
-          <w:sz w:val="32"/>
-          <w:u w:val="single"/>
-        </w:rPr>
-        <w:t>TSFresh</w:t>
-      </w:r>
-    </w:p>
-    <w:p>
-      <w:pPr>
         <w:pStyle w:val="NormalWeb"/>
         <w:shd w:val="clear" w:color="auto" w:fill="FCFCFC"/>
         <w:spacing w:before="0" w:beforeAutospacing="0" w:after="360" w:afterAutospacing="0" w:line="360" w:lineRule="atLeast"/>
@@ -10029,29 +8892,6 @@
           <w:color w:val="404040"/>
         </w:rPr>
       </w:pPr>
-      <w:r>
-        <w:rPr>
-          <w:rFonts w:asciiTheme="minorHAnsi" w:hAnsiTheme="minorHAnsi" w:cstheme="minorHAnsi"/>
-          <w:color w:val="404040"/>
-        </w:rPr>
-        <w:t xml:space="preserve">tsfresh is a python package. It automatically calculates a large number of time series characteristics, the </w:t>
-      </w:r>
-      <w:proofErr w:type="gramStart"/>
-      <w:r>
-        <w:rPr>
-          <w:rFonts w:asciiTheme="minorHAnsi" w:hAnsiTheme="minorHAnsi" w:cstheme="minorHAnsi"/>
-          <w:color w:val="404040"/>
-        </w:rPr>
-        <w:t>so called</w:t>
-      </w:r>
-      <w:proofErr w:type="gramEnd"/>
-      <w:r>
-        <w:rPr>
-          <w:rFonts w:asciiTheme="minorHAnsi" w:hAnsiTheme="minorHAnsi" w:cstheme="minorHAnsi"/>
-          <w:color w:val="404040"/>
-        </w:rPr>
-        <w:t xml:space="preserve"> features. Further the package contains methods to evaluate the explaining power and importance of such characteristics for regression or classification tasks.</w:t>
-      </w:r>
     </w:p>
     <w:p>
       <w:pPr>
@@ -10068,7 +8908,7 @@
           <w:rFonts w:asciiTheme="minorHAnsi" w:hAnsiTheme="minorHAnsi" w:cstheme="minorHAnsi"/>
           <w:color w:val="404040"/>
         </w:rPr>
-        <w:t>We start by creating the model for testing.</w:t>
+        <w:t>Getting final accuracy.</w:t>
       </w:r>
     </w:p>
     <w:p>
@@ -10088,10 +8928,10 @@
         </w:rPr>
         <w:lastRenderedPageBreak/>
         <w:drawing>
-          <wp:inline distT="0" distB="0" distL="0" distR="0" wp14:anchorId="162E5E0C" wp14:editId="7B1DF5CF">
-            <wp:extent cx="5943600" cy="3235960"/>
-            <wp:effectExtent l="0" t="0" r="0" b="2540"/>
-            <wp:docPr id="81" name="Picture 81"/>
+          <wp:inline distT="0" distB="0" distL="0" distR="0" wp14:anchorId="47610917" wp14:editId="5ABEA4C8">
+            <wp:extent cx="5943600" cy="1954530"/>
+            <wp:effectExtent l="0" t="0" r="0" b="7620"/>
+            <wp:docPr id="83" name="Picture 83"/>
             <wp:cNvGraphicFramePr>
               <a:graphicFrameLocks xmlns:a="http://schemas.openxmlformats.org/drawingml/2006/main" noChangeAspect="1"/>
             </wp:cNvGraphicFramePr>
@@ -10111,7 +8951,7 @@
                   <pic:spPr>
                     <a:xfrm>
                       <a:off x="0" y="0"/>
-                      <a:ext cx="5943600" cy="3235960"/>
+                      <a:ext cx="5943600" cy="1954530"/>
                     </a:xfrm>
                     <a:prstGeom prst="rect">
                       <a:avLst/>
@@ -10134,16 +8974,88 @@
           <w:color w:val="404040"/>
         </w:rPr>
       </w:pPr>
-      <w:r>
-        <w:rPr>
-          <w:rFonts w:asciiTheme="minorHAnsi" w:hAnsiTheme="minorHAnsi" w:cstheme="minorHAnsi"/>
+    </w:p>
+    <w:p>
+      <w:pPr>
+        <w:rPr>
+          <w:rFonts w:eastAsia="Times New Roman" w:cstheme="minorHAnsi"/>
+          <w:color w:val="404040"/>
+          <w:sz w:val="24"/>
+          <w:szCs w:val="24"/>
+        </w:rPr>
+      </w:pPr>
+      <w:r>
+        <w:rPr>
+          <w:rFonts w:cstheme="minorHAnsi"/>
+          <w:color w:val="404040"/>
+        </w:rPr>
+        <w:br w:type="page"/>
+      </w:r>
+    </w:p>
+    <w:p>
+      <w:pPr>
+        <w:rPr>
+          <w:rFonts w:cstheme="minorHAnsi"/>
+          <w:b/>
+          <w:color w:val="002060"/>
+          <w:sz w:val="32"/>
+          <w:u w:val="single"/>
+        </w:rPr>
+      </w:pPr>
+      <w:r>
+        <w:rPr>
+          <w:rFonts w:cstheme="minorHAnsi"/>
+          <w:b/>
+          <w:color w:val="002060"/>
+          <w:sz w:val="32"/>
+          <w:u w:val="single"/>
+        </w:rPr>
+        <w:lastRenderedPageBreak/>
+        <w:t xml:space="preserve">Boruta </w:t>
+      </w:r>
+    </w:p>
+    <w:p>
+      <w:pPr>
+        <w:rPr>
+          <w:rFonts w:cstheme="minorHAnsi"/>
+        </w:rPr>
+      </w:pPr>
+      <w:r>
+        <w:rPr>
+          <w:rFonts w:cstheme="minorHAnsi"/>
+        </w:rPr>
+        <w:t>An all relevant feature selection wrapper algorithm. It finds relevant features by comparing original attributes' importance with importance achievable at random, estimated using their permuted copies (shadows).</w:t>
+      </w:r>
+    </w:p>
+    <w:p>
+      <w:pPr>
+        <w:rPr>
+          <w:rFonts w:cstheme="minorHAnsi"/>
+        </w:rPr>
+      </w:pPr>
+      <w:r>
+        <w:rPr>
+          <w:rFonts w:cstheme="minorHAnsi"/>
+        </w:rPr>
+        <w:t>First, build the model.</w:t>
+      </w:r>
+    </w:p>
+    <w:p>
+      <w:pPr>
+        <w:rPr>
+          <w:rFonts w:cstheme="minorHAnsi"/>
+        </w:rPr>
+      </w:pPr>
+      <w:r>
+        <w:rPr>
+          <w:rFonts w:cstheme="minorHAnsi"/>
           <w:noProof/>
         </w:rPr>
         <w:drawing>
-          <wp:inline distT="0" distB="0" distL="0" distR="0" wp14:anchorId="3E7B23D1" wp14:editId="4D2B1875">
-            <wp:extent cx="5943600" cy="3453130"/>
-            <wp:effectExtent l="0" t="0" r="0" b="0"/>
-            <wp:docPr id="82" name="Picture 82"/>
+          <wp:inline distT="0" distB="0" distL="0" distR="0" wp14:anchorId="58ECCDE3" wp14:editId="5CE636E3">
+            <wp:extent cx="5943600" cy="1249045"/>
+            <wp:effectExtent l="0" t="0" r="0" b="8255"/>
+            <wp:docPr id="84" name="Picture 84"/>
             <wp:cNvGraphicFramePr>
               <a:graphicFrameLocks xmlns:a="http://schemas.openxmlformats.org/drawingml/2006/main" noChangeAspect="1"/>
             </wp:cNvGraphicFramePr>
@@ -10163,7 +9075,7 @@
                   <pic:spPr>
                     <a:xfrm>
                       <a:off x="0" y="0"/>
-                      <a:ext cx="5943600" cy="3453130"/>
+                      <a:ext cx="5943600" cy="1249045"/>
                     </a:xfrm>
                     <a:prstGeom prst="rect">
                       <a:avLst/>
@@ -10178,54 +9090,33 @@
     </w:p>
     <w:p>
       <w:pPr>
-        <w:pStyle w:val="NormalWeb"/>
-        <w:shd w:val="clear" w:color="auto" w:fill="FCFCFC"/>
-        <w:spacing w:before="0" w:beforeAutospacing="0" w:after="360" w:afterAutospacing="0" w:line="360" w:lineRule="atLeast"/>
-        <w:rPr>
-          <w:rFonts w:asciiTheme="minorHAnsi" w:hAnsiTheme="minorHAnsi" w:cstheme="minorHAnsi"/>
-          <w:color w:val="404040"/>
-        </w:rPr>
-      </w:pPr>
-    </w:p>
-    <w:p>
-      <w:pPr>
-        <w:pStyle w:val="NormalWeb"/>
-        <w:shd w:val="clear" w:color="auto" w:fill="FCFCFC"/>
-        <w:spacing w:before="0" w:beforeAutospacing="0" w:after="360" w:afterAutospacing="0" w:line="360" w:lineRule="atLeast"/>
-        <w:rPr>
-          <w:rFonts w:asciiTheme="minorHAnsi" w:hAnsiTheme="minorHAnsi" w:cstheme="minorHAnsi"/>
-          <w:color w:val="404040"/>
-        </w:rPr>
-      </w:pPr>
-      <w:r>
-        <w:rPr>
-          <w:rFonts w:asciiTheme="minorHAnsi" w:hAnsiTheme="minorHAnsi" w:cstheme="minorHAnsi"/>
-          <w:color w:val="404040"/>
-        </w:rPr>
-        <w:t>Getting final accuracy.</w:t>
-      </w:r>
-    </w:p>
-    <w:p>
-      <w:pPr>
-        <w:pStyle w:val="NormalWeb"/>
-        <w:shd w:val="clear" w:color="auto" w:fill="FCFCFC"/>
-        <w:spacing w:before="0" w:beforeAutospacing="0" w:after="360" w:afterAutospacing="0" w:line="360" w:lineRule="atLeast"/>
-        <w:rPr>
-          <w:rFonts w:asciiTheme="minorHAnsi" w:hAnsiTheme="minorHAnsi" w:cstheme="minorHAnsi"/>
-          <w:color w:val="404040"/>
-        </w:rPr>
-      </w:pPr>
-      <w:r>
-        <w:rPr>
-          <w:rFonts w:asciiTheme="minorHAnsi" w:hAnsiTheme="minorHAnsi" w:cstheme="minorHAnsi"/>
+        <w:rPr>
+          <w:rFonts w:cstheme="minorHAnsi"/>
+        </w:rPr>
+      </w:pPr>
+      <w:r>
+        <w:rPr>
+          <w:rFonts w:cstheme="minorHAnsi"/>
+        </w:rPr>
+        <w:t>Running Boruta on this model</w:t>
+      </w:r>
+    </w:p>
+    <w:p>
+      <w:pPr>
+        <w:rPr>
+          <w:rFonts w:cstheme="minorHAnsi"/>
+        </w:rPr>
+      </w:pPr>
+      <w:r>
+        <w:rPr>
+          <w:rFonts w:cstheme="minorHAnsi"/>
           <w:noProof/>
         </w:rPr>
-        <w:lastRenderedPageBreak/>
         <w:drawing>
-          <wp:inline distT="0" distB="0" distL="0" distR="0" wp14:anchorId="47610917" wp14:editId="5ABEA4C8">
-            <wp:extent cx="5943600" cy="1954530"/>
-            <wp:effectExtent l="0" t="0" r="0" b="7620"/>
-            <wp:docPr id="83" name="Picture 83"/>
+          <wp:inline distT="0" distB="0" distL="0" distR="0" wp14:anchorId="03A626F9" wp14:editId="0E67775B">
+            <wp:extent cx="5943600" cy="3631565"/>
+            <wp:effectExtent l="0" t="0" r="0" b="6985"/>
+            <wp:docPr id="85" name="Picture 85"/>
             <wp:cNvGraphicFramePr>
               <a:graphicFrameLocks xmlns:a="http://schemas.openxmlformats.org/drawingml/2006/main" noChangeAspect="1"/>
             </wp:cNvGraphicFramePr>
@@ -10245,7 +9136,7 @@
                   <pic:spPr>
                     <a:xfrm>
                       <a:off x="0" y="0"/>
-                      <a:ext cx="5943600" cy="1954530"/>
+                      <a:ext cx="5943600" cy="3631565"/>
                     </a:xfrm>
                     <a:prstGeom prst="rect">
                       <a:avLst/>
@@ -10260,96 +9151,34 @@
     </w:p>
     <w:p>
       <w:pPr>
-        <w:pStyle w:val="NormalWeb"/>
-        <w:shd w:val="clear" w:color="auto" w:fill="FCFCFC"/>
-        <w:spacing w:before="0" w:beforeAutospacing="0" w:after="360" w:afterAutospacing="0" w:line="360" w:lineRule="atLeast"/>
-        <w:rPr>
-          <w:rFonts w:asciiTheme="minorHAnsi" w:hAnsiTheme="minorHAnsi" w:cstheme="minorHAnsi"/>
-          <w:color w:val="404040"/>
-        </w:rPr>
-      </w:pPr>
-    </w:p>
-    <w:p>
-      <w:pPr>
-        <w:rPr>
-          <w:rFonts w:eastAsia="Times New Roman" w:cstheme="minorHAnsi"/>
-          <w:color w:val="404040"/>
-          <w:sz w:val="24"/>
-          <w:szCs w:val="24"/>
-        </w:rPr>
-      </w:pPr>
-      <w:r>
-        <w:rPr>
-          <w:rFonts w:cstheme="minorHAnsi"/>
-          <w:color w:val="404040"/>
-        </w:rPr>
-        <w:br w:type="page"/>
-      </w:r>
-    </w:p>
-    <w:p>
-      <w:pPr>
-        <w:rPr>
-          <w:rFonts w:cstheme="minorHAnsi"/>
-          <w:b/>
-          <w:color w:val="002060"/>
-          <w:sz w:val="32"/>
-          <w:u w:val="single"/>
-        </w:rPr>
-      </w:pPr>
-      <w:r>
-        <w:rPr>
-          <w:rFonts w:cstheme="minorHAnsi"/>
-          <w:b/>
-          <w:color w:val="002060"/>
-          <w:sz w:val="32"/>
-          <w:u w:val="single"/>
+        <w:rPr>
+          <w:rFonts w:cstheme="minorHAnsi"/>
+        </w:rPr>
+      </w:pPr>
+      <w:r>
+        <w:rPr>
+          <w:rFonts w:cstheme="minorHAnsi"/>
+        </w:rPr>
+        <w:t>We need to select only helping features from our model.</w:t>
+      </w:r>
+    </w:p>
+    <w:p>
+      <w:pPr>
+        <w:rPr>
+          <w:rFonts w:cstheme="minorHAnsi"/>
+        </w:rPr>
+      </w:pPr>
+      <w:r>
+        <w:rPr>
+          <w:rFonts w:cstheme="minorHAnsi"/>
+          <w:noProof/>
         </w:rPr>
         <w:lastRenderedPageBreak/>
-        <w:t xml:space="preserve">Boruta </w:t>
-      </w:r>
-    </w:p>
-    <w:p>
-      <w:pPr>
-        <w:rPr>
-          <w:rFonts w:cstheme="minorHAnsi"/>
-        </w:rPr>
-      </w:pPr>
-      <w:r>
-        <w:rPr>
-          <w:rFonts w:cstheme="minorHAnsi"/>
-        </w:rPr>
-        <w:t>An all relevant feature selection wrapper algorithm. It finds relevant features by comparing original attributes' importance with importance achievable at random, estimated using their permuted copies (shadows).</w:t>
-      </w:r>
-    </w:p>
-    <w:p>
-      <w:pPr>
-        <w:rPr>
-          <w:rFonts w:cstheme="minorHAnsi"/>
-        </w:rPr>
-      </w:pPr>
-      <w:r>
-        <w:rPr>
-          <w:rFonts w:cstheme="minorHAnsi"/>
-        </w:rPr>
-        <w:t>First, build the model.</w:t>
-      </w:r>
-    </w:p>
-    <w:p>
-      <w:pPr>
-        <w:rPr>
-          <w:rFonts w:cstheme="minorHAnsi"/>
-        </w:rPr>
-      </w:pPr>
-      <w:r>
-        <w:rPr>
-          <w:rFonts w:cstheme="minorHAnsi"/>
-          <w:noProof/>
-        </w:rPr>
         <w:drawing>
-          <wp:inline distT="0" distB="0" distL="0" distR="0" wp14:anchorId="58ECCDE3" wp14:editId="5CE636E3">
-            <wp:extent cx="5943600" cy="1249045"/>
-            <wp:effectExtent l="0" t="0" r="0" b="8255"/>
-            <wp:docPr id="84" name="Picture 84"/>
+          <wp:inline distT="0" distB="0" distL="0" distR="0" wp14:anchorId="1FDBD665" wp14:editId="6FBE3EB6">
+            <wp:extent cx="5943600" cy="2955925"/>
+            <wp:effectExtent l="0" t="0" r="0" b="0"/>
+            <wp:docPr id="86" name="Picture 86"/>
             <wp:cNvGraphicFramePr>
               <a:graphicFrameLocks xmlns:a="http://schemas.openxmlformats.org/drawingml/2006/main" noChangeAspect="1"/>
             </wp:cNvGraphicFramePr>
@@ -10369,7 +9198,7 @@
                   <pic:spPr>
                     <a:xfrm>
                       <a:off x="0" y="0"/>
-                      <a:ext cx="5943600" cy="1249045"/>
+                      <a:ext cx="5943600" cy="2955925"/>
                     </a:xfrm>
                     <a:prstGeom prst="rect">
                       <a:avLst/>
@@ -10388,11 +9217,18 @@
           <w:rFonts w:cstheme="minorHAnsi"/>
         </w:rPr>
       </w:pPr>
-      <w:r>
-        <w:rPr>
-          <w:rFonts w:cstheme="minorHAnsi"/>
-        </w:rPr>
-        <w:t>Running Boruta on this model</w:t>
+    </w:p>
+    <w:p>
+      <w:pPr>
+        <w:rPr>
+          <w:rFonts w:cstheme="minorHAnsi"/>
+        </w:rPr>
+      </w:pPr>
+      <w:r>
+        <w:rPr>
+          <w:rFonts w:cstheme="minorHAnsi"/>
+        </w:rPr>
+        <w:t>Making a model for random forest</w:t>
       </w:r>
     </w:p>
     <w:p>
@@ -10407,10 +9243,10 @@
           <w:noProof/>
         </w:rPr>
         <w:drawing>
-          <wp:inline distT="0" distB="0" distL="0" distR="0" wp14:anchorId="03A626F9" wp14:editId="0E67775B">
-            <wp:extent cx="5943600" cy="3631565"/>
-            <wp:effectExtent l="0" t="0" r="0" b="6985"/>
-            <wp:docPr id="85" name="Picture 85"/>
+          <wp:inline distT="0" distB="0" distL="0" distR="0" wp14:anchorId="7CE68127" wp14:editId="5DF0F3B3">
+            <wp:extent cx="5943600" cy="1523365"/>
+            <wp:effectExtent l="0" t="0" r="0" b="635"/>
+            <wp:docPr id="87" name="Picture 87"/>
             <wp:cNvGraphicFramePr>
               <a:graphicFrameLocks xmlns:a="http://schemas.openxmlformats.org/drawingml/2006/main" noChangeAspect="1"/>
             </wp:cNvGraphicFramePr>
@@ -10430,7 +9266,7 @@
                   <pic:spPr>
                     <a:xfrm>
                       <a:off x="0" y="0"/>
-                      <a:ext cx="5943600" cy="3631565"/>
+                      <a:ext cx="5943600" cy="1523365"/>
                     </a:xfrm>
                     <a:prstGeom prst="rect">
                       <a:avLst/>
@@ -10453,7 +9289,7 @@
         <w:rPr>
           <w:rFonts w:cstheme="minorHAnsi"/>
         </w:rPr>
-        <w:t>We need to select only helping features from our model.</w:t>
+        <w:t>Checking the accuracy of training and testing data</w:t>
       </w:r>
     </w:p>
     <w:p>
@@ -10467,12 +9303,11 @@
           <w:rFonts w:cstheme="minorHAnsi"/>
           <w:noProof/>
         </w:rPr>
-        <w:lastRenderedPageBreak/>
         <w:drawing>
-          <wp:inline distT="0" distB="0" distL="0" distR="0" wp14:anchorId="1FDBD665" wp14:editId="6FBE3EB6">
-            <wp:extent cx="5943600" cy="2955925"/>
+          <wp:inline distT="0" distB="0" distL="0" distR="0" wp14:anchorId="1315D2EC" wp14:editId="6CB3F7FD">
+            <wp:extent cx="5943600" cy="2558415"/>
             <wp:effectExtent l="0" t="0" r="0" b="0"/>
-            <wp:docPr id="86" name="Picture 86"/>
+            <wp:docPr id="88" name="Picture 88"/>
             <wp:cNvGraphicFramePr>
               <a:graphicFrameLocks xmlns:a="http://schemas.openxmlformats.org/drawingml/2006/main" noChangeAspect="1"/>
             </wp:cNvGraphicFramePr>
@@ -10492,7 +9327,7 @@
                   <pic:spPr>
                     <a:xfrm>
                       <a:off x="0" y="0"/>
-                      <a:ext cx="5943600" cy="2955925"/>
+                      <a:ext cx="5943600" cy="2558415"/>
                     </a:xfrm>
                     <a:prstGeom prst="rect">
                       <a:avLst/>
@@ -10507,23 +9342,33 @@
     </w:p>
     <w:p>
       <w:pPr>
-        <w:rPr>
-          <w:rFonts w:cstheme="minorHAnsi"/>
-        </w:rPr>
-      </w:pPr>
-    </w:p>
-    <w:p>
-      <w:pPr>
-        <w:rPr>
-          <w:rFonts w:cstheme="minorHAnsi"/>
-        </w:rPr>
-      </w:pPr>
-      <w:r>
-        <w:rPr>
-          <w:rFonts w:cstheme="minorHAnsi"/>
-        </w:rPr>
-        <w:t>Making a model for random forest</w:t>
-      </w:r>
+        <w:jc w:val="center"/>
+        <w:rPr>
+          <w:rFonts w:cstheme="minorHAnsi"/>
+          <w:b/>
+          <w:color w:val="002060"/>
+          <w:sz w:val="32"/>
+          <w:u w:val="single"/>
+        </w:rPr>
+      </w:pPr>
+      <w:r>
+        <w:rPr>
+          <w:rFonts w:cstheme="minorHAnsi"/>
+          <w:b/>
+          <w:color w:val="002060"/>
+          <w:sz w:val="32"/>
+          <w:u w:val="single"/>
+        </w:rPr>
+        <w:lastRenderedPageBreak/>
+        <w:t>6. Model Validation and Selection</w:t>
+      </w:r>
+    </w:p>
+    <w:p>
+      <w:pPr>
+        <w:rPr>
+          <w:rFonts w:cstheme="minorHAnsi"/>
+        </w:rPr>
+      </w:pPr>
     </w:p>
     <w:p>
       <w:pPr>
@@ -10537,10 +9382,10 @@
           <w:noProof/>
         </w:rPr>
         <w:drawing>
-          <wp:inline distT="0" distB="0" distL="0" distR="0" wp14:anchorId="7CE68127" wp14:editId="5DF0F3B3">
-            <wp:extent cx="5943600" cy="1523365"/>
-            <wp:effectExtent l="0" t="0" r="0" b="635"/>
-            <wp:docPr id="87" name="Picture 87"/>
+          <wp:inline distT="0" distB="0" distL="0" distR="0" wp14:anchorId="229B857D" wp14:editId="669D0151">
+            <wp:extent cx="5943600" cy="2181225"/>
+            <wp:effectExtent l="0" t="0" r="0" b="9525"/>
+            <wp:docPr id="59" name="Picture 59"/>
             <wp:cNvGraphicFramePr>
               <a:graphicFrameLocks xmlns:a="http://schemas.openxmlformats.org/drawingml/2006/main" noChangeAspect="1"/>
             </wp:cNvGraphicFramePr>
@@ -10560,7 +9405,7 @@
                   <pic:spPr>
                     <a:xfrm>
                       <a:off x="0" y="0"/>
-                      <a:ext cx="5943600" cy="1523365"/>
+                      <a:ext cx="5943600" cy="2181225"/>
                     </a:xfrm>
                     <a:prstGeom prst="rect">
                       <a:avLst/>
@@ -10579,12 +9424,6 @@
           <w:rFonts w:cstheme="minorHAnsi"/>
         </w:rPr>
       </w:pPr>
-      <w:r>
-        <w:rPr>
-          <w:rFonts w:cstheme="minorHAnsi"/>
-        </w:rPr>
-        <w:t>Checking the accuracy of training and testing data</w:t>
-      </w:r>
     </w:p>
     <w:p>
       <w:pPr>
@@ -10598,10 +9437,10 @@
           <w:noProof/>
         </w:rPr>
         <w:drawing>
-          <wp:inline distT="0" distB="0" distL="0" distR="0" wp14:anchorId="1315D2EC" wp14:editId="6CB3F7FD">
-            <wp:extent cx="5943600" cy="2558415"/>
-            <wp:effectExtent l="0" t="0" r="0" b="0"/>
-            <wp:docPr id="88" name="Picture 88"/>
+          <wp:inline distT="0" distB="0" distL="0" distR="0" wp14:anchorId="7A963794" wp14:editId="34BFBD7D">
+            <wp:extent cx="5943600" cy="2717165"/>
+            <wp:effectExtent l="0" t="0" r="0" b="6985"/>
+            <wp:docPr id="60" name="Picture 60"/>
             <wp:cNvGraphicFramePr>
               <a:graphicFrameLocks xmlns:a="http://schemas.openxmlformats.org/drawingml/2006/main" noChangeAspect="1"/>
             </wp:cNvGraphicFramePr>
@@ -10621,7 +9460,7 @@
                   <pic:spPr>
                     <a:xfrm>
                       <a:off x="0" y="0"/>
-                      <a:ext cx="5943600" cy="2558415"/>
+                      <a:ext cx="5943600" cy="2717165"/>
                     </a:xfrm>
                     <a:prstGeom prst="rect">
                       <a:avLst/>
@@ -10636,50 +9475,28 @@
     </w:p>
     <w:p>
       <w:pPr>
-        <w:jc w:val="center"/>
-        <w:rPr>
-          <w:rFonts w:cstheme="minorHAnsi"/>
-          <w:b/>
-          <w:color w:val="002060"/>
-          <w:sz w:val="32"/>
-          <w:u w:val="single"/>
-        </w:rPr>
-      </w:pPr>
-      <w:r>
-        <w:rPr>
-          <w:rFonts w:cstheme="minorHAnsi"/>
-          <w:b/>
-          <w:color w:val="002060"/>
-          <w:sz w:val="32"/>
-          <w:u w:val="single"/>
+        <w:rPr>
+          <w:rFonts w:cstheme="minorHAnsi"/>
+        </w:rPr>
+      </w:pPr>
+    </w:p>
+    <w:p>
+      <w:pPr>
+        <w:rPr>
+          <w:rFonts w:cstheme="minorHAnsi"/>
+        </w:rPr>
+      </w:pPr>
+      <w:r>
+        <w:rPr>
+          <w:rFonts w:cstheme="minorHAnsi"/>
+          <w:noProof/>
         </w:rPr>
         <w:lastRenderedPageBreak/>
-        <w:t>6. Model Validation and Selection</w:t>
-      </w:r>
-    </w:p>
-    <w:p>
-      <w:pPr>
-        <w:rPr>
-          <w:rFonts w:cstheme="minorHAnsi"/>
-        </w:rPr>
-      </w:pPr>
-    </w:p>
-    <w:p>
-      <w:pPr>
-        <w:rPr>
-          <w:rFonts w:cstheme="minorHAnsi"/>
-        </w:rPr>
-      </w:pPr>
-      <w:r>
-        <w:rPr>
-          <w:rFonts w:cstheme="minorHAnsi"/>
-          <w:noProof/>
-        </w:rPr>
         <w:drawing>
-          <wp:inline distT="0" distB="0" distL="0" distR="0" wp14:anchorId="229B857D" wp14:editId="669D0151">
-            <wp:extent cx="5943600" cy="2181225"/>
-            <wp:effectExtent l="0" t="0" r="0" b="9525"/>
-            <wp:docPr id="59" name="Picture 59"/>
+          <wp:inline distT="0" distB="0" distL="0" distR="0" wp14:anchorId="4BC462C1" wp14:editId="38A04895">
+            <wp:extent cx="5943600" cy="2407285"/>
+            <wp:effectExtent l="0" t="0" r="0" b="0"/>
+            <wp:docPr id="61" name="Picture 61"/>
             <wp:cNvGraphicFramePr>
               <a:graphicFrameLocks xmlns:a="http://schemas.openxmlformats.org/drawingml/2006/main" noChangeAspect="1"/>
             </wp:cNvGraphicFramePr>
@@ -10699,7 +9516,7 @@
                   <pic:spPr>
                     <a:xfrm>
                       <a:off x="0" y="0"/>
-                      <a:ext cx="5943600" cy="2181225"/>
+                      <a:ext cx="5943600" cy="2407285"/>
                     </a:xfrm>
                     <a:prstGeom prst="rect">
                       <a:avLst/>
@@ -10728,13 +9545,33 @@
       <w:r>
         <w:rPr>
           <w:rFonts w:cstheme="minorHAnsi"/>
+        </w:rPr>
+        <w:t>Regularization</w:t>
+      </w:r>
+    </w:p>
+    <w:p>
+      <w:pPr>
+        <w:rPr>
+          <w:rFonts w:cstheme="minorHAnsi"/>
+        </w:rPr>
+      </w:pPr>
+    </w:p>
+    <w:p>
+      <w:pPr>
+        <w:rPr>
+          <w:rFonts w:cstheme="minorHAnsi"/>
+        </w:rPr>
+      </w:pPr>
+      <w:r>
+        <w:rPr>
+          <w:rFonts w:cstheme="minorHAnsi"/>
           <w:noProof/>
         </w:rPr>
         <w:drawing>
-          <wp:inline distT="0" distB="0" distL="0" distR="0" wp14:anchorId="7A963794" wp14:editId="34BFBD7D">
-            <wp:extent cx="5943600" cy="2717165"/>
-            <wp:effectExtent l="0" t="0" r="0" b="6985"/>
-            <wp:docPr id="60" name="Picture 60"/>
+          <wp:inline distT="0" distB="0" distL="0" distR="0" wp14:anchorId="3FE49BF3" wp14:editId="1CC1CDA9">
+            <wp:extent cx="5943600" cy="3828415"/>
+            <wp:effectExtent l="0" t="0" r="0" b="635"/>
+            <wp:docPr id="62" name="Picture 62"/>
             <wp:cNvGraphicFramePr>
               <a:graphicFrameLocks xmlns:a="http://schemas.openxmlformats.org/drawingml/2006/main" noChangeAspect="1"/>
             </wp:cNvGraphicFramePr>
@@ -10754,7 +9591,7 @@
                   <pic:spPr>
                     <a:xfrm>
                       <a:off x="0" y="0"/>
-                      <a:ext cx="5943600" cy="2717165"/>
+                      <a:ext cx="5943600" cy="3828415"/>
                     </a:xfrm>
                     <a:prstGeom prst="rect">
                       <a:avLst/>
@@ -10787,10 +9624,10 @@
         </w:rPr>
         <w:lastRenderedPageBreak/>
         <w:drawing>
-          <wp:inline distT="0" distB="0" distL="0" distR="0" wp14:anchorId="4BC462C1" wp14:editId="38A04895">
-            <wp:extent cx="5943600" cy="2407285"/>
+          <wp:inline distT="0" distB="0" distL="0" distR="0" wp14:anchorId="72F655CB" wp14:editId="63481721">
+            <wp:extent cx="5943600" cy="2616200"/>
             <wp:effectExtent l="0" t="0" r="0" b="0"/>
-            <wp:docPr id="61" name="Picture 61"/>
+            <wp:docPr id="63" name="Picture 63"/>
             <wp:cNvGraphicFramePr>
               <a:graphicFrameLocks xmlns:a="http://schemas.openxmlformats.org/drawingml/2006/main" noChangeAspect="1"/>
             </wp:cNvGraphicFramePr>
@@ -10810,7 +9647,7 @@
                   <pic:spPr>
                     <a:xfrm>
                       <a:off x="0" y="0"/>
-                      <a:ext cx="5943600" cy="2407285"/>
+                      <a:ext cx="5943600" cy="2616200"/>
                     </a:xfrm>
                     <a:prstGeom prst="rect">
                       <a:avLst/>
@@ -10840,7 +9677,7 @@
         <w:rPr>
           <w:rFonts w:cstheme="minorHAnsi"/>
         </w:rPr>
-        <w:t>Regularization</w:t>
+        <w:t>Performing Lasso</w:t>
       </w:r>
     </w:p>
     <w:p>
@@ -10862,10 +9699,10 @@
           <w:noProof/>
         </w:rPr>
         <w:drawing>
-          <wp:inline distT="0" distB="0" distL="0" distR="0" wp14:anchorId="3FE49BF3" wp14:editId="1CC1CDA9">
-            <wp:extent cx="5943600" cy="3828415"/>
-            <wp:effectExtent l="0" t="0" r="0" b="635"/>
-            <wp:docPr id="62" name="Picture 62"/>
+          <wp:inline distT="0" distB="0" distL="0" distR="0" wp14:anchorId="03B5B2F2" wp14:editId="09B979E5">
+            <wp:extent cx="5943600" cy="3629660"/>
+            <wp:effectExtent l="0" t="0" r="0" b="8890"/>
+            <wp:docPr id="64" name="Picture 64"/>
             <wp:cNvGraphicFramePr>
               <a:graphicFrameLocks xmlns:a="http://schemas.openxmlformats.org/drawingml/2006/main" noChangeAspect="1"/>
             </wp:cNvGraphicFramePr>
@@ -10885,7 +9722,7 @@
                   <pic:spPr>
                     <a:xfrm>
                       <a:off x="0" y="0"/>
-                      <a:ext cx="5943600" cy="3828415"/>
+                      <a:ext cx="5943600" cy="3629660"/>
                     </a:xfrm>
                     <a:prstGeom prst="rect">
                       <a:avLst/>
@@ -10918,10 +9755,10 @@
         </w:rPr>
         <w:lastRenderedPageBreak/>
         <w:drawing>
-          <wp:inline distT="0" distB="0" distL="0" distR="0" wp14:anchorId="72F655CB" wp14:editId="63481721">
-            <wp:extent cx="5943600" cy="2616200"/>
+          <wp:inline distT="0" distB="0" distL="0" distR="0" wp14:anchorId="3ABECDD2" wp14:editId="7DDE89E6">
+            <wp:extent cx="5772150" cy="2838450"/>
             <wp:effectExtent l="0" t="0" r="0" b="0"/>
-            <wp:docPr id="63" name="Picture 63"/>
+            <wp:docPr id="65" name="Picture 65"/>
             <wp:cNvGraphicFramePr>
               <a:graphicFrameLocks xmlns:a="http://schemas.openxmlformats.org/drawingml/2006/main" noChangeAspect="1"/>
             </wp:cNvGraphicFramePr>
@@ -10941,7 +9778,7 @@
                   <pic:spPr>
                     <a:xfrm>
                       <a:off x="0" y="0"/>
-                      <a:ext cx="5943600" cy="2616200"/>
+                      <a:ext cx="5772150" cy="2838450"/>
                     </a:xfrm>
                     <a:prstGeom prst="rect">
                       <a:avLst/>
@@ -10967,11 +9804,18 @@
           <w:rFonts w:cstheme="minorHAnsi"/>
         </w:rPr>
       </w:pPr>
-      <w:r>
-        <w:rPr>
-          <w:rFonts w:cstheme="minorHAnsi"/>
-        </w:rPr>
-        <w:t>Performing Lasso</w:t>
+    </w:p>
+    <w:p>
+      <w:pPr>
+        <w:rPr>
+          <w:rFonts w:cstheme="minorHAnsi"/>
+        </w:rPr>
+      </w:pPr>
+      <w:r>
+        <w:rPr>
+          <w:rFonts w:cstheme="minorHAnsi"/>
+        </w:rPr>
+        <w:t>Cross Validation Technique</w:t>
       </w:r>
     </w:p>
     <w:p>
@@ -10993,10 +9837,10 @@
           <w:noProof/>
         </w:rPr>
         <w:drawing>
-          <wp:inline distT="0" distB="0" distL="0" distR="0" wp14:anchorId="03B5B2F2" wp14:editId="09B979E5">
-            <wp:extent cx="5943600" cy="3629660"/>
-            <wp:effectExtent l="0" t="0" r="0" b="8890"/>
-            <wp:docPr id="64" name="Picture 64"/>
+          <wp:inline distT="0" distB="0" distL="0" distR="0" wp14:anchorId="213C05B0" wp14:editId="4FD67186">
+            <wp:extent cx="5943600" cy="3578225"/>
+            <wp:effectExtent l="0" t="0" r="0" b="3175"/>
+            <wp:docPr id="66" name="Picture 66"/>
             <wp:cNvGraphicFramePr>
               <a:graphicFrameLocks xmlns:a="http://schemas.openxmlformats.org/drawingml/2006/main" noChangeAspect="1"/>
             </wp:cNvGraphicFramePr>
@@ -11016,7 +9860,7 @@
                   <pic:spPr>
                     <a:xfrm>
                       <a:off x="0" y="0"/>
-                      <a:ext cx="5943600" cy="3629660"/>
+                      <a:ext cx="5943600" cy="3578225"/>
                     </a:xfrm>
                     <a:prstGeom prst="rect">
                       <a:avLst/>
@@ -11045,14 +9889,34 @@
       <w:r>
         <w:rPr>
           <w:rFonts w:cstheme="minorHAnsi"/>
+        </w:rPr>
+        <w:lastRenderedPageBreak/>
+        <w:t>Getting Accuracy of model</w:t>
+      </w:r>
+    </w:p>
+    <w:p>
+      <w:pPr>
+        <w:rPr>
+          <w:rFonts w:cstheme="minorHAnsi"/>
+        </w:rPr>
+      </w:pPr>
+    </w:p>
+    <w:p>
+      <w:pPr>
+        <w:rPr>
+          <w:rFonts w:cstheme="minorHAnsi"/>
+        </w:rPr>
+      </w:pPr>
+      <w:r>
+        <w:rPr>
+          <w:rFonts w:cstheme="minorHAnsi"/>
           <w:noProof/>
         </w:rPr>
-        <w:lastRenderedPageBreak/>
         <w:drawing>
-          <wp:inline distT="0" distB="0" distL="0" distR="0" wp14:anchorId="3ABECDD2" wp14:editId="7DDE89E6">
-            <wp:extent cx="5772150" cy="2838450"/>
+          <wp:inline distT="0" distB="0" distL="0" distR="0" wp14:anchorId="4C92C9B2" wp14:editId="105B5481">
+            <wp:extent cx="5943600" cy="727710"/>
             <wp:effectExtent l="0" t="0" r="0" b="0"/>
-            <wp:docPr id="65" name="Picture 65"/>
+            <wp:docPr id="67" name="Picture 67"/>
             <wp:cNvGraphicFramePr>
               <a:graphicFrameLocks xmlns:a="http://schemas.openxmlformats.org/drawingml/2006/main" noChangeAspect="1"/>
             </wp:cNvGraphicFramePr>
@@ -11072,7 +9936,7 @@
                   <pic:spPr>
                     <a:xfrm>
                       <a:off x="0" y="0"/>
-                      <a:ext cx="5772150" cy="2838450"/>
+                      <a:ext cx="5943600" cy="727710"/>
                     </a:xfrm>
                     <a:prstGeom prst="rect">
                       <a:avLst/>
@@ -11091,25 +9955,34 @@
           <w:rFonts w:cstheme="minorHAnsi"/>
         </w:rPr>
       </w:pPr>
-    </w:p>
-    <w:p>
-      <w:pPr>
-        <w:rPr>
-          <w:rFonts w:cstheme="minorHAnsi"/>
-        </w:rPr>
-      </w:pPr>
-    </w:p>
-    <w:p>
-      <w:pPr>
-        <w:rPr>
-          <w:rFonts w:cstheme="minorHAnsi"/>
-        </w:rPr>
-      </w:pPr>
-      <w:r>
-        <w:rPr>
-          <w:rFonts w:cstheme="minorHAnsi"/>
-        </w:rPr>
-        <w:t>Cross Validation Technique</w:t>
+      <w:r>
+        <w:rPr>
+          <w:rFonts w:cstheme="minorHAnsi"/>
+        </w:rPr>
+        <w:br w:type="page"/>
+      </w:r>
+    </w:p>
+    <w:p>
+      <w:pPr>
+        <w:jc w:val="center"/>
+        <w:rPr>
+          <w:rFonts w:cstheme="minorHAnsi"/>
+          <w:b/>
+          <w:color w:val="002060"/>
+          <w:sz w:val="32"/>
+          <w:u w:val="single"/>
+        </w:rPr>
+      </w:pPr>
+      <w:r>
+        <w:rPr>
+          <w:rFonts w:cstheme="minorHAnsi"/>
+          <w:b/>
+          <w:color w:val="002060"/>
+          <w:sz w:val="32"/>
+          <w:u w:val="single"/>
+        </w:rPr>
+        <w:lastRenderedPageBreak/>
+        <w:t>7 Final Pipeline</w:t>
       </w:r>
     </w:p>
     <w:p>
@@ -11131,10 +10004,10 @@
           <w:noProof/>
         </w:rPr>
         <w:drawing>
-          <wp:inline distT="0" distB="0" distL="0" distR="0" wp14:anchorId="213C05B0" wp14:editId="4FD67186">
-            <wp:extent cx="5943600" cy="3578225"/>
-            <wp:effectExtent l="0" t="0" r="0" b="3175"/>
-            <wp:docPr id="66" name="Picture 66"/>
+          <wp:inline distT="0" distB="0" distL="0" distR="0" wp14:anchorId="4E5AEEE2" wp14:editId="2D0C20FC">
+            <wp:extent cx="5943600" cy="2802890"/>
+            <wp:effectExtent l="0" t="0" r="0" b="0"/>
+            <wp:docPr id="68" name="Picture 68"/>
             <wp:cNvGraphicFramePr>
               <a:graphicFrameLocks xmlns:a="http://schemas.openxmlformats.org/drawingml/2006/main" noChangeAspect="1"/>
             </wp:cNvGraphicFramePr>
@@ -11154,7 +10027,7 @@
                   <pic:spPr>
                     <a:xfrm>
                       <a:off x="0" y="0"/>
-                      <a:ext cx="5943600" cy="3578225"/>
+                      <a:ext cx="5943600" cy="2802890"/>
                     </a:xfrm>
                     <a:prstGeom prst="rect">
                       <a:avLst/>
@@ -11184,33 +10057,33 @@
         <w:rPr>
           <w:rFonts w:cstheme="minorHAnsi"/>
         </w:rPr>
+        <w:t>Error metric</w:t>
+      </w:r>
+    </w:p>
+    <w:p>
+      <w:pPr>
+        <w:rPr>
+          <w:rFonts w:cstheme="minorHAnsi"/>
+        </w:rPr>
+      </w:pPr>
+    </w:p>
+    <w:p>
+      <w:pPr>
+        <w:rPr>
+          <w:rFonts w:cstheme="minorHAnsi"/>
+        </w:rPr>
+      </w:pPr>
+      <w:r>
+        <w:rPr>
+          <w:rFonts w:cstheme="minorHAnsi"/>
+          <w:noProof/>
+        </w:rPr>
         <w:lastRenderedPageBreak/>
-        <w:t>Getting Accuracy of model</w:t>
-      </w:r>
-    </w:p>
-    <w:p>
-      <w:pPr>
-        <w:rPr>
-          <w:rFonts w:cstheme="minorHAnsi"/>
-        </w:rPr>
-      </w:pPr>
-    </w:p>
-    <w:p>
-      <w:pPr>
-        <w:rPr>
-          <w:rFonts w:cstheme="minorHAnsi"/>
-        </w:rPr>
-      </w:pPr>
-      <w:r>
-        <w:rPr>
-          <w:rFonts w:cstheme="minorHAnsi"/>
-          <w:noProof/>
-        </w:rPr>
         <w:drawing>
-          <wp:inline distT="0" distB="0" distL="0" distR="0" wp14:anchorId="4C92C9B2" wp14:editId="105B5481">
-            <wp:extent cx="5943600" cy="727710"/>
-            <wp:effectExtent l="0" t="0" r="0" b="0"/>
-            <wp:docPr id="67" name="Picture 67"/>
+          <wp:inline distT="0" distB="0" distL="0" distR="0" wp14:anchorId="1E0D7B17" wp14:editId="332B1F35">
+            <wp:extent cx="5943600" cy="3862070"/>
+            <wp:effectExtent l="0" t="0" r="0" b="5080"/>
+            <wp:docPr id="69" name="Picture 69"/>
             <wp:cNvGraphicFramePr>
               <a:graphicFrameLocks xmlns:a="http://schemas.openxmlformats.org/drawingml/2006/main" noChangeAspect="1"/>
             </wp:cNvGraphicFramePr>
@@ -11230,7 +10103,7 @@
                   <pic:spPr>
                     <a:xfrm>
                       <a:off x="0" y="0"/>
-                      <a:ext cx="5943600" cy="727710"/>
+                      <a:ext cx="5943600" cy="3862070"/>
                     </a:xfrm>
                     <a:prstGeom prst="rect">
                       <a:avLst/>
@@ -11253,55 +10126,33 @@
         <w:rPr>
           <w:rFonts w:cstheme="minorHAnsi"/>
         </w:rPr>
-        <w:br w:type="page"/>
-      </w:r>
-    </w:p>
-    <w:p>
-      <w:pPr>
-        <w:jc w:val="center"/>
-        <w:rPr>
-          <w:rFonts w:cstheme="minorHAnsi"/>
-          <w:b/>
-          <w:color w:val="002060"/>
-          <w:sz w:val="32"/>
-          <w:u w:val="single"/>
-        </w:rPr>
-      </w:pPr>
-      <w:r>
-        <w:rPr>
-          <w:rFonts w:cstheme="minorHAnsi"/>
-          <w:b/>
-          <w:color w:val="002060"/>
-          <w:sz w:val="32"/>
-          <w:u w:val="single"/>
+        <w:t>Getting best model.</w:t>
+      </w:r>
+    </w:p>
+    <w:p>
+      <w:pPr>
+        <w:rPr>
+          <w:rFonts w:cstheme="minorHAnsi"/>
+        </w:rPr>
+      </w:pPr>
+    </w:p>
+    <w:p>
+      <w:pPr>
+        <w:rPr>
+          <w:rFonts w:cstheme="minorHAnsi"/>
+        </w:rPr>
+      </w:pPr>
+      <w:r>
+        <w:rPr>
+          <w:rFonts w:cstheme="minorHAnsi"/>
+          <w:noProof/>
         </w:rPr>
         <w:lastRenderedPageBreak/>
-        <w:t>7 Final Pipeline</w:t>
-      </w:r>
-    </w:p>
-    <w:p>
-      <w:pPr>
-        <w:rPr>
-          <w:rFonts w:cstheme="minorHAnsi"/>
-        </w:rPr>
-      </w:pPr>
-    </w:p>
-    <w:p>
-      <w:pPr>
-        <w:rPr>
-          <w:rFonts w:cstheme="minorHAnsi"/>
-        </w:rPr>
-      </w:pPr>
-      <w:r>
-        <w:rPr>
-          <w:rFonts w:cstheme="minorHAnsi"/>
-          <w:noProof/>
-        </w:rPr>
         <w:drawing>
-          <wp:inline distT="0" distB="0" distL="0" distR="0" wp14:anchorId="4E5AEEE2" wp14:editId="2D0C20FC">
-            <wp:extent cx="5943600" cy="2802890"/>
+          <wp:inline distT="0" distB="0" distL="0" distR="0" wp14:anchorId="1ABCD993" wp14:editId="2470AE4E">
+            <wp:extent cx="5943600" cy="3739515"/>
             <wp:effectExtent l="0" t="0" r="0" b="0"/>
-            <wp:docPr id="68" name="Picture 68"/>
+            <wp:docPr id="70" name="Picture 70"/>
             <wp:cNvGraphicFramePr>
               <a:graphicFrameLocks xmlns:a="http://schemas.openxmlformats.org/drawingml/2006/main" noChangeAspect="1"/>
             </wp:cNvGraphicFramePr>
@@ -11321,7 +10172,7 @@
                   <pic:spPr>
                     <a:xfrm>
                       <a:off x="0" y="0"/>
-                      <a:ext cx="5943600" cy="2802890"/>
+                      <a:ext cx="5943600" cy="3739515"/>
                     </a:xfrm>
                     <a:prstGeom prst="rect">
                       <a:avLst/>
@@ -11350,34 +10201,13 @@
       <w:r>
         <w:rPr>
           <w:rFonts w:cstheme="minorHAnsi"/>
-        </w:rPr>
-        <w:t>Error metric</w:t>
-      </w:r>
-    </w:p>
-    <w:p>
-      <w:pPr>
-        <w:rPr>
-          <w:rFonts w:cstheme="minorHAnsi"/>
-        </w:rPr>
-      </w:pPr>
-    </w:p>
-    <w:p>
-      <w:pPr>
-        <w:rPr>
-          <w:rFonts w:cstheme="minorHAnsi"/>
-        </w:rPr>
-      </w:pPr>
-      <w:r>
-        <w:rPr>
-          <w:rFonts w:cstheme="minorHAnsi"/>
           <w:noProof/>
         </w:rPr>
-        <w:lastRenderedPageBreak/>
         <w:drawing>
-          <wp:inline distT="0" distB="0" distL="0" distR="0" wp14:anchorId="1E0D7B17" wp14:editId="332B1F35">
-            <wp:extent cx="5943600" cy="3862070"/>
-            <wp:effectExtent l="0" t="0" r="0" b="5080"/>
-            <wp:docPr id="69" name="Picture 69"/>
+          <wp:inline distT="0" distB="0" distL="0" distR="0" wp14:anchorId="18CF5851" wp14:editId="13894926">
+            <wp:extent cx="5943600" cy="835025"/>
+            <wp:effectExtent l="0" t="0" r="0" b="3175"/>
+            <wp:docPr id="71" name="Picture 71"/>
             <wp:cNvGraphicFramePr>
               <a:graphicFrameLocks xmlns:a="http://schemas.openxmlformats.org/drawingml/2006/main" noChangeAspect="1"/>
             </wp:cNvGraphicFramePr>
@@ -11397,7 +10227,7 @@
                   <pic:spPr>
                     <a:xfrm>
                       <a:off x="0" y="0"/>
-                      <a:ext cx="5943600" cy="3862070"/>
+                      <a:ext cx="5943600" cy="835025"/>
                     </a:xfrm>
                     <a:prstGeom prst="rect">
                       <a:avLst/>
@@ -11416,11 +10246,18 @@
           <w:rFonts w:cstheme="minorHAnsi"/>
         </w:rPr>
       </w:pPr>
-      <w:r>
-        <w:rPr>
-          <w:rFonts w:cstheme="minorHAnsi"/>
-        </w:rPr>
-        <w:t>Getting best model.</w:t>
+    </w:p>
+    <w:p>
+      <w:pPr>
+        <w:rPr>
+          <w:rFonts w:cstheme="minorHAnsi"/>
+        </w:rPr>
+      </w:pPr>
+      <w:r>
+        <w:rPr>
+          <w:rFonts w:cstheme="minorHAnsi"/>
+        </w:rPr>
+        <w:t>Getting feature importance of random forest</w:t>
       </w:r>
     </w:p>
     <w:p>
@@ -11443,10 +10280,10 @@
         </w:rPr>
         <w:lastRenderedPageBreak/>
         <w:drawing>
-          <wp:inline distT="0" distB="0" distL="0" distR="0" wp14:anchorId="1ABCD993" wp14:editId="2470AE4E">
-            <wp:extent cx="5943600" cy="3739515"/>
-            <wp:effectExtent l="0" t="0" r="0" b="0"/>
-            <wp:docPr id="70" name="Picture 70"/>
+          <wp:inline distT="0" distB="0" distL="0" distR="0" wp14:anchorId="0ABC813E" wp14:editId="2551EB57">
+            <wp:extent cx="5943600" cy="3903345"/>
+            <wp:effectExtent l="0" t="0" r="0" b="1905"/>
+            <wp:docPr id="72" name="Picture 72"/>
             <wp:cNvGraphicFramePr>
               <a:graphicFrameLocks xmlns:a="http://schemas.openxmlformats.org/drawingml/2006/main" noChangeAspect="1"/>
             </wp:cNvGraphicFramePr>
@@ -11466,7 +10303,7 @@
                   <pic:spPr>
                     <a:xfrm>
                       <a:off x="0" y="0"/>
-                      <a:ext cx="5943600" cy="3739515"/>
+                      <a:ext cx="5943600" cy="3903345"/>
                     </a:xfrm>
                     <a:prstGeom prst="rect">
                       <a:avLst/>
@@ -11495,13 +10332,34 @@
       <w:r>
         <w:rPr>
           <w:rFonts w:cstheme="minorHAnsi"/>
+        </w:rPr>
+        <w:t>Doing prediction by random forest.</w:t>
+      </w:r>
+    </w:p>
+    <w:p>
+      <w:pPr>
+        <w:rPr>
+          <w:rFonts w:cstheme="minorHAnsi"/>
+        </w:rPr>
+      </w:pPr>
+    </w:p>
+    <w:p>
+      <w:pPr>
+        <w:rPr>
+          <w:rFonts w:cstheme="minorHAnsi"/>
+        </w:rPr>
+      </w:pPr>
+      <w:r>
+        <w:rPr>
+          <w:rFonts w:cstheme="minorHAnsi"/>
           <w:noProof/>
         </w:rPr>
+        <w:lastRenderedPageBreak/>
         <w:drawing>
-          <wp:inline distT="0" distB="0" distL="0" distR="0" wp14:anchorId="18CF5851" wp14:editId="13894926">
-            <wp:extent cx="5943600" cy="835025"/>
-            <wp:effectExtent l="0" t="0" r="0" b="3175"/>
-            <wp:docPr id="71" name="Picture 71"/>
+          <wp:inline distT="0" distB="0" distL="0" distR="0" wp14:anchorId="728B0596" wp14:editId="69166F7C">
+            <wp:extent cx="5943600" cy="3530600"/>
+            <wp:effectExtent l="0" t="0" r="0" b="0"/>
+            <wp:docPr id="73" name="Picture 73"/>
             <wp:cNvGraphicFramePr>
               <a:graphicFrameLocks xmlns:a="http://schemas.openxmlformats.org/drawingml/2006/main" noChangeAspect="1"/>
             </wp:cNvGraphicFramePr>
@@ -11521,7 +10379,7 @@
                   <pic:spPr>
                     <a:xfrm>
                       <a:off x="0" y="0"/>
-                      <a:ext cx="5943600" cy="835025"/>
+                      <a:ext cx="5943600" cy="3530600"/>
                     </a:xfrm>
                     <a:prstGeom prst="rect">
                       <a:avLst/>
@@ -11550,34 +10408,13 @@
       <w:r>
         <w:rPr>
           <w:rFonts w:cstheme="minorHAnsi"/>
-        </w:rPr>
-        <w:t>Getting feature importance of random forest</w:t>
-      </w:r>
-    </w:p>
-    <w:p>
-      <w:pPr>
-        <w:rPr>
-          <w:rFonts w:cstheme="minorHAnsi"/>
-        </w:rPr>
-      </w:pPr>
-    </w:p>
-    <w:p>
-      <w:pPr>
-        <w:rPr>
-          <w:rFonts w:cstheme="minorHAnsi"/>
-        </w:rPr>
-      </w:pPr>
-      <w:r>
-        <w:rPr>
-          <w:rFonts w:cstheme="minorHAnsi"/>
           <w:noProof/>
         </w:rPr>
-        <w:lastRenderedPageBreak/>
         <w:drawing>
-          <wp:inline distT="0" distB="0" distL="0" distR="0" wp14:anchorId="0ABC813E" wp14:editId="2551EB57">
-            <wp:extent cx="5943600" cy="3903345"/>
-            <wp:effectExtent l="0" t="0" r="0" b="1905"/>
-            <wp:docPr id="72" name="Picture 72"/>
+          <wp:inline distT="0" distB="0" distL="0" distR="0" wp14:anchorId="31AD1439" wp14:editId="435496F6">
+            <wp:extent cx="5943600" cy="2263140"/>
+            <wp:effectExtent l="0" t="0" r="0" b="3810"/>
+            <wp:docPr id="74" name="Picture 74"/>
             <wp:cNvGraphicFramePr>
               <a:graphicFrameLocks xmlns:a="http://schemas.openxmlformats.org/drawingml/2006/main" noChangeAspect="1"/>
             </wp:cNvGraphicFramePr>
@@ -11597,7 +10434,7 @@
                   <pic:spPr>
                     <a:xfrm>
                       <a:off x="0" y="0"/>
-                      <a:ext cx="5943600" cy="3903345"/>
+                      <a:ext cx="5943600" cy="2263140"/>
                     </a:xfrm>
                     <a:prstGeom prst="rect">
                       <a:avLst/>
@@ -11626,34 +10463,14 @@
       <w:r>
         <w:rPr>
           <w:rFonts w:cstheme="minorHAnsi"/>
-        </w:rPr>
-        <w:t>Doing prediction by random forest.</w:t>
-      </w:r>
-    </w:p>
-    <w:p>
-      <w:pPr>
-        <w:rPr>
-          <w:rFonts w:cstheme="minorHAnsi"/>
-        </w:rPr>
-      </w:pPr>
-    </w:p>
-    <w:p>
-      <w:pPr>
-        <w:rPr>
-          <w:rFonts w:cstheme="minorHAnsi"/>
-        </w:rPr>
-      </w:pPr>
-      <w:r>
-        <w:rPr>
-          <w:rFonts w:cstheme="minorHAnsi"/>
           <w:noProof/>
         </w:rPr>
         <w:lastRenderedPageBreak/>
         <w:drawing>
-          <wp:inline distT="0" distB="0" distL="0" distR="0" wp14:anchorId="728B0596" wp14:editId="69166F7C">
-            <wp:extent cx="5943600" cy="3530600"/>
-            <wp:effectExtent l="0" t="0" r="0" b="0"/>
-            <wp:docPr id="73" name="Picture 73"/>
+          <wp:inline distT="0" distB="0" distL="0" distR="0" wp14:anchorId="24779896" wp14:editId="361E5F9A">
+            <wp:extent cx="5943600" cy="1958340"/>
+            <wp:effectExtent l="0" t="0" r="0" b="3810"/>
+            <wp:docPr id="75" name="Picture 75"/>
             <wp:cNvGraphicFramePr>
               <a:graphicFrameLocks xmlns:a="http://schemas.openxmlformats.org/drawingml/2006/main" noChangeAspect="1"/>
             </wp:cNvGraphicFramePr>
@@ -11673,7 +10490,7 @@
                   <pic:spPr>
                     <a:xfrm>
                       <a:off x="0" y="0"/>
-                      <a:ext cx="5943600" cy="3530600"/>
+                      <a:ext cx="5943600" cy="1958340"/>
                     </a:xfrm>
                     <a:prstGeom prst="rect">
                       <a:avLst/>
@@ -11702,13 +10519,39 @@
       <w:r>
         <w:rPr>
           <w:rFonts w:cstheme="minorHAnsi"/>
+        </w:rPr>
+        <w:t>Predicting using Random forest algorithms</w:t>
+      </w:r>
+      <w:r>
+        <w:rPr>
+          <w:rFonts w:cstheme="minorHAnsi"/>
+        </w:rPr>
+        <w:t xml:space="preserve"> on train data</w:t>
+      </w:r>
+    </w:p>
+    <w:p>
+      <w:pPr>
+        <w:rPr>
+          <w:rFonts w:cstheme="minorHAnsi"/>
+        </w:rPr>
+      </w:pPr>
+    </w:p>
+    <w:p>
+      <w:pPr>
+        <w:rPr>
+          <w:rFonts w:cstheme="minorHAnsi"/>
+        </w:rPr>
+      </w:pPr>
+      <w:r>
+        <w:rPr>
+          <w:rFonts w:cstheme="minorHAnsi"/>
           <w:noProof/>
         </w:rPr>
         <w:drawing>
-          <wp:inline distT="0" distB="0" distL="0" distR="0" wp14:anchorId="31AD1439" wp14:editId="435496F6">
-            <wp:extent cx="5943600" cy="2263140"/>
-            <wp:effectExtent l="0" t="0" r="0" b="3810"/>
-            <wp:docPr id="74" name="Picture 74"/>
+          <wp:inline distT="0" distB="0" distL="0" distR="0" wp14:anchorId="45A8CA25" wp14:editId="4D6AD1AE">
+            <wp:extent cx="5943600" cy="2080895"/>
+            <wp:effectExtent l="0" t="0" r="0" b="0"/>
+            <wp:docPr id="76" name="Picture 76"/>
             <wp:cNvGraphicFramePr>
               <a:graphicFrameLocks xmlns:a="http://schemas.openxmlformats.org/drawingml/2006/main" noChangeAspect="1"/>
             </wp:cNvGraphicFramePr>
@@ -11728,7 +10571,7 @@
                   <pic:spPr>
                     <a:xfrm>
                       <a:off x="0" y="0"/>
-                      <a:ext cx="5943600" cy="2263140"/>
+                      <a:ext cx="5943600" cy="2080895"/>
                     </a:xfrm>
                     <a:prstGeom prst="rect">
                       <a:avLst/>
@@ -11745,26 +10588,45 @@
       <w:pPr>
         <w:rPr>
           <w:rFonts w:cstheme="minorHAnsi"/>
-        </w:rPr>
-      </w:pPr>
-    </w:p>
-    <w:p>
-      <w:pPr>
-        <w:rPr>
-          <w:rFonts w:cstheme="minorHAnsi"/>
-        </w:rPr>
-      </w:pPr>
-      <w:r>
-        <w:rPr>
-          <w:rFonts w:cstheme="minorHAnsi"/>
+          <w:b/>
+        </w:rPr>
+      </w:pPr>
+    </w:p>
+    <w:p>
+      <w:pPr>
+        <w:rPr>
+          <w:rFonts w:cstheme="minorHAnsi"/>
+        </w:rPr>
+      </w:pPr>
+      <w:r>
+        <w:rPr>
+          <w:rFonts w:cstheme="minorHAnsi"/>
+        </w:rPr>
+        <w:t xml:space="preserve">Now, using the same </w:t>
+      </w:r>
+      <w:r>
+        <w:rPr>
+          <w:rFonts w:cstheme="minorHAnsi"/>
+        </w:rPr>
+        <w:t>on our testing data.</w:t>
+      </w:r>
+    </w:p>
+    <w:p>
+      <w:pPr>
+        <w:rPr>
+          <w:rFonts w:cstheme="minorHAnsi"/>
+          <w:b/>
+        </w:rPr>
+      </w:pPr>
+      <w:r>
+        <w:rPr>
           <w:noProof/>
         </w:rPr>
-        <w:lastRenderedPageBreak/>
         <w:drawing>
-          <wp:inline distT="0" distB="0" distL="0" distR="0" wp14:anchorId="24779896" wp14:editId="361E5F9A">
-            <wp:extent cx="5943600" cy="1958340"/>
-            <wp:effectExtent l="0" t="0" r="0" b="3810"/>
-            <wp:docPr id="75" name="Picture 75"/>
+          <wp:inline distT="0" distB="0" distL="0" distR="0" wp14:anchorId="39CA72BF" wp14:editId="36006235">
+            <wp:extent cx="5943600" cy="1829435"/>
+            <wp:effectExtent l="0" t="0" r="0" b="0"/>
+            <wp:docPr id="89" name="Picture 89"/>
             <wp:cNvGraphicFramePr>
               <a:graphicFrameLocks xmlns:a="http://schemas.openxmlformats.org/drawingml/2006/main" noChangeAspect="1"/>
             </wp:cNvGraphicFramePr>
@@ -11784,7 +10646,7 @@
                   <pic:spPr>
                     <a:xfrm>
                       <a:off x="0" y="0"/>
-                      <a:ext cx="5943600" cy="1958340"/>
+                      <a:ext cx="5943600" cy="1829435"/>
                     </a:xfrm>
                     <a:prstGeom prst="rect">
                       <a:avLst/>
@@ -11801,81 +10663,6 @@
       <w:pPr>
         <w:rPr>
           <w:rFonts w:cstheme="minorHAnsi"/>
-        </w:rPr>
-      </w:pPr>
-    </w:p>
-    <w:p>
-      <w:pPr>
-        <w:rPr>
-          <w:rFonts w:cstheme="minorHAnsi"/>
-        </w:rPr>
-      </w:pPr>
-      <w:r>
-        <w:rPr>
-          <w:rFonts w:cstheme="minorHAnsi"/>
-        </w:rPr>
-        <w:t>Predicting using Random forest algorithms</w:t>
-      </w:r>
-    </w:p>
-    <w:p>
-      <w:pPr>
-        <w:rPr>
-          <w:rFonts w:cstheme="minorHAnsi"/>
-        </w:rPr>
-      </w:pPr>
-    </w:p>
-    <w:p>
-      <w:pPr>
-        <w:rPr>
-          <w:rFonts w:cstheme="minorHAnsi"/>
-        </w:rPr>
-      </w:pPr>
-      <w:r>
-        <w:rPr>
-          <w:rFonts w:cstheme="minorHAnsi"/>
-          <w:noProof/>
-        </w:rPr>
-        <w:drawing>
-          <wp:inline distT="0" distB="0" distL="0" distR="0" wp14:anchorId="45A8CA25" wp14:editId="4D6AD1AE">
-            <wp:extent cx="5943600" cy="2080895"/>
-            <wp:effectExtent l="0" t="0" r="0" b="0"/>
-            <wp:docPr id="76" name="Picture 76"/>
-            <wp:cNvGraphicFramePr>
-              <a:graphicFrameLocks xmlns:a="http://schemas.openxmlformats.org/drawingml/2006/main" noChangeAspect="1"/>
-            </wp:cNvGraphicFramePr>
-            <a:graphic xmlns:a="http://schemas.openxmlformats.org/drawingml/2006/main">
-              <a:graphicData uri="http://schemas.openxmlformats.org/drawingml/2006/picture">
-                <pic:pic xmlns:pic="http://schemas.openxmlformats.org/drawingml/2006/picture">
-                  <pic:nvPicPr>
-                    <pic:cNvPr id="1" name=""/>
-                    <pic:cNvPicPr/>
-                  </pic:nvPicPr>
-                  <pic:blipFill>
-                    <a:blip r:embed="rId65"/>
-                    <a:stretch>
-                      <a:fillRect/>
-                    </a:stretch>
-                  </pic:blipFill>
-                  <pic:spPr>
-                    <a:xfrm>
-                      <a:off x="0" y="0"/>
-                      <a:ext cx="5943600" cy="2080895"/>
-                    </a:xfrm>
-                    <a:prstGeom prst="rect">
-                      <a:avLst/>
-                    </a:prstGeom>
-                  </pic:spPr>
-                </pic:pic>
-              </a:graphicData>
-            </a:graphic>
-          </wp:inline>
-        </w:drawing>
-      </w:r>
-    </w:p>
-    <w:p>
-      <w:pPr>
-        <w:rPr>
-          <w:rFonts w:cstheme="minorHAnsi"/>
           <w:b/>
         </w:rPr>
       </w:pPr>
@@ -11885,29 +10672,32 @@
         <w:rPr>
           <w:rFonts w:cstheme="minorHAnsi"/>
           <w:b/>
+          <w:sz w:val="28"/>
         </w:rPr>
       </w:pPr>
       <w:r>
         <w:rPr>
           <w:rFonts w:cstheme="minorHAnsi"/>
           <w:b/>
-        </w:rPr>
-        <w:t>So, our model gives 92 % accuracy</w:t>
-      </w:r>
-    </w:p>
-    <w:p>
-      <w:pPr>
+          <w:sz w:val="28"/>
+        </w:rPr>
+        <w:t>So, our model gives 52.9</w:t>
+      </w:r>
+      <w:r>
         <w:rPr>
           <w:rFonts w:cstheme="minorHAnsi"/>
           <w:b/>
-        </w:rPr>
-      </w:pPr>
+          <w:sz w:val="28"/>
+        </w:rPr>
+        <w:t xml:space="preserve"> % accuracy</w:t>
+      </w:r>
       <w:r>
         <w:rPr>
           <w:rFonts w:cstheme="minorHAnsi"/>
           <w:b/>
-        </w:rPr>
-        <w:br w:type="page"/>
+          <w:sz w:val="28"/>
+        </w:rPr>
+        <w:t>.</w:t>
       </w:r>
     </w:p>
     <w:p>
@@ -11921,6 +10711,8 @@
           <w:u w:val="single"/>
         </w:rPr>
       </w:pPr>
+      <w:bookmarkStart w:id="0" w:name="_GoBack"/>
+      <w:bookmarkEnd w:id="0"/>
       <w:r>
         <w:rPr>
           <w:rFonts w:cstheme="minorHAnsi"/>
@@ -12301,345 +11093,6 @@
     </w:lvl>
   </w:abstractNum>
   <w:abstractNum w:abstractNumId="2" w15:restartNumberingAfterBreak="0">
-    <w:nsid w:val="172E6992"/>
-    <w:multiLevelType w:val="multilevel"/>
-    <w:tmpl w:val="B262E35A"/>
-    <w:lvl w:ilvl="0">
-      <w:start w:val="1"/>
-      <w:numFmt w:val="decimal"/>
-      <w:lvlText w:val="%1."/>
-      <w:lvlJc w:val="left"/>
-      <w:pPr>
-        <w:tabs>
-          <w:tab w:val="num" w:pos="360"/>
-        </w:tabs>
-        <w:ind w:left="360" w:hanging="360"/>
-      </w:pPr>
-    </w:lvl>
-    <w:lvl w:ilvl="1" w:tentative="1">
-      <w:start w:val="1"/>
-      <w:numFmt w:val="decimal"/>
-      <w:lvlText w:val="%2."/>
-      <w:lvlJc w:val="left"/>
-      <w:pPr>
-        <w:tabs>
-          <w:tab w:val="num" w:pos="1080"/>
-        </w:tabs>
-        <w:ind w:left="1080" w:hanging="360"/>
-      </w:pPr>
-    </w:lvl>
-    <w:lvl w:ilvl="2" w:tentative="1">
-      <w:start w:val="1"/>
-      <w:numFmt w:val="decimal"/>
-      <w:lvlText w:val="%3."/>
-      <w:lvlJc w:val="left"/>
-      <w:pPr>
-        <w:tabs>
-          <w:tab w:val="num" w:pos="1800"/>
-        </w:tabs>
-        <w:ind w:left="1800" w:hanging="360"/>
-      </w:pPr>
-    </w:lvl>
-    <w:lvl w:ilvl="3" w:tentative="1">
-      <w:start w:val="1"/>
-      <w:numFmt w:val="decimal"/>
-      <w:lvlText w:val="%4."/>
-      <w:lvlJc w:val="left"/>
-      <w:pPr>
-        <w:tabs>
-          <w:tab w:val="num" w:pos="2520"/>
-        </w:tabs>
-        <w:ind w:left="2520" w:hanging="360"/>
-      </w:pPr>
-    </w:lvl>
-    <w:lvl w:ilvl="4" w:tentative="1">
-      <w:start w:val="1"/>
-      <w:numFmt w:val="decimal"/>
-      <w:lvlText w:val="%5."/>
-      <w:lvlJc w:val="left"/>
-      <w:pPr>
-        <w:tabs>
-          <w:tab w:val="num" w:pos="3240"/>
-        </w:tabs>
-        <w:ind w:left="3240" w:hanging="360"/>
-      </w:pPr>
-    </w:lvl>
-    <w:lvl w:ilvl="5" w:tentative="1">
-      <w:start w:val="1"/>
-      <w:numFmt w:val="decimal"/>
-      <w:lvlText w:val="%6."/>
-      <w:lvlJc w:val="left"/>
-      <w:pPr>
-        <w:tabs>
-          <w:tab w:val="num" w:pos="3960"/>
-        </w:tabs>
-        <w:ind w:left="3960" w:hanging="360"/>
-      </w:pPr>
-    </w:lvl>
-    <w:lvl w:ilvl="6" w:tentative="1">
-      <w:start w:val="1"/>
-      <w:numFmt w:val="decimal"/>
-      <w:lvlText w:val="%7."/>
-      <w:lvlJc w:val="left"/>
-      <w:pPr>
-        <w:tabs>
-          <w:tab w:val="num" w:pos="4680"/>
-        </w:tabs>
-        <w:ind w:left="4680" w:hanging="360"/>
-      </w:pPr>
-    </w:lvl>
-    <w:lvl w:ilvl="7" w:tentative="1">
-      <w:start w:val="1"/>
-      <w:numFmt w:val="decimal"/>
-      <w:lvlText w:val="%8."/>
-      <w:lvlJc w:val="left"/>
-      <w:pPr>
-        <w:tabs>
-          <w:tab w:val="num" w:pos="5400"/>
-        </w:tabs>
-        <w:ind w:left="5400" w:hanging="360"/>
-      </w:pPr>
-    </w:lvl>
-    <w:lvl w:ilvl="8" w:tentative="1">
-      <w:start w:val="1"/>
-      <w:numFmt w:val="decimal"/>
-      <w:lvlText w:val="%9."/>
-      <w:lvlJc w:val="left"/>
-      <w:pPr>
-        <w:tabs>
-          <w:tab w:val="num" w:pos="6120"/>
-        </w:tabs>
-        <w:ind w:left="6120" w:hanging="360"/>
-      </w:pPr>
-    </w:lvl>
-  </w:abstractNum>
-  <w:abstractNum w:abstractNumId="3" w15:restartNumberingAfterBreak="0">
-    <w:nsid w:val="45743AE2"/>
-    <w:multiLevelType w:val="multilevel"/>
-    <w:tmpl w:val="3EA243A4"/>
-    <w:lvl w:ilvl="0">
-      <w:start w:val="4"/>
-      <w:numFmt w:val="decimal"/>
-      <w:lvlText w:val="%1."/>
-      <w:lvlJc w:val="left"/>
-      <w:pPr>
-        <w:tabs>
-          <w:tab w:val="num" w:pos="360"/>
-        </w:tabs>
-        <w:ind w:left="360" w:hanging="360"/>
-      </w:pPr>
-    </w:lvl>
-    <w:lvl w:ilvl="1" w:tentative="1">
-      <w:start w:val="1"/>
-      <w:numFmt w:val="decimal"/>
-      <w:lvlText w:val="%2."/>
-      <w:lvlJc w:val="left"/>
-      <w:pPr>
-        <w:tabs>
-          <w:tab w:val="num" w:pos="1080"/>
-        </w:tabs>
-        <w:ind w:left="1080" w:hanging="360"/>
-      </w:pPr>
-    </w:lvl>
-    <w:lvl w:ilvl="2" w:tentative="1">
-      <w:start w:val="1"/>
-      <w:numFmt w:val="decimal"/>
-      <w:lvlText w:val="%3."/>
-      <w:lvlJc w:val="left"/>
-      <w:pPr>
-        <w:tabs>
-          <w:tab w:val="num" w:pos="1800"/>
-        </w:tabs>
-        <w:ind w:left="1800" w:hanging="360"/>
-      </w:pPr>
-    </w:lvl>
-    <w:lvl w:ilvl="3" w:tentative="1">
-      <w:start w:val="1"/>
-      <w:numFmt w:val="decimal"/>
-      <w:lvlText w:val="%4."/>
-      <w:lvlJc w:val="left"/>
-      <w:pPr>
-        <w:tabs>
-          <w:tab w:val="num" w:pos="2520"/>
-        </w:tabs>
-        <w:ind w:left="2520" w:hanging="360"/>
-      </w:pPr>
-    </w:lvl>
-    <w:lvl w:ilvl="4" w:tentative="1">
-      <w:start w:val="1"/>
-      <w:numFmt w:val="decimal"/>
-      <w:lvlText w:val="%5."/>
-      <w:lvlJc w:val="left"/>
-      <w:pPr>
-        <w:tabs>
-          <w:tab w:val="num" w:pos="3240"/>
-        </w:tabs>
-        <w:ind w:left="3240" w:hanging="360"/>
-      </w:pPr>
-    </w:lvl>
-    <w:lvl w:ilvl="5" w:tentative="1">
-      <w:start w:val="1"/>
-      <w:numFmt w:val="decimal"/>
-      <w:lvlText w:val="%6."/>
-      <w:lvlJc w:val="left"/>
-      <w:pPr>
-        <w:tabs>
-          <w:tab w:val="num" w:pos="3960"/>
-        </w:tabs>
-        <w:ind w:left="3960" w:hanging="360"/>
-      </w:pPr>
-    </w:lvl>
-    <w:lvl w:ilvl="6" w:tentative="1">
-      <w:start w:val="1"/>
-      <w:numFmt w:val="decimal"/>
-      <w:lvlText w:val="%7."/>
-      <w:lvlJc w:val="left"/>
-      <w:pPr>
-        <w:tabs>
-          <w:tab w:val="num" w:pos="4680"/>
-        </w:tabs>
-        <w:ind w:left="4680" w:hanging="360"/>
-      </w:pPr>
-    </w:lvl>
-    <w:lvl w:ilvl="7" w:tentative="1">
-      <w:start w:val="1"/>
-      <w:numFmt w:val="decimal"/>
-      <w:lvlText w:val="%8."/>
-      <w:lvlJc w:val="left"/>
-      <w:pPr>
-        <w:tabs>
-          <w:tab w:val="num" w:pos="5400"/>
-        </w:tabs>
-        <w:ind w:left="5400" w:hanging="360"/>
-      </w:pPr>
-    </w:lvl>
-    <w:lvl w:ilvl="8" w:tentative="1">
-      <w:start w:val="1"/>
-      <w:numFmt w:val="decimal"/>
-      <w:lvlText w:val="%9."/>
-      <w:lvlJc w:val="left"/>
-      <w:pPr>
-        <w:tabs>
-          <w:tab w:val="num" w:pos="6120"/>
-        </w:tabs>
-        <w:ind w:left="6120" w:hanging="360"/>
-      </w:pPr>
-    </w:lvl>
-  </w:abstractNum>
-  <w:abstractNum w:abstractNumId="4" w15:restartNumberingAfterBreak="0">
-    <w:nsid w:val="471837CE"/>
-    <w:multiLevelType w:val="multilevel"/>
-    <w:tmpl w:val="3A0E7824"/>
-    <w:lvl w:ilvl="0">
-      <w:start w:val="3"/>
-      <w:numFmt w:val="decimal"/>
-      <w:lvlText w:val="%1."/>
-      <w:lvlJc w:val="left"/>
-      <w:pPr>
-        <w:tabs>
-          <w:tab w:val="num" w:pos="360"/>
-        </w:tabs>
-        <w:ind w:left="360" w:hanging="360"/>
-      </w:pPr>
-    </w:lvl>
-    <w:lvl w:ilvl="1" w:tentative="1">
-      <w:start w:val="1"/>
-      <w:numFmt w:val="decimal"/>
-      <w:lvlText w:val="%2."/>
-      <w:lvlJc w:val="left"/>
-      <w:pPr>
-        <w:tabs>
-          <w:tab w:val="num" w:pos="1080"/>
-        </w:tabs>
-        <w:ind w:left="1080" w:hanging="360"/>
-      </w:pPr>
-    </w:lvl>
-    <w:lvl w:ilvl="2" w:tentative="1">
-      <w:start w:val="1"/>
-      <w:numFmt w:val="decimal"/>
-      <w:lvlText w:val="%3."/>
-      <w:lvlJc w:val="left"/>
-      <w:pPr>
-        <w:tabs>
-          <w:tab w:val="num" w:pos="1800"/>
-        </w:tabs>
-        <w:ind w:left="1800" w:hanging="360"/>
-      </w:pPr>
-    </w:lvl>
-    <w:lvl w:ilvl="3" w:tentative="1">
-      <w:start w:val="1"/>
-      <w:numFmt w:val="decimal"/>
-      <w:lvlText w:val="%4."/>
-      <w:lvlJc w:val="left"/>
-      <w:pPr>
-        <w:tabs>
-          <w:tab w:val="num" w:pos="2520"/>
-        </w:tabs>
-        <w:ind w:left="2520" w:hanging="360"/>
-      </w:pPr>
-    </w:lvl>
-    <w:lvl w:ilvl="4" w:tentative="1">
-      <w:start w:val="1"/>
-      <w:numFmt w:val="decimal"/>
-      <w:lvlText w:val="%5."/>
-      <w:lvlJc w:val="left"/>
-      <w:pPr>
-        <w:tabs>
-          <w:tab w:val="num" w:pos="3240"/>
-        </w:tabs>
-        <w:ind w:left="3240" w:hanging="360"/>
-      </w:pPr>
-    </w:lvl>
-    <w:lvl w:ilvl="5" w:tentative="1">
-      <w:start w:val="1"/>
-      <w:numFmt w:val="decimal"/>
-      <w:lvlText w:val="%6."/>
-      <w:lvlJc w:val="left"/>
-      <w:pPr>
-        <w:tabs>
-          <w:tab w:val="num" w:pos="3960"/>
-        </w:tabs>
-        <w:ind w:left="3960" w:hanging="360"/>
-      </w:pPr>
-    </w:lvl>
-    <w:lvl w:ilvl="6" w:tentative="1">
-      <w:start w:val="1"/>
-      <w:numFmt w:val="decimal"/>
-      <w:lvlText w:val="%7."/>
-      <w:lvlJc w:val="left"/>
-      <w:pPr>
-        <w:tabs>
-          <w:tab w:val="num" w:pos="4680"/>
-        </w:tabs>
-        <w:ind w:left="4680" w:hanging="360"/>
-      </w:pPr>
-    </w:lvl>
-    <w:lvl w:ilvl="7" w:tentative="1">
-      <w:start w:val="1"/>
-      <w:numFmt w:val="decimal"/>
-      <w:lvlText w:val="%8."/>
-      <w:lvlJc w:val="left"/>
-      <w:pPr>
-        <w:tabs>
-          <w:tab w:val="num" w:pos="5400"/>
-        </w:tabs>
-        <w:ind w:left="5400" w:hanging="360"/>
-      </w:pPr>
-    </w:lvl>
-    <w:lvl w:ilvl="8" w:tentative="1">
-      <w:start w:val="1"/>
-      <w:numFmt w:val="decimal"/>
-      <w:lvlText w:val="%9."/>
-      <w:lvlJc w:val="left"/>
-      <w:pPr>
-        <w:tabs>
-          <w:tab w:val="num" w:pos="6120"/>
-        </w:tabs>
-        <w:ind w:left="6120" w:hanging="360"/>
-      </w:pPr>
-    </w:lvl>
-  </w:abstractNum>
-  <w:abstractNum w:abstractNumId="5" w15:restartNumberingAfterBreak="0">
     <w:nsid w:val="58B61A1D"/>
     <w:multiLevelType w:val="hybridMultilevel"/>
     <w:tmpl w:val="182EF7D0"/>
@@ -12725,139 +11178,14 @@
       </w:pPr>
     </w:lvl>
   </w:abstractNum>
-  <w:abstractNum w:abstractNumId="6" w15:restartNumberingAfterBreak="0">
-    <w:nsid w:val="5C4B7121"/>
-    <w:multiLevelType w:val="multilevel"/>
-    <w:tmpl w:val="90848A48"/>
-    <w:lvl w:ilvl="0">
-      <w:start w:val="2"/>
-      <w:numFmt w:val="decimal"/>
-      <w:lvlText w:val="%1."/>
-      <w:lvlJc w:val="left"/>
-      <w:pPr>
-        <w:tabs>
-          <w:tab w:val="num" w:pos="360"/>
-        </w:tabs>
-        <w:ind w:left="360" w:hanging="360"/>
-      </w:pPr>
-    </w:lvl>
-    <w:lvl w:ilvl="1" w:tentative="1">
-      <w:start w:val="1"/>
-      <w:numFmt w:val="decimal"/>
-      <w:lvlText w:val="%2."/>
-      <w:lvlJc w:val="left"/>
-      <w:pPr>
-        <w:tabs>
-          <w:tab w:val="num" w:pos="1080"/>
-        </w:tabs>
-        <w:ind w:left="1080" w:hanging="360"/>
-      </w:pPr>
-    </w:lvl>
-    <w:lvl w:ilvl="2" w:tentative="1">
-      <w:start w:val="1"/>
-      <w:numFmt w:val="decimal"/>
-      <w:lvlText w:val="%3."/>
-      <w:lvlJc w:val="left"/>
-      <w:pPr>
-        <w:tabs>
-          <w:tab w:val="num" w:pos="1800"/>
-        </w:tabs>
-        <w:ind w:left="1800" w:hanging="360"/>
-      </w:pPr>
-    </w:lvl>
-    <w:lvl w:ilvl="3" w:tentative="1">
-      <w:start w:val="1"/>
-      <w:numFmt w:val="decimal"/>
-      <w:lvlText w:val="%4."/>
-      <w:lvlJc w:val="left"/>
-      <w:pPr>
-        <w:tabs>
-          <w:tab w:val="num" w:pos="2520"/>
-        </w:tabs>
-        <w:ind w:left="2520" w:hanging="360"/>
-      </w:pPr>
-    </w:lvl>
-    <w:lvl w:ilvl="4" w:tentative="1">
-      <w:start w:val="1"/>
-      <w:numFmt w:val="decimal"/>
-      <w:lvlText w:val="%5."/>
-      <w:lvlJc w:val="left"/>
-      <w:pPr>
-        <w:tabs>
-          <w:tab w:val="num" w:pos="3240"/>
-        </w:tabs>
-        <w:ind w:left="3240" w:hanging="360"/>
-      </w:pPr>
-    </w:lvl>
-    <w:lvl w:ilvl="5" w:tentative="1">
-      <w:start w:val="1"/>
-      <w:numFmt w:val="decimal"/>
-      <w:lvlText w:val="%6."/>
-      <w:lvlJc w:val="left"/>
-      <w:pPr>
-        <w:tabs>
-          <w:tab w:val="num" w:pos="3960"/>
-        </w:tabs>
-        <w:ind w:left="3960" w:hanging="360"/>
-      </w:pPr>
-    </w:lvl>
-    <w:lvl w:ilvl="6" w:tentative="1">
-      <w:start w:val="1"/>
-      <w:numFmt w:val="decimal"/>
-      <w:lvlText w:val="%7."/>
-      <w:lvlJc w:val="left"/>
-      <w:pPr>
-        <w:tabs>
-          <w:tab w:val="num" w:pos="4680"/>
-        </w:tabs>
-        <w:ind w:left="4680" w:hanging="360"/>
-      </w:pPr>
-    </w:lvl>
-    <w:lvl w:ilvl="7" w:tentative="1">
-      <w:start w:val="1"/>
-      <w:numFmt w:val="decimal"/>
-      <w:lvlText w:val="%8."/>
-      <w:lvlJc w:val="left"/>
-      <w:pPr>
-        <w:tabs>
-          <w:tab w:val="num" w:pos="5400"/>
-        </w:tabs>
-        <w:ind w:left="5400" w:hanging="360"/>
-      </w:pPr>
-    </w:lvl>
-    <w:lvl w:ilvl="8" w:tentative="1">
-      <w:start w:val="1"/>
-      <w:numFmt w:val="decimal"/>
-      <w:lvlText w:val="%9."/>
-      <w:lvlJc w:val="left"/>
-      <w:pPr>
-        <w:tabs>
-          <w:tab w:val="num" w:pos="6120"/>
-        </w:tabs>
-        <w:ind w:left="6120" w:hanging="360"/>
-      </w:pPr>
-    </w:lvl>
-  </w:abstractNum>
   <w:num w:numId="1">
-    <w:abstractNumId w:val="5"/>
+    <w:abstractNumId w:val="2"/>
   </w:num>
   <w:num w:numId="2">
     <w:abstractNumId w:val="0"/>
   </w:num>
   <w:num w:numId="3">
     <w:abstractNumId w:val="1"/>
-  </w:num>
-  <w:num w:numId="4">
-    <w:abstractNumId w:val="2"/>
-  </w:num>
-  <w:num w:numId="5">
-    <w:abstractNumId w:val="6"/>
-  </w:num>
-  <w:num w:numId="6">
-    <w:abstractNumId w:val="4"/>
-  </w:num>
-  <w:num w:numId="7">
-    <w:abstractNumId w:val="3"/>
   </w:num>
 </w:numbering>
 </file>
@@ -13260,25 +11588,6 @@
     <w:name w:val="Normal"/>
     <w:qFormat/>
   </w:style>
-  <w:style w:type="paragraph" w:styleId="Heading2">
-    <w:name w:val="heading 2"/>
-    <w:basedOn w:val="Normal"/>
-    <w:link w:val="Heading2Char"/>
-    <w:uiPriority w:val="9"/>
-    <w:qFormat/>
-    <w:rsid w:val="00BB4CB4"/>
-    <w:pPr>
-      <w:spacing w:before="100" w:beforeAutospacing="1" w:after="100" w:afterAutospacing="1" w:line="240" w:lineRule="auto"/>
-      <w:outlineLvl w:val="1"/>
-    </w:pPr>
-    <w:rPr>
-      <w:rFonts w:ascii="Times New Roman" w:eastAsia="Times New Roman" w:hAnsi="Times New Roman" w:cs="Times New Roman"/>
-      <w:b/>
-      <w:bCs/>
-      <w:sz w:val="36"/>
-      <w:szCs w:val="36"/>
-    </w:rPr>
-  </w:style>
   <w:style w:type="character" w:default="1" w:styleId="DefaultParagraphFont">
     <w:name w:val="Default Paragraph Font"/>
     <w:uiPriority w:val="1"/>
@@ -13452,20 +11761,6 @@
     <w:rPr>
       <w:color w:val="808080"/>
       <w:shd w:val="clear" w:color="auto" w:fill="E6E6E6"/>
-    </w:rPr>
-  </w:style>
-  <w:style w:type="character" w:customStyle="1" w:styleId="Heading2Char">
-    <w:name w:val="Heading 2 Char"/>
-    <w:basedOn w:val="DefaultParagraphFont"/>
-    <w:link w:val="Heading2"/>
-    <w:uiPriority w:val="9"/>
-    <w:rsid w:val="00BB4CB4"/>
-    <w:rPr>
-      <w:rFonts w:ascii="Times New Roman" w:eastAsia="Times New Roman" w:hAnsi="Times New Roman" w:cs="Times New Roman"/>
-      <w:b/>
-      <w:bCs/>
-      <w:sz w:val="36"/>
-      <w:szCs w:val="36"/>
     </w:rPr>
   </w:style>
 </w:styles>
